--- a/CleanSync_DeveloperGuide.docx
+++ b/CleanSync_DeveloperGuide.docx
@@ -396,7 +396,7 @@
           <w:r>
             <w:fldChar w:fldCharType="separate"/>
           </w:r>
-          <w:hyperlink w:anchor="_Toc257866153" w:history="1">
+          <w:hyperlink w:anchor="_Toc257869061" w:history="1">
             <w:r>
               <w:rPr>
                 <w:rStyle w:val="Hyperlink"/>
@@ -441,7 +441,7 @@
                 <w:noProof/>
                 <w:webHidden/>
               </w:rPr>
-              <w:instrText xml:space="preserve"> PAGEREF _Toc257866153 \h </w:instrText>
+              <w:instrText xml:space="preserve"> PAGEREF _Toc257869061 \h </w:instrText>
             </w:r>
             <w:r>
               <w:rPr>
@@ -486,7 +486,7 @@
               <w:lang w:bidi="th-TH"/>
             </w:rPr>
           </w:pPr>
-          <w:hyperlink w:anchor="_Toc257866154" w:history="1">
+          <w:hyperlink w:anchor="_Toc257869062" w:history="1">
             <w:r>
               <w:rPr>
                 <w:rStyle w:val="Hyperlink"/>
@@ -514,7 +514,7 @@
                 <w:noProof/>
                 <w:webHidden/>
               </w:rPr>
-              <w:instrText xml:space="preserve"> PAGEREF _Toc257866154 \h </w:instrText>
+              <w:instrText xml:space="preserve"> PAGEREF _Toc257869062 \h </w:instrText>
             </w:r>
             <w:r>
               <w:rPr>
@@ -559,7 +559,7 @@
               <w:lang w:bidi="th-TH"/>
             </w:rPr>
           </w:pPr>
-          <w:hyperlink w:anchor="_Toc257866155" w:history="1">
+          <w:hyperlink w:anchor="_Toc257869063" w:history="1">
             <w:r>
               <w:rPr>
                 <w:rStyle w:val="Hyperlink"/>
@@ -587,7 +587,7 @@
                 <w:noProof/>
                 <w:webHidden/>
               </w:rPr>
-              <w:instrText xml:space="preserve"> PAGEREF _Toc257866155 \h </w:instrText>
+              <w:instrText xml:space="preserve"> PAGEREF _Toc257869063 \h </w:instrText>
             </w:r>
             <w:r>
               <w:rPr>
@@ -632,7 +632,7 @@
               <w:lang w:bidi="th-TH"/>
             </w:rPr>
           </w:pPr>
-          <w:hyperlink w:anchor="_Toc257866156" w:history="1">
+          <w:hyperlink w:anchor="_Toc257869064" w:history="1">
             <w:r>
               <w:rPr>
                 <w:rStyle w:val="Hyperlink"/>
@@ -660,7 +660,7 @@
                 <w:noProof/>
                 <w:webHidden/>
               </w:rPr>
-              <w:instrText xml:space="preserve"> PAGEREF _Toc257866156 \h </w:instrText>
+              <w:instrText xml:space="preserve"> PAGEREF _Toc257869064 \h </w:instrText>
             </w:r>
             <w:r>
               <w:rPr>
@@ -705,7 +705,7 @@
               <w:lang w:bidi="th-TH"/>
             </w:rPr>
           </w:pPr>
-          <w:hyperlink w:anchor="_Toc257866157" w:history="1">
+          <w:hyperlink w:anchor="_Toc257869065" w:history="1">
             <w:r>
               <w:rPr>
                 <w:rStyle w:val="Hyperlink"/>
@@ -733,7 +733,7 @@
                 <w:noProof/>
                 <w:webHidden/>
               </w:rPr>
-              <w:instrText xml:space="preserve"> PAGEREF _Toc257866157 \h </w:instrText>
+              <w:instrText xml:space="preserve"> PAGEREF _Toc257869065 \h </w:instrText>
             </w:r>
             <w:r>
               <w:rPr>
@@ -753,7 +753,7 @@
                 <w:noProof/>
                 <w:webHidden/>
               </w:rPr>
-              <w:t>5</w:t>
+              <w:t>4</w:t>
             </w:r>
             <w:r>
               <w:rPr>
@@ -778,7 +778,7 @@
               <w:lang w:bidi="th-TH"/>
             </w:rPr>
           </w:pPr>
-          <w:hyperlink w:anchor="_Toc257866158" w:history="1">
+          <w:hyperlink w:anchor="_Toc257869066" w:history="1">
             <w:r>
               <w:rPr>
                 <w:rStyle w:val="Hyperlink"/>
@@ -807,7 +807,7 @@
                 <w:noProof/>
                 <w:webHidden/>
               </w:rPr>
-              <w:instrText xml:space="preserve"> PAGEREF _Toc257866158 \h </w:instrText>
+              <w:instrText xml:space="preserve"> PAGEREF _Toc257869066 \h </w:instrText>
             </w:r>
             <w:r>
               <w:rPr>
@@ -852,7 +852,7 @@
               <w:lang w:bidi="th-TH"/>
             </w:rPr>
           </w:pPr>
-          <w:hyperlink w:anchor="_Toc257866159" w:history="1">
+          <w:hyperlink w:anchor="_Toc257869067" w:history="1">
             <w:r>
               <w:rPr>
                 <w:rStyle w:val="Hyperlink"/>
@@ -889,7 +889,7 @@
                 <w:noProof/>
                 <w:webHidden/>
               </w:rPr>
-              <w:instrText xml:space="preserve"> PAGEREF _Toc257866159 \h </w:instrText>
+              <w:instrText xml:space="preserve"> PAGEREF _Toc257869067 \h </w:instrText>
             </w:r>
             <w:r>
               <w:rPr>
@@ -934,7 +934,7 @@
               <w:lang w:bidi="th-TH"/>
             </w:rPr>
           </w:pPr>
-          <w:hyperlink w:anchor="_Toc257866160" w:history="1">
+          <w:hyperlink w:anchor="_Toc257869068" w:history="1">
             <w:r>
               <w:rPr>
                 <w:rStyle w:val="Hyperlink"/>
@@ -971,7 +971,7 @@
                 <w:noProof/>
                 <w:webHidden/>
               </w:rPr>
-              <w:instrText xml:space="preserve"> PAGEREF _Toc257866160 \h </w:instrText>
+              <w:instrText xml:space="preserve"> PAGEREF _Toc257869068 \h </w:instrText>
             </w:r>
             <w:r>
               <w:rPr>
@@ -1016,14 +1016,23 @@
               <w:lang w:bidi="th-TH"/>
             </w:rPr>
           </w:pPr>
-          <w:hyperlink w:anchor="_Toc257866161" w:history="1">
+          <w:hyperlink w:anchor="_Toc257869069" w:history="1">
+            <w:r>
+              <w:rPr>
+                <w:rStyle w:val="Hyperlink"/>
+                <w:rFonts w:eastAsia="MS Mincho" w:cstheme="minorHAnsi"/>
+                <w:noProof/>
+                <w:lang w:eastAsia="ja-JP"/>
+              </w:rPr>
+              <w:t xml:space="preserve">2.1.3 </w:t>
+            </w:r>
             <w:r>
               <w:rPr>
                 <w:rStyle w:val="Hyperlink"/>
                 <w:rFonts w:cstheme="minorHAnsi"/>
                 <w:noProof/>
               </w:rPr>
-              <w:t>This class is in charge of detecting whenever a removable device has been plugged in or plugged out.</w:t>
+              <w:t>Balloon / Balloon Decorator</w:t>
             </w:r>
             <w:r>
               <w:rPr>
@@ -1044,7 +1053,7 @@
                 <w:noProof/>
                 <w:webHidden/>
               </w:rPr>
-              <w:instrText xml:space="preserve"> PAGEREF _Toc257866161 \h </w:instrText>
+              <w:instrText xml:space="preserve"> PAGEREF _Toc257869069 \h </w:instrText>
             </w:r>
             <w:r>
               <w:rPr>
@@ -1064,7 +1073,89 @@
                 <w:noProof/>
                 <w:webHidden/>
               </w:rPr>
-              <w:t>5</w:t>
+              <w:t>6</w:t>
+            </w:r>
+            <w:r>
+              <w:rPr>
+                <w:noProof/>
+                <w:webHidden/>
+              </w:rPr>
+              <w:fldChar w:fldCharType="end"/>
+            </w:r>
+          </w:hyperlink>
+        </w:p>
+        <w:p>
+          <w:pPr>
+            <w:pStyle w:val="TOC2"/>
+            <w:tabs>
+              <w:tab w:val="right" w:leader="dot" w:pos="8296"/>
+            </w:tabs>
+            <w:rPr>
+              <w:noProof/>
+              <w:kern w:val="0"/>
+              <w:sz w:val="22"/>
+              <w:szCs w:val="28"/>
+              <w:lang w:bidi="th-TH"/>
+            </w:rPr>
+          </w:pPr>
+          <w:hyperlink w:anchor="_Toc257869070" w:history="1">
+            <w:r>
+              <w:rPr>
+                <w:rStyle w:val="Hyperlink"/>
+                <w:rFonts w:eastAsia="MS Mincho" w:cstheme="minorHAnsi"/>
+                <w:noProof/>
+                <w:lang w:eastAsia="ja-JP"/>
+              </w:rPr>
+              <w:t xml:space="preserve">2.1.3 </w:t>
+            </w:r>
+            <w:r>
+              <w:rPr>
+                <w:rStyle w:val="Hyperlink"/>
+                <w:rFonts w:cstheme="minorHAnsi"/>
+                <w:noProof/>
+              </w:rPr>
+              <w:t>IconExtractor</w:t>
+            </w:r>
+            <w:r>
+              <w:rPr>
+                <w:noProof/>
+                <w:webHidden/>
+              </w:rPr>
+              <w:tab/>
+            </w:r>
+            <w:r>
+              <w:rPr>
+                <w:noProof/>
+                <w:webHidden/>
+              </w:rPr>
+              <w:fldChar w:fldCharType="begin"/>
+            </w:r>
+            <w:r>
+              <w:rPr>
+                <w:noProof/>
+                <w:webHidden/>
+              </w:rPr>
+              <w:instrText xml:space="preserve"> PAGEREF _Toc257869070 \h </w:instrText>
+            </w:r>
+            <w:r>
+              <w:rPr>
+                <w:noProof/>
+                <w:webHidden/>
+              </w:rPr>
+            </w:r>
+            <w:r>
+              <w:rPr>
+                <w:noProof/>
+                <w:webHidden/>
+              </w:rPr>
+              <w:fldChar w:fldCharType="separate"/>
+            </w:r>
+            <w:r>
+              <w:rPr>
+                <w:noProof/>
+                <w:webHidden/>
+              </w:rPr>
+              <w:t>6</w:t>
             </w:r>
             <w:r>
               <w:rPr>
@@ -1089,23 +1180,14 @@
               <w:lang w:bidi="th-TH"/>
             </w:rPr>
           </w:pPr>
-          <w:hyperlink w:anchor="_Toc257866162" w:history="1">
-            <w:r>
-              <w:rPr>
-                <w:rStyle w:val="Hyperlink"/>
-                <w:rFonts w:eastAsia="MS Mincho" w:cstheme="minorHAnsi"/>
-                <w:noProof/>
-                <w:lang w:eastAsia="ja-JP"/>
-              </w:rPr>
-              <w:t xml:space="preserve">2.1.3 </w:t>
-            </w:r>
+          <w:hyperlink w:anchor="_Toc257869071" w:history="1">
             <w:r>
               <w:rPr>
                 <w:rStyle w:val="Hyperlink"/>
                 <w:rFonts w:cstheme="minorHAnsi"/>
                 <w:noProof/>
               </w:rPr>
-              <w:t>Balloon / Balloon Decorator</w:t>
+              <w:t>2.2.8 DifferenceToTreeConvertor</w:t>
             </w:r>
             <w:r>
               <w:rPr>
@@ -1126,7 +1208,7 @@
                 <w:noProof/>
                 <w:webHidden/>
               </w:rPr>
-              <w:instrText xml:space="preserve"> PAGEREF _Toc257866162 \h </w:instrText>
+              <w:instrText xml:space="preserve"> PAGEREF _Toc257869071 \h </w:instrText>
             </w:r>
             <w:r>
               <w:rPr>
@@ -1146,7 +1228,80 @@
                 <w:noProof/>
                 <w:webHidden/>
               </w:rPr>
-              <w:t>5</w:t>
+              <w:t>6</w:t>
+            </w:r>
+            <w:r>
+              <w:rPr>
+                <w:noProof/>
+                <w:webHidden/>
+              </w:rPr>
+              <w:fldChar w:fldCharType="end"/>
+            </w:r>
+          </w:hyperlink>
+        </w:p>
+        <w:p>
+          <w:pPr>
+            <w:pStyle w:val="TOC2"/>
+            <w:tabs>
+              <w:tab w:val="right" w:leader="dot" w:pos="8296"/>
+            </w:tabs>
+            <w:rPr>
+              <w:noProof/>
+              <w:kern w:val="0"/>
+              <w:sz w:val="22"/>
+              <w:szCs w:val="28"/>
+              <w:lang w:bidi="th-TH"/>
+            </w:rPr>
+          </w:pPr>
+          <w:hyperlink w:anchor="_Toc257869072" w:history="1">
+            <w:r>
+              <w:rPr>
+                <w:rStyle w:val="Hyperlink"/>
+                <w:rFonts w:cstheme="minorHAnsi"/>
+                <w:noProof/>
+              </w:rPr>
+              <w:t>2.2 Logic Components</w:t>
+            </w:r>
+            <w:r>
+              <w:rPr>
+                <w:noProof/>
+                <w:webHidden/>
+              </w:rPr>
+              <w:tab/>
+            </w:r>
+            <w:r>
+              <w:rPr>
+                <w:noProof/>
+                <w:webHidden/>
+              </w:rPr>
+              <w:fldChar w:fldCharType="begin"/>
+            </w:r>
+            <w:r>
+              <w:rPr>
+                <w:noProof/>
+                <w:webHidden/>
+              </w:rPr>
+              <w:instrText xml:space="preserve"> PAGEREF _Toc257869072 \h </w:instrText>
+            </w:r>
+            <w:r>
+              <w:rPr>
+                <w:noProof/>
+                <w:webHidden/>
+              </w:rPr>
+            </w:r>
+            <w:r>
+              <w:rPr>
+                <w:noProof/>
+                <w:webHidden/>
+              </w:rPr>
+              <w:fldChar w:fldCharType="separate"/>
+            </w:r>
+            <w:r>
+              <w:rPr>
+                <w:noProof/>
+                <w:webHidden/>
+              </w:rPr>
+              <w:t>7</w:t>
             </w:r>
             <w:r>
               <w:rPr>
@@ -1171,7 +1326,153 @@
               <w:lang w:bidi="th-TH"/>
             </w:rPr>
           </w:pPr>
-          <w:hyperlink w:anchor="_Toc257866163" w:history="1">
+          <w:hyperlink w:anchor="_Toc257869073" w:history="1">
+            <w:r>
+              <w:rPr>
+                <w:rStyle w:val="Hyperlink"/>
+                <w:rFonts w:cstheme="minorHAnsi"/>
+                <w:noProof/>
+              </w:rPr>
+              <w:t>2.2.1 MainLogic</w:t>
+            </w:r>
+            <w:r>
+              <w:rPr>
+                <w:noProof/>
+                <w:webHidden/>
+              </w:rPr>
+              <w:tab/>
+            </w:r>
+            <w:r>
+              <w:rPr>
+                <w:noProof/>
+                <w:webHidden/>
+              </w:rPr>
+              <w:fldChar w:fldCharType="begin"/>
+            </w:r>
+            <w:r>
+              <w:rPr>
+                <w:noProof/>
+                <w:webHidden/>
+              </w:rPr>
+              <w:instrText xml:space="preserve"> PAGEREF _Toc257869073 \h </w:instrText>
+            </w:r>
+            <w:r>
+              <w:rPr>
+                <w:noProof/>
+                <w:webHidden/>
+              </w:rPr>
+            </w:r>
+            <w:r>
+              <w:rPr>
+                <w:noProof/>
+                <w:webHidden/>
+              </w:rPr>
+              <w:fldChar w:fldCharType="separate"/>
+            </w:r>
+            <w:r>
+              <w:rPr>
+                <w:noProof/>
+                <w:webHidden/>
+              </w:rPr>
+              <w:t>7</w:t>
+            </w:r>
+            <w:r>
+              <w:rPr>
+                <w:noProof/>
+                <w:webHidden/>
+              </w:rPr>
+              <w:fldChar w:fldCharType="end"/>
+            </w:r>
+          </w:hyperlink>
+        </w:p>
+        <w:p>
+          <w:pPr>
+            <w:pStyle w:val="TOC3"/>
+            <w:tabs>
+              <w:tab w:val="right" w:leader="dot" w:pos="8296"/>
+            </w:tabs>
+            <w:rPr>
+              <w:noProof/>
+              <w:kern w:val="0"/>
+              <w:sz w:val="22"/>
+              <w:szCs w:val="28"/>
+              <w:lang w:bidi="th-TH"/>
+            </w:rPr>
+          </w:pPr>
+          <w:hyperlink w:anchor="_Toc257869074" w:history="1">
+            <w:r>
+              <w:rPr>
+                <w:rStyle w:val="Hyperlink"/>
+                <w:rFonts w:cstheme="minorHAnsi"/>
+                <w:noProof/>
+              </w:rPr>
+              <w:t>2.2.2 JobLogic</w:t>
+            </w:r>
+            <w:r>
+              <w:rPr>
+                <w:noProof/>
+                <w:webHidden/>
+              </w:rPr>
+              <w:tab/>
+            </w:r>
+            <w:r>
+              <w:rPr>
+                <w:noProof/>
+                <w:webHidden/>
+              </w:rPr>
+              <w:fldChar w:fldCharType="begin"/>
+            </w:r>
+            <w:r>
+              <w:rPr>
+                <w:noProof/>
+                <w:webHidden/>
+              </w:rPr>
+              <w:instrText xml:space="preserve"> PAGEREF _Toc257869074 \h </w:instrText>
+            </w:r>
+            <w:r>
+              <w:rPr>
+                <w:noProof/>
+                <w:webHidden/>
+              </w:rPr>
+            </w:r>
+            <w:r>
+              <w:rPr>
+                <w:noProof/>
+                <w:webHidden/>
+              </w:rPr>
+              <w:fldChar w:fldCharType="separate"/>
+            </w:r>
+            <w:r>
+              <w:rPr>
+                <w:noProof/>
+                <w:webHidden/>
+              </w:rPr>
+              <w:t>7</w:t>
+            </w:r>
+            <w:r>
+              <w:rPr>
+                <w:noProof/>
+                <w:webHidden/>
+              </w:rPr>
+              <w:fldChar w:fldCharType="end"/>
+            </w:r>
+          </w:hyperlink>
+        </w:p>
+        <w:p>
+          <w:pPr>
+            <w:pStyle w:val="TOC3"/>
+            <w:tabs>
+              <w:tab w:val="right" w:leader="dot" w:pos="8296"/>
+            </w:tabs>
+            <w:rPr>
+              <w:noProof/>
+              <w:kern w:val="0"/>
+              <w:sz w:val="22"/>
+              <w:szCs w:val="28"/>
+              <w:lang w:bidi="th-TH"/>
+            </w:rPr>
+          </w:pPr>
+          <w:hyperlink w:anchor="_Toc257869075" w:history="1">
             <w:r>
               <w:rPr>
                 <w:rStyle w:val="Hyperlink"/>
@@ -1179,7 +1480,15 @@
                 <w:noProof/>
                 <w:lang w:eastAsia="ja-JP"/>
               </w:rPr>
-              <w:t>The balloon class is used to create information balloons displayed on the system tray. The balloon decorator is used to define the balloon.</w:t>
+              <w:t xml:space="preserve">2.2.3 </w:t>
+            </w:r>
+            <w:r>
+              <w:rPr>
+                <w:rStyle w:val="Hyperlink"/>
+                <w:rFonts w:cstheme="minorHAnsi"/>
+                <w:noProof/>
+              </w:rPr>
+              <w:t>CompareLogic</w:t>
             </w:r>
             <w:r>
               <w:rPr>
@@ -1200,7 +1509,7 @@
                 <w:noProof/>
                 <w:webHidden/>
               </w:rPr>
-              <w:instrText xml:space="preserve"> PAGEREF _Toc257866163 \h </w:instrText>
+              <w:instrText xml:space="preserve"> PAGEREF _Toc257869075 \h </w:instrText>
             </w:r>
             <w:r>
               <w:rPr>
@@ -1220,7 +1529,308 @@
                 <w:noProof/>
                 <w:webHidden/>
               </w:rPr>
-              <w:t>6</w:t>
+              <w:t>8</w:t>
+            </w:r>
+            <w:r>
+              <w:rPr>
+                <w:noProof/>
+                <w:webHidden/>
+              </w:rPr>
+              <w:fldChar w:fldCharType="end"/>
+            </w:r>
+          </w:hyperlink>
+        </w:p>
+        <w:p>
+          <w:pPr>
+            <w:pStyle w:val="TOC3"/>
+            <w:tabs>
+              <w:tab w:val="right" w:leader="dot" w:pos="8296"/>
+            </w:tabs>
+            <w:rPr>
+              <w:noProof/>
+              <w:kern w:val="0"/>
+              <w:sz w:val="22"/>
+              <w:szCs w:val="28"/>
+              <w:lang w:bidi="th-TH"/>
+            </w:rPr>
+          </w:pPr>
+          <w:hyperlink w:anchor="_Toc257869076" w:history="1">
+            <w:r>
+              <w:rPr>
+                <w:rStyle w:val="Hyperlink"/>
+                <w:rFonts w:cstheme="minorHAnsi"/>
+                <w:noProof/>
+              </w:rPr>
+              <w:t>2.2.4 SyncLogic</w:t>
+            </w:r>
+            <w:r>
+              <w:rPr>
+                <w:noProof/>
+                <w:webHidden/>
+              </w:rPr>
+              <w:tab/>
+            </w:r>
+            <w:r>
+              <w:rPr>
+                <w:noProof/>
+                <w:webHidden/>
+              </w:rPr>
+              <w:fldChar w:fldCharType="begin"/>
+            </w:r>
+            <w:r>
+              <w:rPr>
+                <w:noProof/>
+                <w:webHidden/>
+              </w:rPr>
+              <w:instrText xml:space="preserve"> PAGEREF _Toc257869076 \h </w:instrText>
+            </w:r>
+            <w:r>
+              <w:rPr>
+                <w:noProof/>
+                <w:webHidden/>
+              </w:rPr>
+            </w:r>
+            <w:r>
+              <w:rPr>
+                <w:noProof/>
+                <w:webHidden/>
+              </w:rPr>
+              <w:fldChar w:fldCharType="separate"/>
+            </w:r>
+            <w:r>
+              <w:rPr>
+                <w:noProof/>
+                <w:webHidden/>
+              </w:rPr>
+              <w:t>8</w:t>
+            </w:r>
+            <w:r>
+              <w:rPr>
+                <w:noProof/>
+                <w:webHidden/>
+              </w:rPr>
+              <w:fldChar w:fldCharType="end"/>
+            </w:r>
+          </w:hyperlink>
+        </w:p>
+        <w:p>
+          <w:pPr>
+            <w:pStyle w:val="TOC3"/>
+            <w:tabs>
+              <w:tab w:val="right" w:leader="dot" w:pos="8296"/>
+            </w:tabs>
+            <w:rPr>
+              <w:noProof/>
+              <w:kern w:val="0"/>
+              <w:sz w:val="22"/>
+              <w:szCs w:val="28"/>
+              <w:lang w:bidi="th-TH"/>
+            </w:rPr>
+          </w:pPr>
+          <w:hyperlink w:anchor="_Toc257869077" w:history="1">
+            <w:r>
+              <w:rPr>
+                <w:rStyle w:val="Hyperlink"/>
+                <w:rFonts w:cstheme="minorHAnsi"/>
+                <w:noProof/>
+              </w:rPr>
+              <w:t>2.2.5 ReadAndWrite</w:t>
+            </w:r>
+            <w:r>
+              <w:rPr>
+                <w:noProof/>
+                <w:webHidden/>
+              </w:rPr>
+              <w:tab/>
+            </w:r>
+            <w:r>
+              <w:rPr>
+                <w:noProof/>
+                <w:webHidden/>
+              </w:rPr>
+              <w:fldChar w:fldCharType="begin"/>
+            </w:r>
+            <w:r>
+              <w:rPr>
+                <w:noProof/>
+                <w:webHidden/>
+              </w:rPr>
+              <w:instrText xml:space="preserve"> PAGEREF _Toc257869077 \h </w:instrText>
+            </w:r>
+            <w:r>
+              <w:rPr>
+                <w:noProof/>
+                <w:webHidden/>
+              </w:rPr>
+            </w:r>
+            <w:r>
+              <w:rPr>
+                <w:noProof/>
+                <w:webHidden/>
+              </w:rPr>
+              <w:fldChar w:fldCharType="separate"/>
+            </w:r>
+            <w:r>
+              <w:rPr>
+                <w:noProof/>
+                <w:webHidden/>
+              </w:rPr>
+              <w:t>10</w:t>
+            </w:r>
+            <w:r>
+              <w:rPr>
+                <w:noProof/>
+                <w:webHidden/>
+              </w:rPr>
+              <w:fldChar w:fldCharType="end"/>
+            </w:r>
+          </w:hyperlink>
+        </w:p>
+        <w:p>
+          <w:pPr>
+            <w:pStyle w:val="TOC3"/>
+            <w:tabs>
+              <w:tab w:val="right" w:leader="dot" w:pos="8296"/>
+            </w:tabs>
+            <w:rPr>
+              <w:noProof/>
+              <w:kern w:val="0"/>
+              <w:sz w:val="22"/>
+              <w:szCs w:val="28"/>
+              <w:lang w:bidi="th-TH"/>
+            </w:rPr>
+          </w:pPr>
+          <w:hyperlink w:anchor="_Toc257869078" w:history="1">
+            <w:r>
+              <w:rPr>
+                <w:rStyle w:val="Hyperlink"/>
+                <w:rFonts w:cstheme="minorHAnsi"/>
+                <w:noProof/>
+              </w:rPr>
+              <w:t>2.2.6 LogFile</w:t>
+            </w:r>
+            <w:r>
+              <w:rPr>
+                <w:noProof/>
+                <w:webHidden/>
+              </w:rPr>
+              <w:tab/>
+            </w:r>
+            <w:r>
+              <w:rPr>
+                <w:noProof/>
+                <w:webHidden/>
+              </w:rPr>
+              <w:fldChar w:fldCharType="begin"/>
+            </w:r>
+            <w:r>
+              <w:rPr>
+                <w:noProof/>
+                <w:webHidden/>
+              </w:rPr>
+              <w:instrText xml:space="preserve"> PAGEREF _Toc257869078 \h </w:instrText>
+            </w:r>
+            <w:r>
+              <w:rPr>
+                <w:noProof/>
+                <w:webHidden/>
+              </w:rPr>
+            </w:r>
+            <w:r>
+              <w:rPr>
+                <w:noProof/>
+                <w:webHidden/>
+              </w:rPr>
+              <w:fldChar w:fldCharType="separate"/>
+            </w:r>
+            <w:r>
+              <w:rPr>
+                <w:noProof/>
+                <w:webHidden/>
+              </w:rPr>
+              <w:t>11</w:t>
+            </w:r>
+            <w:r>
+              <w:rPr>
+                <w:noProof/>
+                <w:webHidden/>
+              </w:rPr>
+              <w:fldChar w:fldCharType="end"/>
+            </w:r>
+          </w:hyperlink>
+        </w:p>
+        <w:p>
+          <w:pPr>
+            <w:pStyle w:val="TOC3"/>
+            <w:tabs>
+              <w:tab w:val="right" w:leader="dot" w:pos="8296"/>
+            </w:tabs>
+            <w:rPr>
+              <w:noProof/>
+              <w:kern w:val="0"/>
+              <w:sz w:val="22"/>
+              <w:szCs w:val="28"/>
+              <w:lang w:bidi="th-TH"/>
+            </w:rPr>
+          </w:pPr>
+          <w:hyperlink w:anchor="_Toc257869079" w:history="1">
+            <w:r>
+              <w:rPr>
+                <w:rStyle w:val="Hyperlink"/>
+                <w:rFonts w:eastAsia="MS Mincho" w:cstheme="minorHAnsi"/>
+                <w:noProof/>
+                <w:lang w:eastAsia="ja-JP"/>
+              </w:rPr>
+              <w:t xml:space="preserve">2.2.7 </w:t>
+            </w:r>
+            <w:r>
+              <w:rPr>
+                <w:rStyle w:val="Hyperlink"/>
+                <w:rFonts w:cstheme="minorHAnsi"/>
+                <w:noProof/>
+              </w:rPr>
+              <w:t>ConflictHandler</w:t>
+            </w:r>
+            <w:r>
+              <w:rPr>
+                <w:noProof/>
+                <w:webHidden/>
+              </w:rPr>
+              <w:tab/>
+            </w:r>
+            <w:r>
+              <w:rPr>
+                <w:noProof/>
+                <w:webHidden/>
+              </w:rPr>
+              <w:fldChar w:fldCharType="begin"/>
+            </w:r>
+            <w:r>
+              <w:rPr>
+                <w:noProof/>
+                <w:webHidden/>
+              </w:rPr>
+              <w:instrText xml:space="preserve"> PAGEREF _Toc257869079 \h </w:instrText>
+            </w:r>
+            <w:r>
+              <w:rPr>
+                <w:noProof/>
+                <w:webHidden/>
+              </w:rPr>
+            </w:r>
+            <w:r>
+              <w:rPr>
+                <w:noProof/>
+                <w:webHidden/>
+              </w:rPr>
+              <w:fldChar w:fldCharType="separate"/>
+            </w:r>
+            <w:r>
+              <w:rPr>
+                <w:noProof/>
+                <w:webHidden/>
+              </w:rPr>
+              <w:t>11</w:t>
             </w:r>
             <w:r>
               <w:rPr>
@@ -1245,7 +1855,15 @@
               <w:lang w:bidi="th-TH"/>
             </w:rPr>
           </w:pPr>
-          <w:hyperlink w:anchor="_Toc257866164" w:history="1">
+          <w:hyperlink w:anchor="_Toc257869080" w:history="1">
+            <w:r>
+              <w:rPr>
+                <w:rStyle w:val="Hyperlink"/>
+                <w:rFonts w:cstheme="minorHAnsi"/>
+                <w:noProof/>
+              </w:rPr>
+              <w:t>2.</w:t>
+            </w:r>
             <w:r>
               <w:rPr>
                 <w:rStyle w:val="Hyperlink"/>
@@ -1253,7 +1871,81 @@
                 <w:noProof/>
                 <w:lang w:eastAsia="ja-JP"/>
               </w:rPr>
-              <w:t xml:space="preserve">2.1.3 </w:t>
+              <w:t>3 Metadata</w:t>
+            </w:r>
+            <w:r>
+              <w:rPr>
+                <w:noProof/>
+                <w:webHidden/>
+              </w:rPr>
+              <w:tab/>
+            </w:r>
+            <w:r>
+              <w:rPr>
+                <w:noProof/>
+                <w:webHidden/>
+              </w:rPr>
+              <w:fldChar w:fldCharType="begin"/>
+            </w:r>
+            <w:r>
+              <w:rPr>
+                <w:noProof/>
+                <w:webHidden/>
+              </w:rPr>
+              <w:instrText xml:space="preserve"> PAGEREF _Toc257869080 \h </w:instrText>
+            </w:r>
+            <w:r>
+              <w:rPr>
+                <w:noProof/>
+                <w:webHidden/>
+              </w:rPr>
+            </w:r>
+            <w:r>
+              <w:rPr>
+                <w:noProof/>
+                <w:webHidden/>
+              </w:rPr>
+              <w:fldChar w:fldCharType="separate"/>
+            </w:r>
+            <w:r>
+              <w:rPr>
+                <w:noProof/>
+                <w:webHidden/>
+              </w:rPr>
+              <w:t>12</w:t>
+            </w:r>
+            <w:r>
+              <w:rPr>
+                <w:noProof/>
+                <w:webHidden/>
+              </w:rPr>
+              <w:fldChar w:fldCharType="end"/>
+            </w:r>
+          </w:hyperlink>
+        </w:p>
+        <w:p>
+          <w:pPr>
+            <w:pStyle w:val="TOC3"/>
+            <w:tabs>
+              <w:tab w:val="right" w:leader="dot" w:pos="8296"/>
+            </w:tabs>
+            <w:rPr>
+              <w:noProof/>
+              <w:kern w:val="0"/>
+              <w:sz w:val="22"/>
+              <w:szCs w:val="28"/>
+              <w:lang w:bidi="th-TH"/>
+            </w:rPr>
+          </w:pPr>
+          <w:hyperlink w:anchor="_Toc257869081" w:history="1">
+            <w:r>
+              <w:rPr>
+                <w:rStyle w:val="Hyperlink"/>
+                <w:rFonts w:eastAsia="MS Mincho" w:cstheme="minorHAnsi"/>
+                <w:noProof/>
+                <w:lang w:eastAsia="ja-JP"/>
+              </w:rPr>
+              <w:t xml:space="preserve">2.3.1 </w:t>
             </w:r>
             <w:r>
               <w:rPr>
@@ -1261,7 +1953,7 @@
                 <w:rFonts w:cstheme="minorHAnsi"/>
                 <w:noProof/>
               </w:rPr>
-              <w:t>IconExtractor</w:t>
+              <w:t>ComponentMeta</w:t>
             </w:r>
             <w:r>
               <w:rPr>
@@ -1282,7 +1974,7 @@
                 <w:noProof/>
                 <w:webHidden/>
               </w:rPr>
-              <w:instrText xml:space="preserve"> PAGEREF _Toc257866164 \h </w:instrText>
+              <w:instrText xml:space="preserve"> PAGEREF _Toc257869081 \h </w:instrText>
             </w:r>
             <w:r>
               <w:rPr>
@@ -1302,7 +1994,645 @@
                 <w:noProof/>
                 <w:webHidden/>
               </w:rPr>
-              <w:t>6</w:t>
+              <w:t>12</w:t>
+            </w:r>
+            <w:r>
+              <w:rPr>
+                <w:noProof/>
+                <w:webHidden/>
+              </w:rPr>
+              <w:fldChar w:fldCharType="end"/>
+            </w:r>
+          </w:hyperlink>
+        </w:p>
+        <w:p>
+          <w:pPr>
+            <w:pStyle w:val="TOC3"/>
+            <w:tabs>
+              <w:tab w:val="right" w:leader="dot" w:pos="8296"/>
+            </w:tabs>
+            <w:rPr>
+              <w:noProof/>
+              <w:kern w:val="0"/>
+              <w:sz w:val="22"/>
+              <w:szCs w:val="28"/>
+              <w:lang w:bidi="th-TH"/>
+            </w:rPr>
+          </w:pPr>
+          <w:hyperlink w:anchor="_Toc257869082" w:history="1">
+            <w:r>
+              <w:rPr>
+                <w:rStyle w:val="Hyperlink"/>
+                <w:rFonts w:eastAsia="MS Mincho" w:cstheme="minorHAnsi"/>
+                <w:noProof/>
+                <w:lang w:eastAsia="ja-JP"/>
+              </w:rPr>
+              <w:t xml:space="preserve">2.3.2 </w:t>
+            </w:r>
+            <w:r>
+              <w:rPr>
+                <w:rStyle w:val="Hyperlink"/>
+                <w:rFonts w:cstheme="minorHAnsi"/>
+                <w:noProof/>
+              </w:rPr>
+              <w:t>FileMeta</w:t>
+            </w:r>
+            <w:r>
+              <w:rPr>
+                <w:noProof/>
+                <w:webHidden/>
+              </w:rPr>
+              <w:tab/>
+            </w:r>
+            <w:r>
+              <w:rPr>
+                <w:noProof/>
+                <w:webHidden/>
+              </w:rPr>
+              <w:fldChar w:fldCharType="begin"/>
+            </w:r>
+            <w:r>
+              <w:rPr>
+                <w:noProof/>
+                <w:webHidden/>
+              </w:rPr>
+              <w:instrText xml:space="preserve"> PAGEREF _Toc257869082 \h </w:instrText>
+            </w:r>
+            <w:r>
+              <w:rPr>
+                <w:noProof/>
+                <w:webHidden/>
+              </w:rPr>
+            </w:r>
+            <w:r>
+              <w:rPr>
+                <w:noProof/>
+                <w:webHidden/>
+              </w:rPr>
+              <w:fldChar w:fldCharType="separate"/>
+            </w:r>
+            <w:r>
+              <w:rPr>
+                <w:noProof/>
+                <w:webHidden/>
+              </w:rPr>
+              <w:t>13</w:t>
+            </w:r>
+            <w:r>
+              <w:rPr>
+                <w:noProof/>
+                <w:webHidden/>
+              </w:rPr>
+              <w:fldChar w:fldCharType="end"/>
+            </w:r>
+          </w:hyperlink>
+        </w:p>
+        <w:p>
+          <w:pPr>
+            <w:pStyle w:val="TOC3"/>
+            <w:tabs>
+              <w:tab w:val="right" w:leader="dot" w:pos="8296"/>
+            </w:tabs>
+            <w:rPr>
+              <w:noProof/>
+              <w:kern w:val="0"/>
+              <w:sz w:val="22"/>
+              <w:szCs w:val="28"/>
+              <w:lang w:bidi="th-TH"/>
+            </w:rPr>
+          </w:pPr>
+          <w:hyperlink w:anchor="_Toc257869083" w:history="1">
+            <w:r>
+              <w:rPr>
+                <w:rStyle w:val="Hyperlink"/>
+                <w:rFonts w:eastAsia="MS Mincho" w:cstheme="minorHAnsi"/>
+                <w:noProof/>
+                <w:lang w:eastAsia="ja-JP"/>
+              </w:rPr>
+              <w:t xml:space="preserve">2.3.3 </w:t>
+            </w:r>
+            <w:r>
+              <w:rPr>
+                <w:rStyle w:val="Hyperlink"/>
+                <w:rFonts w:cstheme="minorHAnsi"/>
+                <w:noProof/>
+              </w:rPr>
+              <w:t>FolderMeta</w:t>
+            </w:r>
+            <w:r>
+              <w:rPr>
+                <w:noProof/>
+                <w:webHidden/>
+              </w:rPr>
+              <w:tab/>
+            </w:r>
+            <w:r>
+              <w:rPr>
+                <w:noProof/>
+                <w:webHidden/>
+              </w:rPr>
+              <w:fldChar w:fldCharType="begin"/>
+            </w:r>
+            <w:r>
+              <w:rPr>
+                <w:noProof/>
+                <w:webHidden/>
+              </w:rPr>
+              <w:instrText xml:space="preserve"> PAGEREF _Toc257869083 \h </w:instrText>
+            </w:r>
+            <w:r>
+              <w:rPr>
+                <w:noProof/>
+                <w:webHidden/>
+              </w:rPr>
+            </w:r>
+            <w:r>
+              <w:rPr>
+                <w:noProof/>
+                <w:webHidden/>
+              </w:rPr>
+              <w:fldChar w:fldCharType="separate"/>
+            </w:r>
+            <w:r>
+              <w:rPr>
+                <w:noProof/>
+                <w:webHidden/>
+              </w:rPr>
+              <w:t>14</w:t>
+            </w:r>
+            <w:r>
+              <w:rPr>
+                <w:noProof/>
+                <w:webHidden/>
+              </w:rPr>
+              <w:fldChar w:fldCharType="end"/>
+            </w:r>
+          </w:hyperlink>
+        </w:p>
+        <w:p>
+          <w:pPr>
+            <w:pStyle w:val="TOC3"/>
+            <w:tabs>
+              <w:tab w:val="right" w:leader="dot" w:pos="8296"/>
+            </w:tabs>
+            <w:rPr>
+              <w:noProof/>
+              <w:kern w:val="0"/>
+              <w:sz w:val="22"/>
+              <w:szCs w:val="28"/>
+              <w:lang w:bidi="th-TH"/>
+            </w:rPr>
+          </w:pPr>
+          <w:hyperlink w:anchor="_Toc257869084" w:history="1">
+            <w:r>
+              <w:rPr>
+                <w:rStyle w:val="Hyperlink"/>
+                <w:rFonts w:cstheme="minorHAnsi"/>
+                <w:noProof/>
+              </w:rPr>
+              <w:t>2.3.4 JobDefinition</w:t>
+            </w:r>
+            <w:r>
+              <w:rPr>
+                <w:noProof/>
+                <w:webHidden/>
+              </w:rPr>
+              <w:tab/>
+            </w:r>
+            <w:r>
+              <w:rPr>
+                <w:noProof/>
+                <w:webHidden/>
+              </w:rPr>
+              <w:fldChar w:fldCharType="begin"/>
+            </w:r>
+            <w:r>
+              <w:rPr>
+                <w:noProof/>
+                <w:webHidden/>
+              </w:rPr>
+              <w:instrText xml:space="preserve"> PAGEREF _Toc257869084 \h </w:instrText>
+            </w:r>
+            <w:r>
+              <w:rPr>
+                <w:noProof/>
+                <w:webHidden/>
+              </w:rPr>
+            </w:r>
+            <w:r>
+              <w:rPr>
+                <w:noProof/>
+                <w:webHidden/>
+              </w:rPr>
+              <w:fldChar w:fldCharType="separate"/>
+            </w:r>
+            <w:r>
+              <w:rPr>
+                <w:noProof/>
+                <w:webHidden/>
+              </w:rPr>
+              <w:t>14</w:t>
+            </w:r>
+            <w:r>
+              <w:rPr>
+                <w:noProof/>
+                <w:webHidden/>
+              </w:rPr>
+              <w:fldChar w:fldCharType="end"/>
+            </w:r>
+          </w:hyperlink>
+        </w:p>
+        <w:p>
+          <w:pPr>
+            <w:pStyle w:val="TOC3"/>
+            <w:tabs>
+              <w:tab w:val="right" w:leader="dot" w:pos="8296"/>
+            </w:tabs>
+            <w:rPr>
+              <w:noProof/>
+              <w:kern w:val="0"/>
+              <w:sz w:val="22"/>
+              <w:szCs w:val="28"/>
+              <w:lang w:bidi="th-TH"/>
+            </w:rPr>
+          </w:pPr>
+          <w:hyperlink w:anchor="_Toc257869085" w:history="1">
+            <w:r>
+              <w:rPr>
+                <w:rStyle w:val="Hyperlink"/>
+                <w:rFonts w:eastAsia="MS Mincho" w:cstheme="minorHAnsi"/>
+                <w:noProof/>
+                <w:lang w:eastAsia="ja-JP"/>
+              </w:rPr>
+              <w:t xml:space="preserve">2.3.5 </w:t>
+            </w:r>
+            <w:r>
+              <w:rPr>
+                <w:rStyle w:val="Hyperlink"/>
+                <w:rFonts w:cstheme="minorHAnsi"/>
+                <w:noProof/>
+              </w:rPr>
+              <w:t>PCJob</w:t>
+            </w:r>
+            <w:r>
+              <w:rPr>
+                <w:noProof/>
+                <w:webHidden/>
+              </w:rPr>
+              <w:tab/>
+            </w:r>
+            <w:r>
+              <w:rPr>
+                <w:noProof/>
+                <w:webHidden/>
+              </w:rPr>
+              <w:fldChar w:fldCharType="begin"/>
+            </w:r>
+            <w:r>
+              <w:rPr>
+                <w:noProof/>
+                <w:webHidden/>
+              </w:rPr>
+              <w:instrText xml:space="preserve"> PAGEREF _Toc257869085 \h </w:instrText>
+            </w:r>
+            <w:r>
+              <w:rPr>
+                <w:noProof/>
+                <w:webHidden/>
+              </w:rPr>
+            </w:r>
+            <w:r>
+              <w:rPr>
+                <w:noProof/>
+                <w:webHidden/>
+              </w:rPr>
+              <w:fldChar w:fldCharType="separate"/>
+            </w:r>
+            <w:r>
+              <w:rPr>
+                <w:noProof/>
+                <w:webHidden/>
+              </w:rPr>
+              <w:t>15</w:t>
+            </w:r>
+            <w:r>
+              <w:rPr>
+                <w:noProof/>
+                <w:webHidden/>
+              </w:rPr>
+              <w:fldChar w:fldCharType="end"/>
+            </w:r>
+          </w:hyperlink>
+        </w:p>
+        <w:p>
+          <w:pPr>
+            <w:pStyle w:val="TOC3"/>
+            <w:tabs>
+              <w:tab w:val="right" w:leader="dot" w:pos="8296"/>
+            </w:tabs>
+            <w:rPr>
+              <w:noProof/>
+              <w:kern w:val="0"/>
+              <w:sz w:val="22"/>
+              <w:szCs w:val="28"/>
+              <w:lang w:bidi="th-TH"/>
+            </w:rPr>
+          </w:pPr>
+          <w:hyperlink w:anchor="_Toc257869086" w:history="1">
+            <w:r>
+              <w:rPr>
+                <w:rStyle w:val="Hyperlink"/>
+                <w:rFonts w:eastAsia="MS Mincho" w:cstheme="minorHAnsi"/>
+                <w:noProof/>
+                <w:lang w:eastAsia="ja-JP"/>
+              </w:rPr>
+              <w:t xml:space="preserve">2.3.6 </w:t>
+            </w:r>
+            <w:r>
+              <w:rPr>
+                <w:rStyle w:val="Hyperlink"/>
+                <w:rFonts w:cstheme="minorHAnsi"/>
+                <w:noProof/>
+              </w:rPr>
+              <w:t>USBJob</w:t>
+            </w:r>
+            <w:r>
+              <w:rPr>
+                <w:noProof/>
+                <w:webHidden/>
+              </w:rPr>
+              <w:tab/>
+            </w:r>
+            <w:r>
+              <w:rPr>
+                <w:noProof/>
+                <w:webHidden/>
+              </w:rPr>
+              <w:fldChar w:fldCharType="begin"/>
+            </w:r>
+            <w:r>
+              <w:rPr>
+                <w:noProof/>
+                <w:webHidden/>
+              </w:rPr>
+              <w:instrText xml:space="preserve"> PAGEREF _Toc257869086 \h </w:instrText>
+            </w:r>
+            <w:r>
+              <w:rPr>
+                <w:noProof/>
+                <w:webHidden/>
+              </w:rPr>
+            </w:r>
+            <w:r>
+              <w:rPr>
+                <w:noProof/>
+                <w:webHidden/>
+              </w:rPr>
+              <w:fldChar w:fldCharType="separate"/>
+            </w:r>
+            <w:r>
+              <w:rPr>
+                <w:noProof/>
+                <w:webHidden/>
+              </w:rPr>
+              <w:t>16</w:t>
+            </w:r>
+            <w:r>
+              <w:rPr>
+                <w:noProof/>
+                <w:webHidden/>
+              </w:rPr>
+              <w:fldChar w:fldCharType="end"/>
+            </w:r>
+          </w:hyperlink>
+        </w:p>
+        <w:p>
+          <w:pPr>
+            <w:pStyle w:val="TOC3"/>
+            <w:tabs>
+              <w:tab w:val="right" w:leader="dot" w:pos="8296"/>
+            </w:tabs>
+            <w:rPr>
+              <w:noProof/>
+              <w:kern w:val="0"/>
+              <w:sz w:val="22"/>
+              <w:szCs w:val="28"/>
+              <w:lang w:bidi="th-TH"/>
+            </w:rPr>
+          </w:pPr>
+          <w:hyperlink w:anchor="_Toc257869087" w:history="1">
+            <w:r>
+              <w:rPr>
+                <w:rStyle w:val="Hyperlink"/>
+                <w:rFonts w:eastAsia="MS Mincho" w:cstheme="minorHAnsi"/>
+                <w:noProof/>
+                <w:lang w:eastAsia="ja-JP"/>
+              </w:rPr>
+              <w:t xml:space="preserve">2.3.7 </w:t>
+            </w:r>
+            <w:r>
+              <w:rPr>
+                <w:rStyle w:val="Hyperlink"/>
+                <w:rFonts w:cstheme="minorHAnsi"/>
+                <w:noProof/>
+              </w:rPr>
+              <w:t>Differences</w:t>
+            </w:r>
+            <w:r>
+              <w:rPr>
+                <w:noProof/>
+                <w:webHidden/>
+              </w:rPr>
+              <w:tab/>
+            </w:r>
+            <w:r>
+              <w:rPr>
+                <w:noProof/>
+                <w:webHidden/>
+              </w:rPr>
+              <w:fldChar w:fldCharType="begin"/>
+            </w:r>
+            <w:r>
+              <w:rPr>
+                <w:noProof/>
+                <w:webHidden/>
+              </w:rPr>
+              <w:instrText xml:space="preserve"> PAGEREF _Toc257869087 \h </w:instrText>
+            </w:r>
+            <w:r>
+              <w:rPr>
+                <w:noProof/>
+                <w:webHidden/>
+              </w:rPr>
+            </w:r>
+            <w:r>
+              <w:rPr>
+                <w:noProof/>
+                <w:webHidden/>
+              </w:rPr>
+              <w:fldChar w:fldCharType="separate"/>
+            </w:r>
+            <w:r>
+              <w:rPr>
+                <w:noProof/>
+                <w:webHidden/>
+              </w:rPr>
+              <w:t>16</w:t>
+            </w:r>
+            <w:r>
+              <w:rPr>
+                <w:noProof/>
+                <w:webHidden/>
+              </w:rPr>
+              <w:fldChar w:fldCharType="end"/>
+            </w:r>
+          </w:hyperlink>
+        </w:p>
+        <w:p>
+          <w:pPr>
+            <w:pStyle w:val="TOC3"/>
+            <w:tabs>
+              <w:tab w:val="right" w:leader="dot" w:pos="8296"/>
+            </w:tabs>
+            <w:rPr>
+              <w:noProof/>
+              <w:kern w:val="0"/>
+              <w:sz w:val="22"/>
+              <w:szCs w:val="28"/>
+              <w:lang w:bidi="th-TH"/>
+            </w:rPr>
+          </w:pPr>
+          <w:hyperlink w:anchor="_Toc257869088" w:history="1">
+            <w:r>
+              <w:rPr>
+                <w:rStyle w:val="Hyperlink"/>
+                <w:rFonts w:cstheme="minorHAnsi"/>
+                <w:noProof/>
+              </w:rPr>
+              <w:t>2.2.8 Conflict</w:t>
+            </w:r>
+            <w:r>
+              <w:rPr>
+                <w:noProof/>
+                <w:webHidden/>
+              </w:rPr>
+              <w:tab/>
+            </w:r>
+            <w:r>
+              <w:rPr>
+                <w:noProof/>
+                <w:webHidden/>
+              </w:rPr>
+              <w:fldChar w:fldCharType="begin"/>
+            </w:r>
+            <w:r>
+              <w:rPr>
+                <w:noProof/>
+                <w:webHidden/>
+              </w:rPr>
+              <w:instrText xml:space="preserve"> PAGEREF _Toc257869088 \h </w:instrText>
+            </w:r>
+            <w:r>
+              <w:rPr>
+                <w:noProof/>
+                <w:webHidden/>
+              </w:rPr>
+            </w:r>
+            <w:r>
+              <w:rPr>
+                <w:noProof/>
+                <w:webHidden/>
+              </w:rPr>
+              <w:fldChar w:fldCharType="separate"/>
+            </w:r>
+            <w:r>
+              <w:rPr>
+                <w:noProof/>
+                <w:webHidden/>
+              </w:rPr>
+              <w:t>17</w:t>
+            </w:r>
+            <w:r>
+              <w:rPr>
+                <w:noProof/>
+                <w:webHidden/>
+              </w:rPr>
+              <w:fldChar w:fldCharType="end"/>
+            </w:r>
+          </w:hyperlink>
+        </w:p>
+        <w:p>
+          <w:pPr>
+            <w:pStyle w:val="TOC3"/>
+            <w:tabs>
+              <w:tab w:val="right" w:leader="dot" w:pos="8296"/>
+            </w:tabs>
+            <w:rPr>
+              <w:noProof/>
+              <w:kern w:val="0"/>
+              <w:sz w:val="22"/>
+              <w:szCs w:val="28"/>
+              <w:lang w:bidi="th-TH"/>
+            </w:rPr>
+          </w:pPr>
+          <w:hyperlink w:anchor="_Toc257869089" w:history="1">
+            <w:r>
+              <w:rPr>
+                <w:rStyle w:val="Hyperlink"/>
+                <w:rFonts w:eastAsia="MS Mincho" w:cstheme="minorHAnsi"/>
+                <w:noProof/>
+                <w:lang w:eastAsia="ja-JP"/>
+              </w:rPr>
+              <w:t xml:space="preserve">2.2.9 </w:t>
+            </w:r>
+            <w:r>
+              <w:rPr>
+                <w:rStyle w:val="Hyperlink"/>
+                <w:rFonts w:cstheme="minorHAnsi"/>
+                <w:noProof/>
+              </w:rPr>
+              <w:t>ComparisonResult</w:t>
+            </w:r>
+            <w:r>
+              <w:rPr>
+                <w:noProof/>
+                <w:webHidden/>
+              </w:rPr>
+              <w:tab/>
+            </w:r>
+            <w:r>
+              <w:rPr>
+                <w:noProof/>
+                <w:webHidden/>
+              </w:rPr>
+              <w:fldChar w:fldCharType="begin"/>
+            </w:r>
+            <w:r>
+              <w:rPr>
+                <w:noProof/>
+                <w:webHidden/>
+              </w:rPr>
+              <w:instrText xml:space="preserve"> PAGEREF _Toc257869089 \h </w:instrText>
+            </w:r>
+            <w:r>
+              <w:rPr>
+                <w:noProof/>
+                <w:webHidden/>
+              </w:rPr>
+            </w:r>
+            <w:r>
+              <w:rPr>
+                <w:noProof/>
+                <w:webHidden/>
+              </w:rPr>
+              <w:fldChar w:fldCharType="separate"/>
+            </w:r>
+            <w:r>
+              <w:rPr>
+                <w:noProof/>
+                <w:webHidden/>
+              </w:rPr>
+              <w:t>18</w:t>
             </w:r>
             <w:r>
               <w:rPr>
@@ -1327,14 +2657,14 @@
               <w:lang w:bidi="th-TH"/>
             </w:rPr>
           </w:pPr>
-          <w:hyperlink w:anchor="_Toc257866165" w:history="1">
+          <w:hyperlink w:anchor="_Toc257869090" w:history="1">
             <w:r>
               <w:rPr>
                 <w:rStyle w:val="Hyperlink"/>
                 <w:rFonts w:cstheme="minorHAnsi"/>
                 <w:noProof/>
               </w:rPr>
-              <w:t>2.2 Logic Components</w:t>
+              <w:t>2.2.10 JobConfig</w:t>
             </w:r>
             <w:r>
               <w:rPr>
@@ -1355,7 +2685,7 @@
                 <w:noProof/>
                 <w:webHidden/>
               </w:rPr>
-              <w:instrText xml:space="preserve"> PAGEREF _Toc257866165 \h </w:instrText>
+              <w:instrText xml:space="preserve"> PAGEREF _Toc257869090 \h </w:instrText>
             </w:r>
             <w:r>
               <w:rPr>
@@ -1375,7 +2705,236 @@
                 <w:noProof/>
                 <w:webHidden/>
               </w:rPr>
-              <w:t>6</w:t>
+              <w:t>18</w:t>
+            </w:r>
+            <w:r>
+              <w:rPr>
+                <w:noProof/>
+                <w:webHidden/>
+              </w:rPr>
+              <w:fldChar w:fldCharType="end"/>
+            </w:r>
+          </w:hyperlink>
+        </w:p>
+        <w:p>
+          <w:pPr>
+            <w:pStyle w:val="TOC2"/>
+            <w:tabs>
+              <w:tab w:val="right" w:leader="dot" w:pos="8296"/>
+            </w:tabs>
+            <w:rPr>
+              <w:noProof/>
+              <w:kern w:val="0"/>
+              <w:sz w:val="22"/>
+              <w:szCs w:val="28"/>
+              <w:lang w:bidi="th-TH"/>
+            </w:rPr>
+          </w:pPr>
+          <w:hyperlink w:anchor="_Toc257869091" w:history="1">
+            <w:r>
+              <w:rPr>
+                <w:rStyle w:val="Hyperlink"/>
+                <w:rFonts w:cstheme="minorHAnsi"/>
+                <w:noProof/>
+                <w:lang w:eastAsia="ja-JP"/>
+              </w:rPr>
+              <w:t>2.3 External Components</w:t>
+            </w:r>
+            <w:r>
+              <w:rPr>
+                <w:noProof/>
+                <w:webHidden/>
+              </w:rPr>
+              <w:tab/>
+            </w:r>
+            <w:r>
+              <w:rPr>
+                <w:noProof/>
+                <w:webHidden/>
+              </w:rPr>
+              <w:fldChar w:fldCharType="begin"/>
+            </w:r>
+            <w:r>
+              <w:rPr>
+                <w:noProof/>
+                <w:webHidden/>
+              </w:rPr>
+              <w:instrText xml:space="preserve"> PAGEREF _Toc257869091 \h </w:instrText>
+            </w:r>
+            <w:r>
+              <w:rPr>
+                <w:noProof/>
+                <w:webHidden/>
+              </w:rPr>
+            </w:r>
+            <w:r>
+              <w:rPr>
+                <w:noProof/>
+                <w:webHidden/>
+              </w:rPr>
+              <w:fldChar w:fldCharType="separate"/>
+            </w:r>
+            <w:r>
+              <w:rPr>
+                <w:noProof/>
+                <w:webHidden/>
+              </w:rPr>
+              <w:t>18</w:t>
+            </w:r>
+            <w:r>
+              <w:rPr>
+                <w:noProof/>
+                <w:webHidden/>
+              </w:rPr>
+              <w:fldChar w:fldCharType="end"/>
+            </w:r>
+          </w:hyperlink>
+        </w:p>
+        <w:p>
+          <w:pPr>
+            <w:pStyle w:val="TOC1"/>
+            <w:tabs>
+              <w:tab w:val="right" w:leader="dot" w:pos="8296"/>
+            </w:tabs>
+            <w:rPr>
+              <w:noProof/>
+              <w:kern w:val="0"/>
+              <w:sz w:val="22"/>
+              <w:szCs w:val="28"/>
+              <w:lang w:bidi="th-TH"/>
+            </w:rPr>
+          </w:pPr>
+          <w:hyperlink w:anchor="_Toc257869092" w:history="1">
+            <w:r>
+              <w:rPr>
+                <w:rStyle w:val="Hyperlink"/>
+                <w:rFonts w:cstheme="minorHAnsi"/>
+                <w:noProof/>
+              </w:rPr>
+              <w:t>3 Technical Details</w:t>
+            </w:r>
+            <w:r>
+              <w:rPr>
+                <w:noProof/>
+                <w:webHidden/>
+              </w:rPr>
+              <w:tab/>
+            </w:r>
+            <w:r>
+              <w:rPr>
+                <w:noProof/>
+                <w:webHidden/>
+              </w:rPr>
+              <w:fldChar w:fldCharType="begin"/>
+            </w:r>
+            <w:r>
+              <w:rPr>
+                <w:noProof/>
+                <w:webHidden/>
+              </w:rPr>
+              <w:instrText xml:space="preserve"> PAGEREF _Toc257869092 \h </w:instrText>
+            </w:r>
+            <w:r>
+              <w:rPr>
+                <w:noProof/>
+                <w:webHidden/>
+              </w:rPr>
+            </w:r>
+            <w:r>
+              <w:rPr>
+                <w:noProof/>
+                <w:webHidden/>
+              </w:rPr>
+              <w:fldChar w:fldCharType="separate"/>
+            </w:r>
+            <w:r>
+              <w:rPr>
+                <w:noProof/>
+                <w:webHidden/>
+              </w:rPr>
+              <w:t>19</w:t>
+            </w:r>
+            <w:r>
+              <w:rPr>
+                <w:noProof/>
+                <w:webHidden/>
+              </w:rPr>
+              <w:fldChar w:fldCharType="end"/>
+            </w:r>
+          </w:hyperlink>
+        </w:p>
+        <w:p>
+          <w:pPr>
+            <w:pStyle w:val="TOC2"/>
+            <w:tabs>
+              <w:tab w:val="right" w:leader="dot" w:pos="8296"/>
+            </w:tabs>
+            <w:rPr>
+              <w:noProof/>
+              <w:kern w:val="0"/>
+              <w:sz w:val="22"/>
+              <w:szCs w:val="28"/>
+              <w:lang w:bidi="th-TH"/>
+            </w:rPr>
+          </w:pPr>
+          <w:hyperlink w:anchor="_Toc257869093" w:history="1">
+            <w:r>
+              <w:rPr>
+                <w:rStyle w:val="Hyperlink"/>
+                <w:rFonts w:cstheme="minorHAnsi"/>
+                <w:noProof/>
+              </w:rPr>
+              <w:t xml:space="preserve">3.1 </w:t>
+            </w:r>
+            <w:r>
+              <w:rPr>
+                <w:rStyle w:val="Hyperlink"/>
+                <w:rFonts w:eastAsia="MS Mincho" w:cstheme="minorHAnsi"/>
+                <w:noProof/>
+                <w:lang w:eastAsia="ja-JP"/>
+              </w:rPr>
+              <w:t>Sequence Diagrams</w:t>
+            </w:r>
+            <w:r>
+              <w:rPr>
+                <w:noProof/>
+                <w:webHidden/>
+              </w:rPr>
+              <w:tab/>
+            </w:r>
+            <w:r>
+              <w:rPr>
+                <w:noProof/>
+                <w:webHidden/>
+              </w:rPr>
+              <w:fldChar w:fldCharType="begin"/>
+            </w:r>
+            <w:r>
+              <w:rPr>
+                <w:noProof/>
+                <w:webHidden/>
+              </w:rPr>
+              <w:instrText xml:space="preserve"> PAGEREF _Toc257869093 \h </w:instrText>
+            </w:r>
+            <w:r>
+              <w:rPr>
+                <w:noProof/>
+                <w:webHidden/>
+              </w:rPr>
+            </w:r>
+            <w:r>
+              <w:rPr>
+                <w:noProof/>
+                <w:webHidden/>
+              </w:rPr>
+              <w:fldChar w:fldCharType="separate"/>
+            </w:r>
+            <w:r>
+              <w:rPr>
+                <w:noProof/>
+                <w:webHidden/>
+              </w:rPr>
+              <w:t>19</w:t>
             </w:r>
             <w:r>
               <w:rPr>
@@ -1400,14 +2959,23 @@
               <w:lang w:bidi="th-TH"/>
             </w:rPr>
           </w:pPr>
-          <w:hyperlink w:anchor="_Toc257866166" w:history="1">
+          <w:hyperlink w:anchor="_Toc257869094" w:history="1">
+            <w:r>
+              <w:rPr>
+                <w:rStyle w:val="Hyperlink"/>
+                <w:rFonts w:eastAsia="MS Mincho" w:cstheme="minorHAnsi"/>
+                <w:noProof/>
+                <w:lang w:eastAsia="ja-JP"/>
+              </w:rPr>
+              <w:t>3</w:t>
+            </w:r>
             <w:r>
               <w:rPr>
                 <w:rStyle w:val="Hyperlink"/>
                 <w:rFonts w:cstheme="minorHAnsi"/>
                 <w:noProof/>
               </w:rPr>
-              <w:t>2.2.1 MainLogic</w:t>
+              <w:t>.1.1 Create a job</w:t>
             </w:r>
             <w:r>
               <w:rPr>
@@ -1428,7 +2996,7 @@
                 <w:noProof/>
                 <w:webHidden/>
               </w:rPr>
-              <w:instrText xml:space="preserve"> PAGEREF _Toc257866166 \h </w:instrText>
+              <w:instrText xml:space="preserve"> PAGEREF _Toc257869094 \h </w:instrText>
             </w:r>
             <w:r>
               <w:rPr>
@@ -1448,7 +3016,7 @@
                 <w:noProof/>
                 <w:webHidden/>
               </w:rPr>
-              <w:t>6</w:t>
+              <w:t>19</w:t>
             </w:r>
             <w:r>
               <w:rPr>
@@ -1473,14 +3041,14 @@
               <w:lang w:bidi="th-TH"/>
             </w:rPr>
           </w:pPr>
-          <w:hyperlink w:anchor="_Toc257866167" w:history="1">
+          <w:hyperlink w:anchor="_Toc257869095" w:history="1">
             <w:r>
               <w:rPr>
                 <w:rStyle w:val="Hyperlink"/>
                 <w:rFonts w:cstheme="minorHAnsi"/>
                 <w:noProof/>
               </w:rPr>
-              <w:t>2.2.2 JobLogic</w:t>
+              <w:t>3.1.2 Accept a job</w:t>
             </w:r>
             <w:r>
               <w:rPr>
@@ -1501,7 +3069,7 @@
                 <w:noProof/>
                 <w:webHidden/>
               </w:rPr>
-              <w:instrText xml:space="preserve"> PAGEREF _Toc257866167 \h </w:instrText>
+              <w:instrText xml:space="preserve"> PAGEREF _Toc257869095 \h </w:instrText>
             </w:r>
             <w:r>
               <w:rPr>
@@ -1521,7 +3089,7 @@
                 <w:noProof/>
                 <w:webHidden/>
               </w:rPr>
-              <w:t>7</w:t>
+              <w:t>19</w:t>
             </w:r>
             <w:r>
               <w:rPr>
@@ -1546,23 +3114,14 @@
               <w:lang w:bidi="th-TH"/>
             </w:rPr>
           </w:pPr>
-          <w:hyperlink w:anchor="_Toc257866168" w:history="1">
-            <w:r>
-              <w:rPr>
-                <w:rStyle w:val="Hyperlink"/>
-                <w:rFonts w:eastAsia="MS Mincho" w:cstheme="minorHAnsi"/>
-                <w:noProof/>
-                <w:lang w:eastAsia="ja-JP"/>
-              </w:rPr>
-              <w:t xml:space="preserve">2.2.3 </w:t>
-            </w:r>
+          <w:hyperlink w:anchor="_Toc257869096" w:history="1">
             <w:r>
               <w:rPr>
                 <w:rStyle w:val="Hyperlink"/>
                 <w:rFonts w:cstheme="minorHAnsi"/>
                 <w:noProof/>
               </w:rPr>
-              <w:t>CompareLogic</w:t>
+              <w:t>3.1.3 Accept &amp; Sync</w:t>
             </w:r>
             <w:r>
               <w:rPr>
@@ -1583,7 +3142,7 @@
                 <w:noProof/>
                 <w:webHidden/>
               </w:rPr>
-              <w:instrText xml:space="preserve"> PAGEREF _Toc257866168 \h </w:instrText>
+              <w:instrText xml:space="preserve"> PAGEREF _Toc257869096 \h </w:instrText>
             </w:r>
             <w:r>
               <w:rPr>
@@ -1603,7 +3162,7 @@
                 <w:noProof/>
                 <w:webHidden/>
               </w:rPr>
-              <w:t>7</w:t>
+              <w:t>20</w:t>
             </w:r>
             <w:r>
               <w:rPr>
@@ -1628,14 +3187,23 @@
               <w:lang w:bidi="th-TH"/>
             </w:rPr>
           </w:pPr>
-          <w:hyperlink w:anchor="_Toc257866169" w:history="1">
+          <w:hyperlink w:anchor="_Toc257869097" w:history="1">
+            <w:r>
+              <w:rPr>
+                <w:rStyle w:val="Hyperlink"/>
+                <w:rFonts w:eastAsia="MS Mincho" w:cstheme="minorHAnsi"/>
+                <w:noProof/>
+                <w:lang w:eastAsia="ja-JP"/>
+              </w:rPr>
+              <w:t>3.1.4</w:t>
+            </w:r>
             <w:r>
               <w:rPr>
                 <w:rStyle w:val="Hyperlink"/>
                 <w:rFonts w:cstheme="minorHAnsi"/>
                 <w:noProof/>
               </w:rPr>
-              <w:t>2.2.4 SyncLogic</w:t>
+              <w:t xml:space="preserve"> First Setup</w:t>
             </w:r>
             <w:r>
               <w:rPr>
@@ -1656,7 +3224,7 @@
                 <w:noProof/>
                 <w:webHidden/>
               </w:rPr>
-              <w:instrText xml:space="preserve"> PAGEREF _Toc257866169 \h </w:instrText>
+              <w:instrText xml:space="preserve"> PAGEREF _Toc257869097 \h </w:instrText>
             </w:r>
             <w:r>
               <w:rPr>
@@ -1676,7 +3244,7 @@
                 <w:noProof/>
                 <w:webHidden/>
               </w:rPr>
-              <w:t>7</w:t>
+              <w:t>21</w:t>
             </w:r>
             <w:r>
               <w:rPr>
@@ -1701,14 +3269,40 @@
               <w:lang w:bidi="th-TH"/>
             </w:rPr>
           </w:pPr>
-          <w:hyperlink w:anchor="_Toc257866170" w:history="1">
+          <w:hyperlink w:anchor="_Toc257869098" w:history="1">
+            <w:r>
+              <w:rPr>
+                <w:rStyle w:val="Hyperlink"/>
+                <w:rFonts w:eastAsia="MS Mincho" w:cstheme="minorHAnsi"/>
+                <w:noProof/>
+                <w:lang w:eastAsia="ja-JP"/>
+              </w:rPr>
+              <w:t>3</w:t>
+            </w:r>
             <w:r>
               <w:rPr>
                 <w:rStyle w:val="Hyperlink"/>
                 <w:rFonts w:cstheme="minorHAnsi"/>
                 <w:noProof/>
               </w:rPr>
-              <w:t>2.2.5 ReadAndWrite</w:t>
+              <w:t>.</w:t>
+            </w:r>
+            <w:r>
+              <w:rPr>
+                <w:rStyle w:val="Hyperlink"/>
+                <w:rFonts w:eastAsia="MS Mincho" w:cstheme="minorHAnsi"/>
+                <w:noProof/>
+                <w:lang w:eastAsia="ja-JP"/>
+              </w:rPr>
+              <w:t>1.</w:t>
+            </w:r>
+            <w:r>
+              <w:rPr>
+                <w:rStyle w:val="Hyperlink"/>
+                <w:rFonts w:cstheme="minorHAnsi"/>
+                <w:noProof/>
+              </w:rPr>
+              <w:t>5 Normal Sync</w:t>
             </w:r>
             <w:r>
               <w:rPr>
@@ -1729,7 +3323,7 @@
                 <w:noProof/>
                 <w:webHidden/>
               </w:rPr>
-              <w:instrText xml:space="preserve"> PAGEREF _Toc257866170 \h </w:instrText>
+              <w:instrText xml:space="preserve"> PAGEREF _Toc257869098 \h </w:instrText>
             </w:r>
             <w:r>
               <w:rPr>
@@ -1749,7 +3343,81 @@
                 <w:noProof/>
                 <w:webHidden/>
               </w:rPr>
-              <w:t>10</w:t>
+              <w:t>22</w:t>
+            </w:r>
+            <w:r>
+              <w:rPr>
+                <w:noProof/>
+                <w:webHidden/>
+              </w:rPr>
+              <w:fldChar w:fldCharType="end"/>
+            </w:r>
+          </w:hyperlink>
+        </w:p>
+        <w:p>
+          <w:pPr>
+            <w:pStyle w:val="TOC2"/>
+            <w:tabs>
+              <w:tab w:val="right" w:leader="dot" w:pos="8296"/>
+            </w:tabs>
+            <w:rPr>
+              <w:noProof/>
+              <w:kern w:val="0"/>
+              <w:sz w:val="22"/>
+              <w:szCs w:val="28"/>
+              <w:lang w:bidi="th-TH"/>
+            </w:rPr>
+          </w:pPr>
+          <w:hyperlink w:anchor="_Toc257869099" w:history="1">
+            <w:r>
+              <w:rPr>
+                <w:rStyle w:val="Hyperlink"/>
+                <w:rFonts w:cstheme="minorHAnsi"/>
+                <w:noProof/>
+                <w:lang w:eastAsia="ja-JP"/>
+              </w:rPr>
+              <w:t>3.2 Implementation Details</w:t>
+            </w:r>
+            <w:r>
+              <w:rPr>
+                <w:noProof/>
+                <w:webHidden/>
+              </w:rPr>
+              <w:tab/>
+            </w:r>
+            <w:r>
+              <w:rPr>
+                <w:noProof/>
+                <w:webHidden/>
+              </w:rPr>
+              <w:fldChar w:fldCharType="begin"/>
+            </w:r>
+            <w:r>
+              <w:rPr>
+                <w:noProof/>
+                <w:webHidden/>
+              </w:rPr>
+              <w:instrText xml:space="preserve"> PAGEREF _Toc257869099 \h </w:instrText>
+            </w:r>
+            <w:r>
+              <w:rPr>
+                <w:noProof/>
+                <w:webHidden/>
+              </w:rPr>
+            </w:r>
+            <w:r>
+              <w:rPr>
+                <w:noProof/>
+                <w:webHidden/>
+              </w:rPr>
+              <w:fldChar w:fldCharType="separate"/>
+            </w:r>
+            <w:r>
+              <w:rPr>
+                <w:noProof/>
+                <w:webHidden/>
+              </w:rPr>
+              <w:t>23</w:t>
             </w:r>
             <w:r>
               <w:rPr>
@@ -1774,14 +3442,14 @@
               <w:lang w:bidi="th-TH"/>
             </w:rPr>
           </w:pPr>
-          <w:hyperlink w:anchor="_Toc257866171" w:history="1">
+          <w:hyperlink w:anchor="_Toc257869100" w:history="1">
             <w:r>
               <w:rPr>
                 <w:rStyle w:val="Hyperlink"/>
                 <w:rFonts w:cstheme="minorHAnsi"/>
                 <w:noProof/>
               </w:rPr>
-              <w:t>2.2.6 LogFile</w:t>
+              <w:t>3.2.1 Normal Clean Synchronization</w:t>
             </w:r>
             <w:r>
               <w:rPr>
@@ -1802,7 +3470,7 @@
                 <w:noProof/>
                 <w:webHidden/>
               </w:rPr>
-              <w:instrText xml:space="preserve"> PAGEREF _Toc257866171 \h </w:instrText>
+              <w:instrText xml:space="preserve"> PAGEREF _Toc257869100 \h </w:instrText>
             </w:r>
             <w:r>
               <w:rPr>
@@ -1822,7 +3490,7 @@
                 <w:noProof/>
                 <w:webHidden/>
               </w:rPr>
-              <w:t>10</w:t>
+              <w:t>23</w:t>
             </w:r>
             <w:r>
               <w:rPr>
@@ -1847,23 +3515,14 @@
               <w:lang w:bidi="th-TH"/>
             </w:rPr>
           </w:pPr>
-          <w:hyperlink w:anchor="_Toc257866172" w:history="1">
-            <w:r>
-              <w:rPr>
-                <w:rStyle w:val="Hyperlink"/>
-                <w:rFonts w:eastAsia="MS Mincho" w:cstheme="minorHAnsi"/>
-                <w:noProof/>
-                <w:lang w:eastAsia="ja-JP"/>
-              </w:rPr>
-              <w:t xml:space="preserve">2.2.7 </w:t>
-            </w:r>
+          <w:hyperlink w:anchor="_Toc257869101" w:history="1">
             <w:r>
               <w:rPr>
                 <w:rStyle w:val="Hyperlink"/>
                 <w:rFonts w:cstheme="minorHAnsi"/>
                 <w:noProof/>
               </w:rPr>
-              <w:t>ConflictHandler</w:t>
+              <w:t>3.2.2 Re - Synchronization</w:t>
             </w:r>
             <w:r>
               <w:rPr>
@@ -1884,7 +3543,7 @@
                 <w:noProof/>
                 <w:webHidden/>
               </w:rPr>
-              <w:instrText xml:space="preserve"> PAGEREF _Toc257866172 \h </w:instrText>
+              <w:instrText xml:space="preserve"> PAGEREF _Toc257869101 \h </w:instrText>
             </w:r>
             <w:r>
               <w:rPr>
@@ -1904,7 +3563,7 @@
                 <w:noProof/>
                 <w:webHidden/>
               </w:rPr>
-              <w:t>10</w:t>
+              <w:t>23</w:t>
             </w:r>
             <w:r>
               <w:rPr>
@@ -1929,14 +3588,23 @@
               <w:lang w:bidi="th-TH"/>
             </w:rPr>
           </w:pPr>
-          <w:hyperlink w:anchor="_Toc257866173" w:history="1">
+          <w:hyperlink w:anchor="_Toc257869102" w:history="1">
+            <w:r>
+              <w:rPr>
+                <w:rStyle w:val="Hyperlink"/>
+                <w:rFonts w:eastAsia="MS Mincho" w:cstheme="minorHAnsi"/>
+                <w:noProof/>
+                <w:lang w:eastAsia="ja-JP"/>
+              </w:rPr>
+              <w:t xml:space="preserve">3.2.3 </w:t>
+            </w:r>
             <w:r>
               <w:rPr>
                 <w:rStyle w:val="Hyperlink"/>
                 <w:rFonts w:cstheme="minorHAnsi"/>
                 <w:noProof/>
               </w:rPr>
-              <w:t>2.2.8 DifferenceToTreeConvertor</w:t>
+              <w:t>Renaming of Files and Folders in the USB</w:t>
             </w:r>
             <w:r>
               <w:rPr>
@@ -1957,7 +3625,7 @@
                 <w:noProof/>
                 <w:webHidden/>
               </w:rPr>
-              <w:instrText xml:space="preserve"> PAGEREF _Toc257866173 \h </w:instrText>
+              <w:instrText xml:space="preserve"> PAGEREF _Toc257869102 \h </w:instrText>
             </w:r>
             <w:r>
               <w:rPr>
@@ -1977,89 +3645,7 @@
                 <w:noProof/>
                 <w:webHidden/>
               </w:rPr>
-              <w:t>10</w:t>
-            </w:r>
-            <w:r>
-              <w:rPr>
-                <w:noProof/>
-                <w:webHidden/>
-              </w:rPr>
-              <w:fldChar w:fldCharType="end"/>
-            </w:r>
-          </w:hyperlink>
-        </w:p>
-        <w:p>
-          <w:pPr>
-            <w:pStyle w:val="TOC2"/>
-            <w:tabs>
-              <w:tab w:val="right" w:leader="dot" w:pos="8296"/>
-            </w:tabs>
-            <w:rPr>
-              <w:noProof/>
-              <w:kern w:val="0"/>
-              <w:sz w:val="22"/>
-              <w:szCs w:val="28"/>
-              <w:lang w:bidi="th-TH"/>
-            </w:rPr>
-          </w:pPr>
-          <w:hyperlink w:anchor="_Toc257866174" w:history="1">
-            <w:r>
-              <w:rPr>
-                <w:rStyle w:val="Hyperlink"/>
-                <w:rFonts w:cstheme="minorHAnsi"/>
-                <w:noProof/>
-              </w:rPr>
-              <w:t>2.</w:t>
-            </w:r>
-            <w:r>
-              <w:rPr>
-                <w:rStyle w:val="Hyperlink"/>
-                <w:rFonts w:eastAsia="MS Mincho" w:cstheme="minorHAnsi"/>
-                <w:noProof/>
-                <w:lang w:eastAsia="ja-JP"/>
-              </w:rPr>
-              <w:t>3 Metadata</w:t>
-            </w:r>
-            <w:r>
-              <w:rPr>
-                <w:noProof/>
-                <w:webHidden/>
-              </w:rPr>
-              <w:tab/>
-            </w:r>
-            <w:r>
-              <w:rPr>
-                <w:noProof/>
-                <w:webHidden/>
-              </w:rPr>
-              <w:fldChar w:fldCharType="begin"/>
-            </w:r>
-            <w:r>
-              <w:rPr>
-                <w:noProof/>
-                <w:webHidden/>
-              </w:rPr>
-              <w:instrText xml:space="preserve"> PAGEREF _Toc257866174 \h </w:instrText>
-            </w:r>
-            <w:r>
-              <w:rPr>
-                <w:noProof/>
-                <w:webHidden/>
-              </w:rPr>
-            </w:r>
-            <w:r>
-              <w:rPr>
-                <w:noProof/>
-                <w:webHidden/>
-              </w:rPr>
-              <w:fldChar w:fldCharType="separate"/>
-            </w:r>
-            <w:r>
-              <w:rPr>
-                <w:noProof/>
-                <w:webHidden/>
-              </w:rPr>
-              <w:t>11</w:t>
+              <w:t>23</w:t>
             </w:r>
             <w:r>
               <w:rPr>
@@ -2084,23 +3670,15 @@
               <w:lang w:bidi="th-TH"/>
             </w:rPr>
           </w:pPr>
-          <w:hyperlink w:anchor="_Toc257866175" w:history="1">
-            <w:r>
-              <w:rPr>
-                <w:rStyle w:val="Hyperlink"/>
-                <w:rFonts w:eastAsia="MS Mincho" w:cstheme="minorHAnsi"/>
-                <w:noProof/>
-                <w:lang w:eastAsia="ja-JP"/>
-              </w:rPr>
-              <w:t xml:space="preserve">2.3.1 </w:t>
-            </w:r>
+          <w:hyperlink w:anchor="_Toc257869103" w:history="1">
             <w:r>
               <w:rPr>
                 <w:rStyle w:val="Hyperlink"/>
                 <w:rFonts w:cstheme="minorHAnsi"/>
                 <w:noProof/>
-              </w:rPr>
-              <w:t>ComponentMeta</w:t>
+                <w:lang w:eastAsia="ja-JP"/>
+              </w:rPr>
+              <w:t>3.2.4 Determining folders to store meta data</w:t>
             </w:r>
             <w:r>
               <w:rPr>
@@ -2121,7 +3699,7 @@
                 <w:noProof/>
                 <w:webHidden/>
               </w:rPr>
-              <w:instrText xml:space="preserve"> PAGEREF _Toc257866175 \h </w:instrText>
+              <w:instrText xml:space="preserve"> PAGEREF _Toc257869103 \h </w:instrText>
             </w:r>
             <w:r>
               <w:rPr>
@@ -2141,7 +3719,7 @@
                 <w:noProof/>
                 <w:webHidden/>
               </w:rPr>
-              <w:t>11</w:t>
+              <w:t>24</w:t>
             </w:r>
             <w:r>
               <w:rPr>
@@ -2166,23 +3744,15 @@
               <w:lang w:bidi="th-TH"/>
             </w:rPr>
           </w:pPr>
-          <w:hyperlink w:anchor="_Toc257866176" w:history="1">
-            <w:r>
-              <w:rPr>
-                <w:rStyle w:val="Hyperlink"/>
-                <w:rFonts w:eastAsia="MS Mincho" w:cstheme="minorHAnsi"/>
-                <w:noProof/>
-                <w:lang w:eastAsia="ja-JP"/>
-              </w:rPr>
-              <w:t xml:space="preserve">2.3.2 </w:t>
-            </w:r>
+          <w:hyperlink w:anchor="_Toc257869104" w:history="1">
             <w:r>
               <w:rPr>
                 <w:rStyle w:val="Hyperlink"/>
                 <w:rFonts w:cstheme="minorHAnsi"/>
                 <w:noProof/>
-              </w:rPr>
-              <w:t>FileMeta</w:t>
+                <w:lang w:eastAsia="ja-JP"/>
+              </w:rPr>
+              <w:t>3.2.5 Loading and unloading meta data to and from the hard disk.</w:t>
             </w:r>
             <w:r>
               <w:rPr>
@@ -2203,7 +3773,7 @@
                 <w:noProof/>
                 <w:webHidden/>
               </w:rPr>
-              <w:instrText xml:space="preserve"> PAGEREF _Toc257866176 \h </w:instrText>
+              <w:instrText xml:space="preserve"> PAGEREF _Toc257869104 \h </w:instrText>
             </w:r>
             <w:r>
               <w:rPr>
@@ -2223,710 +3793,7 @@
                 <w:noProof/>
                 <w:webHidden/>
               </w:rPr>
-              <w:t>12</w:t>
-            </w:r>
-            <w:r>
-              <w:rPr>
-                <w:noProof/>
-                <w:webHidden/>
-              </w:rPr>
-              <w:fldChar w:fldCharType="end"/>
-            </w:r>
-          </w:hyperlink>
-        </w:p>
-        <w:p>
-          <w:pPr>
-            <w:pStyle w:val="TOC3"/>
-            <w:tabs>
-              <w:tab w:val="right" w:leader="dot" w:pos="8296"/>
-            </w:tabs>
-            <w:rPr>
-              <w:noProof/>
-              <w:kern w:val="0"/>
-              <w:sz w:val="22"/>
-              <w:szCs w:val="28"/>
-              <w:lang w:bidi="th-TH"/>
-            </w:rPr>
-          </w:pPr>
-          <w:hyperlink w:anchor="_Toc257866177" w:history="1">
-            <w:r>
-              <w:rPr>
-                <w:rStyle w:val="Hyperlink"/>
-                <w:rFonts w:eastAsia="MS Mincho" w:cstheme="minorHAnsi"/>
-                <w:noProof/>
-                <w:lang w:eastAsia="ja-JP"/>
-              </w:rPr>
-              <w:t xml:space="preserve">2.3.3 </w:t>
-            </w:r>
-            <w:r>
-              <w:rPr>
-                <w:rStyle w:val="Hyperlink"/>
-                <w:rFonts w:cstheme="minorHAnsi"/>
-                <w:noProof/>
-              </w:rPr>
-              <w:t>FolderMeta</w:t>
-            </w:r>
-            <w:r>
-              <w:rPr>
-                <w:noProof/>
-                <w:webHidden/>
-              </w:rPr>
-              <w:tab/>
-            </w:r>
-            <w:r>
-              <w:rPr>
-                <w:noProof/>
-                <w:webHidden/>
-              </w:rPr>
-              <w:fldChar w:fldCharType="begin"/>
-            </w:r>
-            <w:r>
-              <w:rPr>
-                <w:noProof/>
-                <w:webHidden/>
-              </w:rPr>
-              <w:instrText xml:space="preserve"> PAGEREF _Toc257866177 \h </w:instrText>
-            </w:r>
-            <w:r>
-              <w:rPr>
-                <w:noProof/>
-                <w:webHidden/>
-              </w:rPr>
-            </w:r>
-            <w:r>
-              <w:rPr>
-                <w:noProof/>
-                <w:webHidden/>
-              </w:rPr>
-              <w:fldChar w:fldCharType="separate"/>
-            </w:r>
-            <w:r>
-              <w:rPr>
-                <w:noProof/>
-                <w:webHidden/>
-              </w:rPr>
-              <w:t>13</w:t>
-            </w:r>
-            <w:r>
-              <w:rPr>
-                <w:noProof/>
-                <w:webHidden/>
-              </w:rPr>
-              <w:fldChar w:fldCharType="end"/>
-            </w:r>
-          </w:hyperlink>
-        </w:p>
-        <w:p>
-          <w:pPr>
-            <w:pStyle w:val="TOC3"/>
-            <w:tabs>
-              <w:tab w:val="right" w:leader="dot" w:pos="8296"/>
-            </w:tabs>
-            <w:rPr>
-              <w:noProof/>
-              <w:kern w:val="0"/>
-              <w:sz w:val="22"/>
-              <w:szCs w:val="28"/>
-              <w:lang w:bidi="th-TH"/>
-            </w:rPr>
-          </w:pPr>
-          <w:hyperlink w:anchor="_Toc257866178" w:history="1">
-            <w:r>
-              <w:rPr>
-                <w:rStyle w:val="Hyperlink"/>
-                <w:rFonts w:cstheme="minorHAnsi"/>
-                <w:noProof/>
-              </w:rPr>
-              <w:t>2.3.4 JobDefinition</w:t>
-            </w:r>
-            <w:r>
-              <w:rPr>
-                <w:noProof/>
-                <w:webHidden/>
-              </w:rPr>
-              <w:tab/>
-            </w:r>
-            <w:r>
-              <w:rPr>
-                <w:noProof/>
-                <w:webHidden/>
-              </w:rPr>
-              <w:fldChar w:fldCharType="begin"/>
-            </w:r>
-            <w:r>
-              <w:rPr>
-                <w:noProof/>
-                <w:webHidden/>
-              </w:rPr>
-              <w:instrText xml:space="preserve"> PAGEREF _Toc257866178 \h </w:instrText>
-            </w:r>
-            <w:r>
-              <w:rPr>
-                <w:noProof/>
-                <w:webHidden/>
-              </w:rPr>
-            </w:r>
-            <w:r>
-              <w:rPr>
-                <w:noProof/>
-                <w:webHidden/>
-              </w:rPr>
-              <w:fldChar w:fldCharType="separate"/>
-            </w:r>
-            <w:r>
-              <w:rPr>
-                <w:noProof/>
-                <w:webHidden/>
-              </w:rPr>
-              <w:t>13</w:t>
-            </w:r>
-            <w:r>
-              <w:rPr>
-                <w:noProof/>
-                <w:webHidden/>
-              </w:rPr>
-              <w:fldChar w:fldCharType="end"/>
-            </w:r>
-          </w:hyperlink>
-        </w:p>
-        <w:p>
-          <w:pPr>
-            <w:pStyle w:val="TOC3"/>
-            <w:tabs>
-              <w:tab w:val="right" w:leader="dot" w:pos="8296"/>
-            </w:tabs>
-            <w:rPr>
-              <w:noProof/>
-              <w:kern w:val="0"/>
-              <w:sz w:val="22"/>
-              <w:szCs w:val="28"/>
-              <w:lang w:bidi="th-TH"/>
-            </w:rPr>
-          </w:pPr>
-          <w:hyperlink w:anchor="_Toc257866179" w:history="1">
-            <w:r>
-              <w:rPr>
-                <w:rStyle w:val="Hyperlink"/>
-                <w:rFonts w:eastAsia="MS Mincho" w:cstheme="minorHAnsi"/>
-                <w:noProof/>
-                <w:lang w:eastAsia="ja-JP"/>
-              </w:rPr>
-              <w:t xml:space="preserve">2.3.5 </w:t>
-            </w:r>
-            <w:r>
-              <w:rPr>
-                <w:rStyle w:val="Hyperlink"/>
-                <w:rFonts w:cstheme="minorHAnsi"/>
-                <w:noProof/>
-              </w:rPr>
-              <w:t>PCJob</w:t>
-            </w:r>
-            <w:r>
-              <w:rPr>
-                <w:noProof/>
-                <w:webHidden/>
-              </w:rPr>
-              <w:tab/>
-            </w:r>
-            <w:r>
-              <w:rPr>
-                <w:noProof/>
-                <w:webHidden/>
-              </w:rPr>
-              <w:fldChar w:fldCharType="begin"/>
-            </w:r>
-            <w:r>
-              <w:rPr>
-                <w:noProof/>
-                <w:webHidden/>
-              </w:rPr>
-              <w:instrText xml:space="preserve"> PAGEREF _Toc257866179 \h </w:instrText>
-            </w:r>
-            <w:r>
-              <w:rPr>
-                <w:noProof/>
-                <w:webHidden/>
-              </w:rPr>
-            </w:r>
-            <w:r>
-              <w:rPr>
-                <w:noProof/>
-                <w:webHidden/>
-              </w:rPr>
-              <w:fldChar w:fldCharType="separate"/>
-            </w:r>
-            <w:r>
-              <w:rPr>
-                <w:noProof/>
-                <w:webHidden/>
-              </w:rPr>
-              <w:t>14</w:t>
-            </w:r>
-            <w:r>
-              <w:rPr>
-                <w:noProof/>
-                <w:webHidden/>
-              </w:rPr>
-              <w:fldChar w:fldCharType="end"/>
-            </w:r>
-          </w:hyperlink>
-        </w:p>
-        <w:p>
-          <w:pPr>
-            <w:pStyle w:val="TOC3"/>
-            <w:tabs>
-              <w:tab w:val="right" w:leader="dot" w:pos="8296"/>
-            </w:tabs>
-            <w:rPr>
-              <w:noProof/>
-              <w:kern w:val="0"/>
-              <w:sz w:val="22"/>
-              <w:szCs w:val="28"/>
-              <w:lang w:bidi="th-TH"/>
-            </w:rPr>
-          </w:pPr>
-          <w:hyperlink w:anchor="_Toc257866180" w:history="1">
-            <w:r>
-              <w:rPr>
-                <w:rStyle w:val="Hyperlink"/>
-                <w:rFonts w:eastAsia="MS Mincho" w:cstheme="minorHAnsi"/>
-                <w:noProof/>
-                <w:lang w:eastAsia="ja-JP"/>
-              </w:rPr>
-              <w:t xml:space="preserve">2.3.6 </w:t>
-            </w:r>
-            <w:r>
-              <w:rPr>
-                <w:rStyle w:val="Hyperlink"/>
-                <w:rFonts w:cstheme="minorHAnsi"/>
-                <w:noProof/>
-              </w:rPr>
-              <w:t>USBJob</w:t>
-            </w:r>
-            <w:r>
-              <w:rPr>
-                <w:noProof/>
-                <w:webHidden/>
-              </w:rPr>
-              <w:tab/>
-            </w:r>
-            <w:r>
-              <w:rPr>
-                <w:noProof/>
-                <w:webHidden/>
-              </w:rPr>
-              <w:fldChar w:fldCharType="begin"/>
-            </w:r>
-            <w:r>
-              <w:rPr>
-                <w:noProof/>
-                <w:webHidden/>
-              </w:rPr>
-              <w:instrText xml:space="preserve"> PAGEREF _Toc257866180 \h </w:instrText>
-            </w:r>
-            <w:r>
-              <w:rPr>
-                <w:noProof/>
-                <w:webHidden/>
-              </w:rPr>
-            </w:r>
-            <w:r>
-              <w:rPr>
-                <w:noProof/>
-                <w:webHidden/>
-              </w:rPr>
-              <w:fldChar w:fldCharType="separate"/>
-            </w:r>
-            <w:r>
-              <w:rPr>
-                <w:noProof/>
-                <w:webHidden/>
-              </w:rPr>
-              <w:t>15</w:t>
-            </w:r>
-            <w:r>
-              <w:rPr>
-                <w:noProof/>
-                <w:webHidden/>
-              </w:rPr>
-              <w:fldChar w:fldCharType="end"/>
-            </w:r>
-          </w:hyperlink>
-        </w:p>
-        <w:p>
-          <w:pPr>
-            <w:pStyle w:val="TOC3"/>
-            <w:tabs>
-              <w:tab w:val="right" w:leader="dot" w:pos="8296"/>
-            </w:tabs>
-            <w:rPr>
-              <w:noProof/>
-              <w:kern w:val="0"/>
-              <w:sz w:val="22"/>
-              <w:szCs w:val="28"/>
-              <w:lang w:bidi="th-TH"/>
-            </w:rPr>
-          </w:pPr>
-          <w:hyperlink w:anchor="_Toc257866181" w:history="1">
-            <w:r>
-              <w:rPr>
-                <w:rStyle w:val="Hyperlink"/>
-                <w:rFonts w:eastAsia="MS Mincho" w:cstheme="minorHAnsi"/>
-                <w:noProof/>
-                <w:lang w:eastAsia="ja-JP"/>
-              </w:rPr>
-              <w:t xml:space="preserve">2.3.7 </w:t>
-            </w:r>
-            <w:r>
-              <w:rPr>
-                <w:rStyle w:val="Hyperlink"/>
-                <w:rFonts w:cstheme="minorHAnsi"/>
-                <w:noProof/>
-              </w:rPr>
-              <w:t>Differences</w:t>
-            </w:r>
-            <w:r>
-              <w:rPr>
-                <w:noProof/>
-                <w:webHidden/>
-              </w:rPr>
-              <w:tab/>
-            </w:r>
-            <w:r>
-              <w:rPr>
-                <w:noProof/>
-                <w:webHidden/>
-              </w:rPr>
-              <w:fldChar w:fldCharType="begin"/>
-            </w:r>
-            <w:r>
-              <w:rPr>
-                <w:noProof/>
-                <w:webHidden/>
-              </w:rPr>
-              <w:instrText xml:space="preserve"> PAGEREF _Toc257866181 \h </w:instrText>
-            </w:r>
-            <w:r>
-              <w:rPr>
-                <w:noProof/>
-                <w:webHidden/>
-              </w:rPr>
-            </w:r>
-            <w:r>
-              <w:rPr>
-                <w:noProof/>
-                <w:webHidden/>
-              </w:rPr>
-              <w:fldChar w:fldCharType="separate"/>
-            </w:r>
-            <w:r>
-              <w:rPr>
-                <w:noProof/>
-                <w:webHidden/>
-              </w:rPr>
-              <w:t>15</w:t>
-            </w:r>
-            <w:r>
-              <w:rPr>
-                <w:noProof/>
-                <w:webHidden/>
-              </w:rPr>
-              <w:fldChar w:fldCharType="end"/>
-            </w:r>
-          </w:hyperlink>
-        </w:p>
-        <w:p>
-          <w:pPr>
-            <w:pStyle w:val="TOC3"/>
-            <w:tabs>
-              <w:tab w:val="right" w:leader="dot" w:pos="8296"/>
-            </w:tabs>
-            <w:rPr>
-              <w:noProof/>
-              <w:kern w:val="0"/>
-              <w:sz w:val="22"/>
-              <w:szCs w:val="28"/>
-              <w:lang w:bidi="th-TH"/>
-            </w:rPr>
-          </w:pPr>
-          <w:hyperlink w:anchor="_Toc257866182" w:history="1">
-            <w:r>
-              <w:rPr>
-                <w:rStyle w:val="Hyperlink"/>
-                <w:rFonts w:cstheme="minorHAnsi"/>
-                <w:noProof/>
-              </w:rPr>
-              <w:t>2.2.8 Conflict</w:t>
-            </w:r>
-            <w:r>
-              <w:rPr>
-                <w:noProof/>
-                <w:webHidden/>
-              </w:rPr>
-              <w:tab/>
-            </w:r>
-            <w:r>
-              <w:rPr>
-                <w:noProof/>
-                <w:webHidden/>
-              </w:rPr>
-              <w:fldChar w:fldCharType="begin"/>
-            </w:r>
-            <w:r>
-              <w:rPr>
-                <w:noProof/>
-                <w:webHidden/>
-              </w:rPr>
-              <w:instrText xml:space="preserve"> PAGEREF _Toc257866182 \h </w:instrText>
-            </w:r>
-            <w:r>
-              <w:rPr>
-                <w:noProof/>
-                <w:webHidden/>
-              </w:rPr>
-            </w:r>
-            <w:r>
-              <w:rPr>
-                <w:noProof/>
-                <w:webHidden/>
-              </w:rPr>
-              <w:fldChar w:fldCharType="separate"/>
-            </w:r>
-            <w:r>
-              <w:rPr>
-                <w:noProof/>
-                <w:webHidden/>
-              </w:rPr>
-              <w:t>16</w:t>
-            </w:r>
-            <w:r>
-              <w:rPr>
-                <w:noProof/>
-                <w:webHidden/>
-              </w:rPr>
-              <w:fldChar w:fldCharType="end"/>
-            </w:r>
-          </w:hyperlink>
-        </w:p>
-        <w:p>
-          <w:pPr>
-            <w:pStyle w:val="TOC3"/>
-            <w:tabs>
-              <w:tab w:val="right" w:leader="dot" w:pos="8296"/>
-            </w:tabs>
-            <w:rPr>
-              <w:noProof/>
-              <w:kern w:val="0"/>
-              <w:sz w:val="22"/>
-              <w:szCs w:val="28"/>
-              <w:lang w:bidi="th-TH"/>
-            </w:rPr>
-          </w:pPr>
-          <w:hyperlink w:anchor="_Toc257866183" w:history="1">
-            <w:r>
-              <w:rPr>
-                <w:rStyle w:val="Hyperlink"/>
-                <w:rFonts w:eastAsia="MS Mincho" w:cstheme="minorHAnsi"/>
-                <w:noProof/>
-                <w:lang w:eastAsia="ja-JP"/>
-              </w:rPr>
-              <w:t xml:space="preserve">2.2.9 </w:t>
-            </w:r>
-            <w:r>
-              <w:rPr>
-                <w:rStyle w:val="Hyperlink"/>
-                <w:rFonts w:cstheme="minorHAnsi"/>
-                <w:noProof/>
-              </w:rPr>
-              <w:t>ComparisonResult</w:t>
-            </w:r>
-            <w:r>
-              <w:rPr>
-                <w:noProof/>
-                <w:webHidden/>
-              </w:rPr>
-              <w:tab/>
-            </w:r>
-            <w:r>
-              <w:rPr>
-                <w:noProof/>
-                <w:webHidden/>
-              </w:rPr>
-              <w:fldChar w:fldCharType="begin"/>
-            </w:r>
-            <w:r>
-              <w:rPr>
-                <w:noProof/>
-                <w:webHidden/>
-              </w:rPr>
-              <w:instrText xml:space="preserve"> PAGEREF _Toc257866183 \h </w:instrText>
-            </w:r>
-            <w:r>
-              <w:rPr>
-                <w:noProof/>
-                <w:webHidden/>
-              </w:rPr>
-            </w:r>
-            <w:r>
-              <w:rPr>
-                <w:noProof/>
-                <w:webHidden/>
-              </w:rPr>
-              <w:fldChar w:fldCharType="separate"/>
-            </w:r>
-            <w:r>
-              <w:rPr>
-                <w:noProof/>
-                <w:webHidden/>
-              </w:rPr>
-              <w:t>17</w:t>
-            </w:r>
-            <w:r>
-              <w:rPr>
-                <w:noProof/>
-                <w:webHidden/>
-              </w:rPr>
-              <w:fldChar w:fldCharType="end"/>
-            </w:r>
-          </w:hyperlink>
-        </w:p>
-        <w:p>
-          <w:pPr>
-            <w:pStyle w:val="TOC2"/>
-            <w:tabs>
-              <w:tab w:val="right" w:leader="dot" w:pos="8296"/>
-            </w:tabs>
-            <w:rPr>
-              <w:noProof/>
-              <w:kern w:val="0"/>
-              <w:sz w:val="22"/>
-              <w:szCs w:val="28"/>
-              <w:lang w:bidi="th-TH"/>
-            </w:rPr>
-          </w:pPr>
-          <w:hyperlink w:anchor="_Toc257866184" w:history="1">
-            <w:r>
-              <w:rPr>
-                <w:rStyle w:val="Hyperlink"/>
-                <w:rFonts w:cstheme="minorHAnsi"/>
-                <w:noProof/>
-              </w:rPr>
-              <w:t>2.2.10 JobConfig</w:t>
-            </w:r>
-            <w:r>
-              <w:rPr>
-                <w:noProof/>
-                <w:webHidden/>
-              </w:rPr>
-              <w:tab/>
-            </w:r>
-            <w:r>
-              <w:rPr>
-                <w:noProof/>
-                <w:webHidden/>
-              </w:rPr>
-              <w:fldChar w:fldCharType="begin"/>
-            </w:r>
-            <w:r>
-              <w:rPr>
-                <w:noProof/>
-                <w:webHidden/>
-              </w:rPr>
-              <w:instrText xml:space="preserve"> PAGEREF _Toc257866184 \h </w:instrText>
-            </w:r>
-            <w:r>
-              <w:rPr>
-                <w:noProof/>
-                <w:webHidden/>
-              </w:rPr>
-            </w:r>
-            <w:r>
-              <w:rPr>
-                <w:noProof/>
-                <w:webHidden/>
-              </w:rPr>
-              <w:fldChar w:fldCharType="separate"/>
-            </w:r>
-            <w:r>
-              <w:rPr>
-                <w:noProof/>
-                <w:webHidden/>
-              </w:rPr>
-              <w:t>17</w:t>
-            </w:r>
-            <w:r>
-              <w:rPr>
-                <w:noProof/>
-                <w:webHidden/>
-              </w:rPr>
-              <w:fldChar w:fldCharType="end"/>
-            </w:r>
-          </w:hyperlink>
-        </w:p>
-        <w:p>
-          <w:pPr>
-            <w:pStyle w:val="TOC2"/>
-            <w:tabs>
-              <w:tab w:val="right" w:leader="dot" w:pos="8296"/>
-            </w:tabs>
-            <w:rPr>
-              <w:noProof/>
-              <w:kern w:val="0"/>
-              <w:sz w:val="22"/>
-              <w:szCs w:val="28"/>
-              <w:lang w:bidi="th-TH"/>
-            </w:rPr>
-          </w:pPr>
-          <w:hyperlink w:anchor="_Toc257866185" w:history="1">
-            <w:r>
-              <w:rPr>
-                <w:rStyle w:val="Hyperlink"/>
-                <w:rFonts w:cstheme="minorHAnsi"/>
-                <w:noProof/>
-                <w:lang w:eastAsia="ja-JP"/>
-              </w:rPr>
-              <w:t>2.3 External Components</w:t>
-            </w:r>
-            <w:r>
-              <w:rPr>
-                <w:noProof/>
-                <w:webHidden/>
-              </w:rPr>
-              <w:tab/>
-            </w:r>
-            <w:r>
-              <w:rPr>
-                <w:noProof/>
-                <w:webHidden/>
-              </w:rPr>
-              <w:fldChar w:fldCharType="begin"/>
-            </w:r>
-            <w:r>
-              <w:rPr>
-                <w:noProof/>
-                <w:webHidden/>
-              </w:rPr>
-              <w:instrText xml:space="preserve"> PAGEREF _Toc257866185 \h </w:instrText>
-            </w:r>
-            <w:r>
-              <w:rPr>
-                <w:noProof/>
-                <w:webHidden/>
-              </w:rPr>
-            </w:r>
-            <w:r>
-              <w:rPr>
-                <w:noProof/>
-                <w:webHidden/>
-              </w:rPr>
-              <w:fldChar w:fldCharType="separate"/>
-            </w:r>
-            <w:r>
-              <w:rPr>
-                <w:noProof/>
-                <w:webHidden/>
-              </w:rPr>
-              <w:t>17</w:t>
+              <w:t>24</w:t>
             </w:r>
             <w:r>
               <w:rPr>
@@ -2951,1021 +3818,7 @@
               <w:lang w:bidi="th-TH"/>
             </w:rPr>
           </w:pPr>
-          <w:hyperlink w:anchor="_Toc257866186" w:history="1">
-            <w:r>
-              <w:rPr>
-                <w:rStyle w:val="Hyperlink"/>
-                <w:rFonts w:cstheme="minorHAnsi"/>
-                <w:noProof/>
-              </w:rPr>
-              <w:t>3 Technical Details</w:t>
-            </w:r>
-            <w:r>
-              <w:rPr>
-                <w:noProof/>
-                <w:webHidden/>
-              </w:rPr>
-              <w:tab/>
-            </w:r>
-            <w:r>
-              <w:rPr>
-                <w:noProof/>
-                <w:webHidden/>
-              </w:rPr>
-              <w:fldChar w:fldCharType="begin"/>
-            </w:r>
-            <w:r>
-              <w:rPr>
-                <w:noProof/>
-                <w:webHidden/>
-              </w:rPr>
-              <w:instrText xml:space="preserve"> PAGEREF _Toc257866186 \h </w:instrText>
-            </w:r>
-            <w:r>
-              <w:rPr>
-                <w:noProof/>
-                <w:webHidden/>
-              </w:rPr>
-            </w:r>
-            <w:r>
-              <w:rPr>
-                <w:noProof/>
-                <w:webHidden/>
-              </w:rPr>
-              <w:fldChar w:fldCharType="separate"/>
-            </w:r>
-            <w:r>
-              <w:rPr>
-                <w:noProof/>
-                <w:webHidden/>
-              </w:rPr>
-              <w:t>18</w:t>
-            </w:r>
-            <w:r>
-              <w:rPr>
-                <w:noProof/>
-                <w:webHidden/>
-              </w:rPr>
-              <w:fldChar w:fldCharType="end"/>
-            </w:r>
-          </w:hyperlink>
-        </w:p>
-        <w:p>
-          <w:pPr>
-            <w:pStyle w:val="TOC2"/>
-            <w:tabs>
-              <w:tab w:val="right" w:leader="dot" w:pos="8296"/>
-            </w:tabs>
-            <w:rPr>
-              <w:noProof/>
-              <w:kern w:val="0"/>
-              <w:sz w:val="22"/>
-              <w:szCs w:val="28"/>
-              <w:lang w:bidi="th-TH"/>
-            </w:rPr>
-          </w:pPr>
-          <w:hyperlink w:anchor="_Toc257866187" w:history="1">
-            <w:r>
-              <w:rPr>
-                <w:rStyle w:val="Hyperlink"/>
-                <w:rFonts w:cstheme="minorHAnsi"/>
-                <w:noProof/>
-              </w:rPr>
-              <w:t xml:space="preserve">3.1 </w:t>
-            </w:r>
-            <w:r>
-              <w:rPr>
-                <w:rStyle w:val="Hyperlink"/>
-                <w:rFonts w:eastAsia="MS Mincho" w:cstheme="minorHAnsi"/>
-                <w:noProof/>
-                <w:lang w:eastAsia="ja-JP"/>
-              </w:rPr>
-              <w:t>Sequence Diagrams</w:t>
-            </w:r>
-            <w:r>
-              <w:rPr>
-                <w:noProof/>
-                <w:webHidden/>
-              </w:rPr>
-              <w:tab/>
-            </w:r>
-            <w:r>
-              <w:rPr>
-                <w:noProof/>
-                <w:webHidden/>
-              </w:rPr>
-              <w:fldChar w:fldCharType="begin"/>
-            </w:r>
-            <w:r>
-              <w:rPr>
-                <w:noProof/>
-                <w:webHidden/>
-              </w:rPr>
-              <w:instrText xml:space="preserve"> PAGEREF _Toc257866187 \h </w:instrText>
-            </w:r>
-            <w:r>
-              <w:rPr>
-                <w:noProof/>
-                <w:webHidden/>
-              </w:rPr>
-            </w:r>
-            <w:r>
-              <w:rPr>
-                <w:noProof/>
-                <w:webHidden/>
-              </w:rPr>
-              <w:fldChar w:fldCharType="separate"/>
-            </w:r>
-            <w:r>
-              <w:rPr>
-                <w:noProof/>
-                <w:webHidden/>
-              </w:rPr>
-              <w:t>18</w:t>
-            </w:r>
-            <w:r>
-              <w:rPr>
-                <w:noProof/>
-                <w:webHidden/>
-              </w:rPr>
-              <w:fldChar w:fldCharType="end"/>
-            </w:r>
-          </w:hyperlink>
-        </w:p>
-        <w:p>
-          <w:pPr>
-            <w:pStyle w:val="TOC3"/>
-            <w:tabs>
-              <w:tab w:val="right" w:leader="dot" w:pos="8296"/>
-            </w:tabs>
-            <w:rPr>
-              <w:noProof/>
-              <w:kern w:val="0"/>
-              <w:sz w:val="22"/>
-              <w:szCs w:val="28"/>
-              <w:lang w:bidi="th-TH"/>
-            </w:rPr>
-          </w:pPr>
-          <w:hyperlink w:anchor="_Toc257866188" w:history="1">
-            <w:r>
-              <w:rPr>
-                <w:rStyle w:val="Hyperlink"/>
-                <w:rFonts w:eastAsia="MS Mincho" w:cstheme="minorHAnsi"/>
-                <w:noProof/>
-                <w:lang w:eastAsia="ja-JP"/>
-              </w:rPr>
-              <w:t>3</w:t>
-            </w:r>
-            <w:r>
-              <w:rPr>
-                <w:rStyle w:val="Hyperlink"/>
-                <w:rFonts w:cstheme="minorHAnsi"/>
-                <w:noProof/>
-              </w:rPr>
-              <w:t>.1.1 Create a job</w:t>
-            </w:r>
-            <w:r>
-              <w:rPr>
-                <w:noProof/>
-                <w:webHidden/>
-              </w:rPr>
-              <w:tab/>
-            </w:r>
-            <w:r>
-              <w:rPr>
-                <w:noProof/>
-                <w:webHidden/>
-              </w:rPr>
-              <w:fldChar w:fldCharType="begin"/>
-            </w:r>
-            <w:r>
-              <w:rPr>
-                <w:noProof/>
-                <w:webHidden/>
-              </w:rPr>
-              <w:instrText xml:space="preserve"> PAGEREF _Toc257866188 \h </w:instrText>
-            </w:r>
-            <w:r>
-              <w:rPr>
-                <w:noProof/>
-                <w:webHidden/>
-              </w:rPr>
-            </w:r>
-            <w:r>
-              <w:rPr>
-                <w:noProof/>
-                <w:webHidden/>
-              </w:rPr>
-              <w:fldChar w:fldCharType="separate"/>
-            </w:r>
-            <w:r>
-              <w:rPr>
-                <w:noProof/>
-                <w:webHidden/>
-              </w:rPr>
-              <w:t>18</w:t>
-            </w:r>
-            <w:r>
-              <w:rPr>
-                <w:noProof/>
-                <w:webHidden/>
-              </w:rPr>
-              <w:fldChar w:fldCharType="end"/>
-            </w:r>
-          </w:hyperlink>
-        </w:p>
-        <w:p>
-          <w:pPr>
-            <w:pStyle w:val="TOC3"/>
-            <w:tabs>
-              <w:tab w:val="right" w:leader="dot" w:pos="8296"/>
-            </w:tabs>
-            <w:rPr>
-              <w:noProof/>
-              <w:kern w:val="0"/>
-              <w:sz w:val="22"/>
-              <w:szCs w:val="28"/>
-              <w:lang w:bidi="th-TH"/>
-            </w:rPr>
-          </w:pPr>
-          <w:hyperlink w:anchor="_Toc257866189" w:history="1">
-            <w:r>
-              <w:rPr>
-                <w:rStyle w:val="Hyperlink"/>
-                <w:rFonts w:cstheme="minorHAnsi"/>
-                <w:noProof/>
-              </w:rPr>
-              <w:t>3.1.2 Accept a job</w:t>
-            </w:r>
-            <w:r>
-              <w:rPr>
-                <w:noProof/>
-                <w:webHidden/>
-              </w:rPr>
-              <w:tab/>
-            </w:r>
-            <w:r>
-              <w:rPr>
-                <w:noProof/>
-                <w:webHidden/>
-              </w:rPr>
-              <w:fldChar w:fldCharType="begin"/>
-            </w:r>
-            <w:r>
-              <w:rPr>
-                <w:noProof/>
-                <w:webHidden/>
-              </w:rPr>
-              <w:instrText xml:space="preserve"> PAGEREF _Toc257866189 \h </w:instrText>
-            </w:r>
-            <w:r>
-              <w:rPr>
-                <w:noProof/>
-                <w:webHidden/>
-              </w:rPr>
-            </w:r>
-            <w:r>
-              <w:rPr>
-                <w:noProof/>
-                <w:webHidden/>
-              </w:rPr>
-              <w:fldChar w:fldCharType="separate"/>
-            </w:r>
-            <w:r>
-              <w:rPr>
-                <w:noProof/>
-                <w:webHidden/>
-              </w:rPr>
-              <w:t>18</w:t>
-            </w:r>
-            <w:r>
-              <w:rPr>
-                <w:noProof/>
-                <w:webHidden/>
-              </w:rPr>
-              <w:fldChar w:fldCharType="end"/>
-            </w:r>
-          </w:hyperlink>
-        </w:p>
-        <w:p>
-          <w:pPr>
-            <w:pStyle w:val="TOC3"/>
-            <w:tabs>
-              <w:tab w:val="right" w:leader="dot" w:pos="8296"/>
-            </w:tabs>
-            <w:rPr>
-              <w:noProof/>
-              <w:kern w:val="0"/>
-              <w:sz w:val="22"/>
-              <w:szCs w:val="28"/>
-              <w:lang w:bidi="th-TH"/>
-            </w:rPr>
-          </w:pPr>
-          <w:hyperlink w:anchor="_Toc257866190" w:history="1">
-            <w:r>
-              <w:rPr>
-                <w:rStyle w:val="Hyperlink"/>
-                <w:rFonts w:cstheme="minorHAnsi"/>
-                <w:noProof/>
-              </w:rPr>
-              <w:t>3.1.3 Accept &amp; Sync</w:t>
-            </w:r>
-            <w:r>
-              <w:rPr>
-                <w:noProof/>
-                <w:webHidden/>
-              </w:rPr>
-              <w:tab/>
-            </w:r>
-            <w:r>
-              <w:rPr>
-                <w:noProof/>
-                <w:webHidden/>
-              </w:rPr>
-              <w:fldChar w:fldCharType="begin"/>
-            </w:r>
-            <w:r>
-              <w:rPr>
-                <w:noProof/>
-                <w:webHidden/>
-              </w:rPr>
-              <w:instrText xml:space="preserve"> PAGEREF _Toc257866190 \h </w:instrText>
-            </w:r>
-            <w:r>
-              <w:rPr>
-                <w:noProof/>
-                <w:webHidden/>
-              </w:rPr>
-            </w:r>
-            <w:r>
-              <w:rPr>
-                <w:noProof/>
-                <w:webHidden/>
-              </w:rPr>
-              <w:fldChar w:fldCharType="separate"/>
-            </w:r>
-            <w:r>
-              <w:rPr>
-                <w:noProof/>
-                <w:webHidden/>
-              </w:rPr>
-              <w:t>19</w:t>
-            </w:r>
-            <w:r>
-              <w:rPr>
-                <w:noProof/>
-                <w:webHidden/>
-              </w:rPr>
-              <w:fldChar w:fldCharType="end"/>
-            </w:r>
-          </w:hyperlink>
-        </w:p>
-        <w:p>
-          <w:pPr>
-            <w:pStyle w:val="TOC3"/>
-            <w:tabs>
-              <w:tab w:val="right" w:leader="dot" w:pos="8296"/>
-            </w:tabs>
-            <w:rPr>
-              <w:noProof/>
-              <w:kern w:val="0"/>
-              <w:sz w:val="22"/>
-              <w:szCs w:val="28"/>
-              <w:lang w:bidi="th-TH"/>
-            </w:rPr>
-          </w:pPr>
-          <w:hyperlink w:anchor="_Toc257866191" w:history="1">
-            <w:r>
-              <w:rPr>
-                <w:rStyle w:val="Hyperlink"/>
-                <w:rFonts w:eastAsia="MS Mincho" w:cstheme="minorHAnsi"/>
-                <w:noProof/>
-                <w:lang w:eastAsia="ja-JP"/>
-              </w:rPr>
-              <w:t>3.1.4</w:t>
-            </w:r>
-            <w:r>
-              <w:rPr>
-                <w:rStyle w:val="Hyperlink"/>
-                <w:rFonts w:cstheme="minorHAnsi"/>
-                <w:noProof/>
-              </w:rPr>
-              <w:t xml:space="preserve"> First Setup</w:t>
-            </w:r>
-            <w:r>
-              <w:rPr>
-                <w:noProof/>
-                <w:webHidden/>
-              </w:rPr>
-              <w:tab/>
-            </w:r>
-            <w:r>
-              <w:rPr>
-                <w:noProof/>
-                <w:webHidden/>
-              </w:rPr>
-              <w:fldChar w:fldCharType="begin"/>
-            </w:r>
-            <w:r>
-              <w:rPr>
-                <w:noProof/>
-                <w:webHidden/>
-              </w:rPr>
-              <w:instrText xml:space="preserve"> PAGEREF _Toc257866191 \h </w:instrText>
-            </w:r>
-            <w:r>
-              <w:rPr>
-                <w:noProof/>
-                <w:webHidden/>
-              </w:rPr>
-            </w:r>
-            <w:r>
-              <w:rPr>
-                <w:noProof/>
-                <w:webHidden/>
-              </w:rPr>
-              <w:fldChar w:fldCharType="separate"/>
-            </w:r>
-            <w:r>
-              <w:rPr>
-                <w:noProof/>
-                <w:webHidden/>
-              </w:rPr>
-              <w:t>20</w:t>
-            </w:r>
-            <w:r>
-              <w:rPr>
-                <w:noProof/>
-                <w:webHidden/>
-              </w:rPr>
-              <w:fldChar w:fldCharType="end"/>
-            </w:r>
-          </w:hyperlink>
-        </w:p>
-        <w:p>
-          <w:pPr>
-            <w:pStyle w:val="TOC3"/>
-            <w:tabs>
-              <w:tab w:val="right" w:leader="dot" w:pos="8296"/>
-            </w:tabs>
-            <w:rPr>
-              <w:noProof/>
-              <w:kern w:val="0"/>
-              <w:sz w:val="22"/>
-              <w:szCs w:val="28"/>
-              <w:lang w:bidi="th-TH"/>
-            </w:rPr>
-          </w:pPr>
-          <w:hyperlink w:anchor="_Toc257866192" w:history="1">
-            <w:r>
-              <w:rPr>
-                <w:rStyle w:val="Hyperlink"/>
-                <w:rFonts w:eastAsia="MS Mincho" w:cstheme="minorHAnsi"/>
-                <w:noProof/>
-                <w:lang w:eastAsia="ja-JP"/>
-              </w:rPr>
-              <w:t>3</w:t>
-            </w:r>
-            <w:r>
-              <w:rPr>
-                <w:rStyle w:val="Hyperlink"/>
-                <w:rFonts w:cstheme="minorHAnsi"/>
-                <w:noProof/>
-              </w:rPr>
-              <w:t>.</w:t>
-            </w:r>
-            <w:r>
-              <w:rPr>
-                <w:rStyle w:val="Hyperlink"/>
-                <w:rFonts w:eastAsia="MS Mincho" w:cstheme="minorHAnsi"/>
-                <w:noProof/>
-                <w:lang w:eastAsia="ja-JP"/>
-              </w:rPr>
-              <w:t>1.</w:t>
-            </w:r>
-            <w:r>
-              <w:rPr>
-                <w:rStyle w:val="Hyperlink"/>
-                <w:rFonts w:cstheme="minorHAnsi"/>
-                <w:noProof/>
-              </w:rPr>
-              <w:t>5 Normal Sync</w:t>
-            </w:r>
-            <w:r>
-              <w:rPr>
-                <w:noProof/>
-                <w:webHidden/>
-              </w:rPr>
-              <w:tab/>
-            </w:r>
-            <w:r>
-              <w:rPr>
-                <w:noProof/>
-                <w:webHidden/>
-              </w:rPr>
-              <w:fldChar w:fldCharType="begin"/>
-            </w:r>
-            <w:r>
-              <w:rPr>
-                <w:noProof/>
-                <w:webHidden/>
-              </w:rPr>
-              <w:instrText xml:space="preserve"> PAGEREF _Toc257866192 \h </w:instrText>
-            </w:r>
-            <w:r>
-              <w:rPr>
-                <w:noProof/>
-                <w:webHidden/>
-              </w:rPr>
-            </w:r>
-            <w:r>
-              <w:rPr>
-                <w:noProof/>
-                <w:webHidden/>
-              </w:rPr>
-              <w:fldChar w:fldCharType="separate"/>
-            </w:r>
-            <w:r>
-              <w:rPr>
-                <w:noProof/>
-                <w:webHidden/>
-              </w:rPr>
-              <w:t>21</w:t>
-            </w:r>
-            <w:r>
-              <w:rPr>
-                <w:noProof/>
-                <w:webHidden/>
-              </w:rPr>
-              <w:fldChar w:fldCharType="end"/>
-            </w:r>
-          </w:hyperlink>
-        </w:p>
-        <w:p>
-          <w:pPr>
-            <w:pStyle w:val="TOC2"/>
-            <w:tabs>
-              <w:tab w:val="right" w:leader="dot" w:pos="8296"/>
-            </w:tabs>
-            <w:rPr>
-              <w:noProof/>
-              <w:kern w:val="0"/>
-              <w:sz w:val="22"/>
-              <w:szCs w:val="28"/>
-              <w:lang w:bidi="th-TH"/>
-            </w:rPr>
-          </w:pPr>
-          <w:hyperlink w:anchor="_Toc257866193" w:history="1">
-            <w:r>
-              <w:rPr>
-                <w:rStyle w:val="Hyperlink"/>
-                <w:rFonts w:cstheme="minorHAnsi"/>
-                <w:noProof/>
-                <w:lang w:eastAsia="ja-JP"/>
-              </w:rPr>
-              <w:t>3.2 Implementation Details</w:t>
-            </w:r>
-            <w:r>
-              <w:rPr>
-                <w:noProof/>
-                <w:webHidden/>
-              </w:rPr>
-              <w:tab/>
-            </w:r>
-            <w:r>
-              <w:rPr>
-                <w:noProof/>
-                <w:webHidden/>
-              </w:rPr>
-              <w:fldChar w:fldCharType="begin"/>
-            </w:r>
-            <w:r>
-              <w:rPr>
-                <w:noProof/>
-                <w:webHidden/>
-              </w:rPr>
-              <w:instrText xml:space="preserve"> PAGEREF _Toc257866193 \h </w:instrText>
-            </w:r>
-            <w:r>
-              <w:rPr>
-                <w:noProof/>
-                <w:webHidden/>
-              </w:rPr>
-            </w:r>
-            <w:r>
-              <w:rPr>
-                <w:noProof/>
-                <w:webHidden/>
-              </w:rPr>
-              <w:fldChar w:fldCharType="separate"/>
-            </w:r>
-            <w:r>
-              <w:rPr>
-                <w:noProof/>
-                <w:webHidden/>
-              </w:rPr>
-              <w:t>22</w:t>
-            </w:r>
-            <w:r>
-              <w:rPr>
-                <w:noProof/>
-                <w:webHidden/>
-              </w:rPr>
-              <w:fldChar w:fldCharType="end"/>
-            </w:r>
-          </w:hyperlink>
-        </w:p>
-        <w:p>
-          <w:pPr>
-            <w:pStyle w:val="TOC3"/>
-            <w:tabs>
-              <w:tab w:val="right" w:leader="dot" w:pos="8296"/>
-            </w:tabs>
-            <w:rPr>
-              <w:noProof/>
-              <w:kern w:val="0"/>
-              <w:sz w:val="22"/>
-              <w:szCs w:val="28"/>
-              <w:lang w:bidi="th-TH"/>
-            </w:rPr>
-          </w:pPr>
-          <w:hyperlink w:anchor="_Toc257866194" w:history="1">
-            <w:r>
-              <w:rPr>
-                <w:rStyle w:val="Hyperlink"/>
-                <w:rFonts w:cstheme="minorHAnsi"/>
-                <w:noProof/>
-              </w:rPr>
-              <w:t>3.2.1 Normal Clean Synchronization</w:t>
-            </w:r>
-            <w:r>
-              <w:rPr>
-                <w:noProof/>
-                <w:webHidden/>
-              </w:rPr>
-              <w:tab/>
-            </w:r>
-            <w:r>
-              <w:rPr>
-                <w:noProof/>
-                <w:webHidden/>
-              </w:rPr>
-              <w:fldChar w:fldCharType="begin"/>
-            </w:r>
-            <w:r>
-              <w:rPr>
-                <w:noProof/>
-                <w:webHidden/>
-              </w:rPr>
-              <w:instrText xml:space="preserve"> PAGEREF _Toc257866194 \h </w:instrText>
-            </w:r>
-            <w:r>
-              <w:rPr>
-                <w:noProof/>
-                <w:webHidden/>
-              </w:rPr>
-            </w:r>
-            <w:r>
-              <w:rPr>
-                <w:noProof/>
-                <w:webHidden/>
-              </w:rPr>
-              <w:fldChar w:fldCharType="separate"/>
-            </w:r>
-            <w:r>
-              <w:rPr>
-                <w:noProof/>
-                <w:webHidden/>
-              </w:rPr>
-              <w:t>22</w:t>
-            </w:r>
-            <w:r>
-              <w:rPr>
-                <w:noProof/>
-                <w:webHidden/>
-              </w:rPr>
-              <w:fldChar w:fldCharType="end"/>
-            </w:r>
-          </w:hyperlink>
-        </w:p>
-        <w:p>
-          <w:pPr>
-            <w:pStyle w:val="TOC3"/>
-            <w:tabs>
-              <w:tab w:val="right" w:leader="dot" w:pos="8296"/>
-            </w:tabs>
-            <w:rPr>
-              <w:noProof/>
-              <w:kern w:val="0"/>
-              <w:sz w:val="22"/>
-              <w:szCs w:val="28"/>
-              <w:lang w:bidi="th-TH"/>
-            </w:rPr>
-          </w:pPr>
-          <w:hyperlink w:anchor="_Toc257866195" w:history="1">
-            <w:r>
-              <w:rPr>
-                <w:rStyle w:val="Hyperlink"/>
-                <w:rFonts w:cstheme="minorHAnsi"/>
-                <w:noProof/>
-              </w:rPr>
-              <w:t>3.2.2 Re - Synchronization</w:t>
-            </w:r>
-            <w:r>
-              <w:rPr>
-                <w:noProof/>
-                <w:webHidden/>
-              </w:rPr>
-              <w:tab/>
-            </w:r>
-            <w:r>
-              <w:rPr>
-                <w:noProof/>
-                <w:webHidden/>
-              </w:rPr>
-              <w:fldChar w:fldCharType="begin"/>
-            </w:r>
-            <w:r>
-              <w:rPr>
-                <w:noProof/>
-                <w:webHidden/>
-              </w:rPr>
-              <w:instrText xml:space="preserve"> PAGEREF _Toc257866195 \h </w:instrText>
-            </w:r>
-            <w:r>
-              <w:rPr>
-                <w:noProof/>
-                <w:webHidden/>
-              </w:rPr>
-            </w:r>
-            <w:r>
-              <w:rPr>
-                <w:noProof/>
-                <w:webHidden/>
-              </w:rPr>
-              <w:fldChar w:fldCharType="separate"/>
-            </w:r>
-            <w:r>
-              <w:rPr>
-                <w:noProof/>
-                <w:webHidden/>
-              </w:rPr>
-              <w:t>22</w:t>
-            </w:r>
-            <w:r>
-              <w:rPr>
-                <w:noProof/>
-                <w:webHidden/>
-              </w:rPr>
-              <w:fldChar w:fldCharType="end"/>
-            </w:r>
-          </w:hyperlink>
-        </w:p>
-        <w:p>
-          <w:pPr>
-            <w:pStyle w:val="TOC3"/>
-            <w:tabs>
-              <w:tab w:val="right" w:leader="dot" w:pos="8296"/>
-            </w:tabs>
-            <w:rPr>
-              <w:noProof/>
-              <w:kern w:val="0"/>
-              <w:sz w:val="22"/>
-              <w:szCs w:val="28"/>
-              <w:lang w:bidi="th-TH"/>
-            </w:rPr>
-          </w:pPr>
-          <w:hyperlink w:anchor="_Toc257866196" w:history="1">
-            <w:r>
-              <w:rPr>
-                <w:rStyle w:val="Hyperlink"/>
-                <w:rFonts w:eastAsia="MS Mincho" w:cstheme="minorHAnsi"/>
-                <w:noProof/>
-                <w:lang w:eastAsia="ja-JP"/>
-              </w:rPr>
-              <w:t xml:space="preserve">3.2.3 </w:t>
-            </w:r>
-            <w:r>
-              <w:rPr>
-                <w:rStyle w:val="Hyperlink"/>
-                <w:rFonts w:cstheme="minorHAnsi"/>
-                <w:noProof/>
-              </w:rPr>
-              <w:t>Renaming of Files and Folders in the USB</w:t>
-            </w:r>
-            <w:r>
-              <w:rPr>
-                <w:noProof/>
-                <w:webHidden/>
-              </w:rPr>
-              <w:tab/>
-            </w:r>
-            <w:r>
-              <w:rPr>
-                <w:noProof/>
-                <w:webHidden/>
-              </w:rPr>
-              <w:fldChar w:fldCharType="begin"/>
-            </w:r>
-            <w:r>
-              <w:rPr>
-                <w:noProof/>
-                <w:webHidden/>
-              </w:rPr>
-              <w:instrText xml:space="preserve"> PAGEREF _Toc257866196 \h </w:instrText>
-            </w:r>
-            <w:r>
-              <w:rPr>
-                <w:noProof/>
-                <w:webHidden/>
-              </w:rPr>
-            </w:r>
-            <w:r>
-              <w:rPr>
-                <w:noProof/>
-                <w:webHidden/>
-              </w:rPr>
-              <w:fldChar w:fldCharType="separate"/>
-            </w:r>
-            <w:r>
-              <w:rPr>
-                <w:noProof/>
-                <w:webHidden/>
-              </w:rPr>
-              <w:t>22</w:t>
-            </w:r>
-            <w:r>
-              <w:rPr>
-                <w:noProof/>
-                <w:webHidden/>
-              </w:rPr>
-              <w:fldChar w:fldCharType="end"/>
-            </w:r>
-          </w:hyperlink>
-        </w:p>
-        <w:p>
-          <w:pPr>
-            <w:pStyle w:val="TOC3"/>
-            <w:tabs>
-              <w:tab w:val="right" w:leader="dot" w:pos="8296"/>
-            </w:tabs>
-            <w:rPr>
-              <w:noProof/>
-              <w:kern w:val="0"/>
-              <w:sz w:val="22"/>
-              <w:szCs w:val="28"/>
-              <w:lang w:bidi="th-TH"/>
-            </w:rPr>
-          </w:pPr>
-          <w:hyperlink w:anchor="_Toc257866197" w:history="1">
-            <w:r>
-              <w:rPr>
-                <w:rStyle w:val="Hyperlink"/>
-                <w:rFonts w:cstheme="minorHAnsi"/>
-                <w:noProof/>
-                <w:lang w:eastAsia="ja-JP"/>
-              </w:rPr>
-              <w:t>3.2.4 Determining folders to store meta data</w:t>
-            </w:r>
-            <w:r>
-              <w:rPr>
-                <w:noProof/>
-                <w:webHidden/>
-              </w:rPr>
-              <w:tab/>
-            </w:r>
-            <w:r>
-              <w:rPr>
-                <w:noProof/>
-                <w:webHidden/>
-              </w:rPr>
-              <w:fldChar w:fldCharType="begin"/>
-            </w:r>
-            <w:r>
-              <w:rPr>
-                <w:noProof/>
-                <w:webHidden/>
-              </w:rPr>
-              <w:instrText xml:space="preserve"> PAGEREF _Toc257866197 \h </w:instrText>
-            </w:r>
-            <w:r>
-              <w:rPr>
-                <w:noProof/>
-                <w:webHidden/>
-              </w:rPr>
-            </w:r>
-            <w:r>
-              <w:rPr>
-                <w:noProof/>
-                <w:webHidden/>
-              </w:rPr>
-              <w:fldChar w:fldCharType="separate"/>
-            </w:r>
-            <w:r>
-              <w:rPr>
-                <w:noProof/>
-                <w:webHidden/>
-              </w:rPr>
-              <w:t>23</w:t>
-            </w:r>
-            <w:r>
-              <w:rPr>
-                <w:noProof/>
-                <w:webHidden/>
-              </w:rPr>
-              <w:fldChar w:fldCharType="end"/>
-            </w:r>
-          </w:hyperlink>
-        </w:p>
-        <w:p>
-          <w:pPr>
-            <w:pStyle w:val="TOC3"/>
-            <w:tabs>
-              <w:tab w:val="right" w:leader="dot" w:pos="8296"/>
-            </w:tabs>
-            <w:rPr>
-              <w:noProof/>
-              <w:kern w:val="0"/>
-              <w:sz w:val="22"/>
-              <w:szCs w:val="28"/>
-              <w:lang w:bidi="th-TH"/>
-            </w:rPr>
-          </w:pPr>
-          <w:hyperlink w:anchor="_Toc257866198" w:history="1">
-            <w:r>
-              <w:rPr>
-                <w:rStyle w:val="Hyperlink"/>
-                <w:rFonts w:cstheme="minorHAnsi"/>
-                <w:noProof/>
-                <w:lang w:eastAsia="ja-JP"/>
-              </w:rPr>
-              <w:t>3.2.5 Loading and unloading meta data to and from the hard disk.</w:t>
-            </w:r>
-            <w:r>
-              <w:rPr>
-                <w:noProof/>
-                <w:webHidden/>
-              </w:rPr>
-              <w:tab/>
-            </w:r>
-            <w:r>
-              <w:rPr>
-                <w:noProof/>
-                <w:webHidden/>
-              </w:rPr>
-              <w:fldChar w:fldCharType="begin"/>
-            </w:r>
-            <w:r>
-              <w:rPr>
-                <w:noProof/>
-                <w:webHidden/>
-              </w:rPr>
-              <w:instrText xml:space="preserve"> PAGEREF _Toc257866198 \h </w:instrText>
-            </w:r>
-            <w:r>
-              <w:rPr>
-                <w:noProof/>
-                <w:webHidden/>
-              </w:rPr>
-            </w:r>
-            <w:r>
-              <w:rPr>
-                <w:noProof/>
-                <w:webHidden/>
-              </w:rPr>
-              <w:fldChar w:fldCharType="separate"/>
-            </w:r>
-            <w:r>
-              <w:rPr>
-                <w:noProof/>
-                <w:webHidden/>
-              </w:rPr>
-              <w:t>23</w:t>
-            </w:r>
-            <w:r>
-              <w:rPr>
-                <w:noProof/>
-                <w:webHidden/>
-              </w:rPr>
-              <w:fldChar w:fldCharType="end"/>
-            </w:r>
-          </w:hyperlink>
-        </w:p>
-        <w:p>
-          <w:pPr>
-            <w:pStyle w:val="TOC1"/>
-            <w:tabs>
-              <w:tab w:val="right" w:leader="dot" w:pos="8296"/>
-            </w:tabs>
-            <w:rPr>
-              <w:noProof/>
-              <w:kern w:val="0"/>
-              <w:sz w:val="22"/>
-              <w:szCs w:val="28"/>
-              <w:lang w:bidi="th-TH"/>
-            </w:rPr>
-          </w:pPr>
-          <w:hyperlink w:anchor="_Toc257866199" w:history="1">
+          <w:hyperlink w:anchor="_Toc257869105" w:history="1">
             <w:r>
               <w:rPr>
                 <w:rStyle w:val="Hyperlink"/>
@@ -3994,7 +3847,7 @@
                 <w:noProof/>
                 <w:webHidden/>
               </w:rPr>
-              <w:instrText xml:space="preserve"> PAGEREF _Toc257866199 \h </w:instrText>
+              <w:instrText xml:space="preserve"> PAGEREF _Toc257869105 \h </w:instrText>
             </w:r>
             <w:r>
               <w:rPr>
@@ -4014,7 +3867,7 @@
                 <w:noProof/>
                 <w:webHidden/>
               </w:rPr>
-              <w:t>24</w:t>
+              <w:t>25</w:t>
             </w:r>
             <w:r>
               <w:rPr>
@@ -4039,7 +3892,7 @@
           <w:rFonts w:cstheme="minorHAnsi"/>
         </w:rPr>
       </w:pPr>
-      <w:bookmarkStart w:id="0" w:name="_Toc257866153"/>
+      <w:bookmarkStart w:id="0" w:name="_Toc257869061"/>
       <w:r>
         <w:rPr>
           <w:rFonts w:cstheme="minorHAnsi"/>
@@ -4075,8 +3928,8 @@
         </w:rPr>
       </w:pPr>
       <w:bookmarkStart w:id="1" w:name="_1.1_CleanSync"/>
-      <w:bookmarkStart w:id="2" w:name="CLEANSync"/>
-      <w:bookmarkStart w:id="3" w:name="_Toc257866154"/>
+      <w:bookmarkStart w:id="2" w:name="_Toc257869062"/>
+      <w:bookmarkStart w:id="3" w:name="CLEANSync"/>
       <w:bookmarkEnd w:id="1"/>
       <w:r>
         <w:rPr>
@@ -4090,7 +3943,7 @@
         </w:rPr>
         <w:t>Introduction</w:t>
       </w:r>
-      <w:bookmarkEnd w:id="3"/>
+      <w:bookmarkEnd w:id="2"/>
     </w:p>
     <w:p>
       <w:pPr>
@@ -4226,9 +4079,9 @@
           <w:rFonts w:asciiTheme="minorHAnsi" w:hAnsiTheme="minorHAnsi" w:cstheme="minorHAnsi"/>
         </w:rPr>
       </w:pPr>
-      <w:bookmarkStart w:id="4" w:name="Features"/>
-      <w:bookmarkStart w:id="5" w:name="_Toc257866155"/>
-      <w:bookmarkEnd w:id="2"/>
+      <w:bookmarkStart w:id="4" w:name="_Toc257869063"/>
+      <w:bookmarkStart w:id="5" w:name="Features"/>
+      <w:bookmarkEnd w:id="3"/>
       <w:r>
         <w:rPr>
           <w:rFonts w:asciiTheme="minorHAnsi" w:hAnsiTheme="minorHAnsi" w:cstheme="minorHAnsi"/>
@@ -4241,7 +4094,7 @@
         </w:rPr>
         <w:t>Functionality features</w:t>
       </w:r>
-      <w:bookmarkEnd w:id="5"/>
+      <w:bookmarkEnd w:id="4"/>
     </w:p>
     <w:p>
       <w:r>
@@ -4281,7 +4134,6 @@
         <w:ind w:left="420"/>
       </w:pPr>
       <w:r>
-        <w:lastRenderedPageBreak/>
         <w:t>Clean Synchronization is the method through which CleanSync does synchronization. It i</w:t>
       </w:r>
       <w:r>
@@ -4300,6 +4152,7 @@
           <w:b/>
           <w:bCs/>
         </w:rPr>
+        <w:lastRenderedPageBreak/>
         <w:t>Preview feature</w:t>
       </w:r>
     </w:p>
@@ -4459,7 +4312,7 @@
           <w:rFonts w:asciiTheme="minorHAnsi" w:hAnsiTheme="minorHAnsi" w:cstheme="minorHAnsi"/>
         </w:rPr>
       </w:pPr>
-      <w:bookmarkStart w:id="6" w:name="_Toc257866156"/>
+      <w:bookmarkStart w:id="6" w:name="_Toc257869064"/>
       <w:r>
         <w:rPr>
           <w:rFonts w:asciiTheme="minorHAnsi" w:hAnsiTheme="minorHAnsi" w:cstheme="minorHAnsi"/>
@@ -4574,84 +4427,52 @@
     </w:p>
     <w:p>
       <w:pPr>
+        <w:pStyle w:val="Heading1"/>
+        <w:spacing w:before="0" w:after="0"/>
+        <w:rPr>
+          <w:rFonts w:cstheme="minorHAnsi"/>
+        </w:rPr>
+      </w:pPr>
+      <w:bookmarkStart w:id="7" w:name="_Toc257869065"/>
+      <w:bookmarkEnd w:id="5"/>
+    </w:p>
+    <w:p>
+      <w:pPr>
+        <w:pStyle w:val="Heading1"/>
+        <w:spacing w:before="0" w:after="0"/>
+        <w:rPr>
+          <w:rFonts w:cstheme="minorHAnsi"/>
+        </w:rPr>
+      </w:pPr>
+    </w:p>
+    <w:p>
+      <w:pPr>
+        <w:pStyle w:val="Heading1"/>
+        <w:spacing w:before="0" w:after="0"/>
+        <w:rPr>
+          <w:rFonts w:cstheme="minorHAnsi"/>
+        </w:rPr>
+      </w:pPr>
+    </w:p>
+    <w:p>
+      <w:pPr>
+        <w:widowControl/>
         <w:jc w:val="left"/>
         <w:rPr>
+          <w:rFonts w:cstheme="minorHAnsi"/>
           <w:b/>
           <w:bCs/>
-        </w:rPr>
-      </w:pPr>
-    </w:p>
-    <w:p>
-      <w:pPr>
-        <w:rPr>
-          <w:b/>
-          <w:bCs/>
-        </w:rPr>
-      </w:pPr>
-    </w:p>
-    <w:p>
-      <w:pPr>
-        <w:rPr>
-          <w:b/>
-          <w:bCs/>
-        </w:rPr>
-      </w:pPr>
-    </w:p>
-    <w:p>
-      <w:pPr>
-        <w:rPr>
-          <w:b/>
-          <w:bCs/>
-        </w:rPr>
-      </w:pPr>
-    </w:p>
-    <w:p>
-      <w:pPr>
-        <w:rPr>
-          <w:b/>
-          <w:bCs/>
-        </w:rPr>
-      </w:pPr>
-    </w:p>
-    <w:p>
-      <w:pPr>
-        <w:rPr>
-          <w:b/>
-          <w:bCs/>
-        </w:rPr>
-      </w:pPr>
-    </w:p>
-    <w:p>
-      <w:pPr>
-        <w:rPr>
-          <w:b/>
-          <w:bCs/>
-        </w:rPr>
-      </w:pPr>
-    </w:p>
-    <w:p>
-      <w:pPr>
-        <w:rPr>
-          <w:b/>
-          <w:bCs/>
-        </w:rPr>
-      </w:pPr>
-    </w:p>
-    <w:p>
-      <w:pPr>
-        <w:rPr>
-          <w:b/>
-          <w:bCs/>
-        </w:rPr>
-      </w:pPr>
-    </w:p>
-    <w:p>
-      <w:pPr>
-        <w:rPr>
-          <w:b/>
-          <w:bCs/>
-        </w:rPr>
-      </w:pPr>
+          <w:kern w:val="44"/>
+          <w:sz w:val="44"/>
+          <w:szCs w:val="44"/>
+        </w:rPr>
+      </w:pPr>
+      <w:r>
+        <w:rPr>
+          <w:rFonts w:cstheme="minorHAnsi"/>
+        </w:rPr>
+        <w:br w:type="page"/>
+      </w:r>
     </w:p>
     <w:p>
       <w:pPr>
@@ -4661,12 +4482,11 @@
           <w:rFonts w:cstheme="minorHAnsi"/>
         </w:rPr>
       </w:pPr>
-      <w:bookmarkStart w:id="7" w:name="_Toc257866157"/>
-      <w:bookmarkEnd w:id="4"/>
-      <w:r>
-        <w:rPr>
-          <w:rFonts w:cstheme="minorHAnsi"/>
-        </w:rPr>
+      <w:r>
+        <w:rPr>
+          <w:rFonts w:cstheme="minorHAnsi"/>
+        </w:rPr>
+        <w:lastRenderedPageBreak/>
         <w:t>2</w:t>
       </w:r>
       <w:r>
@@ -4816,7 +4636,7 @@
           <w:lang w:eastAsia="ja-JP"/>
         </w:rPr>
       </w:pPr>
-      <w:bookmarkStart w:id="8" w:name="_Toc257866158"/>
+      <w:bookmarkStart w:id="8" w:name="_Toc257869066"/>
       <w:r>
         <w:rPr>
           <w:rFonts w:asciiTheme="minorHAnsi" w:hAnsiTheme="minorHAnsi" w:cstheme="minorHAnsi"/>
@@ -4839,9 +4659,15 @@
         <w:t xml:space="preserve"> GUI</w:t>
       </w:r>
       <w:bookmarkEnd w:id="8"/>
-      <w:r>
-        <w:rPr>
-          <w:rFonts w:asciiTheme="minorHAnsi" w:hAnsiTheme="minorHAnsi" w:cstheme="minorHAnsi"/>
+    </w:p>
+    <w:p>
+      <w:pPr>
+        <w:rPr>
+          <w:lang w:eastAsia="ja-JP"/>
+        </w:rPr>
+      </w:pPr>
+      <w:r>
+        <w:rPr>
           <w:noProof/>
           <w:lang w:bidi="th-TH"/>
         </w:rPr>
@@ -4911,15 +4737,7 @@
           <w:rFonts w:eastAsia="MS Mincho"/>
           <w:lang w:eastAsia="ja-JP"/>
         </w:rPr>
-        <w:t xml:space="preserve">It consists of the main class GUI, which is the main window for </w:t>
-      </w:r>
-      <w:r>
-        <w:rPr>
-          <w:rFonts w:eastAsia="MS Mincho"/>
-          <w:lang w:eastAsia="ja-JP"/>
-        </w:rPr>
-        <w:lastRenderedPageBreak/>
-        <w:t xml:space="preserve">CleanSync, and </w:t>
+        <w:t xml:space="preserve">It consists of the main class GUI, which is the main window for CleanSync, and </w:t>
       </w:r>
       <w:r>
         <w:rPr>
@@ -4939,12 +4757,13 @@
           <w:bCs w:val="0"/>
         </w:rPr>
       </w:pPr>
-      <w:bookmarkStart w:id="9" w:name="_Toc257866159"/>
+      <w:bookmarkStart w:id="9" w:name="_Toc257869067"/>
       <w:r>
         <w:rPr>
           <w:rFonts w:asciiTheme="minorHAnsi" w:eastAsia="MS Mincho" w:hAnsiTheme="minorHAnsi" w:cstheme="minorHAnsi"/>
           <w:lang w:eastAsia="ja-JP"/>
         </w:rPr>
+        <w:lastRenderedPageBreak/>
         <w:t>2.1.1</w:t>
       </w:r>
       <w:r>
@@ -4987,7 +4806,7 @@
           <w:bCs w:val="0"/>
         </w:rPr>
       </w:pPr>
-      <w:bookmarkStart w:id="10" w:name="_Toc257866160"/>
+      <w:bookmarkStart w:id="10" w:name="_Toc257869068"/>
       <w:r>
         <w:rPr>
           <w:rFonts w:asciiTheme="minorHAnsi" w:eastAsia="MS Mincho" w:hAnsiTheme="minorHAnsi" w:cstheme="minorHAnsi"/>
@@ -5017,11 +4836,9 @@
           <w:bCs/>
         </w:rPr>
       </w:pPr>
-      <w:bookmarkStart w:id="11" w:name="_Toc257866161"/>
       <w:r>
         <w:t>This class is in charge of detecting whenever a removable device has been plugged in or plugged out.</w:t>
       </w:r>
-      <w:bookmarkEnd w:id="11"/>
       <w:r>
         <w:t xml:space="preserve"> </w:t>
       </w:r>
@@ -5036,7 +4853,7 @@
           <w:bCs w:val="0"/>
         </w:rPr>
       </w:pPr>
-      <w:bookmarkStart w:id="12" w:name="_Toc257866162"/>
+      <w:bookmarkStart w:id="11" w:name="_Toc257869069"/>
       <w:r>
         <w:rPr>
           <w:rFonts w:asciiTheme="minorHAnsi" w:eastAsia="MS Mincho" w:hAnsiTheme="minorHAnsi" w:cstheme="minorHAnsi"/>
@@ -5057,7 +4874,7 @@
         </w:rPr>
         <w:t>Balloon / Balloon Decorator</w:t>
       </w:r>
-      <w:bookmarkEnd w:id="12"/>
+      <w:bookmarkEnd w:id="11"/>
     </w:p>
     <w:p>
       <w:pPr>
@@ -5067,25 +4884,24 @@
           <w:lang w:eastAsia="ja-JP"/>
         </w:rPr>
       </w:pPr>
-      <w:bookmarkStart w:id="13" w:name="_Toc257866163"/>
       <w:r>
         <w:rPr>
           <w:lang w:eastAsia="ja-JP"/>
         </w:rPr>
         <w:t>The balloon class is used to create information balloons displayed on the system tray. The balloon decorator is used to define the balloon.</w:t>
       </w:r>
-      <w:bookmarkEnd w:id="13"/>
     </w:p>
     <w:p>
       <w:pPr>
         <w:pStyle w:val="Heading2"/>
+        <w:spacing w:after="0" w:afterAutospacing="0"/>
         <w:rPr>
           <w:rFonts w:asciiTheme="minorHAnsi" w:hAnsiTheme="minorHAnsi" w:cstheme="minorHAnsi"/>
           <w:sz w:val="27"/>
           <w:szCs w:val="27"/>
         </w:rPr>
       </w:pPr>
-      <w:bookmarkStart w:id="14" w:name="_Toc257866164"/>
+      <w:bookmarkStart w:id="12" w:name="_Toc257869070"/>
       <w:r>
         <w:rPr>
           <w:rFonts w:asciiTheme="minorHAnsi" w:eastAsia="MS Mincho" w:hAnsiTheme="minorHAnsi" w:cstheme="minorHAnsi"/>
@@ -5103,7 +4919,7 @@
         </w:rPr>
         <w:t>IconExtractor</w:t>
       </w:r>
-      <w:bookmarkEnd w:id="14"/>
+      <w:bookmarkEnd w:id="12"/>
     </w:p>
     <w:p>
       <w:pPr>
@@ -5115,7 +4931,6 @@
       <w:r>
         <w:t>The IconExtractor is used to load icons from the system registry. It is mainly used to load the new, modified and deleted icons at the analysis results screen.</w:t>
       </w:r>
-      <w:bookmarkStart w:id="15" w:name="_Toc257866173"/>
       <w:r>
         <w:rPr>
           <w:rFonts w:cstheme="minorHAnsi"/>
@@ -5132,6 +4947,7 @@
           <w:rFonts w:asciiTheme="minorHAnsi" w:hAnsiTheme="minorHAnsi" w:cstheme="minorHAnsi"/>
         </w:rPr>
       </w:pPr>
+      <w:bookmarkStart w:id="13" w:name="_Toc257869071"/>
       <w:r>
         <w:rPr>
           <w:rFonts w:asciiTheme="minorHAnsi" w:hAnsiTheme="minorHAnsi" w:cstheme="minorHAnsi"/>
@@ -5144,35 +4960,32 @@
           <w:rFonts w:asciiTheme="minorHAnsi" w:hAnsiTheme="minorHAnsi" w:cstheme="minorHAnsi"/>
           <w:szCs w:val="29"/>
         </w:rPr>
-        <w:t>2</w:t>
+        <w:t>1</w:t>
       </w:r>
       <w:r>
         <w:rPr>
           <w:rFonts w:asciiTheme="minorHAnsi" w:hAnsiTheme="minorHAnsi" w:cstheme="minorHAnsi"/>
           <w:szCs w:val="29"/>
         </w:rPr>
-        <w:t>.</w:t>
-      </w:r>
+        <w:t>. DifferenceToTreeConvertor</w:t>
+      </w:r>
+      <w:bookmarkEnd w:id="13"/>
       <w:r>
         <w:rPr>
           <w:rFonts w:asciiTheme="minorHAnsi" w:hAnsiTheme="minorHAnsi" w:cstheme="minorHAnsi"/>
-          <w:szCs w:val="29"/>
-        </w:rPr>
-        <w:t>8</w:t>
-      </w:r>
-      <w:r>
-        <w:rPr>
-          <w:rFonts w:asciiTheme="minorHAnsi" w:hAnsiTheme="minorHAnsi" w:cstheme="minorHAnsi"/>
-          <w:szCs w:val="29"/>
-        </w:rPr>
-        <w:t xml:space="preserve"> DifferenceToTreeConvertor</w:t>
-      </w:r>
-      <w:bookmarkEnd w:id="15"/>
-      <w:r>
-        <w:rPr>
-          <w:rFonts w:asciiTheme="minorHAnsi" w:hAnsiTheme="minorHAnsi" w:cstheme="minorHAnsi"/>
         </w:rPr>
         <w:t xml:space="preserve">   </w:t>
+      </w:r>
+    </w:p>
+    <w:p>
+      <w:pPr>
+        <w:rPr>
+          <w:rFonts w:eastAsia="MS Mincho"/>
+          <w:lang w:eastAsia="ja-JP"/>
+        </w:rPr>
+      </w:pPr>
+      <w:r>
+        <w:t xml:space="preserve">DifferenceToTreeConvertor converts a difference into tree form for display purposes. </w:t>
       </w:r>
     </w:p>
     <w:p>
@@ -5184,12 +4997,6 @@
           <w:lang w:eastAsia="ja-JP"/>
         </w:rPr>
       </w:pPr>
-      <w:r>
-        <w:rPr>
-          <w:rFonts w:asciiTheme="minorHAnsi" w:hAnsiTheme="minorHAnsi" w:cstheme="minorHAnsi"/>
-        </w:rPr>
-        <w:t xml:space="preserve">DifferenceToTreeConvertor converts a difference into tree form for display purposes. </w:t>
-      </w:r>
     </w:p>
     <w:p>
       <w:pPr>
@@ -5197,51 +5004,46 @@
         <w:spacing w:before="0" w:beforeAutospacing="0" w:after="0" w:afterAutospacing="0"/>
         <w:rPr>
           <w:rFonts w:asciiTheme="minorHAnsi" w:eastAsia="MS Mincho" w:hAnsiTheme="minorHAnsi" w:cstheme="minorHAnsi"/>
-          <w:lang w:eastAsia="ja-JP"/>
-        </w:rPr>
-      </w:pPr>
-    </w:p>
-    <w:p>
-      <w:pPr>
-        <w:tabs>
-          <w:tab w:val="left" w:pos="1256"/>
-        </w:tabs>
-        <w:rPr>
-          <w:rFonts w:cstheme="minorHAnsi"/>
           <w:b/>
           <w:bCs/>
-        </w:rPr>
-      </w:pPr>
-      <w:r>
-        <w:rPr>
-          <w:rFonts w:cstheme="minorHAnsi"/>
+          <w:sz w:val="21"/>
+          <w:szCs w:val="21"/>
+          <w:lang w:eastAsia="ja-JP"/>
+        </w:rPr>
+      </w:pPr>
+      <w:r>
+        <w:rPr>
+          <w:rFonts w:asciiTheme="minorHAnsi" w:eastAsia="MS Mincho" w:hAnsiTheme="minorHAnsi" w:cstheme="minorHAnsi"/>
           <w:b/>
           <w:bCs/>
+          <w:sz w:val="21"/>
+          <w:szCs w:val="21"/>
+          <w:lang w:eastAsia="ja-JP"/>
         </w:rPr>
         <w:t>Methods</w:t>
       </w:r>
-      <w:r>
-        <w:rPr>
-          <w:rFonts w:cstheme="minorHAnsi"/>
+    </w:p>
+    <w:p>
+      <w:pPr>
+        <w:pStyle w:val="NormalWeb"/>
+        <w:spacing w:before="0" w:beforeAutospacing="0" w:after="0" w:afterAutospacing="0"/>
+        <w:rPr>
+          <w:rFonts w:asciiTheme="minorHAnsi" w:eastAsia="MS Mincho" w:hAnsiTheme="minorHAnsi" w:cstheme="minorHAnsi"/>
           <w:b/>
           <w:bCs/>
-        </w:rPr>
-        <w:tab/>
-      </w:r>
-    </w:p>
-    <w:p>
-      <w:pPr>
-        <w:rPr>
-          <w:rFonts w:cstheme="minorHAnsi"/>
+          <w:sz w:val="21"/>
+          <w:szCs w:val="21"/>
+          <w:lang w:eastAsia="ja-JP"/>
+        </w:rPr>
+      </w:pPr>
+      <w:r>
+        <w:rPr>
+          <w:rFonts w:asciiTheme="minorHAnsi" w:eastAsia="MS Mincho" w:hAnsiTheme="minorHAnsi" w:cstheme="minorHAnsi"/>
           <w:b/>
           <w:bCs/>
-        </w:rPr>
-      </w:pPr>
-      <w:r>
-        <w:rPr>
-          <w:rFonts w:cstheme="minorHAnsi"/>
-          <w:b/>
-          <w:bCs/>
+          <w:sz w:val="21"/>
+          <w:szCs w:val="21"/>
+          <w:lang w:eastAsia="ja-JP"/>
         </w:rPr>
         <w:t>Public</w:t>
       </w:r>
@@ -5274,6 +5076,8 @@
     </w:p>
     <w:p>
       <w:pPr>
+        <w:widowControl/>
+        <w:jc w:val="left"/>
         <w:rPr>
           <w:rFonts w:cstheme="minorHAnsi"/>
           <w:b/>
@@ -5441,21 +5245,6 @@
         </w:numPr>
         <w:jc w:val="left"/>
         <w:rPr>
-          <w:rFonts w:cstheme="minorHAnsi"/>
-        </w:rPr>
-      </w:pPr>
-      <w:r>
-        <w:rPr>
-          <w:rFonts w:cstheme="minorHAnsi"/>
-        </w:rPr>
-        <w:t xml:space="preserve">Adds a list of FileMeta into a given root. Parent folders are created if it does not exist yet. </w:t>
-      </w:r>
-    </w:p>
-    <w:p>
-      <w:pPr>
-        <w:widowControl/>
-        <w:jc w:val="left"/>
-        <w:rPr>
           <w:rFonts w:eastAsia="SimSun" w:cstheme="minorHAnsi"/>
           <w:b/>
           <w:bCs/>
@@ -5464,7 +5253,12 @@
           <w:szCs w:val="36"/>
         </w:rPr>
       </w:pPr>
-      <w:bookmarkStart w:id="16" w:name="_Toc257866165"/>
+      <w:r>
+        <w:rPr>
+          <w:rFonts w:cstheme="minorHAnsi"/>
+        </w:rPr>
+        <w:t xml:space="preserve">Adds a list of FileMeta into a given root. Parent folders are created if it does not exist yet. </w:t>
+      </w:r>
       <w:r>
         <w:rPr>
           <w:rFonts w:cstheme="minorHAnsi"/>
@@ -5479,6 +5273,7 @@
           <w:rFonts w:asciiTheme="minorHAnsi" w:hAnsiTheme="minorHAnsi" w:cstheme="minorHAnsi"/>
         </w:rPr>
       </w:pPr>
+      <w:bookmarkStart w:id="14" w:name="_Toc257869072"/>
       <w:r>
         <w:rPr>
           <w:rFonts w:asciiTheme="minorHAnsi" w:hAnsiTheme="minorHAnsi" w:cstheme="minorHAnsi"/>
@@ -5498,7 +5293,7 @@
         </w:rPr>
         <w:t>Logic Components</w:t>
       </w:r>
-      <w:bookmarkEnd w:id="16"/>
+      <w:bookmarkEnd w:id="14"/>
     </w:p>
     <w:p>
       <w:r>
@@ -5565,9 +5360,9 @@
           <w:rFonts w:asciiTheme="minorHAnsi" w:hAnsiTheme="minorHAnsi" w:cstheme="minorHAnsi"/>
         </w:rPr>
       </w:pPr>
-      <w:bookmarkStart w:id="17" w:name="_2.1.1.1_MainLogic"/>
-      <w:bookmarkStart w:id="18" w:name="_Toc257866166"/>
-      <w:bookmarkEnd w:id="17"/>
+      <w:bookmarkStart w:id="15" w:name="_2.1.1.1_MainLogic"/>
+      <w:bookmarkStart w:id="16" w:name="_Toc257869073"/>
+      <w:bookmarkEnd w:id="15"/>
       <w:r>
         <w:rPr>
           <w:rFonts w:asciiTheme="minorHAnsi" w:hAnsiTheme="minorHAnsi" w:cstheme="minorHAnsi"/>
@@ -5586,7 +5381,7 @@
         </w:rPr>
         <w:t xml:space="preserve"> MainLogic</w:t>
       </w:r>
-      <w:bookmarkEnd w:id="18"/>
+      <w:bookmarkEnd w:id="16"/>
       <w:r>
         <w:rPr>
           <w:rFonts w:asciiTheme="minorHAnsi" w:hAnsiTheme="minorHAnsi" w:cstheme="minorHAnsi"/>
@@ -5887,7 +5682,7 @@
           <w:rFonts w:asciiTheme="minorHAnsi" w:hAnsiTheme="minorHAnsi" w:cstheme="minorHAnsi"/>
         </w:rPr>
       </w:pPr>
-      <w:bookmarkStart w:id="19" w:name="_Toc257866167"/>
+      <w:bookmarkStart w:id="17" w:name="_Toc257869074"/>
       <w:r>
         <w:rPr>
           <w:rFonts w:asciiTheme="minorHAnsi" w:hAnsiTheme="minorHAnsi" w:cstheme="minorHAnsi"/>
@@ -5906,7 +5701,7 @@
         </w:rPr>
         <w:t>.2 JobLogic</w:t>
       </w:r>
-      <w:bookmarkEnd w:id="19"/>
+      <w:bookmarkEnd w:id="17"/>
     </w:p>
     <w:p>
       <w:pPr>
@@ -6044,9 +5839,9 @@
           <w:lang w:eastAsia="ja-JP"/>
         </w:rPr>
       </w:pPr>
-      <w:bookmarkStart w:id="20" w:name=""/>
-      <w:bookmarkStart w:id="21" w:name="_Toc257866168"/>
-      <w:bookmarkEnd w:id="20"/>
+      <w:bookmarkStart w:id="18" w:name=""/>
+      <w:bookmarkStart w:id="19" w:name="_Toc257869075"/>
+      <w:bookmarkEnd w:id="18"/>
       <w:r>
         <w:rPr>
           <w:rFonts w:asciiTheme="minorHAnsi" w:eastAsia="MS Mincho" w:hAnsiTheme="minorHAnsi" w:cstheme="minorHAnsi"/>
@@ -6075,52 +5870,17 @@
         </w:rPr>
         <w:t>CompareLogic</w:t>
       </w:r>
-      <w:bookmarkEnd w:id="21"/>
+      <w:bookmarkEnd w:id="19"/>
     </w:p>
     <w:p>
       <w:pPr>
         <w:pStyle w:val="NormalWeb"/>
         <w:spacing w:before="0" w:beforeAutospacing="0" w:after="0" w:afterAutospacing="0"/>
-        <w:rPr>
-          <w:rFonts w:asciiTheme="minorHAnsi" w:eastAsia="MS Mincho" w:hAnsiTheme="minorHAnsi" w:cstheme="minorHAnsi"/>
-          <w:sz w:val="21"/>
-          <w:szCs w:val="21"/>
-          <w:lang w:eastAsia="ja-JP"/>
-        </w:rPr>
-      </w:pPr>
-      <w:r>
         <w:rPr>
           <w:rFonts w:asciiTheme="minorHAnsi" w:hAnsiTheme="minorHAnsi" w:cstheme="minorHAnsi"/>
           <w:sz w:val="21"/>
           <w:szCs w:val="21"/>
         </w:rPr>
-        <w:t xml:space="preserve">CompareLogic handle comparison between two folders, given two root folders, it is able to tell what are the changes: "modified", "deleted" or "created". And return a comprehensive result to callers. </w:t>
-      </w:r>
-    </w:p>
-    <w:p>
-      <w:pPr>
-        <w:rPr>
-          <w:rFonts w:cstheme="minorHAnsi"/>
-          <w:b/>
-          <w:bCs/>
-        </w:rPr>
-      </w:pPr>
-      <w:r>
-        <w:rPr>
-          <w:rFonts w:cstheme="minorHAnsi"/>
-          <w:b/>
-          <w:bCs/>
-        </w:rPr>
-        <w:t>Methods</w:t>
-      </w:r>
-    </w:p>
-    <w:p>
-      <w:pPr>
-        <w:pStyle w:val="NormalWeb"/>
-        <w:spacing w:before="0" w:beforeAutospacing="0" w:after="0" w:afterAutospacing="0"/>
-        <w:rPr>
-          <w:rFonts w:cstheme="minorHAnsi"/>
-        </w:rPr>
       </w:pPr>
       <w:r>
         <w:rPr>
@@ -6128,15 +5888,35 @@
           <w:sz w:val="21"/>
           <w:szCs w:val="21"/>
         </w:rPr>
-        <w:t xml:space="preserve">CompareLogic currently handles </w:t>
-      </w:r>
+        <w:t>CompareLogic handle comparison between two folders, given two root folders, it is able to tell what are the changes: "modified", "deleted" or "created". And return a comprehensive result to callers.</w:t>
+      </w:r>
+    </w:p>
+    <w:p>
+      <w:pPr>
+        <w:pStyle w:val="NormalWeb"/>
+        <w:spacing w:before="0" w:beforeAutospacing="0" w:after="0" w:afterAutospacing="0"/>
+        <w:rPr>
+          <w:rFonts w:cstheme="minorHAnsi"/>
+          <w:b/>
+          <w:bCs/>
+        </w:rPr>
+      </w:pPr>
+    </w:p>
+    <w:p>
+      <w:pPr>
+        <w:pStyle w:val="NormalWeb"/>
+        <w:spacing w:before="0" w:beforeAutospacing="0" w:after="0" w:afterAutospacing="0"/>
+        <w:rPr>
+          <w:rFonts w:cstheme="minorHAnsi"/>
+        </w:rPr>
+      </w:pPr>
       <w:r>
         <w:rPr>
           <w:rFonts w:asciiTheme="minorHAnsi" w:hAnsiTheme="minorHAnsi" w:cstheme="minorHAnsi"/>
           <w:sz w:val="21"/>
           <w:szCs w:val="21"/>
         </w:rPr>
-        <w:t>two</w:t>
+        <w:t xml:space="preserve">CompareLogic currently handles </w:t>
       </w:r>
       <w:r>
         <w:rPr>
@@ -6144,7 +5924,7 @@
           <w:sz w:val="21"/>
           <w:szCs w:val="21"/>
         </w:rPr>
-        <w:t xml:space="preserve"> different jobs: Checking </w:t>
+        <w:t>two</w:t>
       </w:r>
       <w:r>
         <w:rPr>
@@ -6152,7 +5932,7 @@
           <w:sz w:val="21"/>
           <w:szCs w:val="21"/>
         </w:rPr>
-        <w:t>for differences between folders and</w:t>
+        <w:t xml:space="preserve"> different jobs: Checking </w:t>
       </w:r>
       <w:r>
         <w:rPr>
@@ -6160,7 +5940,7 @@
           <w:sz w:val="21"/>
           <w:szCs w:val="21"/>
         </w:rPr>
-        <w:t xml:space="preserve"> checking for </w:t>
+        <w:t>for differences between folders and</w:t>
       </w:r>
       <w:r>
         <w:rPr>
@@ -6168,6 +5948,14 @@
           <w:sz w:val="21"/>
           <w:szCs w:val="21"/>
         </w:rPr>
+        <w:t xml:space="preserve"> checking for </w:t>
+      </w:r>
+      <w:r>
+        <w:rPr>
+          <w:rFonts w:asciiTheme="minorHAnsi" w:hAnsiTheme="minorHAnsi" w:cstheme="minorHAnsi"/>
+          <w:sz w:val="21"/>
+          <w:szCs w:val="21"/>
+        </w:rPr>
         <w:t>conflicts between 2 differences.</w:t>
       </w:r>
       <w:r>
@@ -6194,7 +5982,7 @@
           <w:rFonts w:cstheme="minorHAnsi"/>
         </w:rPr>
       </w:pPr>
-      <w:bookmarkStart w:id="22" w:name="_Toc257866169"/>
+      <w:bookmarkStart w:id="20" w:name="_Toc257869076"/>
       <w:r>
         <w:rPr>
           <w:rStyle w:val="Heading3Char"/>
@@ -6216,7 +6004,7 @@
         </w:rPr>
         <w:t>.4 SyncLogic</w:t>
       </w:r>
-      <w:bookmarkEnd w:id="22"/>
+      <w:bookmarkEnd w:id="20"/>
       <w:r>
         <w:rPr>
           <w:rStyle w:val="Heading3Char"/>
@@ -6240,7 +6028,7 @@
           <w:szCs w:val="21"/>
         </w:rPr>
       </w:pPr>
-      <w:bookmarkStart w:id="23" w:name="Sync_Logic_Description"/>
+      <w:bookmarkStart w:id="21" w:name="Sync_Logic_Description"/>
       <w:r>
         <w:rPr>
           <w:rFonts w:asciiTheme="minorHAnsi" w:hAnsiTheme="minorHAnsi" w:cstheme="minorHAnsi"/>
@@ -6267,7 +6055,7 @@
         </w:rPr>
         <w:t xml:space="preserve">Files and Folders stored in the USB are renamed and their renaming is also handled by Sync Logic. </w:t>
       </w:r>
-      <w:bookmarkEnd w:id="23"/>
+      <w:bookmarkEnd w:id="21"/>
     </w:p>
     <w:p>
       <w:pPr>
@@ -6413,7 +6201,7 @@
           <w:bCs/>
         </w:rPr>
       </w:pPr>
-      <w:bookmarkStart w:id="24" w:name="Calculate_Size"/>
+      <w:bookmarkStart w:id="22" w:name="Calculate_Size"/>
       <w:r>
         <w:rPr>
           <w:rFonts w:cstheme="minorHAnsi"/>
@@ -6457,7 +6245,7 @@
         </w:rPr>
         <w:t>void initializeTotalSize(</w:t>
       </w:r>
-      <w:bookmarkEnd w:id="24"/>
+      <w:bookmarkEnd w:id="22"/>
       <w:r>
         <w:rPr>
           <w:rStyle w:val="Strong"/>
@@ -6593,7 +6381,7 @@
           <w:bCs/>
         </w:rPr>
       </w:pPr>
-      <w:bookmarkStart w:id="25" w:name="Normal_Synchronization"/>
+      <w:bookmarkStart w:id="23" w:name="Normal_Synchronization"/>
       <w:r>
         <w:rPr>
           <w:rFonts w:cstheme="minorHAnsi"/>
@@ -6653,7 +6441,7 @@
         </w:rPr>
         <w:t>CleanSync</w:t>
       </w:r>
-      <w:bookmarkEnd w:id="25"/>
+      <w:bookmarkEnd w:id="23"/>
       <w:r>
         <w:rPr>
           <w:rStyle w:val="Strong"/>
@@ -7192,7 +6980,7 @@
           <w:bCs/>
         </w:rPr>
       </w:pPr>
-      <w:bookmarkStart w:id="26" w:name="Resynchronization"/>
+      <w:bookmarkStart w:id="24" w:name="Resynchronization"/>
       <w:r>
         <w:rPr>
           <w:rFonts w:cstheme="minorHAnsi"/>
@@ -7254,7 +7042,7 @@
         </w:rPr>
         <w:t>ReSync</w:t>
       </w:r>
-      <w:bookmarkEnd w:id="26"/>
+      <w:bookmarkEnd w:id="24"/>
       <w:r>
         <w:rPr>
           <w:rStyle w:val="Strong"/>
@@ -8323,20 +8111,21 @@
       </w:pPr>
       <w:r>
         <w:pict>
-          <v:rect id="_x0000_i1042" style="width:0;height:1.5pt" o:hralign="center" o:hrstd="t" o:hr="t" fillcolor="#a0a0a0" stroked="f"/>
+          <v:rect id="_x0000_i1029" style="width:0;height:1.5pt" o:hralign="center" o:hrstd="t" o:hr="t" fillcolor="#a0a0a0" stroked="f"/>
         </w:pict>
       </w:r>
     </w:p>
     <w:p>
       <w:pPr>
         <w:pStyle w:val="Heading3"/>
+        <w:spacing w:before="0" w:beforeAutospacing="0" w:after="0" w:afterAutospacing="0"/>
         <w:rPr>
           <w:rFonts w:asciiTheme="minorHAnsi" w:hAnsiTheme="minorHAnsi" w:cstheme="minorHAnsi"/>
           <w:b w:val="0"/>
           <w:bCs w:val="0"/>
         </w:rPr>
       </w:pPr>
-      <w:bookmarkStart w:id="27" w:name="_Toc257866170"/>
+      <w:bookmarkStart w:id="25" w:name="_Toc257869077"/>
       <w:r>
         <w:rPr>
           <w:rStyle w:val="Heading3Char"/>
@@ -8364,18 +8153,19 @@
         </w:rPr>
         <w:t>.5 ReadAndWrite</w:t>
       </w:r>
-      <w:bookmarkEnd w:id="27"/>
+      <w:bookmarkEnd w:id="25"/>
       <w:r>
         <w:rPr>
           <w:rFonts w:asciiTheme="minorHAnsi" w:hAnsiTheme="minorHAnsi" w:cstheme="minorHAnsi"/>
         </w:rPr>
         <w:t xml:space="preserve">   </w:t>
       </w:r>
-      <w:bookmarkStart w:id="28" w:name="Introduction"/>
+      <w:bookmarkStart w:id="26" w:name="Introduction"/>
     </w:p>
     <w:p>
       <w:pPr>
         <w:pStyle w:val="NormalWeb"/>
+        <w:spacing w:before="0" w:beforeAutospacing="0"/>
         <w:rPr>
           <w:rFonts w:asciiTheme="minorHAnsi" w:hAnsiTheme="minorHAnsi" w:cstheme="minorHAnsi"/>
           <w:sz w:val="21"/>
@@ -8390,7 +8180,7 @@
         </w:rPr>
         <w:t xml:space="preserve">Other than for logging, </w:t>
       </w:r>
-      <w:bookmarkEnd w:id="28"/>
+      <w:bookmarkEnd w:id="26"/>
       <w:r>
         <w:rPr>
           <w:rFonts w:asciiTheme="minorHAnsi" w:hAnsiTheme="minorHAnsi" w:cstheme="minorHAnsi"/>
@@ -8626,7 +8416,6 @@
         <w:rPr>
           <w:rFonts w:cstheme="minorHAnsi"/>
         </w:rPr>
-        <w:lastRenderedPageBreak/>
         <w:t>T</w:t>
       </w:r>
       <w:r>
@@ -8656,8 +8445,9 @@
         <w:rPr>
           <w:rFonts w:cstheme="minorHAnsi"/>
         </w:rPr>
+        <w:lastRenderedPageBreak/>
         <w:pict>
-          <v:rect id="_x0000_i1029" style="width:0;height:1.5pt" o:hralign="center" o:hrstd="t" o:hr="t" fillcolor="#a0a0a0" stroked="f"/>
+          <v:rect id="_x0000_i1030" style="width:0;height:1.5pt" o:hralign="center" o:hrstd="t" o:hr="t" fillcolor="#a0a0a0" stroked="f"/>
         </w:pict>
       </w:r>
     </w:p>
@@ -8668,7 +8458,7 @@
           <w:rFonts w:asciiTheme="minorHAnsi" w:hAnsiTheme="minorHAnsi" w:cstheme="minorHAnsi"/>
         </w:rPr>
       </w:pPr>
-      <w:bookmarkStart w:id="29" w:name="_Toc257866171"/>
+      <w:bookmarkStart w:id="27" w:name="_Toc257869078"/>
       <w:r>
         <w:rPr>
           <w:rFonts w:asciiTheme="minorHAnsi" w:hAnsiTheme="minorHAnsi" w:cstheme="minorHAnsi"/>
@@ -8687,7 +8477,7 @@
         </w:rPr>
         <w:t>.6 LogFile</w:t>
       </w:r>
-      <w:bookmarkEnd w:id="29"/>
+      <w:bookmarkEnd w:id="27"/>
       <w:r>
         <w:rPr>
           <w:rFonts w:asciiTheme="minorHAnsi" w:hAnsiTheme="minorHAnsi" w:cstheme="minorHAnsi"/>
@@ -8726,10 +8516,10 @@
           <w:rFonts w:asciiTheme="minorHAnsi" w:hAnsiTheme="minorHAnsi" w:cstheme="minorHAnsi"/>
         </w:rPr>
         <w:pict>
-          <v:rect id="_x0000_i1030" style="width:0;height:1.5pt" o:hralign="center" o:hrstd="t" o:hr="t" fillcolor="#a0a0a0" stroked="f"/>
+          <v:rect id="_x0000_i1031" style="width:0;height:1.5pt" o:hralign="center" o:hrstd="t" o:hr="t" fillcolor="#a0a0a0" stroked="f"/>
         </w:pict>
       </w:r>
-      <w:bookmarkStart w:id="30" w:name="_Toc257866172"/>
+      <w:bookmarkStart w:id="28" w:name="_Toc257869079"/>
       <w:r>
         <w:rPr>
           <w:rFonts w:asciiTheme="minorHAnsi" w:eastAsia="MS Mincho" w:hAnsiTheme="minorHAnsi" w:cstheme="minorHAnsi"/>
@@ -8755,17 +8545,15 @@
         <w:rPr>
           <w:rFonts w:asciiTheme="minorHAnsi" w:hAnsiTheme="minorHAnsi" w:cstheme="minorHAnsi"/>
         </w:rPr>
-        <w:t>ConflictHan</w:t>
+        <w:t>ConflictHa</w:t>
       </w:r>
       <w:r>
         <w:rPr>
           <w:rFonts w:asciiTheme="minorHAnsi" w:hAnsiTheme="minorHAnsi" w:cstheme="minorHAnsi"/>
-          <w:b w:val="0"/>
-          <w:bCs w:val="0"/>
-        </w:rPr>
-        <w:t>dler</w:t>
-      </w:r>
-      <w:bookmarkEnd w:id="30"/>
+        </w:rPr>
+        <w:t>ndler</w:t>
+      </w:r>
+      <w:bookmarkEnd w:id="28"/>
     </w:p>
     <w:p>
       <w:pPr>
@@ -8806,7 +8594,7 @@
           <w:rFonts w:asciiTheme="minorHAnsi" w:hAnsiTheme="minorHAnsi" w:cstheme="minorHAnsi"/>
         </w:rPr>
         <w:pict>
-          <v:rect id="_x0000_i1031" style="width:0;height:1.5pt" o:hralign="center" o:hrstd="t" o:hr="t" fillcolor="#a0a0a0" stroked="f"/>
+          <v:rect id="_x0000_i1032" style="width:0;height:1.5pt" o:hralign="center" o:hrstd="t" o:hr="t" fillcolor="#a0a0a0" stroked="f"/>
         </w:pict>
       </w:r>
     </w:p>
@@ -8823,7 +8611,6 @@
           <w:szCs w:val="36"/>
         </w:rPr>
       </w:pPr>
-      <w:bookmarkStart w:id="31" w:name="_Toc257866174"/>
       <w:r>
         <w:rPr>
           <w:rFonts w:cstheme="minorHAnsi"/>
@@ -8840,6 +8627,7 @@
           <w:lang w:eastAsia="ja-JP"/>
         </w:rPr>
       </w:pPr>
+      <w:bookmarkStart w:id="29" w:name="_Toc257869080"/>
       <w:r>
         <w:rPr>
           <w:rFonts w:asciiTheme="minorHAnsi" w:hAnsiTheme="minorHAnsi" w:cstheme="minorHAnsi"/>
@@ -8861,7 +8649,7 @@
         </w:rPr>
         <w:t xml:space="preserve"> Metadata</w:t>
       </w:r>
-      <w:bookmarkEnd w:id="31"/>
+      <w:bookmarkEnd w:id="29"/>
     </w:p>
     <w:p>
       <w:pPr>
@@ -8933,7 +8721,7 @@
           <w:rFonts w:asciiTheme="minorHAnsi" w:hAnsiTheme="minorHAnsi" w:cstheme="minorHAnsi"/>
         </w:rPr>
       </w:pPr>
-      <w:bookmarkStart w:id="32" w:name="_Toc257866175"/>
+      <w:bookmarkStart w:id="30" w:name="_Toc257869081"/>
       <w:r>
         <w:rPr>
           <w:rFonts w:asciiTheme="minorHAnsi" w:eastAsia="MS Mincho" w:hAnsiTheme="minorHAnsi" w:cstheme="minorHAnsi"/>
@@ -8961,22 +8749,22 @@
         </w:rPr>
         <w:t>ComponentMeta</w:t>
       </w:r>
-      <w:bookmarkEnd w:id="32"/>
-    </w:p>
-    <w:p>
-      <w:pPr>
-        <w:rPr>
-          <w:rFonts w:cstheme="minorHAnsi"/>
-        </w:rPr>
-      </w:pPr>
-      <w:bookmarkStart w:id="33" w:name="This_is_the_basic_file_and_folder_metada"/>
+      <w:bookmarkEnd w:id="30"/>
+    </w:p>
+    <w:p>
+      <w:pPr>
+        <w:rPr>
+          <w:rFonts w:cstheme="minorHAnsi"/>
+        </w:rPr>
+      </w:pPr>
+      <w:bookmarkStart w:id="31" w:name="This_is_the_basic_file_and_folder_metada"/>
       <w:r>
         <w:rPr>
           <w:rFonts w:cstheme="minorHAnsi"/>
         </w:rPr>
         <w:t>This is the basic file and folder metadata definition extends form the basic metadata definition "</w:t>
       </w:r>
-      <w:bookmarkEnd w:id="33"/>
+      <w:bookmarkEnd w:id="31"/>
       <w:r>
         <w:rPr>
           <w:rFonts w:cstheme="minorHAnsi"/>
@@ -9536,7 +9324,7 @@
           <w:rFonts w:cstheme="minorHAnsi"/>
         </w:rPr>
         <w:pict>
-          <v:rect id="_x0000_i1032" style="width:0;height:1.5pt" o:hralign="center" o:hrstd="t" o:hr="t" fillcolor="#a0a0a0" stroked="f"/>
+          <v:rect id="_x0000_i1033" style="width:0;height:1.5pt" o:hralign="center" o:hrstd="t" o:hr="t" fillcolor="#a0a0a0" stroked="f"/>
         </w:pict>
       </w:r>
     </w:p>
@@ -9549,7 +9337,7 @@
           <w:lang w:eastAsia="ja-JP"/>
         </w:rPr>
       </w:pPr>
-      <w:bookmarkStart w:id="34" w:name="_Toc257866176"/>
+      <w:bookmarkStart w:id="32" w:name="_Toc257869082"/>
       <w:r>
         <w:rPr>
           <w:rFonts w:asciiTheme="minorHAnsi" w:eastAsia="MS Mincho" w:hAnsiTheme="minorHAnsi" w:cstheme="minorHAnsi"/>
@@ -9577,7 +9365,7 @@
         </w:rPr>
         <w:t>FileMeta</w:t>
       </w:r>
-      <w:bookmarkEnd w:id="34"/>
+      <w:bookmarkEnd w:id="32"/>
     </w:p>
     <w:p>
       <w:pPr>
@@ -10195,7 +9983,7 @@
           <w:rFonts w:cstheme="minorHAnsi"/>
         </w:rPr>
         <w:pict>
-          <v:rect id="_x0000_i1033" style="width:0;height:1.5pt" o:hralign="center" o:hrstd="t" o:hr="t" fillcolor="#a0a0a0" stroked="f"/>
+          <v:rect id="_x0000_i1034" style="width:0;height:1.5pt" o:hralign="center" o:hrstd="t" o:hr="t" fillcolor="#a0a0a0" stroked="f"/>
         </w:pict>
       </w:r>
     </w:p>
@@ -10207,7 +9995,7 @@
           <w:rFonts w:asciiTheme="minorHAnsi" w:hAnsiTheme="minorHAnsi" w:cstheme="minorHAnsi"/>
         </w:rPr>
       </w:pPr>
-      <w:bookmarkStart w:id="35" w:name="_Toc257866177"/>
+      <w:bookmarkStart w:id="33" w:name="_Toc257869083"/>
       <w:r>
         <w:rPr>
           <w:rFonts w:asciiTheme="minorHAnsi" w:eastAsia="MS Mincho" w:hAnsiTheme="minorHAnsi" w:cstheme="minorHAnsi"/>
@@ -10235,7 +10023,7 @@
         </w:rPr>
         <w:t>FolderMeta</w:t>
       </w:r>
-      <w:bookmarkEnd w:id="35"/>
+      <w:bookmarkEnd w:id="33"/>
       <w:r>
         <w:rPr>
           <w:rFonts w:asciiTheme="minorHAnsi" w:hAnsiTheme="minorHAnsi" w:cstheme="minorHAnsi"/>
@@ -11106,12 +10894,12 @@
           <w:rFonts w:asciiTheme="minorHAnsi" w:hAnsiTheme="minorHAnsi" w:cstheme="minorHAnsi"/>
         </w:rPr>
         <w:pict>
-          <v:rect id="_x0000_i1034" style="width:0;height:1.5pt" o:hralign="center" o:hrstd="t" o:hr="t" fillcolor="#a0a0a0" stroked="f"/>
+          <v:rect id="_x0000_i1035" style="width:0;height:1.5pt" o:hralign="center" o:hrstd="t" o:hr="t" fillcolor="#a0a0a0" stroked="f"/>
         </w:pict>
       </w:r>
-      <w:bookmarkStart w:id="36" w:name="Class_Description"/>
-      <w:bookmarkStart w:id="37" w:name="_Toc257866178"/>
-      <w:bookmarkEnd w:id="36"/>
+      <w:bookmarkStart w:id="34" w:name="Class_Description"/>
+      <w:bookmarkStart w:id="35" w:name="_Toc257869084"/>
+      <w:bookmarkEnd w:id="34"/>
       <w:r>
         <w:rPr>
           <w:rStyle w:val="Heading3Char"/>
@@ -11139,7 +10927,7 @@
         </w:rPr>
         <w:t>.4 JobDefinition</w:t>
       </w:r>
-      <w:bookmarkEnd w:id="37"/>
+      <w:bookmarkEnd w:id="35"/>
     </w:p>
     <w:p>
       <w:pPr>
@@ -11514,7 +11302,7 @@
           <w:rFonts w:cstheme="minorHAnsi"/>
         </w:rPr>
         <w:pict>
-          <v:rect id="_x0000_i1035" style="width:0;height:1.5pt" o:hralign="center" o:hrstd="t" o:hr="t" fillcolor="#a0a0a0" stroked="f"/>
+          <v:rect id="_x0000_i1036" style="width:0;height:1.5pt" o:hralign="center" o:hrstd="t" o:hr="t" fillcolor="#a0a0a0" stroked="f"/>
         </w:pict>
       </w:r>
     </w:p>
@@ -11525,8 +11313,8 @@
           <w:rFonts w:asciiTheme="minorHAnsi" w:hAnsiTheme="minorHAnsi" w:cstheme="minorHAnsi"/>
         </w:rPr>
       </w:pPr>
-      <w:bookmarkStart w:id="38" w:name="PCJob_Class_Description"/>
-      <w:bookmarkStart w:id="39" w:name="_Toc257866179"/>
+      <w:bookmarkStart w:id="36" w:name="_Toc257869085"/>
+      <w:bookmarkStart w:id="37" w:name="PCJob_Class_Description"/>
       <w:r>
         <w:rPr>
           <w:rFonts w:asciiTheme="minorHAnsi" w:eastAsia="MS Mincho" w:hAnsiTheme="minorHAnsi" w:cstheme="minorHAnsi"/>
@@ -11554,14 +11342,14 @@
         </w:rPr>
         <w:t>PCJob</w:t>
       </w:r>
-      <w:bookmarkEnd w:id="39"/>
+      <w:bookmarkEnd w:id="36"/>
       <w:r>
         <w:rPr>
           <w:rFonts w:asciiTheme="minorHAnsi" w:hAnsiTheme="minorHAnsi" w:cstheme="minorHAnsi"/>
         </w:rPr>
         <w:t xml:space="preserve"> </w:t>
       </w:r>
-      <w:bookmarkEnd w:id="38"/>
+      <w:bookmarkEnd w:id="37"/>
     </w:p>
     <w:p>
       <w:pPr>
@@ -11912,7 +11700,7 @@
           <w:rFonts w:cstheme="minorHAnsi"/>
         </w:rPr>
         <w:pict>
-          <v:rect id="_x0000_i1036" style="width:0;height:1.5pt" o:hralign="center" o:hrstd="t" o:hr="t" fillcolor="#a0a0a0" stroked="f"/>
+          <v:rect id="_x0000_i1037" style="width:0;height:1.5pt" o:hralign="center" o:hrstd="t" o:hr="t" fillcolor="#a0a0a0" stroked="f"/>
         </w:pict>
       </w:r>
     </w:p>
@@ -11924,7 +11712,7 @@
           <w:lang w:eastAsia="ja-JP"/>
         </w:rPr>
       </w:pPr>
-      <w:bookmarkStart w:id="40" w:name="USBJob_Class_Description"/>
+      <w:bookmarkStart w:id="38" w:name="USBJob_Class_Description"/>
     </w:p>
     <w:p>
       <w:pPr>
@@ -11933,7 +11721,7 @@
           <w:rFonts w:asciiTheme="minorHAnsi" w:hAnsiTheme="minorHAnsi" w:cstheme="minorHAnsi"/>
         </w:rPr>
       </w:pPr>
-      <w:bookmarkStart w:id="41" w:name="_Toc257866180"/>
+      <w:bookmarkStart w:id="39" w:name="_Toc257869086"/>
       <w:r>
         <w:rPr>
           <w:rFonts w:asciiTheme="minorHAnsi" w:eastAsia="MS Mincho" w:hAnsiTheme="minorHAnsi" w:cstheme="minorHAnsi"/>
@@ -11962,14 +11750,14 @@
         </w:rPr>
         <w:t>USBJob</w:t>
       </w:r>
-      <w:bookmarkEnd w:id="41"/>
+      <w:bookmarkEnd w:id="39"/>
       <w:r>
         <w:rPr>
           <w:rFonts w:asciiTheme="minorHAnsi" w:hAnsiTheme="minorHAnsi" w:cstheme="minorHAnsi"/>
         </w:rPr>
         <w:t xml:space="preserve"> </w:t>
       </w:r>
-      <w:bookmarkEnd w:id="40"/>
+      <w:bookmarkEnd w:id="38"/>
     </w:p>
     <w:p>
       <w:pPr>
@@ -12334,7 +12122,7 @@
           <w:rFonts w:cstheme="minorHAnsi"/>
         </w:rPr>
         <w:pict>
-          <v:rect id="_x0000_i1037" style="width:0;height:1.5pt" o:hralign="center" o:hrstd="t" o:hr="t" fillcolor="#a0a0a0" stroked="f"/>
+          <v:rect id="_x0000_i1038" style="width:0;height:1.5pt" o:hralign="center" o:hrstd="t" o:hr="t" fillcolor="#a0a0a0" stroked="f"/>
         </w:pict>
       </w:r>
     </w:p>
@@ -12358,8 +12146,8 @@
           <w:rFonts w:asciiTheme="minorHAnsi" w:hAnsiTheme="minorHAnsi" w:cstheme="minorHAnsi"/>
         </w:rPr>
       </w:pPr>
-      <w:bookmarkStart w:id="42" w:name="Differences"/>
-      <w:bookmarkStart w:id="43" w:name="_Toc257866181"/>
+      <w:bookmarkStart w:id="40" w:name="Differences"/>
+      <w:bookmarkStart w:id="41" w:name="_Toc257869087"/>
       <w:r>
         <w:rPr>
           <w:rFonts w:asciiTheme="minorHAnsi" w:eastAsia="MS Mincho" w:hAnsiTheme="minorHAnsi" w:cstheme="minorHAnsi"/>
@@ -12387,16 +12175,16 @@
         </w:rPr>
         <w:t>Differences</w:t>
       </w:r>
-      <w:bookmarkEnd w:id="42"/>
-      <w:bookmarkEnd w:id="43"/>
-    </w:p>
-    <w:p>
-      <w:pPr>
-        <w:rPr>
-          <w:rFonts w:cstheme="minorHAnsi"/>
-        </w:rPr>
-      </w:pPr>
-      <w:bookmarkStart w:id="44" w:name="Handle_basically_five_different_type_of_"/>
+      <w:bookmarkEnd w:id="40"/>
+      <w:bookmarkEnd w:id="41"/>
+    </w:p>
+    <w:p>
+      <w:pPr>
+        <w:rPr>
+          <w:rFonts w:cstheme="minorHAnsi"/>
+        </w:rPr>
+      </w:pPr>
+      <w:bookmarkStart w:id="42" w:name="Handle_basically_five_different_type_of_"/>
       <w:r>
         <w:rPr>
           <w:rFonts w:eastAsia="MS Mincho" w:cstheme="minorHAnsi"/>
@@ -12443,6 +12231,36 @@
         </w:rPr>
         <w:t xml:space="preserve"> of differences:</w:t>
       </w:r>
+      <w:bookmarkEnd w:id="42"/>
+    </w:p>
+    <w:p>
+      <w:pPr>
+        <w:rPr>
+          <w:rFonts w:cstheme="minorHAnsi"/>
+        </w:rPr>
+      </w:pPr>
+      <w:bookmarkStart w:id="43" w:name="1._Folder_created."/>
+      <w:r>
+        <w:rPr>
+          <w:rFonts w:cstheme="minorHAnsi"/>
+        </w:rPr>
+        <w:t>1. Folder created.</w:t>
+      </w:r>
+      <w:bookmarkEnd w:id="43"/>
+    </w:p>
+    <w:p>
+      <w:pPr>
+        <w:rPr>
+          <w:rFonts w:cstheme="minorHAnsi"/>
+        </w:rPr>
+      </w:pPr>
+      <w:bookmarkStart w:id="44" w:name="2._Folder_deleted."/>
+      <w:r>
+        <w:rPr>
+          <w:rFonts w:cstheme="minorHAnsi"/>
+        </w:rPr>
+        <w:t>2. Folder deleted.</w:t>
+      </w:r>
       <w:bookmarkEnd w:id="44"/>
     </w:p>
     <w:p>
@@ -12451,12 +12269,12 @@
           <w:rFonts w:cstheme="minorHAnsi"/>
         </w:rPr>
       </w:pPr>
-      <w:bookmarkStart w:id="45" w:name="1._Folder_created."/>
-      <w:r>
-        <w:rPr>
-          <w:rFonts w:cstheme="minorHAnsi"/>
-        </w:rPr>
-        <w:t>1. Folder created.</w:t>
+      <w:bookmarkStart w:id="45" w:name="3._File_created."/>
+      <w:r>
+        <w:rPr>
+          <w:rFonts w:cstheme="minorHAnsi"/>
+        </w:rPr>
+        <w:t>3. File created.</w:t>
       </w:r>
       <w:bookmarkEnd w:id="45"/>
     </w:p>
@@ -12466,44 +12284,14 @@
           <w:rFonts w:cstheme="minorHAnsi"/>
         </w:rPr>
       </w:pPr>
-      <w:bookmarkStart w:id="46" w:name="2._Folder_deleted."/>
-      <w:r>
-        <w:rPr>
-          <w:rFonts w:cstheme="minorHAnsi"/>
-        </w:rPr>
-        <w:t>2. Folder deleted.</w:t>
+      <w:bookmarkStart w:id="46" w:name="4._File_deleted."/>
+      <w:r>
+        <w:rPr>
+          <w:rFonts w:cstheme="minorHAnsi"/>
+        </w:rPr>
+        <w:t>4. File deleted.</w:t>
       </w:r>
       <w:bookmarkEnd w:id="46"/>
-    </w:p>
-    <w:p>
-      <w:pPr>
-        <w:rPr>
-          <w:rFonts w:cstheme="minorHAnsi"/>
-        </w:rPr>
-      </w:pPr>
-      <w:bookmarkStart w:id="47" w:name="3._File_created."/>
-      <w:r>
-        <w:rPr>
-          <w:rFonts w:cstheme="minorHAnsi"/>
-        </w:rPr>
-        <w:t>3. File created.</w:t>
-      </w:r>
-      <w:bookmarkEnd w:id="47"/>
-    </w:p>
-    <w:p>
-      <w:pPr>
-        <w:rPr>
-          <w:rFonts w:cstheme="minorHAnsi"/>
-        </w:rPr>
-      </w:pPr>
-      <w:bookmarkStart w:id="48" w:name="4._File_deleted."/>
-      <w:r>
-        <w:rPr>
-          <w:rFonts w:cstheme="minorHAnsi"/>
-        </w:rPr>
-        <w:t>4. File deleted.</w:t>
-      </w:r>
-      <w:bookmarkEnd w:id="48"/>
     </w:p>
     <w:p>
       <w:pPr>
@@ -12512,14 +12300,14 @@
           <w:lang w:eastAsia="ja-JP"/>
         </w:rPr>
       </w:pPr>
-      <w:bookmarkStart w:id="49" w:name="5._File_modified."/>
+      <w:bookmarkStart w:id="47" w:name="5._File_modified."/>
       <w:r>
         <w:rPr>
           <w:rFonts w:cstheme="minorHAnsi"/>
         </w:rPr>
         <w:t>5. File modified.</w:t>
       </w:r>
-      <w:bookmarkEnd w:id="49"/>
+      <w:bookmarkEnd w:id="47"/>
     </w:p>
     <w:p>
       <w:pPr>
@@ -13124,11 +12912,11 @@
         </w:rPr>
         <w:lastRenderedPageBreak/>
         <w:pict>
-          <v:rect id="_x0000_i1038" style="width:0;height:1.5pt" o:hralign="center" o:hrstd="t" o:hr="t" fillcolor="#a0a0a0" stroked="f"/>
+          <v:rect id="_x0000_i1039" style="width:0;height:1.5pt" o:hralign="center" o:hrstd="t" o:hr="t" fillcolor="#a0a0a0" stroked="f"/>
         </w:pict>
       </w:r>
-      <w:bookmarkStart w:id="50" w:name="Conflict"/>
-      <w:bookmarkStart w:id="51" w:name="_Toc257866182"/>
+      <w:bookmarkStart w:id="48" w:name="_Toc257869088"/>
+      <w:bookmarkStart w:id="49" w:name="Conflict"/>
       <w:r>
         <w:rPr>
           <w:rStyle w:val="Heading3Char"/>
@@ -13138,7 +12926,7 @@
         </w:rPr>
         <w:t>2.2.8 Conflict</w:t>
       </w:r>
-      <w:bookmarkEnd w:id="51"/>
+      <w:bookmarkEnd w:id="48"/>
     </w:p>
     <w:p>
       <w:pPr>
@@ -13160,7 +12948,7 @@
         </w:rPr>
         <w:t xml:space="preserve"> </w:t>
       </w:r>
-      <w:bookmarkEnd w:id="50"/>
+      <w:bookmarkEnd w:id="49"/>
     </w:p>
     <w:p>
       <w:pPr>
@@ -13915,7 +13703,7 @@
           <w:rFonts w:cstheme="minorHAnsi"/>
         </w:rPr>
         <w:pict>
-          <v:rect id="_x0000_i1039" style="width:0;height:1.5pt" o:hralign="center" o:hrstd="t" o:hr="t" fillcolor="#a0a0a0" stroked="f"/>
+          <v:rect id="_x0000_i1040" style="width:0;height:1.5pt" o:hralign="center" o:hrstd="t" o:hr="t" fillcolor="#a0a0a0" stroked="f"/>
         </w:pict>
       </w:r>
     </w:p>
@@ -13927,7 +13715,7 @@
           <w:lang w:eastAsia="ja-JP"/>
         </w:rPr>
       </w:pPr>
-      <w:bookmarkStart w:id="52" w:name="_Toc257866183"/>
+      <w:bookmarkStart w:id="50" w:name="_Toc257869089"/>
       <w:r>
         <w:rPr>
           <w:rFonts w:asciiTheme="minorHAnsi" w:eastAsia="MS Mincho" w:hAnsiTheme="minorHAnsi" w:cstheme="minorHAnsi"/>
@@ -13956,7 +13744,7 @@
         </w:rPr>
         <w:t>ComparisonResult</w:t>
       </w:r>
-      <w:bookmarkEnd w:id="52"/>
+      <w:bookmarkEnd w:id="50"/>
     </w:p>
     <w:p>
       <w:pPr>
@@ -13965,14 +13753,14 @@
           <w:lang w:eastAsia="ja-JP"/>
         </w:rPr>
       </w:pPr>
-      <w:bookmarkStart w:id="53" w:name="Comparison_Result_contains_the_result_th"/>
+      <w:bookmarkStart w:id="51" w:name="Comparison_Result_contains_the_result_th"/>
       <w:r>
         <w:rPr>
           <w:rFonts w:cstheme="minorHAnsi"/>
         </w:rPr>
         <w:t>Comparison Result contains the result through compare logic, which maintains three different results: Differences on PC, difference on removable devices and lastly the conflict between the two above.</w:t>
       </w:r>
-      <w:bookmarkEnd w:id="53"/>
+      <w:bookmarkEnd w:id="51"/>
     </w:p>
     <w:p>
       <w:pPr>
@@ -14212,10 +14000,10 @@
           <w:rFonts w:asciiTheme="minorHAnsi" w:hAnsiTheme="minorHAnsi" w:cstheme="minorHAnsi"/>
         </w:rPr>
         <w:pict>
-          <v:rect id="_x0000_i1040" style="width:0;height:1.5pt" o:hralign="center" o:hrstd="t" o:hr="t" fillcolor="#a0a0a0" stroked="f"/>
+          <v:rect id="_x0000_i1041" style="width:0;height:1.5pt" o:hralign="center" o:hrstd="t" o:hr="t" fillcolor="#a0a0a0" stroked="f"/>
         </w:pict>
       </w:r>
-      <w:bookmarkStart w:id="54" w:name="_Toc257866184"/>
+      <w:bookmarkStart w:id="52" w:name="_Toc257869090"/>
       <w:r>
         <w:rPr>
           <w:rStyle w:val="Heading3Char"/>
@@ -14234,7 +14022,7 @@
         </w:rPr>
         <w:t>obConfig</w:t>
       </w:r>
-      <w:bookmarkEnd w:id="54"/>
+      <w:bookmarkEnd w:id="52"/>
     </w:p>
     <w:p>
       <w:pPr>
@@ -14263,7 +14051,7 @@
           <w:rFonts w:cstheme="minorHAnsi"/>
         </w:rPr>
         <w:pict>
-          <v:rect id="_x0000_i1041" style="width:0;height:1.5pt" o:hralign="center" o:hrstd="t" o:hr="t" fillcolor="#a0a0a0" stroked="f"/>
+          <v:rect id="_x0000_i1042" style="width:0;height:1.5pt" o:hralign="center" o:hrstd="t" o:hr="t" fillcolor="#a0a0a0" stroked="f"/>
         </w:pict>
       </w:r>
     </w:p>
@@ -14275,7 +14063,7 @@
           <w:lang w:eastAsia="ja-JP"/>
         </w:rPr>
       </w:pPr>
-      <w:bookmarkStart w:id="55" w:name="_Toc257866185"/>
+      <w:bookmarkStart w:id="53" w:name="_Toc257869091"/>
       <w:r>
         <w:rPr>
           <w:rFonts w:asciiTheme="minorHAnsi" w:hAnsiTheme="minorHAnsi" w:cstheme="minorHAnsi"/>
@@ -14290,7 +14078,7 @@
         </w:rPr>
         <w:t xml:space="preserve"> External Components</w:t>
       </w:r>
-      <w:bookmarkEnd w:id="55"/>
+      <w:bookmarkEnd w:id="53"/>
     </w:p>
     <w:p>
       <w:pPr>
@@ -14346,7 +14134,7 @@
           <w:lang w:eastAsia="ja-JP"/>
         </w:rPr>
       </w:pPr>
-      <w:bookmarkStart w:id="56" w:name="_Toc257866186"/>
+      <w:bookmarkStart w:id="54" w:name="_Toc257869092"/>
       <w:r>
         <w:rPr>
           <w:rFonts w:cstheme="minorHAnsi"/>
@@ -14366,7 +14154,7 @@
         </w:rPr>
         <w:t>Technical Details</w:t>
       </w:r>
-      <w:bookmarkEnd w:id="56"/>
+      <w:bookmarkEnd w:id="54"/>
     </w:p>
     <w:p>
       <w:pPr>
@@ -14377,7 +14165,7 @@
           <w:lang w:eastAsia="ja-JP"/>
         </w:rPr>
       </w:pPr>
-      <w:bookmarkStart w:id="57" w:name="_Toc257866187"/>
+      <w:bookmarkStart w:id="55" w:name="_Toc257869093"/>
       <w:r>
         <w:rPr>
           <w:rStyle w:val="Heading2Char"/>
@@ -14393,7 +14181,7 @@
         </w:rPr>
         <w:t>Sequence Diagrams</w:t>
       </w:r>
-      <w:bookmarkEnd w:id="57"/>
+      <w:bookmarkEnd w:id="55"/>
       <w:r>
         <w:rPr>
           <w:rStyle w:val="Heading2Char"/>
@@ -14413,7 +14201,7 @@
           <w:sz w:val="27"/>
         </w:rPr>
       </w:pPr>
-      <w:bookmarkStart w:id="58" w:name="_Toc257866188"/>
+      <w:bookmarkStart w:id="56" w:name="_Toc257869094"/>
       <w:r>
         <w:rPr>
           <w:rStyle w:val="Heading2Char"/>
@@ -14435,7 +14223,7 @@
         </w:rPr>
         <w:t>.1.1 Create a job</w:t>
       </w:r>
-      <w:bookmarkEnd w:id="58"/>
+      <w:bookmarkEnd w:id="56"/>
     </w:p>
     <w:p>
       <w:pPr>
@@ -14499,7 +14287,7 @@
           <w:lang w:eastAsia="ja-JP"/>
         </w:rPr>
       </w:pPr>
-      <w:bookmarkStart w:id="59" w:name="_Toc257866189"/>
+      <w:bookmarkStart w:id="57" w:name="_Toc257869095"/>
       <w:r>
         <w:rPr>
           <w:rStyle w:val="Heading3Char"/>
@@ -14528,7 +14316,7 @@
         </w:rPr>
         <w:t xml:space="preserve"> Accept a job</w:t>
       </w:r>
-      <w:bookmarkEnd w:id="59"/>
+      <w:bookmarkEnd w:id="57"/>
     </w:p>
     <w:p>
       <w:pPr>
@@ -14598,7 +14386,7 @@
           <w:szCs w:val="24"/>
         </w:rPr>
       </w:pPr>
-      <w:bookmarkStart w:id="60" w:name="_Toc257866190"/>
+      <w:bookmarkStart w:id="58" w:name="_Toc257869096"/>
       <w:r>
         <w:rPr>
           <w:rStyle w:val="Heading3Char"/>
@@ -14621,7 +14409,7 @@
         </w:rPr>
         <w:t xml:space="preserve"> Accept &amp; Sync</w:t>
       </w:r>
-      <w:bookmarkEnd w:id="60"/>
+      <w:bookmarkEnd w:id="58"/>
       <w:r>
         <w:rPr>
           <w:rFonts w:cstheme="minorHAnsi"/>
@@ -14737,7 +14525,7 @@
           <w:rFonts w:asciiTheme="minorHAnsi" w:hAnsiTheme="minorHAnsi" w:cstheme="minorHAnsi"/>
         </w:rPr>
       </w:pPr>
-      <w:bookmarkStart w:id="61" w:name="_Toc257866191"/>
+      <w:bookmarkStart w:id="59" w:name="_Toc257869097"/>
       <w:r>
         <w:rPr>
           <w:rFonts w:asciiTheme="minorHAnsi" w:eastAsia="MS Mincho" w:hAnsiTheme="minorHAnsi" w:cstheme="minorHAnsi"/>
@@ -14759,7 +14547,7 @@
         </w:rPr>
         <w:t xml:space="preserve"> First Setup</w:t>
       </w:r>
-      <w:bookmarkEnd w:id="61"/>
+      <w:bookmarkEnd w:id="59"/>
     </w:p>
     <w:p>
       <w:pPr>
@@ -14832,7 +14620,7 @@
           <w:rFonts w:asciiTheme="minorHAnsi" w:hAnsiTheme="minorHAnsi" w:cstheme="minorHAnsi"/>
         </w:rPr>
       </w:pPr>
-      <w:bookmarkStart w:id="62" w:name="_Toc257866192"/>
+      <w:bookmarkStart w:id="60" w:name="_Toc257869098"/>
       <w:r>
         <w:rPr>
           <w:rFonts w:asciiTheme="minorHAnsi" w:eastAsia="MS Mincho" w:hAnsiTheme="minorHAnsi" w:cstheme="minorHAnsi"/>
@@ -14866,7 +14654,7 @@
         </w:rPr>
         <w:t xml:space="preserve"> Normal Sync</w:t>
       </w:r>
-      <w:bookmarkEnd w:id="62"/>
+      <w:bookmarkEnd w:id="60"/>
     </w:p>
     <w:p>
       <w:pPr>
@@ -14955,7 +14743,7 @@
           <w:lang w:eastAsia="ja-JP"/>
         </w:rPr>
       </w:pPr>
-      <w:bookmarkStart w:id="63" w:name="Renaming_of_Files_and_Folders_in_the_USB"/>
+      <w:bookmarkStart w:id="61" w:name="Renaming_of_Files_and_Folders_in_the_USB"/>
     </w:p>
     <w:p>
       <w:pPr>
@@ -14985,7 +14773,7 @@
           <w:lang w:eastAsia="ja-JP"/>
         </w:rPr>
       </w:pPr>
-      <w:bookmarkStart w:id="64" w:name="_Toc257866193"/>
+      <w:bookmarkStart w:id="62" w:name="_Toc257869099"/>
       <w:r>
         <w:rPr>
           <w:rFonts w:asciiTheme="minorHAnsi" w:hAnsiTheme="minorHAnsi" w:cstheme="minorHAnsi"/>
@@ -14994,71 +14782,71 @@
         <w:lastRenderedPageBreak/>
         <w:t>3.2 Implementation Details</w:t>
       </w:r>
+      <w:bookmarkEnd w:id="62"/>
+    </w:p>
+    <w:p>
+      <w:pPr>
+        <w:pStyle w:val="Heading3"/>
+        <w:rPr>
+          <w:rFonts w:asciiTheme="minorHAnsi" w:hAnsiTheme="minorHAnsi" w:cstheme="minorHAnsi"/>
+        </w:rPr>
+      </w:pPr>
+      <w:bookmarkStart w:id="63" w:name="_Toc257869100"/>
+      <w:r>
+        <w:rPr>
+          <w:rFonts w:asciiTheme="minorHAnsi" w:hAnsiTheme="minorHAnsi" w:cstheme="minorHAnsi"/>
+        </w:rPr>
+        <w:t>3.2.1 Normal Clean Synchronization</w:t>
+      </w:r>
+      <w:bookmarkEnd w:id="63"/>
+    </w:p>
+    <w:p>
+      <w:r>
+        <w:t>Normal Clean Synchronization is invoked during synchronization when this PC is not the most recent PC to do a synchronization. In this mode, SyncLogic will first synchronize the differences on the removable</w:t>
+      </w:r>
+      <w:r>
+        <w:t xml:space="preserve"> device</w:t>
+      </w:r>
+      <w:r>
+        <w:t xml:space="preserve">, then the differences </w:t>
+      </w:r>
+      <w:r>
+        <w:t>on the PC. For synchronizing from the removable device to the computer, every temporary file will be deleted immediately upon being copied over to the computer.</w:t>
+      </w:r>
+    </w:p>
+    <w:p>
+      <w:pPr>
+        <w:pStyle w:val="Heading3"/>
+        <w:rPr>
+          <w:rFonts w:asciiTheme="minorHAnsi" w:hAnsiTheme="minorHAnsi" w:cstheme="minorHAnsi"/>
+        </w:rPr>
+      </w:pPr>
+      <w:bookmarkStart w:id="64" w:name="_Toc257869101"/>
+      <w:r>
+        <w:rPr>
+          <w:rFonts w:asciiTheme="minorHAnsi" w:hAnsiTheme="minorHAnsi" w:cstheme="minorHAnsi"/>
+        </w:rPr>
+        <w:t>3.2.2</w:t>
+      </w:r>
+      <w:r>
+        <w:rPr>
+          <w:rFonts w:asciiTheme="minorHAnsi" w:hAnsiTheme="minorHAnsi" w:cstheme="minorHAnsi"/>
+        </w:rPr>
+        <w:t xml:space="preserve"> </w:t>
+      </w:r>
+      <w:r>
+        <w:rPr>
+          <w:rFonts w:asciiTheme="minorHAnsi" w:hAnsiTheme="minorHAnsi" w:cstheme="minorHAnsi"/>
+        </w:rPr>
+        <w:t>Re -</w:t>
+      </w:r>
+      <w:r>
+        <w:rPr>
+          <w:rFonts w:asciiTheme="minorHAnsi" w:hAnsiTheme="minorHAnsi" w:cstheme="minorHAnsi"/>
+        </w:rPr>
+        <w:t xml:space="preserve"> Synchronization</w:t>
+      </w:r>
       <w:bookmarkEnd w:id="64"/>
-    </w:p>
-    <w:p>
-      <w:pPr>
-        <w:pStyle w:val="Heading3"/>
-        <w:rPr>
-          <w:rFonts w:asciiTheme="minorHAnsi" w:hAnsiTheme="minorHAnsi" w:cstheme="minorHAnsi"/>
-        </w:rPr>
-      </w:pPr>
-      <w:bookmarkStart w:id="65" w:name="_Toc257866194"/>
-      <w:r>
-        <w:rPr>
-          <w:rFonts w:asciiTheme="minorHAnsi" w:hAnsiTheme="minorHAnsi" w:cstheme="minorHAnsi"/>
-        </w:rPr>
-        <w:t>3.2.1 Normal Clean Synchronization</w:t>
-      </w:r>
-      <w:bookmarkEnd w:id="65"/>
-    </w:p>
-    <w:p>
-      <w:r>
-        <w:t>Normal Clean Synchronization is invoked during synchronization when this PC is not the most recent PC to do a synchronization. In this mode, SyncLogic will first synchronize the differences on the removable</w:t>
-      </w:r>
-      <w:r>
-        <w:t xml:space="preserve"> device</w:t>
-      </w:r>
-      <w:r>
-        <w:t xml:space="preserve">, then the differences </w:t>
-      </w:r>
-      <w:r>
-        <w:t>on the PC. For synchronizing from the removable device to the computer, every temporary file will be deleted immediately upon being copied over to the computer.</w:t>
-      </w:r>
-    </w:p>
-    <w:p>
-      <w:pPr>
-        <w:pStyle w:val="Heading3"/>
-        <w:rPr>
-          <w:rFonts w:asciiTheme="minorHAnsi" w:hAnsiTheme="minorHAnsi" w:cstheme="minorHAnsi"/>
-        </w:rPr>
-      </w:pPr>
-      <w:bookmarkStart w:id="66" w:name="_Toc257866195"/>
-      <w:r>
-        <w:rPr>
-          <w:rFonts w:asciiTheme="minorHAnsi" w:hAnsiTheme="minorHAnsi" w:cstheme="minorHAnsi"/>
-        </w:rPr>
-        <w:t>3.2.2</w:t>
-      </w:r>
-      <w:r>
-        <w:rPr>
-          <w:rFonts w:asciiTheme="minorHAnsi" w:hAnsiTheme="minorHAnsi" w:cstheme="minorHAnsi"/>
-        </w:rPr>
-        <w:t xml:space="preserve"> </w:t>
-      </w:r>
-      <w:r>
-        <w:rPr>
-          <w:rFonts w:asciiTheme="minorHAnsi" w:hAnsiTheme="minorHAnsi" w:cstheme="minorHAnsi"/>
-        </w:rPr>
-        <w:t>Re -</w:t>
-      </w:r>
-      <w:r>
-        <w:rPr>
-          <w:rFonts w:asciiTheme="minorHAnsi" w:hAnsiTheme="minorHAnsi" w:cstheme="minorHAnsi"/>
-        </w:rPr>
-        <w:t xml:space="preserve"> Synchronization</w:t>
-      </w:r>
-      <w:bookmarkEnd w:id="66"/>
     </w:p>
     <w:p>
       <w:pPr>
@@ -15141,7 +14929,7 @@
           <w:rFonts w:asciiTheme="minorHAnsi" w:hAnsiTheme="minorHAnsi" w:cstheme="minorHAnsi"/>
         </w:rPr>
       </w:pPr>
-      <w:bookmarkStart w:id="67" w:name="_Toc257866196"/>
+      <w:bookmarkStart w:id="65" w:name="_Toc257869102"/>
       <w:r>
         <w:rPr>
           <w:rFonts w:asciiTheme="minorHAnsi" w:eastAsia="MS Mincho" w:hAnsiTheme="minorHAnsi" w:cstheme="minorHAnsi"/>
@@ -15162,7 +14950,7 @@
         </w:rPr>
         <w:t>Renaming of Files and Folders in the USB</w:t>
       </w:r>
-      <w:bookmarkEnd w:id="67"/>
+      <w:bookmarkEnd w:id="65"/>
     </w:p>
     <w:p>
       <w:pPr>
@@ -15181,7 +14969,7 @@
         </w:rPr>
         <w:t>Files and folders copied to the USB are renamed to avoid name conflicts between files and folders of the same name but in different folders in the PC. They are named as such: pcJob.JobName</w:t>
       </w:r>
-      <w:bookmarkEnd w:id="63"/>
+      <w:bookmarkEnd w:id="61"/>
       <w:r>
         <w:rPr>
           <w:rFonts w:asciiTheme="minorHAnsi" w:hAnsiTheme="minorHAnsi" w:cstheme="minorHAnsi"/>
@@ -15594,7 +15382,7 @@
           <w:lang w:eastAsia="ja-JP"/>
         </w:rPr>
       </w:pPr>
-      <w:bookmarkStart w:id="68" w:name="_Toc257866197"/>
+      <w:bookmarkStart w:id="66" w:name="_Toc257869103"/>
       <w:r>
         <w:rPr>
           <w:rFonts w:asciiTheme="minorHAnsi" w:hAnsiTheme="minorHAnsi" w:cstheme="minorHAnsi"/>
@@ -15609,7 +15397,7 @@
         </w:rPr>
         <w:t xml:space="preserve"> Determining folders to store meta data</w:t>
       </w:r>
-      <w:bookmarkEnd w:id="68"/>
+      <w:bookmarkEnd w:id="66"/>
     </w:p>
     <w:p>
       <w:pPr>
@@ -15776,7 +15564,7 @@
           <w:lang w:eastAsia="ja-JP"/>
         </w:rPr>
       </w:pPr>
-      <w:bookmarkStart w:id="69" w:name="_Toc257866198"/>
+      <w:bookmarkStart w:id="67" w:name="_Toc257869104"/>
       <w:r>
         <w:rPr>
           <w:rFonts w:asciiTheme="minorHAnsi" w:hAnsiTheme="minorHAnsi" w:cstheme="minorHAnsi"/>
@@ -15784,7 +15572,7 @@
         </w:rPr>
         <w:t>3.2.5 Loading and unloading meta data to and from the hard disk.</w:t>
       </w:r>
-      <w:bookmarkEnd w:id="69"/>
+      <w:bookmarkEnd w:id="67"/>
     </w:p>
     <w:p>
       <w:pPr>
@@ -15959,7 +15747,7 @@
           <w:lang w:eastAsia="ja-JP"/>
         </w:rPr>
       </w:pPr>
-      <w:bookmarkStart w:id="70" w:name="_Toc257866199"/>
+      <w:bookmarkStart w:id="68" w:name="_Toc257869105"/>
       <w:r>
         <w:rPr>
           <w:rFonts w:eastAsia="MS Mincho" w:hint="eastAsia"/>
@@ -15967,7 +15755,7 @@
         </w:rPr>
         <w:t>4 Known Issues</w:t>
       </w:r>
-      <w:bookmarkEnd w:id="70"/>
+      <w:bookmarkEnd w:id="68"/>
     </w:p>
     <w:p>
       <w:pPr>
@@ -25880,6 +25668,7 @@
   <w:style w:type="character" w:default="1" w:styleId="DefaultParagraphFont">
     <w:name w:val="Default Paragraph Font"/>
     <w:uiPriority w:val="1"/>
+    <w:semiHidden/>
     <w:unhideWhenUsed/>
   </w:style>
   <w:style w:type="table" w:default="1" w:styleId="TableNormal">
@@ -26509,7 +26298,7 @@
 </file>
 
 <file path=customXml/itemProps1.xml><?xml version="1.0" encoding="utf-8"?>
-<ds:datastoreItem xmlns:ds="http://schemas.openxmlformats.org/officeDocument/2006/customXml" ds:itemID="{E99E5A15-4EA3-4A73-B2A9-C3F99245CE65}">
+<ds:datastoreItem xmlns:ds="http://schemas.openxmlformats.org/officeDocument/2006/customXml" ds:itemID="{1FA3BA98-6307-4009-8080-BA7265248571}">
   <ds:schemaRefs>
     <ds:schemaRef ds:uri="http://schemas.openxmlformats.org/officeDocument/2006/bibliography"/>
   </ds:schemaRefs>

--- a/CleanSync_DeveloperGuide.docx
+++ b/CleanSync_DeveloperGuide.docx
@@ -20,7 +20,7 @@
           <w:noProof/>
           <w:sz w:val="72"/>
           <w:szCs w:val="72"/>
-          <w:lang w:bidi="th-TH"/>
+          <w:lang w:eastAsia="zh-CN" w:bidi="ar-SA"/>
         </w:rPr>
         <w:drawing>
           <wp:inline distT="0" distB="0" distL="0" distR="0">
@@ -351,7 +351,9 @@
           <w:rFonts w:asciiTheme="minorHAnsi" w:eastAsiaTheme="minorEastAsia" w:hAnsiTheme="minorHAnsi" w:cstheme="minorBidi"/>
           <w:b/>
           <w:bCs/>
+          <w:caps w:val="0"/>
           <w:color w:val="auto"/>
+          <w:spacing w:val="0"/>
           <w:kern w:val="2"/>
           <w:sz w:val="21"/>
           <w:szCs w:val="22"/>
@@ -368,8 +370,6 @@
           <w:rFonts w:asciiTheme="majorHAnsi" w:eastAsiaTheme="majorEastAsia" w:hAnsiTheme="majorHAnsi" w:cstheme="majorBidi"/>
           <w:b w:val="0"/>
           <w:bCs w:val="0"/>
-          <w:caps w:val="0"/>
-          <w:spacing w:val="0"/>
           <w:kern w:val="0"/>
           <w:sz w:val="22"/>
           <w:lang w:eastAsia="en-US"/>
@@ -378,7 +378,7 @@
       <w:sdtContent>
         <w:p>
           <w:pPr>
-            <w:pStyle w:val="TOCHeading"/>
+            <w:pStyle w:val="TOC"/>
           </w:pPr>
           <w:r>
             <w:t>Table of Contents</w:t>
@@ -386,7 +386,7 @@
         </w:p>
         <w:p>
           <w:pPr>
-            <w:pStyle w:val="TOC1"/>
+            <w:pStyle w:val="10"/>
             <w:tabs>
               <w:tab w:val="right" w:leader="dot" w:pos="8296"/>
             </w:tabs>
@@ -408,7 +408,7 @@
           <w:hyperlink w:anchor="_Toc257869061" w:history="1">
             <w:r>
               <w:rPr>
-                <w:rStyle w:val="Hyperlink"/>
+                <w:rStyle w:val="a7"/>
                 <w:rFonts w:cstheme="minorHAnsi"/>
                 <w:noProof/>
               </w:rPr>
@@ -416,7 +416,7 @@
             </w:r>
             <w:r>
               <w:rPr>
-                <w:rStyle w:val="Hyperlink"/>
+                <w:rStyle w:val="a7"/>
                 <w:rFonts w:eastAsia="MS Mincho" w:cstheme="minorHAnsi"/>
                 <w:noProof/>
                 <w:lang w:eastAsia="ja-JP"/>
@@ -425,7 +425,7 @@
             </w:r>
             <w:r>
               <w:rPr>
-                <w:rStyle w:val="Hyperlink"/>
+                <w:rStyle w:val="a7"/>
                 <w:rFonts w:cstheme="minorHAnsi"/>
                 <w:noProof/>
               </w:rPr>
@@ -483,7 +483,7 @@
         </w:p>
         <w:p>
           <w:pPr>
-            <w:pStyle w:val="TOC2"/>
+            <w:pStyle w:val="20"/>
             <w:tabs>
               <w:tab w:val="right" w:leader="dot" w:pos="8296"/>
             </w:tabs>
@@ -496,7 +496,7 @@
           <w:hyperlink w:anchor="_Toc257869062" w:history="1">
             <w:r>
               <w:rPr>
-                <w:rStyle w:val="Hyperlink"/>
+                <w:rStyle w:val="a7"/>
                 <w:rFonts w:cstheme="minorHAnsi"/>
                 <w:noProof/>
               </w:rPr>
@@ -554,7 +554,7 @@
         </w:p>
         <w:p>
           <w:pPr>
-            <w:pStyle w:val="TOC2"/>
+            <w:pStyle w:val="20"/>
             <w:tabs>
               <w:tab w:val="right" w:leader="dot" w:pos="8296"/>
             </w:tabs>
@@ -567,7 +567,7 @@
           <w:hyperlink w:anchor="_Toc257869063" w:history="1">
             <w:r>
               <w:rPr>
-                <w:rStyle w:val="Hyperlink"/>
+                <w:rStyle w:val="a7"/>
                 <w:rFonts w:cstheme="minorHAnsi"/>
                 <w:noProof/>
               </w:rPr>
@@ -625,7 +625,7 @@
         </w:p>
         <w:p>
           <w:pPr>
-            <w:pStyle w:val="TOC2"/>
+            <w:pStyle w:val="20"/>
             <w:tabs>
               <w:tab w:val="right" w:leader="dot" w:pos="8296"/>
             </w:tabs>
@@ -638,7 +638,7 @@
           <w:hyperlink w:anchor="_Toc257869064" w:history="1">
             <w:r>
               <w:rPr>
-                <w:rStyle w:val="Hyperlink"/>
+                <w:rStyle w:val="a7"/>
                 <w:rFonts w:cstheme="minorHAnsi"/>
                 <w:noProof/>
               </w:rPr>
@@ -696,7 +696,7 @@
         </w:p>
         <w:p>
           <w:pPr>
-            <w:pStyle w:val="TOC1"/>
+            <w:pStyle w:val="10"/>
             <w:tabs>
               <w:tab w:val="right" w:leader="dot" w:pos="8296"/>
             </w:tabs>
@@ -709,7 +709,7 @@
           <w:hyperlink w:anchor="_Toc257869065" w:history="1">
             <w:r>
               <w:rPr>
-                <w:rStyle w:val="Hyperlink"/>
+                <w:rStyle w:val="a7"/>
                 <w:rFonts w:cstheme="minorHAnsi"/>
                 <w:noProof/>
               </w:rPr>
@@ -767,7 +767,7 @@
         </w:p>
         <w:p>
           <w:pPr>
-            <w:pStyle w:val="TOC2"/>
+            <w:pStyle w:val="20"/>
             <w:tabs>
               <w:tab w:val="right" w:leader="dot" w:pos="8296"/>
             </w:tabs>
@@ -780,7 +780,7 @@
           <w:hyperlink w:anchor="_Toc257869066" w:history="1">
             <w:r>
               <w:rPr>
-                <w:rStyle w:val="Hyperlink"/>
+                <w:rStyle w:val="a7"/>
                 <w:rFonts w:cstheme="minorHAnsi"/>
                 <w:noProof/>
                 <w:lang w:eastAsia="ja-JP"/>
@@ -839,7 +839,7 @@
         </w:p>
         <w:p>
           <w:pPr>
-            <w:pStyle w:val="TOC3"/>
+            <w:pStyle w:val="30"/>
             <w:tabs>
               <w:tab w:val="right" w:leader="dot" w:pos="8296"/>
             </w:tabs>
@@ -852,7 +852,7 @@
           <w:hyperlink w:anchor="_Toc257869067" w:history="1">
             <w:r>
               <w:rPr>
-                <w:rStyle w:val="Hyperlink"/>
+                <w:rStyle w:val="a7"/>
                 <w:rFonts w:eastAsia="MS Mincho" w:cstheme="minorHAnsi"/>
                 <w:noProof/>
                 <w:lang w:eastAsia="ja-JP"/>
@@ -861,7 +861,7 @@
             </w:r>
             <w:r>
               <w:rPr>
-                <w:rStyle w:val="Hyperlink"/>
+                <w:rStyle w:val="a7"/>
                 <w:rFonts w:cstheme="minorHAnsi"/>
                 <w:noProof/>
               </w:rPr>
@@ -919,7 +919,7 @@
         </w:p>
         <w:p>
           <w:pPr>
-            <w:pStyle w:val="TOC3"/>
+            <w:pStyle w:val="30"/>
             <w:tabs>
               <w:tab w:val="right" w:leader="dot" w:pos="8296"/>
             </w:tabs>
@@ -932,7 +932,7 @@
           <w:hyperlink w:anchor="_Toc257869068" w:history="1">
             <w:r>
               <w:rPr>
-                <w:rStyle w:val="Hyperlink"/>
+                <w:rStyle w:val="a7"/>
                 <w:rFonts w:eastAsia="MS Mincho" w:cstheme="minorHAnsi"/>
                 <w:noProof/>
                 <w:lang w:eastAsia="ja-JP"/>
@@ -941,7 +941,7 @@
             </w:r>
             <w:r>
               <w:rPr>
-                <w:rStyle w:val="Hyperlink"/>
+                <w:rStyle w:val="a7"/>
                 <w:rFonts w:cstheme="minorHAnsi"/>
                 <w:noProof/>
               </w:rPr>
@@ -999,7 +999,7 @@
         </w:p>
         <w:p>
           <w:pPr>
-            <w:pStyle w:val="TOC3"/>
+            <w:pStyle w:val="30"/>
             <w:tabs>
               <w:tab w:val="right" w:leader="dot" w:pos="8296"/>
             </w:tabs>
@@ -1012,7 +1012,7 @@
           <w:hyperlink w:anchor="_Toc257869069" w:history="1">
             <w:r>
               <w:rPr>
-                <w:rStyle w:val="Hyperlink"/>
+                <w:rStyle w:val="a7"/>
                 <w:rFonts w:eastAsia="MS Mincho" w:cstheme="minorHAnsi"/>
                 <w:noProof/>
                 <w:lang w:eastAsia="ja-JP"/>
@@ -1021,7 +1021,7 @@
             </w:r>
             <w:r>
               <w:rPr>
-                <w:rStyle w:val="Hyperlink"/>
+                <w:rStyle w:val="a7"/>
                 <w:rFonts w:cstheme="minorHAnsi"/>
                 <w:noProof/>
               </w:rPr>
@@ -1079,7 +1079,7 @@
         </w:p>
         <w:p>
           <w:pPr>
-            <w:pStyle w:val="TOC2"/>
+            <w:pStyle w:val="20"/>
             <w:tabs>
               <w:tab w:val="right" w:leader="dot" w:pos="8296"/>
             </w:tabs>
@@ -1092,7 +1092,7 @@
           <w:hyperlink w:anchor="_Toc257869070" w:history="1">
             <w:r>
               <w:rPr>
-                <w:rStyle w:val="Hyperlink"/>
+                <w:rStyle w:val="a7"/>
                 <w:rFonts w:eastAsia="MS Mincho" w:cstheme="minorHAnsi"/>
                 <w:noProof/>
                 <w:lang w:eastAsia="ja-JP"/>
@@ -1101,7 +1101,7 @@
             </w:r>
             <w:r>
               <w:rPr>
-                <w:rStyle w:val="Hyperlink"/>
+                <w:rStyle w:val="a7"/>
                 <w:rFonts w:cstheme="minorHAnsi"/>
                 <w:noProof/>
               </w:rPr>
@@ -1159,7 +1159,7 @@
         </w:p>
         <w:p>
           <w:pPr>
-            <w:pStyle w:val="TOC3"/>
+            <w:pStyle w:val="30"/>
             <w:tabs>
               <w:tab w:val="right" w:leader="dot" w:pos="8296"/>
             </w:tabs>
@@ -1172,7 +1172,7 @@
           <w:hyperlink w:anchor="_Toc257869071" w:history="1">
             <w:r>
               <w:rPr>
-                <w:rStyle w:val="Hyperlink"/>
+                <w:rStyle w:val="a7"/>
                 <w:rFonts w:cstheme="minorHAnsi"/>
                 <w:noProof/>
               </w:rPr>
@@ -1230,7 +1230,7 @@
         </w:p>
         <w:p>
           <w:pPr>
-            <w:pStyle w:val="TOC2"/>
+            <w:pStyle w:val="20"/>
             <w:tabs>
               <w:tab w:val="right" w:leader="dot" w:pos="8296"/>
             </w:tabs>
@@ -1243,7 +1243,7 @@
           <w:hyperlink w:anchor="_Toc257869072" w:history="1">
             <w:r>
               <w:rPr>
-                <w:rStyle w:val="Hyperlink"/>
+                <w:rStyle w:val="a7"/>
                 <w:rFonts w:cstheme="minorHAnsi"/>
                 <w:noProof/>
               </w:rPr>
@@ -1301,7 +1301,7 @@
         </w:p>
         <w:p>
           <w:pPr>
-            <w:pStyle w:val="TOC3"/>
+            <w:pStyle w:val="30"/>
             <w:tabs>
               <w:tab w:val="right" w:leader="dot" w:pos="8296"/>
             </w:tabs>
@@ -1314,7 +1314,7 @@
           <w:hyperlink w:anchor="_Toc257869073" w:history="1">
             <w:r>
               <w:rPr>
-                <w:rStyle w:val="Hyperlink"/>
+                <w:rStyle w:val="a7"/>
                 <w:rFonts w:cstheme="minorHAnsi"/>
                 <w:noProof/>
               </w:rPr>
@@ -1372,7 +1372,7 @@
         </w:p>
         <w:p>
           <w:pPr>
-            <w:pStyle w:val="TOC3"/>
+            <w:pStyle w:val="30"/>
             <w:tabs>
               <w:tab w:val="right" w:leader="dot" w:pos="8296"/>
             </w:tabs>
@@ -1385,7 +1385,7 @@
           <w:hyperlink w:anchor="_Toc257869074" w:history="1">
             <w:r>
               <w:rPr>
-                <w:rStyle w:val="Hyperlink"/>
+                <w:rStyle w:val="a7"/>
                 <w:rFonts w:cstheme="minorHAnsi"/>
                 <w:noProof/>
               </w:rPr>
@@ -1443,7 +1443,7 @@
         </w:p>
         <w:p>
           <w:pPr>
-            <w:pStyle w:val="TOC3"/>
+            <w:pStyle w:val="30"/>
             <w:tabs>
               <w:tab w:val="right" w:leader="dot" w:pos="8296"/>
             </w:tabs>
@@ -1456,7 +1456,7 @@
           <w:hyperlink w:anchor="_Toc257869075" w:history="1">
             <w:r>
               <w:rPr>
-                <w:rStyle w:val="Hyperlink"/>
+                <w:rStyle w:val="a7"/>
                 <w:rFonts w:eastAsia="MS Mincho" w:cstheme="minorHAnsi"/>
                 <w:noProof/>
                 <w:lang w:eastAsia="ja-JP"/>
@@ -1465,7 +1465,7 @@
             </w:r>
             <w:r>
               <w:rPr>
-                <w:rStyle w:val="Hyperlink"/>
+                <w:rStyle w:val="a7"/>
                 <w:rFonts w:cstheme="minorHAnsi"/>
                 <w:noProof/>
               </w:rPr>
@@ -1523,7 +1523,7 @@
         </w:p>
         <w:p>
           <w:pPr>
-            <w:pStyle w:val="TOC3"/>
+            <w:pStyle w:val="30"/>
             <w:tabs>
               <w:tab w:val="right" w:leader="dot" w:pos="8296"/>
             </w:tabs>
@@ -1536,7 +1536,7 @@
           <w:hyperlink w:anchor="_Toc257869076" w:history="1">
             <w:r>
               <w:rPr>
-                <w:rStyle w:val="Hyperlink"/>
+                <w:rStyle w:val="a7"/>
                 <w:rFonts w:cstheme="minorHAnsi"/>
                 <w:noProof/>
               </w:rPr>
@@ -1594,7 +1594,7 @@
         </w:p>
         <w:p>
           <w:pPr>
-            <w:pStyle w:val="TOC3"/>
+            <w:pStyle w:val="30"/>
             <w:tabs>
               <w:tab w:val="right" w:leader="dot" w:pos="8296"/>
             </w:tabs>
@@ -1607,7 +1607,7 @@
           <w:hyperlink w:anchor="_Toc257869077" w:history="1">
             <w:r>
               <w:rPr>
-                <w:rStyle w:val="Hyperlink"/>
+                <w:rStyle w:val="a7"/>
                 <w:rFonts w:cstheme="minorHAnsi"/>
                 <w:noProof/>
               </w:rPr>
@@ -1665,7 +1665,7 @@
         </w:p>
         <w:p>
           <w:pPr>
-            <w:pStyle w:val="TOC3"/>
+            <w:pStyle w:val="30"/>
             <w:tabs>
               <w:tab w:val="right" w:leader="dot" w:pos="8296"/>
             </w:tabs>
@@ -1678,7 +1678,7 @@
           <w:hyperlink w:anchor="_Toc257869078" w:history="1">
             <w:r>
               <w:rPr>
-                <w:rStyle w:val="Hyperlink"/>
+                <w:rStyle w:val="a7"/>
                 <w:rFonts w:cstheme="minorHAnsi"/>
                 <w:noProof/>
               </w:rPr>
@@ -1736,7 +1736,7 @@
         </w:p>
         <w:p>
           <w:pPr>
-            <w:pStyle w:val="TOC3"/>
+            <w:pStyle w:val="30"/>
             <w:tabs>
               <w:tab w:val="right" w:leader="dot" w:pos="8296"/>
             </w:tabs>
@@ -1749,7 +1749,7 @@
           <w:hyperlink w:anchor="_Toc257869079" w:history="1">
             <w:r>
               <w:rPr>
-                <w:rStyle w:val="Hyperlink"/>
+                <w:rStyle w:val="a7"/>
                 <w:rFonts w:eastAsia="MS Mincho" w:cstheme="minorHAnsi"/>
                 <w:noProof/>
                 <w:lang w:eastAsia="ja-JP"/>
@@ -1758,7 +1758,7 @@
             </w:r>
             <w:r>
               <w:rPr>
-                <w:rStyle w:val="Hyperlink"/>
+                <w:rStyle w:val="a7"/>
                 <w:rFonts w:cstheme="minorHAnsi"/>
                 <w:noProof/>
               </w:rPr>
@@ -1816,7 +1816,7 @@
         </w:p>
         <w:p>
           <w:pPr>
-            <w:pStyle w:val="TOC2"/>
+            <w:pStyle w:val="20"/>
             <w:tabs>
               <w:tab w:val="right" w:leader="dot" w:pos="8296"/>
             </w:tabs>
@@ -1829,7 +1829,7 @@
           <w:hyperlink w:anchor="_Toc257869080" w:history="1">
             <w:r>
               <w:rPr>
-                <w:rStyle w:val="Hyperlink"/>
+                <w:rStyle w:val="a7"/>
                 <w:rFonts w:cstheme="minorHAnsi"/>
                 <w:noProof/>
               </w:rPr>
@@ -1837,7 +1837,7 @@
             </w:r>
             <w:r>
               <w:rPr>
-                <w:rStyle w:val="Hyperlink"/>
+                <w:rStyle w:val="a7"/>
                 <w:rFonts w:eastAsia="MS Mincho" w:cstheme="minorHAnsi"/>
                 <w:noProof/>
                 <w:lang w:eastAsia="ja-JP"/>
@@ -1896,7 +1896,7 @@
         </w:p>
         <w:p>
           <w:pPr>
-            <w:pStyle w:val="TOC3"/>
+            <w:pStyle w:val="30"/>
             <w:tabs>
               <w:tab w:val="right" w:leader="dot" w:pos="8296"/>
             </w:tabs>
@@ -1909,7 +1909,7 @@
           <w:hyperlink w:anchor="_Toc257869081" w:history="1">
             <w:r>
               <w:rPr>
-                <w:rStyle w:val="Hyperlink"/>
+                <w:rStyle w:val="a7"/>
                 <w:rFonts w:eastAsia="MS Mincho" w:cstheme="minorHAnsi"/>
                 <w:noProof/>
                 <w:lang w:eastAsia="ja-JP"/>
@@ -1918,7 +1918,7 @@
             </w:r>
             <w:r>
               <w:rPr>
-                <w:rStyle w:val="Hyperlink"/>
+                <w:rStyle w:val="a7"/>
                 <w:rFonts w:cstheme="minorHAnsi"/>
                 <w:noProof/>
               </w:rPr>
@@ -1976,7 +1976,7 @@
         </w:p>
         <w:p>
           <w:pPr>
-            <w:pStyle w:val="TOC3"/>
+            <w:pStyle w:val="30"/>
             <w:tabs>
               <w:tab w:val="right" w:leader="dot" w:pos="8296"/>
             </w:tabs>
@@ -1989,7 +1989,7 @@
           <w:hyperlink w:anchor="_Toc257869082" w:history="1">
             <w:r>
               <w:rPr>
-                <w:rStyle w:val="Hyperlink"/>
+                <w:rStyle w:val="a7"/>
                 <w:rFonts w:eastAsia="MS Mincho" w:cstheme="minorHAnsi"/>
                 <w:noProof/>
                 <w:lang w:eastAsia="ja-JP"/>
@@ -1998,7 +1998,7 @@
             </w:r>
             <w:r>
               <w:rPr>
-                <w:rStyle w:val="Hyperlink"/>
+                <w:rStyle w:val="a7"/>
                 <w:rFonts w:cstheme="minorHAnsi"/>
                 <w:noProof/>
               </w:rPr>
@@ -2056,7 +2056,7 @@
         </w:p>
         <w:p>
           <w:pPr>
-            <w:pStyle w:val="TOC3"/>
+            <w:pStyle w:val="30"/>
             <w:tabs>
               <w:tab w:val="right" w:leader="dot" w:pos="8296"/>
             </w:tabs>
@@ -2069,7 +2069,7 @@
           <w:hyperlink w:anchor="_Toc257869083" w:history="1">
             <w:r>
               <w:rPr>
-                <w:rStyle w:val="Hyperlink"/>
+                <w:rStyle w:val="a7"/>
                 <w:rFonts w:eastAsia="MS Mincho" w:cstheme="minorHAnsi"/>
                 <w:noProof/>
                 <w:lang w:eastAsia="ja-JP"/>
@@ -2078,7 +2078,7 @@
             </w:r>
             <w:r>
               <w:rPr>
-                <w:rStyle w:val="Hyperlink"/>
+                <w:rStyle w:val="a7"/>
                 <w:rFonts w:cstheme="minorHAnsi"/>
                 <w:noProof/>
               </w:rPr>
@@ -2136,7 +2136,7 @@
         </w:p>
         <w:p>
           <w:pPr>
-            <w:pStyle w:val="TOC3"/>
+            <w:pStyle w:val="30"/>
             <w:tabs>
               <w:tab w:val="right" w:leader="dot" w:pos="8296"/>
             </w:tabs>
@@ -2149,7 +2149,7 @@
           <w:hyperlink w:anchor="_Toc257869084" w:history="1">
             <w:r>
               <w:rPr>
-                <w:rStyle w:val="Hyperlink"/>
+                <w:rStyle w:val="a7"/>
                 <w:rFonts w:cstheme="minorHAnsi"/>
                 <w:noProof/>
               </w:rPr>
@@ -2207,7 +2207,7 @@
         </w:p>
         <w:p>
           <w:pPr>
-            <w:pStyle w:val="TOC3"/>
+            <w:pStyle w:val="30"/>
             <w:tabs>
               <w:tab w:val="right" w:leader="dot" w:pos="8296"/>
             </w:tabs>
@@ -2220,7 +2220,7 @@
           <w:hyperlink w:anchor="_Toc257869085" w:history="1">
             <w:r>
               <w:rPr>
-                <w:rStyle w:val="Hyperlink"/>
+                <w:rStyle w:val="a7"/>
                 <w:rFonts w:eastAsia="MS Mincho" w:cstheme="minorHAnsi"/>
                 <w:noProof/>
                 <w:lang w:eastAsia="ja-JP"/>
@@ -2229,7 +2229,7 @@
             </w:r>
             <w:r>
               <w:rPr>
-                <w:rStyle w:val="Hyperlink"/>
+                <w:rStyle w:val="a7"/>
                 <w:rFonts w:cstheme="minorHAnsi"/>
                 <w:noProof/>
               </w:rPr>
@@ -2287,7 +2287,7 @@
         </w:p>
         <w:p>
           <w:pPr>
-            <w:pStyle w:val="TOC3"/>
+            <w:pStyle w:val="30"/>
             <w:tabs>
               <w:tab w:val="right" w:leader="dot" w:pos="8296"/>
             </w:tabs>
@@ -2300,7 +2300,7 @@
           <w:hyperlink w:anchor="_Toc257869086" w:history="1">
             <w:r>
               <w:rPr>
-                <w:rStyle w:val="Hyperlink"/>
+                <w:rStyle w:val="a7"/>
                 <w:rFonts w:eastAsia="MS Mincho" w:cstheme="minorHAnsi"/>
                 <w:noProof/>
                 <w:lang w:eastAsia="ja-JP"/>
@@ -2309,7 +2309,7 @@
             </w:r>
             <w:r>
               <w:rPr>
-                <w:rStyle w:val="Hyperlink"/>
+                <w:rStyle w:val="a7"/>
                 <w:rFonts w:cstheme="minorHAnsi"/>
                 <w:noProof/>
               </w:rPr>
@@ -2367,7 +2367,7 @@
         </w:p>
         <w:p>
           <w:pPr>
-            <w:pStyle w:val="TOC3"/>
+            <w:pStyle w:val="30"/>
             <w:tabs>
               <w:tab w:val="right" w:leader="dot" w:pos="8296"/>
             </w:tabs>
@@ -2380,7 +2380,7 @@
           <w:hyperlink w:anchor="_Toc257869087" w:history="1">
             <w:r>
               <w:rPr>
-                <w:rStyle w:val="Hyperlink"/>
+                <w:rStyle w:val="a7"/>
                 <w:rFonts w:eastAsia="MS Mincho" w:cstheme="minorHAnsi"/>
                 <w:noProof/>
                 <w:lang w:eastAsia="ja-JP"/>
@@ -2389,7 +2389,7 @@
             </w:r>
             <w:r>
               <w:rPr>
-                <w:rStyle w:val="Hyperlink"/>
+                <w:rStyle w:val="a7"/>
                 <w:rFonts w:cstheme="minorHAnsi"/>
                 <w:noProof/>
               </w:rPr>
@@ -2447,7 +2447,7 @@
         </w:p>
         <w:p>
           <w:pPr>
-            <w:pStyle w:val="TOC3"/>
+            <w:pStyle w:val="30"/>
             <w:tabs>
               <w:tab w:val="right" w:leader="dot" w:pos="8296"/>
             </w:tabs>
@@ -2460,7 +2460,7 @@
           <w:hyperlink w:anchor="_Toc257869088" w:history="1">
             <w:r>
               <w:rPr>
-                <w:rStyle w:val="Hyperlink"/>
+                <w:rStyle w:val="a7"/>
                 <w:rFonts w:cstheme="minorHAnsi"/>
                 <w:noProof/>
               </w:rPr>
@@ -2518,7 +2518,7 @@
         </w:p>
         <w:p>
           <w:pPr>
-            <w:pStyle w:val="TOC3"/>
+            <w:pStyle w:val="30"/>
             <w:tabs>
               <w:tab w:val="right" w:leader="dot" w:pos="8296"/>
             </w:tabs>
@@ -2531,7 +2531,7 @@
           <w:hyperlink w:anchor="_Toc257869089" w:history="1">
             <w:r>
               <w:rPr>
-                <w:rStyle w:val="Hyperlink"/>
+                <w:rStyle w:val="a7"/>
                 <w:rFonts w:eastAsia="MS Mincho" w:cstheme="minorHAnsi"/>
                 <w:noProof/>
                 <w:lang w:eastAsia="ja-JP"/>
@@ -2540,7 +2540,7 @@
             </w:r>
             <w:r>
               <w:rPr>
-                <w:rStyle w:val="Hyperlink"/>
+                <w:rStyle w:val="a7"/>
                 <w:rFonts w:cstheme="minorHAnsi"/>
                 <w:noProof/>
               </w:rPr>
@@ -2598,7 +2598,7 @@
         </w:p>
         <w:p>
           <w:pPr>
-            <w:pStyle w:val="TOC2"/>
+            <w:pStyle w:val="20"/>
             <w:tabs>
               <w:tab w:val="right" w:leader="dot" w:pos="8296"/>
             </w:tabs>
@@ -2611,7 +2611,7 @@
           <w:hyperlink w:anchor="_Toc257869090" w:history="1">
             <w:r>
               <w:rPr>
-                <w:rStyle w:val="Hyperlink"/>
+                <w:rStyle w:val="a7"/>
                 <w:rFonts w:cstheme="minorHAnsi"/>
                 <w:noProof/>
               </w:rPr>
@@ -2669,7 +2669,7 @@
         </w:p>
         <w:p>
           <w:pPr>
-            <w:pStyle w:val="TOC2"/>
+            <w:pStyle w:val="20"/>
             <w:tabs>
               <w:tab w:val="right" w:leader="dot" w:pos="8296"/>
             </w:tabs>
@@ -2682,7 +2682,7 @@
           <w:hyperlink w:anchor="_Toc257869091" w:history="1">
             <w:r>
               <w:rPr>
-                <w:rStyle w:val="Hyperlink"/>
+                <w:rStyle w:val="a7"/>
                 <w:rFonts w:cstheme="minorHAnsi"/>
                 <w:noProof/>
                 <w:lang w:eastAsia="ja-JP"/>
@@ -2741,7 +2741,7 @@
         </w:p>
         <w:p>
           <w:pPr>
-            <w:pStyle w:val="TOC1"/>
+            <w:pStyle w:val="10"/>
             <w:tabs>
               <w:tab w:val="right" w:leader="dot" w:pos="8296"/>
             </w:tabs>
@@ -2754,7 +2754,7 @@
           <w:hyperlink w:anchor="_Toc257869092" w:history="1">
             <w:r>
               <w:rPr>
-                <w:rStyle w:val="Hyperlink"/>
+                <w:rStyle w:val="a7"/>
                 <w:rFonts w:cstheme="minorHAnsi"/>
                 <w:noProof/>
               </w:rPr>
@@ -2812,7 +2812,7 @@
         </w:p>
         <w:p>
           <w:pPr>
-            <w:pStyle w:val="TOC2"/>
+            <w:pStyle w:val="20"/>
             <w:tabs>
               <w:tab w:val="right" w:leader="dot" w:pos="8296"/>
             </w:tabs>
@@ -2825,7 +2825,7 @@
           <w:hyperlink w:anchor="_Toc257869093" w:history="1">
             <w:r>
               <w:rPr>
-                <w:rStyle w:val="Hyperlink"/>
+                <w:rStyle w:val="a7"/>
                 <w:rFonts w:cstheme="minorHAnsi"/>
                 <w:noProof/>
               </w:rPr>
@@ -2833,7 +2833,7 @@
             </w:r>
             <w:r>
               <w:rPr>
-                <w:rStyle w:val="Hyperlink"/>
+                <w:rStyle w:val="a7"/>
                 <w:rFonts w:eastAsia="MS Mincho" w:cstheme="minorHAnsi"/>
                 <w:noProof/>
                 <w:lang w:eastAsia="ja-JP"/>
@@ -2892,7 +2892,7 @@
         </w:p>
         <w:p>
           <w:pPr>
-            <w:pStyle w:val="TOC3"/>
+            <w:pStyle w:val="30"/>
             <w:tabs>
               <w:tab w:val="right" w:leader="dot" w:pos="8296"/>
             </w:tabs>
@@ -2905,7 +2905,7 @@
           <w:hyperlink w:anchor="_Toc257869094" w:history="1">
             <w:r>
               <w:rPr>
-                <w:rStyle w:val="Hyperlink"/>
+                <w:rStyle w:val="a7"/>
                 <w:rFonts w:eastAsia="MS Mincho" w:cstheme="minorHAnsi"/>
                 <w:noProof/>
                 <w:lang w:eastAsia="ja-JP"/>
@@ -2914,7 +2914,7 @@
             </w:r>
             <w:r>
               <w:rPr>
-                <w:rStyle w:val="Hyperlink"/>
+                <w:rStyle w:val="a7"/>
                 <w:rFonts w:cstheme="minorHAnsi"/>
                 <w:noProof/>
               </w:rPr>
@@ -2972,7 +2972,7 @@
         </w:p>
         <w:p>
           <w:pPr>
-            <w:pStyle w:val="TOC3"/>
+            <w:pStyle w:val="30"/>
             <w:tabs>
               <w:tab w:val="right" w:leader="dot" w:pos="8296"/>
             </w:tabs>
@@ -2985,7 +2985,7 @@
           <w:hyperlink w:anchor="_Toc257869095" w:history="1">
             <w:r>
               <w:rPr>
-                <w:rStyle w:val="Hyperlink"/>
+                <w:rStyle w:val="a7"/>
                 <w:rFonts w:cstheme="minorHAnsi"/>
                 <w:noProof/>
               </w:rPr>
@@ -3043,7 +3043,7 @@
         </w:p>
         <w:p>
           <w:pPr>
-            <w:pStyle w:val="TOC3"/>
+            <w:pStyle w:val="30"/>
             <w:tabs>
               <w:tab w:val="right" w:leader="dot" w:pos="8296"/>
             </w:tabs>
@@ -3056,7 +3056,7 @@
           <w:hyperlink w:anchor="_Toc257869096" w:history="1">
             <w:r>
               <w:rPr>
-                <w:rStyle w:val="Hyperlink"/>
+                <w:rStyle w:val="a7"/>
                 <w:rFonts w:cstheme="minorHAnsi"/>
                 <w:noProof/>
               </w:rPr>
@@ -3114,7 +3114,7 @@
         </w:p>
         <w:p>
           <w:pPr>
-            <w:pStyle w:val="TOC3"/>
+            <w:pStyle w:val="30"/>
             <w:tabs>
               <w:tab w:val="right" w:leader="dot" w:pos="8296"/>
             </w:tabs>
@@ -3127,7 +3127,7 @@
           <w:hyperlink w:anchor="_Toc257869097" w:history="1">
             <w:r>
               <w:rPr>
-                <w:rStyle w:val="Hyperlink"/>
+                <w:rStyle w:val="a7"/>
                 <w:rFonts w:eastAsia="MS Mincho" w:cstheme="minorHAnsi"/>
                 <w:noProof/>
                 <w:lang w:eastAsia="ja-JP"/>
@@ -3136,7 +3136,7 @@
             </w:r>
             <w:r>
               <w:rPr>
-                <w:rStyle w:val="Hyperlink"/>
+                <w:rStyle w:val="a7"/>
                 <w:rFonts w:cstheme="minorHAnsi"/>
                 <w:noProof/>
               </w:rPr>
@@ -3194,7 +3194,7 @@
         </w:p>
         <w:p>
           <w:pPr>
-            <w:pStyle w:val="TOC3"/>
+            <w:pStyle w:val="30"/>
             <w:tabs>
               <w:tab w:val="right" w:leader="dot" w:pos="8296"/>
             </w:tabs>
@@ -3207,7 +3207,7 @@
           <w:hyperlink w:anchor="_Toc257869098" w:history="1">
             <w:r>
               <w:rPr>
-                <w:rStyle w:val="Hyperlink"/>
+                <w:rStyle w:val="a7"/>
                 <w:rFonts w:eastAsia="MS Mincho" w:cstheme="minorHAnsi"/>
                 <w:noProof/>
                 <w:lang w:eastAsia="ja-JP"/>
@@ -3216,7 +3216,7 @@
             </w:r>
             <w:r>
               <w:rPr>
-                <w:rStyle w:val="Hyperlink"/>
+                <w:rStyle w:val="a7"/>
                 <w:rFonts w:cstheme="minorHAnsi"/>
                 <w:noProof/>
               </w:rPr>
@@ -3224,7 +3224,7 @@
             </w:r>
             <w:r>
               <w:rPr>
-                <w:rStyle w:val="Hyperlink"/>
+                <w:rStyle w:val="a7"/>
                 <w:rFonts w:eastAsia="MS Mincho" w:cstheme="minorHAnsi"/>
                 <w:noProof/>
                 <w:lang w:eastAsia="ja-JP"/>
@@ -3233,7 +3233,7 @@
             </w:r>
             <w:r>
               <w:rPr>
-                <w:rStyle w:val="Hyperlink"/>
+                <w:rStyle w:val="a7"/>
                 <w:rFonts w:cstheme="minorHAnsi"/>
                 <w:noProof/>
               </w:rPr>
@@ -3291,7 +3291,7 @@
         </w:p>
         <w:p>
           <w:pPr>
-            <w:pStyle w:val="TOC2"/>
+            <w:pStyle w:val="20"/>
             <w:tabs>
               <w:tab w:val="right" w:leader="dot" w:pos="8296"/>
             </w:tabs>
@@ -3304,7 +3304,7 @@
           <w:hyperlink w:anchor="_Toc257869099" w:history="1">
             <w:r>
               <w:rPr>
-                <w:rStyle w:val="Hyperlink"/>
+                <w:rStyle w:val="a7"/>
                 <w:rFonts w:cstheme="minorHAnsi"/>
                 <w:noProof/>
                 <w:lang w:eastAsia="ja-JP"/>
@@ -3363,7 +3363,7 @@
         </w:p>
         <w:p>
           <w:pPr>
-            <w:pStyle w:val="TOC3"/>
+            <w:pStyle w:val="30"/>
             <w:tabs>
               <w:tab w:val="right" w:leader="dot" w:pos="8296"/>
             </w:tabs>
@@ -3376,7 +3376,7 @@
           <w:hyperlink w:anchor="_Toc257869100" w:history="1">
             <w:r>
               <w:rPr>
-                <w:rStyle w:val="Hyperlink"/>
+                <w:rStyle w:val="a7"/>
                 <w:rFonts w:cstheme="minorHAnsi"/>
                 <w:noProof/>
               </w:rPr>
@@ -3434,7 +3434,7 @@
         </w:p>
         <w:p>
           <w:pPr>
-            <w:pStyle w:val="TOC3"/>
+            <w:pStyle w:val="30"/>
             <w:tabs>
               <w:tab w:val="right" w:leader="dot" w:pos="8296"/>
             </w:tabs>
@@ -3447,7 +3447,7 @@
           <w:hyperlink w:anchor="_Toc257869101" w:history="1">
             <w:r>
               <w:rPr>
-                <w:rStyle w:val="Hyperlink"/>
+                <w:rStyle w:val="a7"/>
                 <w:rFonts w:cstheme="minorHAnsi"/>
                 <w:noProof/>
               </w:rPr>
@@ -3505,7 +3505,7 @@
         </w:p>
         <w:p>
           <w:pPr>
-            <w:pStyle w:val="TOC3"/>
+            <w:pStyle w:val="30"/>
             <w:tabs>
               <w:tab w:val="right" w:leader="dot" w:pos="8296"/>
             </w:tabs>
@@ -3518,7 +3518,7 @@
           <w:hyperlink w:anchor="_Toc257869102" w:history="1">
             <w:r>
               <w:rPr>
-                <w:rStyle w:val="Hyperlink"/>
+                <w:rStyle w:val="a7"/>
                 <w:rFonts w:eastAsia="MS Mincho" w:cstheme="minorHAnsi"/>
                 <w:noProof/>
                 <w:lang w:eastAsia="ja-JP"/>
@@ -3527,7 +3527,7 @@
             </w:r>
             <w:r>
               <w:rPr>
-                <w:rStyle w:val="Hyperlink"/>
+                <w:rStyle w:val="a7"/>
                 <w:rFonts w:cstheme="minorHAnsi"/>
                 <w:noProof/>
               </w:rPr>
@@ -3585,7 +3585,7 @@
         </w:p>
         <w:p>
           <w:pPr>
-            <w:pStyle w:val="TOC3"/>
+            <w:pStyle w:val="30"/>
             <w:tabs>
               <w:tab w:val="right" w:leader="dot" w:pos="8296"/>
             </w:tabs>
@@ -3598,7 +3598,7 @@
           <w:hyperlink w:anchor="_Toc257869103" w:history="1">
             <w:r>
               <w:rPr>
-                <w:rStyle w:val="Hyperlink"/>
+                <w:rStyle w:val="a7"/>
                 <w:rFonts w:cstheme="minorHAnsi"/>
                 <w:noProof/>
                 <w:lang w:eastAsia="ja-JP"/>
@@ -3657,7 +3657,7 @@
         </w:p>
         <w:p>
           <w:pPr>
-            <w:pStyle w:val="TOC3"/>
+            <w:pStyle w:val="30"/>
             <w:tabs>
               <w:tab w:val="right" w:leader="dot" w:pos="8296"/>
             </w:tabs>
@@ -3670,7 +3670,7 @@
           <w:hyperlink w:anchor="_Toc257869104" w:history="1">
             <w:r>
               <w:rPr>
-                <w:rStyle w:val="Hyperlink"/>
+                <w:rStyle w:val="a7"/>
                 <w:rFonts w:cstheme="minorHAnsi"/>
                 <w:noProof/>
                 <w:lang w:eastAsia="ja-JP"/>
@@ -3729,7 +3729,7 @@
         </w:p>
         <w:p>
           <w:pPr>
-            <w:pStyle w:val="TOC1"/>
+            <w:pStyle w:val="10"/>
             <w:tabs>
               <w:tab w:val="right" w:leader="dot" w:pos="8296"/>
             </w:tabs>
@@ -3742,7 +3742,7 @@
           <w:hyperlink w:anchor="_Toc257869105" w:history="1">
             <w:r>
               <w:rPr>
-                <w:rStyle w:val="Hyperlink"/>
+                <w:rStyle w:val="a7"/>
                 <w:rFonts w:eastAsia="MS Mincho"/>
                 <w:noProof/>
                 <w:lang w:eastAsia="ja-JP"/>
@@ -3808,7 +3808,7 @@
     </w:sdt>
     <w:p>
       <w:pPr>
-        <w:pStyle w:val="Heading1"/>
+        <w:pStyle w:val="1"/>
         <w:rPr>
           <w:rFonts w:cstheme="minorHAnsi"/>
         </w:rPr>
@@ -3843,7 +3843,7 @@
     </w:p>
     <w:p>
       <w:pPr>
-        <w:pStyle w:val="Heading2"/>
+        <w:pStyle w:val="2"/>
         <w:rPr>
           <w:rFonts w:asciiTheme="minorHAnsi" w:hAnsiTheme="minorHAnsi" w:cstheme="minorHAnsi"/>
         </w:rPr>
@@ -3887,65 +3887,65 @@
           <w:rFonts w:eastAsia="SimSun" w:cstheme="minorHAnsi"/>
           <w:szCs w:val="21"/>
         </w:rPr>
-        <w:t> is a one stop user-friendly and file synchronization software that facilitates the daily back-up and synchronization needs of Users who have to bring home the files from the office to continue their work at home and thus have to ensure that the two sets of files at both locations are synchronized. Other than conventional synchronization between 2 folders, </w:t>
-      </w:r>
-      <w:r>
-        <w:rPr>
-          <w:rFonts w:eastAsia="SimSun" w:cstheme="minorHAnsi"/>
-          <w:bCs/>
-          <w:szCs w:val="21"/>
-        </w:rPr>
-        <w:t>CleanSync</w:t>
+        <w:t xml:space="preserve"> is a one stop user-friendly and file synchronization software that facilitates the daily back-up and synchronization needs of </w:t>
       </w:r>
       <w:r>
         <w:rPr>
           <w:rFonts w:eastAsia="SimSun" w:cstheme="minorHAnsi"/>
           <w:szCs w:val="21"/>
         </w:rPr>
-        <w:t> utilizes our new technology, </w:t>
-      </w:r>
-      <w:r>
-        <w:rPr>
-          <w:rFonts w:eastAsia="SimSun" w:cstheme="minorHAnsi"/>
-          <w:bCs/>
-          <w:szCs w:val="21"/>
-        </w:rPr>
-        <w:t>Clean Synchronization</w:t>
+        <w:t>users</w:t>
       </w:r>
       <w:r>
         <w:rPr>
           <w:rFonts w:eastAsia="SimSun" w:cstheme="minorHAnsi"/>
           <w:szCs w:val="21"/>
         </w:rPr>
-        <w:t xml:space="preserve">, which allows users to sync two computers using a third </w:t>
+        <w:t xml:space="preserve"> who have to bring home the files from the office to continue their work at home and thus have to ensure that the two sets of files at both locations are synchronized. Other than conventional synchronization between 2 folders, </w:t>
+      </w:r>
+      <w:r>
+        <w:rPr>
+          <w:rFonts w:eastAsia="SimSun" w:cstheme="minorHAnsi"/>
+          <w:bCs/>
+          <w:szCs w:val="21"/>
+        </w:rPr>
+        <w:t>CleanSync</w:t>
       </w:r>
       <w:r>
         <w:rPr>
           <w:rFonts w:eastAsia="SimSun" w:cstheme="minorHAnsi"/>
           <w:szCs w:val="21"/>
         </w:rPr>
-        <w:t>removable device</w:t>
+        <w:t> utilizes our new technology, </w:t>
+      </w:r>
+      <w:r>
+        <w:rPr>
+          <w:rFonts w:eastAsia="SimSun" w:cstheme="minorHAnsi"/>
+          <w:bCs/>
+          <w:szCs w:val="21"/>
+        </w:rPr>
+        <w:t>Clean Synchronization</w:t>
       </w:r>
       <w:r>
         <w:rPr>
           <w:rFonts w:eastAsia="SimSun" w:cstheme="minorHAnsi"/>
           <w:szCs w:val="21"/>
         </w:rPr>
-        <w:t xml:space="preserve">, while keeping disk space usage on the </w:t>
+        <w:t xml:space="preserve">, which allows users to sync two computers </w:t>
       </w:r>
       <w:r>
         <w:rPr>
           <w:rFonts w:eastAsia="SimSun" w:cstheme="minorHAnsi"/>
           <w:szCs w:val="21"/>
         </w:rPr>
-        <w:t>removable device</w:t>
+        <w:t>through a</w:t>
       </w:r>
       <w:r>
         <w:rPr>
           <w:rFonts w:eastAsia="SimSun" w:cstheme="minorHAnsi"/>
           <w:szCs w:val="21"/>
         </w:rPr>
-        <w:t xml:space="preserve">, to a minimum. With Clean Synchronization, users can synchronize between workstations using a </w:t>
+        <w:t xml:space="preserve"> </w:t>
       </w:r>
       <w:r>
         <w:rPr>
@@ -3959,26 +3959,89 @@
           <w:rFonts w:eastAsia="SimSun" w:cstheme="minorHAnsi"/>
           <w:szCs w:val="21"/>
         </w:rPr>
-        <w:t xml:space="preserve"> without keeping track of two separate synchronization job</w:t>
+        <w:t xml:space="preserve">, while keeping disk space usage on the </w:t>
       </w:r>
       <w:r>
         <w:rPr>
           <w:rFonts w:eastAsia="SimSun" w:cstheme="minorHAnsi"/>
           <w:szCs w:val="21"/>
         </w:rPr>
-        <w:t>s of the external drive to each</w:t>
+        <w:t>removable device</w:t>
       </w:r>
       <w:r>
         <w:rPr>
           <w:rFonts w:eastAsia="SimSun" w:cstheme="minorHAnsi"/>
           <w:szCs w:val="21"/>
         </w:rPr>
+        <w:t xml:space="preserve">, to a minimum. With Clean Synchronization, users can synchronize between workstations using a </w:t>
+      </w:r>
+      <w:r>
+        <w:rPr>
+          <w:rFonts w:eastAsia="SimSun" w:cstheme="minorHAnsi"/>
+          <w:szCs w:val="21"/>
+        </w:rPr>
+        <w:t>removable device</w:t>
+      </w:r>
+      <w:r>
+        <w:rPr>
+          <w:rFonts w:eastAsia="SimSun" w:cstheme="minorHAnsi"/>
+          <w:szCs w:val="21"/>
+        </w:rPr>
+        <w:t xml:space="preserve"> without keeping track of </w:t>
+      </w:r>
+      <w:r>
+        <w:rPr>
+          <w:rFonts w:eastAsia="SimSun" w:cstheme="minorHAnsi"/>
+          <w:szCs w:val="21"/>
+        </w:rPr>
+        <w:t xml:space="preserve">the </w:t>
+      </w:r>
+      <w:r>
+        <w:rPr>
+          <w:rFonts w:eastAsia="SimSun" w:cstheme="minorHAnsi"/>
+          <w:szCs w:val="21"/>
+        </w:rPr>
+        <w:t>two separate synchronization job</w:t>
+      </w:r>
+      <w:r>
+        <w:rPr>
+          <w:rFonts w:eastAsia="SimSun" w:cstheme="minorHAnsi"/>
+          <w:szCs w:val="21"/>
+        </w:rPr>
+        <w:t xml:space="preserve">s of the external drive </w:t>
+      </w:r>
+      <w:r>
+        <w:rPr>
+          <w:rFonts w:eastAsia="SimSun" w:cstheme="minorHAnsi"/>
+          <w:szCs w:val="21"/>
+        </w:rPr>
+        <w:t>on</w:t>
+      </w:r>
+      <w:r>
+        <w:rPr>
+          <w:rFonts w:eastAsia="SimSun" w:cstheme="minorHAnsi"/>
+          <w:szCs w:val="21"/>
+        </w:rPr>
+        <w:t xml:space="preserve"> each</w:t>
+      </w:r>
+      <w:r>
+        <w:rPr>
+          <w:rFonts w:eastAsia="SimSun" w:cstheme="minorHAnsi"/>
+          <w:szCs w:val="21"/>
+        </w:rPr>
+        <w:t xml:space="preserve"> </w:t>
+      </w:r>
+      <w:r>
+        <w:rPr>
+          <w:rFonts w:eastAsia="SimSun" w:cstheme="minorHAnsi"/>
+          <w:szCs w:val="21"/>
+        </w:rPr>
         <w:t>of the computers separately.</w:t>
       </w:r>
     </w:p>
     <w:p>
       <w:pPr>
-        <w:pStyle w:val="Heading2"/>
+        <w:pStyle w:val="2"/>
         <w:rPr>
           <w:rFonts w:asciiTheme="minorHAnsi" w:hAnsiTheme="minorHAnsi" w:cstheme="minorHAnsi"/>
         </w:rPr>
@@ -4018,11 +4081,20 @@
           <w:bCs/>
         </w:rPr>
       </w:pPr>
-      <w:r>
-        <w:rPr>
-          <w:b/>
-          <w:bCs/>
-        </w:rPr>
+    </w:p>
+    <w:p>
+      <w:pPr>
+        <w:rPr>
+          <w:b/>
+          <w:bCs/>
+        </w:rPr>
+      </w:pPr>
+      <w:r>
+        <w:rPr>
+          <w:b/>
+          <w:bCs/>
+        </w:rPr>
+        <w:lastRenderedPageBreak/>
         <w:t>Clean Synchronization</w:t>
       </w:r>
       <w:r>
@@ -4038,26 +4110,266 @@
         <w:ind w:left="420"/>
       </w:pPr>
       <w:r>
+        <w:t>Clean Synchronization is the method through which CleanSync does synchronization. It i</w:t>
+      </w:r>
+      <w:r>
+        <w:t>s especially designed to synchronize folders in 2 different computers through an external drive. There are 2 distinct forms of Clean Synchronization: normal clean synchronization and re-synchronization.</w:t>
+      </w:r>
+    </w:p>
+    <w:p>
+      <w:pPr>
+        <w:rPr>
+          <w:b/>
+          <w:bCs/>
+        </w:rPr>
+      </w:pPr>
+      <w:r>
+        <w:rPr>
+          <w:b/>
+          <w:bCs/>
+        </w:rPr>
+        <w:t>Safe Synchronization</w:t>
+      </w:r>
+    </w:p>
+    <w:p>
+      <w:pPr>
+        <w:ind w:left="420"/>
+      </w:pPr>
+      <w:r>
+        <w:t>If a synchronization process is interrupted, CleanSync will attempt to restore the folders and files to their original state. CleanSync will also backup deleted and overwritten files and folders on folders.</w:t>
+      </w:r>
+    </w:p>
+    <w:p>
+      <w:pPr>
+        <w:rPr>
+          <w:b/>
+          <w:bCs/>
+        </w:rPr>
+      </w:pPr>
+      <w:r>
+        <w:rPr>
+          <w:b/>
+          <w:bCs/>
+        </w:rPr>
+        <w:t>Preview feature</w:t>
+      </w:r>
+    </w:p>
+    <w:p>
+      <w:pPr>
+        <w:ind w:left="420"/>
+      </w:pPr>
+      <w:r>
+        <w:t>CleanSync can preview a list to changes made to each computer before synchronization so that users can see what will be changed before allowing synchronization to take place.</w:t>
+      </w:r>
+    </w:p>
+    <w:p>
+      <w:pPr>
+        <w:rPr>
+          <w:b/>
+          <w:bCs/>
+        </w:rPr>
+      </w:pPr>
+      <w:r>
+        <w:rPr>
+          <w:b/>
+          <w:bCs/>
+        </w:rPr>
+        <w:t>Conflict Handling</w:t>
+      </w:r>
+      <w:r>
+        <w:rPr>
+          <w:b/>
+          <w:bCs/>
+        </w:rPr>
+        <w:t xml:space="preserve"> </w:t>
+      </w:r>
+    </w:p>
+    <w:p>
+      <w:pPr>
+        <w:ind w:left="420"/>
+      </w:pPr>
+      <w:r>
+        <w:t>CleanSync can handle conflicts</w:t>
+      </w:r>
+      <w:r>
+        <w:t xml:space="preserve"> and allow users to choose from 3 options: Using the one on the </w:t>
+      </w:r>
+      <w:r>
+        <w:t>removable device</w:t>
+      </w:r>
+      <w:r>
+        <w:t>, using the one on the computer or choosing to update both, in which case files will be copied in both directions, and will be renamed.</w:t>
+      </w:r>
+      <w:r>
+        <w:t xml:space="preserve"> </w:t>
+      </w:r>
+    </w:p>
+    <w:p>
+      <w:pPr>
+        <w:rPr>
+          <w:b/>
+          <w:bCs/>
+        </w:rPr>
+      </w:pPr>
+      <w:r>
+        <w:rPr>
+          <w:b/>
+          <w:bCs/>
+        </w:rPr>
+        <w:t>External drive</w:t>
+      </w:r>
+      <w:r>
+        <w:rPr>
+          <w:b/>
+          <w:bCs/>
+        </w:rPr>
+        <w:t xml:space="preserve"> Plug-in Plug-out detection</w:t>
+      </w:r>
+    </w:p>
+    <w:p>
+      <w:pPr>
+        <w:ind w:left="420"/>
+      </w:pPr>
+      <w:r>
+        <w:t xml:space="preserve">CleanSync will detect whenever an external drive is plugged in or plugged out and load or unload any synchronization job found on the external drive respectively. </w:t>
+      </w:r>
+    </w:p>
+    <w:p>
+      <w:pPr>
+        <w:rPr>
+          <w:rFonts w:cstheme="minorHAnsi"/>
+          <w:b/>
+          <w:bCs/>
+        </w:rPr>
+      </w:pPr>
+      <w:r>
+        <w:rPr>
+          <w:b/>
+          <w:bCs/>
+        </w:rPr>
+        <w:t>Automation</w:t>
+      </w:r>
+      <w:r>
+        <w:rPr>
+          <w:rFonts w:cstheme="minorHAnsi"/>
+          <w:b/>
+          <w:bCs/>
+        </w:rPr>
+        <w:tab/>
+      </w:r>
+    </w:p>
+    <w:p>
+      <w:pPr>
+        <w:ind w:left="420"/>
+        <w:rPr>
+          <w:rFonts w:cstheme="minorHAnsi"/>
+        </w:rPr>
+      </w:pPr>
+      <w:r>
+        <w:rPr>
+          <w:rFonts w:cstheme="minorHAnsi"/>
+        </w:rPr>
+        <w:t xml:space="preserve">CleanSync allows the user to select the option of synchronizing a job on the </w:t>
+      </w:r>
+      <w:r>
+        <w:rPr>
+          <w:rFonts w:cstheme="minorHAnsi"/>
+        </w:rPr>
+        <w:t>removable device</w:t>
+      </w:r>
+      <w:r>
+        <w:rPr>
+          <w:rFonts w:cstheme="minorHAnsi"/>
+        </w:rPr>
+        <w:t xml:space="preserve"> whenever the device is plugged in.</w:t>
+      </w:r>
+    </w:p>
+    <w:p>
+      <w:pPr>
+        <w:pStyle w:val="2"/>
+        <w:rPr>
+          <w:rFonts w:asciiTheme="minorHAnsi" w:hAnsiTheme="minorHAnsi" w:cstheme="minorHAnsi"/>
+        </w:rPr>
+      </w:pPr>
+      <w:bookmarkStart w:id="6" w:name="_Toc257869064"/>
+      <w:r>
+        <w:rPr>
+          <w:rFonts w:asciiTheme="minorHAnsi" w:hAnsiTheme="minorHAnsi" w:cstheme="minorHAnsi"/>
+        </w:rPr>
+        <w:t>1.3</w:t>
+      </w:r>
+      <w:r>
+        <w:rPr>
+          <w:rFonts w:asciiTheme="minorHAnsi" w:hAnsiTheme="minorHAnsi" w:cstheme="minorHAnsi"/>
+        </w:rPr>
+        <w:t xml:space="preserve"> Glossary of terms</w:t>
+      </w:r>
+      <w:bookmarkEnd w:id="6"/>
+    </w:p>
+    <w:p>
+      <w:pPr>
+        <w:ind w:right="420"/>
+        <w:rPr>
+          <w:b/>
+          <w:bCs/>
+        </w:rPr>
+      </w:pPr>
+      <w:r>
+        <w:rPr>
+          <w:b/>
+          <w:bCs/>
+        </w:rPr>
+        <w:t>Removable Device</w:t>
+      </w:r>
+    </w:p>
+    <w:p>
+      <w:pPr>
+        <w:ind w:left="420"/>
+      </w:pPr>
+      <w:r>
+        <w:t>A</w:t>
+      </w:r>
+      <w:r>
+        <w:t xml:space="preserve"> </w:t>
+      </w:r>
+      <w:r>
+        <w:t>removable device</w:t>
+      </w:r>
+      <w:r>
+        <w:t xml:space="preserve"> refers to an external hard drive through which folders in 2 computers can be synchronized.</w:t>
+      </w:r>
+    </w:p>
+    <w:p>
+      <w:pPr>
+        <w:rPr>
+          <w:b/>
+          <w:bCs/>
+        </w:rPr>
+      </w:pPr>
+      <w:r>
+        <w:rPr>
+          <w:b/>
+          <w:bCs/>
+        </w:rPr>
+        <w:t>FileMeta / FolderMeta</w:t>
+      </w:r>
+    </w:p>
+    <w:p>
+      <w:pPr>
+        <w:ind w:left="420"/>
+      </w:pPr>
+      <w:r>
+        <w:t>FileMeta and FolderMeta are serializable classes used to store information about files and folders respectively. Using FileMeta and FolderMeta, a directory structure can be represented.</w:t>
+      </w:r>
+    </w:p>
+    <w:p>
+      <w:r>
+        <w:rPr>
+          <w:b/>
+          <w:bCs/>
+        </w:rPr>
         <w:lastRenderedPageBreak/>
-        <w:t>Clean Synchronization is the method through which CleanSync does synchronization. It i</w:t>
-      </w:r>
-      <w:r>
-        <w:t>s especially designed to synchronize folders in 2 different computers through an external drive. There are 2 distinct forms of Clean Synchronization: normal clean synchronization and re-synchronization.</w:t>
-      </w:r>
-    </w:p>
-    <w:p>
-      <w:pPr>
-        <w:rPr>
-          <w:b/>
-          <w:bCs/>
-        </w:rPr>
-      </w:pPr>
-      <w:r>
-        <w:rPr>
-          <w:b/>
-          <w:bCs/>
-        </w:rPr>
-        <w:t>Safe Synchronization</w:t>
+        <w:t xml:space="preserve">Job </w:t>
       </w:r>
     </w:p>
     <w:p>
@@ -4065,262 +4377,21 @@
         <w:ind w:left="420"/>
       </w:pPr>
       <w:r>
-        <w:t>If a synchronization process is interrupted, CleanSync will attempt to restore the folders and files to their original state. CleanSync will also backup deleted and overwritten files and folders on folders.</w:t>
-      </w:r>
-    </w:p>
-    <w:p>
-      <w:pPr>
-        <w:rPr>
-          <w:b/>
-          <w:bCs/>
-        </w:rPr>
-      </w:pPr>
-      <w:r>
-        <w:rPr>
-          <w:b/>
-          <w:bCs/>
-        </w:rPr>
-        <w:t>Preview feature</w:t>
-      </w:r>
-    </w:p>
-    <w:p>
-      <w:pPr>
-        <w:ind w:left="420"/>
-      </w:pPr>
-      <w:r>
-        <w:t>CleanSync can preview a list to changes made to each computer before synchronization so that users can see what will be changed before allowing synchronization to take place.</w:t>
-      </w:r>
-    </w:p>
-    <w:p>
-      <w:pPr>
-        <w:rPr>
-          <w:b/>
-          <w:bCs/>
-        </w:rPr>
-      </w:pPr>
-      <w:r>
-        <w:rPr>
-          <w:b/>
-          <w:bCs/>
-        </w:rPr>
-        <w:t>Conflict Handling</w:t>
-      </w:r>
-      <w:r>
-        <w:rPr>
-          <w:b/>
-          <w:bCs/>
-        </w:rPr>
-        <w:t xml:space="preserve"> </w:t>
-      </w:r>
-    </w:p>
-    <w:p>
-      <w:pPr>
-        <w:ind w:left="420"/>
-      </w:pPr>
-      <w:r>
-        <w:t>CleanSync can handle conflicts</w:t>
-      </w:r>
-      <w:r>
-        <w:t xml:space="preserve"> and allow users to choose from 3 options: Using the one on the </w:t>
+        <w:t xml:space="preserve">A job stores the information of the directory on both computers and the </w:t>
       </w:r>
       <w:r>
         <w:t>removable device</w:t>
       </w:r>
       <w:r>
-        <w:t>, using the one on the computer or choosing to update both, in which case files will be copied in both directions, and will be renamed.</w:t>
-      </w:r>
-      <w:r>
-        <w:t xml:space="preserve"> </w:t>
-      </w:r>
-    </w:p>
-    <w:p>
-      <w:pPr>
-        <w:rPr>
-          <w:b/>
-          <w:bCs/>
-        </w:rPr>
-      </w:pPr>
-      <w:r>
-        <w:rPr>
-          <w:b/>
-          <w:bCs/>
-        </w:rPr>
-        <w:t>External drive</w:t>
-      </w:r>
-      <w:r>
-        <w:rPr>
-          <w:b/>
-          <w:bCs/>
-        </w:rPr>
-        <w:t xml:space="preserve"> Plug-in Plug-out detection</w:t>
-      </w:r>
-    </w:p>
-    <w:p>
-      <w:pPr>
-        <w:ind w:left="420"/>
-      </w:pPr>
-      <w:r>
-        <w:t xml:space="preserve">CleanSync will detect whenever an external drive is plugged in or plugged out and load or unload any synchronization job found on the external drive respectively. </w:t>
-      </w:r>
-    </w:p>
-    <w:p>
-      <w:pPr>
-        <w:rPr>
-          <w:rFonts w:cstheme="minorHAnsi"/>
-          <w:b/>
-          <w:bCs/>
-        </w:rPr>
-      </w:pPr>
-      <w:r>
-        <w:rPr>
-          <w:b/>
-          <w:bCs/>
-        </w:rPr>
-        <w:t>Automation</w:t>
-      </w:r>
-      <w:r>
-        <w:rPr>
-          <w:rFonts w:cstheme="minorHAnsi"/>
-          <w:b/>
-          <w:bCs/>
-        </w:rPr>
-        <w:tab/>
-      </w:r>
-    </w:p>
-    <w:p>
-      <w:pPr>
-        <w:ind w:left="420"/>
-        <w:rPr>
-          <w:rFonts w:cstheme="minorHAnsi"/>
-        </w:rPr>
-      </w:pPr>
-      <w:r>
-        <w:rPr>
-          <w:rFonts w:cstheme="minorHAnsi"/>
-        </w:rPr>
-        <w:t xml:space="preserve">CleanSync allows the user to select the option of synchronizing a job on the </w:t>
-      </w:r>
-      <w:r>
-        <w:rPr>
-          <w:rFonts w:cstheme="minorHAnsi"/>
-        </w:rPr>
+        <w:t xml:space="preserve">. </w:t>
+      </w:r>
+      <w:r>
+        <w:t xml:space="preserve">When the user wants to synchronize folders in 2 different computers, users create a job. In implementation, a job consists of 2 serializable PCJob classes which is stored in the computers and a serializable USBJob which is stored in the </w:t>
+      </w:r>
+      <w:r>
         <w:t>removable device</w:t>
       </w:r>
       <w:r>
-        <w:rPr>
-          <w:rFonts w:cstheme="minorHAnsi"/>
-        </w:rPr>
-        <w:t xml:space="preserve"> whenever the device is plugged in.</w:t>
-      </w:r>
-    </w:p>
-    <w:p>
-      <w:pPr>
-        <w:pStyle w:val="Heading2"/>
-        <w:rPr>
-          <w:rFonts w:asciiTheme="minorHAnsi" w:hAnsiTheme="minorHAnsi" w:cstheme="minorHAnsi"/>
-        </w:rPr>
-      </w:pPr>
-      <w:bookmarkStart w:id="6" w:name="_Toc257869064"/>
-      <w:r>
-        <w:rPr>
-          <w:rFonts w:asciiTheme="minorHAnsi" w:hAnsiTheme="minorHAnsi" w:cstheme="minorHAnsi"/>
-        </w:rPr>
-        <w:t>1.3</w:t>
-      </w:r>
-      <w:r>
-        <w:rPr>
-          <w:rFonts w:asciiTheme="minorHAnsi" w:hAnsiTheme="minorHAnsi" w:cstheme="minorHAnsi"/>
-        </w:rPr>
-        <w:t xml:space="preserve"> Glossary of terms</w:t>
-      </w:r>
-      <w:bookmarkEnd w:id="6"/>
-    </w:p>
-    <w:p>
-      <w:pPr>
-        <w:ind w:right="420"/>
-        <w:rPr>
-          <w:b/>
-          <w:bCs/>
-        </w:rPr>
-      </w:pPr>
-      <w:r>
-        <w:rPr>
-          <w:b/>
-          <w:bCs/>
-        </w:rPr>
-        <w:t>Removable Device</w:t>
-      </w:r>
-    </w:p>
-    <w:p>
-      <w:pPr>
-        <w:ind w:left="420"/>
-      </w:pPr>
-      <w:r>
-        <w:t>A</w:t>
-      </w:r>
-      <w:r>
-        <w:t xml:space="preserve"> </w:t>
-      </w:r>
-      <w:r>
-        <w:t>removable device</w:t>
-      </w:r>
-      <w:r>
-        <w:t xml:space="preserve"> refers to an external hard drive through which folders in 2 computers can be synchronized.</w:t>
-      </w:r>
-    </w:p>
-    <w:p>
-      <w:pPr>
-        <w:rPr>
-          <w:b/>
-          <w:bCs/>
-        </w:rPr>
-      </w:pPr>
-      <w:r>
-        <w:rPr>
-          <w:b/>
-          <w:bCs/>
-        </w:rPr>
-        <w:t>FileMeta / FolderMeta</w:t>
-      </w:r>
-    </w:p>
-    <w:p>
-      <w:pPr>
-        <w:ind w:left="420"/>
-      </w:pPr>
-      <w:r>
-        <w:t>FileMeta and FolderMeta are serializable classes used to store information about files and folders respectively. Using FileMeta and FolderMeta, a directory structure can be represented.</w:t>
-      </w:r>
-    </w:p>
-    <w:p>
-      <w:r>
-        <w:rPr>
-          <w:b/>
-          <w:bCs/>
-        </w:rPr>
-        <w:t xml:space="preserve">Job </w:t>
-      </w:r>
-    </w:p>
-    <w:p>
-      <w:pPr>
-        <w:ind w:left="420"/>
-      </w:pPr>
-      <w:r>
-        <w:lastRenderedPageBreak/>
-        <w:t xml:space="preserve">A job stores the information of the directory on both computers and the </w:t>
-      </w:r>
-      <w:r>
-        <w:t>removable device</w:t>
-      </w:r>
-      <w:r>
-        <w:t xml:space="preserve">. </w:t>
-      </w:r>
-      <w:r>
-        <w:t xml:space="preserve">When the user wants to synchronize folders in 2 different computers, users create a job. In implementation, a job consists of 2 serializable PCJob classes which is stored in the computers and a serializable USBJob which is stored in the </w:t>
-      </w:r>
-      <w:r>
-        <w:t>removable device</w:t>
-      </w:r>
-      <w:r>
         <w:t>.</w:t>
       </w:r>
     </w:p>
@@ -4334,7 +4405,7 @@
     </w:p>
     <w:p>
       <w:pPr>
-        <w:pStyle w:val="Heading1"/>
+        <w:pStyle w:val="1"/>
         <w:pBdr>
           <w:bottom w:val="thinThickSmallGap" w:sz="12" w:space="0" w:color="943634" w:themeColor="accent2" w:themeShade="BF"/>
         </w:pBdr>
@@ -4348,7 +4419,7 @@
     </w:p>
     <w:p>
       <w:pPr>
-        <w:pStyle w:val="Heading1"/>
+        <w:pStyle w:val="1"/>
         <w:spacing w:before="0" w:after="0"/>
         <w:rPr>
           <w:rFonts w:cstheme="minorHAnsi"/>
@@ -4401,7 +4472,7 @@
     </w:p>
     <w:p>
       <w:pPr>
-        <w:pStyle w:val="Heading1"/>
+        <w:pStyle w:val="1"/>
         <w:pBdr>
           <w:bottom w:val="thinThickSmallGap" w:sz="12" w:space="29" w:color="943634" w:themeColor="accent2" w:themeShade="BF"/>
         </w:pBdr>
@@ -4418,7 +4489,7 @@
           <w:b/>
           <w:bCs/>
           <w:noProof/>
-          <w:lang w:bidi="th-TH"/>
+          <w:lang w:eastAsia="zh-CN" w:bidi="ar-SA"/>
         </w:rPr>
         <w:drawing>
           <wp:inline distT="0" distB="0" distL="0" distR="0">
@@ -4499,7 +4570,7 @@
           </w:tcPr>
           <w:p>
             <w:pPr>
-              <w:pStyle w:val="Heading4"/>
+              <w:pStyle w:val="4"/>
               <w:spacing w:after="0"/>
               <w:rPr>
                 <w:rFonts w:asciiTheme="minorHAnsi" w:hAnsiTheme="minorHAnsi" w:cstheme="minorHAnsi"/>
@@ -4511,7 +4582,7 @@
     </w:tbl>
     <w:p>
       <w:pPr>
-        <w:pStyle w:val="Heading2"/>
+        <w:pStyle w:val="2"/>
       </w:pPr>
       <w:bookmarkStart w:id="8" w:name="_Toc257869066"/>
       <w:r>
@@ -4537,7 +4608,7 @@
       <w:r>
         <w:rPr>
           <w:noProof/>
-          <w:lang w:bidi="th-TH"/>
+          <w:lang w:eastAsia="zh-CN" w:bidi="ar-SA"/>
         </w:rPr>
         <w:drawing>
           <wp:inline distT="0" distB="0" distL="0" distR="0">
@@ -4617,7 +4688,7 @@
     </w:p>
     <w:p>
       <w:pPr>
-        <w:pStyle w:val="Heading3"/>
+        <w:pStyle w:val="3"/>
         <w:spacing w:before="0" w:after="0"/>
         <w:rPr>
           <w:rFonts w:asciiTheme="minorHAnsi" w:hAnsiTheme="minorHAnsi" w:cstheme="minorHAnsi"/>
@@ -4665,7 +4736,7 @@
     </w:p>
     <w:p>
       <w:pPr>
-        <w:pStyle w:val="Heading3"/>
+        <w:pStyle w:val="3"/>
         <w:spacing w:before="0" w:after="0"/>
         <w:rPr>
           <w:rFonts w:asciiTheme="minorHAnsi" w:hAnsiTheme="minorHAnsi" w:cstheme="minorHAnsi"/>
@@ -4712,7 +4783,7 @@
     </w:p>
     <w:p>
       <w:pPr>
-        <w:pStyle w:val="Heading3"/>
+        <w:pStyle w:val="3"/>
         <w:spacing w:before="0" w:after="0"/>
         <w:rPr>
           <w:rFonts w:asciiTheme="minorHAnsi" w:hAnsiTheme="minorHAnsi" w:cstheme="minorHAnsi"/>
@@ -4760,7 +4831,7 @@
     </w:p>
     <w:p>
       <w:pPr>
-        <w:pStyle w:val="Heading3"/>
+        <w:pStyle w:val="3"/>
         <w:rPr>
           <w:szCs w:val="27"/>
         </w:rPr>
@@ -4794,7 +4865,7 @@
     </w:p>
     <w:p>
       <w:pPr>
-        <w:pStyle w:val="Heading3"/>
+        <w:pStyle w:val="3"/>
         <w:spacing w:before="0" w:after="0"/>
         <w:rPr>
           <w:rFonts w:asciiTheme="minorHAnsi" w:hAnsiTheme="minorHAnsi" w:cstheme="minorHAnsi"/>
@@ -4846,7 +4917,7 @@
     </w:p>
     <w:p>
       <w:pPr>
-        <w:pStyle w:val="NormalWeb"/>
+        <w:pStyle w:val="a5"/>
         <w:spacing w:before="0" w:beforeAutospacing="0" w:after="0" w:afterAutospacing="0"/>
         <w:rPr>
           <w:rFonts w:asciiTheme="minorHAnsi" w:eastAsia="MS Mincho" w:hAnsiTheme="minorHAnsi" w:cstheme="minorHAnsi"/>
@@ -4871,7 +4942,7 @@
     </w:p>
     <w:p>
       <w:pPr>
-        <w:pStyle w:val="NormalWeb"/>
+        <w:pStyle w:val="a5"/>
         <w:spacing w:before="0" w:beforeAutospacing="0" w:after="0" w:afterAutospacing="0"/>
         <w:rPr>
           <w:rFonts w:asciiTheme="minorHAnsi" w:eastAsia="MS Mincho" w:hAnsiTheme="minorHAnsi" w:cstheme="minorHAnsi"/>
@@ -4903,7 +4974,7 @@
       </w:pPr>
       <w:r>
         <w:rPr>
-          <w:rStyle w:val="Strong"/>
+          <w:rStyle w:val="a6"/>
           <w:rFonts w:cstheme="minorHAnsi"/>
         </w:rPr>
         <w:t>FolderMeta ConvertDifferencesToTreeStructure(Differences difference)</w:t>
@@ -4941,7 +5012,7 @@
       </w:pPr>
       <w:r>
         <w:rPr>
-          <w:rStyle w:val="Strong"/>
+          <w:rStyle w:val="a6"/>
           <w:rFonts w:cstheme="minorHAnsi"/>
         </w:rPr>
         <w:lastRenderedPageBreak/>
@@ -4949,7 +5020,7 @@
       </w:r>
       <w:r>
         <w:rPr>
-          <w:rStyle w:val="Strong"/>
+          <w:rStyle w:val="a6"/>
           <w:b w:val="0"/>
           <w:bCs w:val="0"/>
         </w:rPr>
@@ -4957,14 +5028,14 @@
       </w:r>
       <w:r>
         <w:rPr>
-          <w:rStyle w:val="Strong"/>
+          <w:rStyle w:val="a6"/>
           <w:rFonts w:cstheme="minorHAnsi"/>
         </w:rPr>
         <w:t>FolderMeta</w:t>
       </w:r>
       <w:r>
         <w:rPr>
-          <w:rStyle w:val="Strong"/>
+          <w:rStyle w:val="a6"/>
           <w:b w:val="0"/>
           <w:bCs w:val="0"/>
         </w:rPr>
@@ -4972,14 +5043,14 @@
       </w:r>
       <w:r>
         <w:rPr>
-          <w:rStyle w:val="Strong"/>
+          <w:rStyle w:val="a6"/>
           <w:rFonts w:cstheme="minorHAnsi"/>
         </w:rPr>
         <w:t xml:space="preserve"> folders)</w:t>
       </w:r>
       <w:r>
         <w:rPr>
-          <w:rStyle w:val="Strong"/>
+          <w:rStyle w:val="a6"/>
         </w:rPr>
         <w:t xml:space="preserve"> </w:t>
       </w:r>
@@ -5010,14 +5081,14 @@
       </w:pPr>
       <w:r>
         <w:rPr>
-          <w:rStyle w:val="Strong"/>
+          <w:rStyle w:val="a6"/>
           <w:rFonts w:cstheme="minorHAnsi"/>
         </w:rPr>
         <w:t>bool ConvertFileListToTree(FolderMeta root, bool haveDifference, List</w:t>
       </w:r>
       <w:r>
         <w:rPr>
-          <w:rStyle w:val="HTMLTypewriter"/>
+          <w:rStyle w:val="HTML"/>
           <w:rFonts w:asciiTheme="minorHAnsi" w:hAnsiTheme="minorHAnsi" w:cstheme="minorHAnsi"/>
           <w:b/>
           <w:bCs/>
@@ -5026,14 +5097,14 @@
       </w:r>
       <w:r>
         <w:rPr>
-          <w:rStyle w:val="Strong"/>
+          <w:rStyle w:val="a6"/>
           <w:rFonts w:cstheme="minorHAnsi"/>
         </w:rPr>
         <w:t>FileMeta</w:t>
       </w:r>
       <w:r>
         <w:rPr>
-          <w:rStyle w:val="HTMLTypewriter"/>
+          <w:rStyle w:val="HTML"/>
           <w:rFonts w:asciiTheme="minorHAnsi" w:hAnsiTheme="minorHAnsi" w:cstheme="minorHAnsi"/>
           <w:b/>
           <w:bCs/>
@@ -5042,14 +5113,14 @@
       </w:r>
       <w:r>
         <w:rPr>
-          <w:rStyle w:val="Strong"/>
+          <w:rStyle w:val="a6"/>
           <w:rFonts w:cstheme="minorHAnsi"/>
         </w:rPr>
         <w:t xml:space="preserve"> files</w:t>
       </w:r>
       <w:r>
         <w:rPr>
-          <w:rStyle w:val="Strong"/>
+          <w:rStyle w:val="a6"/>
           <w:rFonts w:eastAsia="MS Mincho" w:cstheme="minorHAnsi" w:hint="eastAsia"/>
           <w:lang w:eastAsia="ja-JP"/>
         </w:rPr>
@@ -5069,7 +5140,7 @@
           <w:numId w:val="23"/>
         </w:numPr>
         <w:rPr>
-          <w:rFonts w:eastAsia="SimSun" w:cstheme="minorHAnsi"/>
+          <w:rFonts w:eastAsia="SimSun" w:cstheme="minorHAnsi" w:hint="eastAsia"/>
           <w:b/>
           <w:bCs/>
           <w:sz w:val="36"/>
@@ -5082,6 +5153,50 @@
         </w:rPr>
         <w:t xml:space="preserve">Adds a list of FileMeta into a given root. Parent folders are created if it does not exist yet. </w:t>
       </w:r>
+    </w:p>
+    <w:p>
+      <w:pPr>
+        <w:pStyle w:val="2"/>
+      </w:pPr>
+      <w:r>
+        <w:t xml:space="preserve">EnumDisplayNameAttribute </w:t>
+      </w:r>
+    </w:p>
+    <w:p>
+      <w:r>
+        <w:t>This class is used to store a string representation of an enumeration.</w:t>
+      </w:r>
+    </w:p>
+    <w:p>
+      <w:pPr>
+        <w:pStyle w:val="2"/>
+        <w:pBdr>
+          <w:bottom w:val="single" w:sz="4" w:space="0" w:color="622423" w:themeColor="accent2" w:themeShade="7F"/>
+        </w:pBdr>
+      </w:pPr>
+      <w:r>
+        <w:t>EnumTypeConverter</w:t>
+      </w:r>
+    </w:p>
+    <w:p>
+      <w:r>
+        <w:t>This class is called to represent enumerations for job configurations in string form.</w:t>
+      </w:r>
+    </w:p>
+    <w:p>
+      <w:pPr>
+        <w:pStyle w:val="2"/>
+        <w:pBdr>
+          <w:bottom w:val="single" w:sz="4" w:space="0" w:color="622423" w:themeColor="accent2" w:themeShade="7F"/>
+        </w:pBdr>
+        <w:rPr>
+          <w:rFonts w:eastAsia="SimSun" w:cstheme="minorHAnsi"/>
+          <w:b/>
+          <w:bCs/>
+          <w:sz w:val="36"/>
+          <w:szCs w:val="36"/>
+        </w:rPr>
+      </w:pPr>
       <w:r>
         <w:rPr>
           <w:rFonts w:cstheme="minorHAnsi"/>
@@ -5091,7 +5206,7 @@
     </w:p>
     <w:p>
       <w:pPr>
-        <w:pStyle w:val="Heading2"/>
+        <w:pStyle w:val="2"/>
         <w:rPr>
           <w:rFonts w:asciiTheme="minorHAnsi" w:hAnsiTheme="minorHAnsi" w:cstheme="minorHAnsi"/>
         </w:rPr>
@@ -5122,7 +5237,7 @@
       <w:r>
         <w:rPr>
           <w:noProof/>
-          <w:lang w:bidi="th-TH"/>
+          <w:lang w:eastAsia="zh-CN" w:bidi="ar-SA"/>
         </w:rPr>
         <w:drawing>
           <wp:inline distT="0" distB="0" distL="0" distR="0">
@@ -5173,7 +5288,7 @@
     </w:p>
     <w:p>
       <w:pPr>
-        <w:pStyle w:val="Heading3"/>
+        <w:pStyle w:val="3"/>
         <w:rPr>
           <w:rFonts w:asciiTheme="minorHAnsi" w:hAnsiTheme="minorHAnsi" w:cstheme="minorHAnsi"/>
         </w:rPr>
@@ -5209,7 +5324,7 @@
     </w:p>
     <w:p>
       <w:pPr>
-        <w:pStyle w:val="NormalWeb"/>
+        <w:pStyle w:val="a5"/>
         <w:spacing w:before="0" w:beforeAutospacing="0" w:after="0" w:afterAutospacing="0"/>
         <w:rPr>
           <w:rFonts w:asciiTheme="minorHAnsi" w:hAnsiTheme="minorHAnsi" w:cstheme="minorHAnsi"/>
@@ -5239,12 +5354,12 @@
       <w:pPr>
         <w:ind w:left="360"/>
         <w:rPr>
-          <w:rStyle w:val="Strong"/>
-        </w:rPr>
-      </w:pPr>
-      <w:r>
-        <w:rPr>
-          <w:rStyle w:val="Strong"/>
+          <w:rStyle w:val="a6"/>
+        </w:rPr>
+      </w:pPr>
+      <w:r>
+        <w:rPr>
+          <w:rStyle w:val="a6"/>
           <w:rFonts w:cstheme="minorHAnsi"/>
         </w:rPr>
         <w:t>bool FirstTimeSync</w:t>
@@ -5252,7 +5367,7 @@
       <w:hyperlink r:id="rId14" w:history="1"/>
       <w:r>
         <w:rPr>
-          <w:rStyle w:val="Strong"/>
+          <w:rStyle w:val="a6"/>
           <w:rFonts w:cstheme="minorHAnsi"/>
         </w:rPr>
         <w:t>(PCJob pcJob, System.ComponentModel</w:t>
@@ -5260,7 +5375,7 @@
       <w:hyperlink r:id="rId15" w:history="1"/>
       <w:r>
         <w:rPr>
-          <w:rStyle w:val="Strong"/>
+          <w:rStyle w:val="a6"/>
           <w:rFonts w:cstheme="minorHAnsi"/>
         </w:rPr>
         <w:t>.BackgroundWorker</w:t>
@@ -5268,14 +5383,14 @@
       <w:hyperlink r:id="rId16" w:history="1"/>
       <w:r>
         <w:rPr>
-          <w:rStyle w:val="Strong"/>
+          <w:rStyle w:val="a6"/>
           <w:rFonts w:cstheme="minorHAnsi"/>
         </w:rPr>
         <w:t xml:space="preserve"> worker)</w:t>
       </w:r>
       <w:r>
         <w:rPr>
-          <w:rStyle w:val="Strong"/>
+          <w:rStyle w:val="a6"/>
         </w:rPr>
         <w:t xml:space="preserve"> </w:t>
       </w:r>
@@ -5289,14 +5404,14 @@
       </w:pPr>
       <w:r>
         <w:rPr>
-          <w:rStyle w:val="Strong"/>
+          <w:rStyle w:val="a6"/>
           <w:rFonts w:cstheme="minorHAnsi"/>
         </w:rPr>
         <w:t>List</w:t>
       </w:r>
       <w:r>
         <w:rPr>
-          <w:rStyle w:val="HTMLTypewriter"/>
+          <w:rStyle w:val="HTML"/>
           <w:rFonts w:asciiTheme="minorHAnsi" w:hAnsiTheme="minorHAnsi" w:cstheme="minorHAnsi"/>
           <w:b/>
           <w:bCs/>
@@ -5305,14 +5420,14 @@
       </w:r>
       <w:r>
         <w:rPr>
-          <w:rStyle w:val="Strong"/>
+          <w:rStyle w:val="a6"/>
           <w:rFonts w:cstheme="minorHAnsi"/>
         </w:rPr>
         <w:t>USBJob</w:t>
       </w:r>
       <w:r>
         <w:rPr>
-          <w:rStyle w:val="HTMLTypewriter"/>
+          <w:rStyle w:val="HTML"/>
           <w:rFonts w:asciiTheme="minorHAnsi" w:hAnsiTheme="minorHAnsi" w:cstheme="minorHAnsi"/>
           <w:b/>
           <w:bCs/>
@@ -5321,7 +5436,7 @@
       </w:r>
       <w:r>
         <w:rPr>
-          <w:rStyle w:val="Strong"/>
+          <w:rStyle w:val="a6"/>
           <w:rFonts w:cstheme="minorHAnsi"/>
         </w:rPr>
         <w:t xml:space="preserve"> AcceptJob</w:t>
@@ -5329,14 +5444,14 @@
       <w:hyperlink r:id="rId17" w:history="1"/>
       <w:r>
         <w:rPr>
-          <w:rStyle w:val="Strong"/>
+          <w:rStyle w:val="a6"/>
           <w:rFonts w:cstheme="minorHAnsi"/>
         </w:rPr>
         <w:t>(List</w:t>
       </w:r>
       <w:r>
         <w:rPr>
-          <w:rStyle w:val="HTMLTypewriter"/>
+          <w:rStyle w:val="HTML"/>
           <w:rFonts w:asciiTheme="minorHAnsi" w:hAnsiTheme="minorHAnsi" w:cstheme="minorHAnsi"/>
           <w:b/>
           <w:bCs/>
@@ -5345,14 +5460,14 @@
       </w:r>
       <w:r>
         <w:rPr>
-          <w:rStyle w:val="Strong"/>
+          <w:rStyle w:val="a6"/>
           <w:rFonts w:cstheme="minorHAnsi"/>
         </w:rPr>
         <w:t>string</w:t>
       </w:r>
       <w:r>
         <w:rPr>
-          <w:rStyle w:val="HTMLTypewriter"/>
+          <w:rStyle w:val="HTML"/>
           <w:rFonts w:asciiTheme="minorHAnsi" w:hAnsiTheme="minorHAnsi" w:cstheme="minorHAnsi"/>
           <w:b/>
           <w:bCs/>
@@ -5361,7 +5476,7 @@
       </w:r>
       <w:r>
         <w:rPr>
-          <w:rStyle w:val="Strong"/>
+          <w:rStyle w:val="a6"/>
           <w:rFonts w:cstheme="minorHAnsi"/>
         </w:rPr>
         <w:t xml:space="preserve"> drives)</w:t>
@@ -5396,7 +5511,7 @@
       </w:pPr>
       <w:r>
         <w:rPr>
-          <w:rStyle w:val="Strong"/>
+          <w:rStyle w:val="a6"/>
           <w:rFonts w:cstheme="minorHAnsi"/>
         </w:rPr>
         <w:t>PCJob CreateJob</w:t>
@@ -5404,7 +5519,7 @@
       <w:hyperlink r:id="rId18" w:history="1"/>
       <w:r>
         <w:rPr>
-          <w:rStyle w:val="Strong"/>
+          <w:rStyle w:val="a6"/>
           <w:rFonts w:cstheme="minorHAnsi"/>
         </w:rPr>
         <w:t>(USBJob jobUSB, string PCPath)</w:t>
@@ -5425,7 +5540,7 @@
       </w:pPr>
       <w:r>
         <w:rPr>
-          <w:rStyle w:val="Strong"/>
+          <w:rStyle w:val="a6"/>
           <w:rFonts w:cstheme="minorHAnsi"/>
         </w:rPr>
         <w:t>string GetPCID()</w:t>
@@ -5487,7 +5602,7 @@
     </w:p>
     <w:p>
       <w:pPr>
-        <w:pStyle w:val="Heading3"/>
+        <w:pStyle w:val="3"/>
         <w:spacing w:before="0" w:after="0"/>
         <w:rPr>
           <w:rFonts w:asciiTheme="minorHAnsi" w:hAnsiTheme="minorHAnsi" w:cstheme="minorHAnsi"/>
@@ -5516,7 +5631,7 @@
     </w:p>
     <w:p>
       <w:pPr>
-        <w:pStyle w:val="NormalWeb"/>
+        <w:pStyle w:val="a5"/>
         <w:spacing w:before="0" w:beforeAutospacing="0" w:after="0" w:afterAutospacing="0"/>
         <w:rPr>
           <w:rFonts w:asciiTheme="minorHAnsi" w:hAnsiTheme="minorHAnsi" w:cstheme="minorHAnsi"/>
@@ -5542,7 +5657,7 @@
       </w:pPr>
       <w:r>
         <w:rPr>
-          <w:rStyle w:val="Strong"/>
+          <w:rStyle w:val="a6"/>
           <w:rFonts w:cstheme="minorHAnsi"/>
         </w:rPr>
         <w:lastRenderedPageBreak/>
@@ -5573,19 +5688,19 @@
       <w:pPr>
         <w:ind w:left="360"/>
         <w:rPr>
-          <w:rStyle w:val="Strong"/>
-        </w:rPr>
-      </w:pPr>
-      <w:r>
-        <w:rPr>
-          <w:rStyle w:val="Strong"/>
+          <w:rStyle w:val="a6"/>
+        </w:rPr>
+      </w:pPr>
+      <w:r>
+        <w:rPr>
+          <w:rStyle w:val="a6"/>
           <w:rFonts w:cstheme="minorHAnsi"/>
         </w:rPr>
         <w:t>void InitializeUSBJobInfo(string usbRoot,string pcID)</w:t>
       </w:r>
       <w:r>
         <w:rPr>
-          <w:rStyle w:val="Strong"/>
+          <w:rStyle w:val="a6"/>
         </w:rPr>
         <w:t xml:space="preserve"> </w:t>
       </w:r>
@@ -5606,7 +5721,7 @@
     </w:p>
     <w:p>
       <w:pPr>
-        <w:pStyle w:val="Heading3"/>
+        <w:pStyle w:val="3"/>
         <w:spacing w:before="0" w:after="0"/>
         <w:rPr>
           <w:rFonts w:asciiTheme="minorHAnsi" w:eastAsia="MS Mincho" w:hAnsiTheme="minorHAnsi" w:cstheme="minorHAnsi"/>
@@ -5647,7 +5762,7 @@
     </w:p>
     <w:p>
       <w:pPr>
-        <w:pStyle w:val="NormalWeb"/>
+        <w:pStyle w:val="a5"/>
         <w:spacing w:before="0" w:beforeAutospacing="0" w:after="0" w:afterAutospacing="0"/>
         <w:rPr>
           <w:rFonts w:asciiTheme="minorHAnsi" w:hAnsiTheme="minorHAnsi" w:cstheme="minorHAnsi"/>
@@ -5666,7 +5781,7 @@
     </w:p>
     <w:p>
       <w:pPr>
-        <w:pStyle w:val="NormalWeb"/>
+        <w:pStyle w:val="a5"/>
         <w:spacing w:before="0" w:beforeAutospacing="0" w:after="0" w:afterAutospacing="0"/>
         <w:rPr>
           <w:rFonts w:cstheme="minorHAnsi"/>
@@ -5677,7 +5792,7 @@
     </w:p>
     <w:p>
       <w:pPr>
-        <w:pStyle w:val="NormalWeb"/>
+        <w:pStyle w:val="a5"/>
         <w:spacing w:before="0" w:beforeAutospacing="0" w:after="0" w:afterAutospacing="0"/>
         <w:rPr>
           <w:rFonts w:cstheme="minorHAnsi"/>
@@ -5740,7 +5855,7 @@
     </w:p>
     <w:p>
       <w:pPr>
-        <w:pStyle w:val="Heading3"/>
+        <w:pStyle w:val="3"/>
       </w:pPr>
       <w:bookmarkStart w:id="20" w:name="_Toc257869076"/>
       <w:r>
@@ -5762,7 +5877,7 @@
     </w:p>
     <w:p>
       <w:pPr>
-        <w:pStyle w:val="NormalWeb"/>
+        <w:pStyle w:val="a5"/>
         <w:rPr>
           <w:rFonts w:asciiTheme="minorHAnsi" w:hAnsiTheme="minorHAnsi" w:cstheme="minorHAnsi"/>
           <w:sz w:val="21"/>
@@ -5781,7 +5896,7 @@
     </w:p>
     <w:p>
       <w:pPr>
-        <w:pStyle w:val="NormalWeb"/>
+        <w:pStyle w:val="a5"/>
         <w:rPr>
           <w:rFonts w:cstheme="minorHAnsi"/>
           <w:b/>
@@ -5800,7 +5915,7 @@
     </w:p>
     <w:p>
       <w:pPr>
-        <w:pStyle w:val="NormalWeb"/>
+        <w:pStyle w:val="a5"/>
         <w:rPr>
           <w:rFonts w:asciiTheme="minorHAnsi" w:hAnsiTheme="minorHAnsi" w:cstheme="minorHAnsi"/>
           <w:sz w:val="21"/>
@@ -5853,26 +5968,26 @@
         <w:spacing w:before="100" w:beforeAutospacing="1" w:after="100" w:afterAutospacing="1"/>
         <w:ind w:left="360"/>
         <w:rPr>
-          <w:rStyle w:val="Strong"/>
-        </w:rPr>
-      </w:pPr>
-      <w:r>
-        <w:rPr>
-          <w:rStyle w:val="Strong"/>
+          <w:rStyle w:val="a6"/>
+        </w:rPr>
+      </w:pPr>
+      <w:r>
+        <w:rPr>
+          <w:rStyle w:val="a6"/>
           <w:rFonts w:cstheme="minorHAnsi"/>
         </w:rPr>
         <w:t xml:space="preserve">void </w:t>
       </w:r>
       <w:r>
         <w:rPr>
-          <w:rStyle w:val="Strong"/>
+          <w:rStyle w:val="a6"/>
           <w:rFonts w:cstheme="minorHAnsi"/>
         </w:rPr>
         <w:t>CleanSync</w:t>
       </w:r>
       <w:r>
         <w:rPr>
-          <w:rStyle w:val="Strong"/>
+          <w:rStyle w:val="a6"/>
           <w:rFonts w:cstheme="minorHAnsi"/>
         </w:rPr>
         <w:t>(ComparisonResult comparisonResult, PCJob pcJob, System.ComponentModel</w:t>
@@ -5880,7 +5995,7 @@
       <w:hyperlink r:id="rId19" w:history="1"/>
       <w:r>
         <w:rPr>
-          <w:rStyle w:val="Strong"/>
+          <w:rStyle w:val="a6"/>
           <w:rFonts w:cstheme="minorHAnsi"/>
         </w:rPr>
         <w:t>.BackgroundWorker</w:t>
@@ -5888,14 +6003,14 @@
       <w:hyperlink r:id="rId20" w:history="1"/>
       <w:r>
         <w:rPr>
-          <w:rStyle w:val="Strong"/>
+          <w:rStyle w:val="a6"/>
           <w:rFonts w:cstheme="minorHAnsi"/>
         </w:rPr>
         <w:t xml:space="preserve"> worker)</w:t>
       </w:r>
       <w:r>
         <w:rPr>
-          <w:rStyle w:val="Strong"/>
+          <w:rStyle w:val="a6"/>
         </w:rPr>
         <w:t xml:space="preserve"> </w:t>
       </w:r>
@@ -5979,7 +6094,7 @@
     </w:p>
     <w:p>
       <w:pPr>
-        <w:pStyle w:val="NormalWeb"/>
+        <w:pStyle w:val="a5"/>
         <w:rPr>
           <w:rFonts w:asciiTheme="minorHAnsi" w:hAnsiTheme="minorHAnsi" w:cstheme="minorHAnsi"/>
           <w:sz w:val="21"/>
@@ -6016,7 +6131,7 @@
     </w:p>
     <w:p>
       <w:pPr>
-        <w:pStyle w:val="NormalWeb"/>
+        <w:pStyle w:val="a5"/>
         <w:rPr>
           <w:rFonts w:asciiTheme="minorHAnsi" w:hAnsiTheme="minorHAnsi" w:cstheme="minorHAnsi"/>
           <w:sz w:val="21"/>
@@ -6041,7 +6156,7 @@
       </w:pPr>
       <w:r>
         <w:rPr>
-          <w:rStyle w:val="Strong"/>
+          <w:rStyle w:val="a6"/>
           <w:rFonts w:cstheme="minorHAnsi"/>
         </w:rPr>
         <w:t>void initializeTotalSize(</w:t>
@@ -6049,7 +6164,7 @@
       <w:bookmarkEnd w:id="22"/>
       <w:r>
         <w:rPr>
-          <w:rStyle w:val="Strong"/>
+          <w:rStyle w:val="a6"/>
           <w:rFonts w:cstheme="minorHAnsi"/>
         </w:rPr>
         <w:t>ComparisonResult comparisonResult)</w:t>
@@ -6070,14 +6185,14 @@
       </w:pPr>
       <w:r>
         <w:rPr>
-          <w:rStyle w:val="Strong"/>
+          <w:rStyle w:val="a6"/>
           <w:rFonts w:cstheme="minorHAnsi"/>
         </w:rPr>
         <w:t>void updateFolderSize(List</w:t>
       </w:r>
       <w:r>
         <w:rPr>
-          <w:rStyle w:val="HTMLTypewriter"/>
+          <w:rStyle w:val="HTML"/>
           <w:rFonts w:asciiTheme="minorHAnsi" w:hAnsiTheme="minorHAnsi" w:cstheme="minorHAnsi"/>
           <w:b/>
           <w:bCs/>
@@ -6086,7 +6201,7 @@
       </w:r>
       <w:r>
         <w:rPr>
-          <w:rStyle w:val="Strong"/>
+          <w:rStyle w:val="a6"/>
           <w:rFonts w:cstheme="minorHAnsi"/>
         </w:rPr>
         <w:t>FolderMeta</w:t>
@@ -6094,7 +6209,7 @@
       <w:hyperlink r:id="rId21" w:history="1"/>
       <w:r>
         <w:rPr>
-          <w:rStyle w:val="HTMLTypewriter"/>
+          <w:rStyle w:val="HTML"/>
           <w:rFonts w:asciiTheme="minorHAnsi" w:hAnsiTheme="minorHAnsi" w:cstheme="minorHAnsi"/>
           <w:b/>
           <w:bCs/>
@@ -6103,7 +6218,7 @@
       </w:r>
       <w:r>
         <w:rPr>
-          <w:rStyle w:val="Strong"/>
+          <w:rStyle w:val="a6"/>
           <w:rFonts w:cstheme="minorHAnsi"/>
         </w:rPr>
         <w:t xml:space="preserve"> folders)</w:t>
@@ -6125,14 +6240,14 @@
       </w:pPr>
       <w:r>
         <w:rPr>
-          <w:rStyle w:val="Strong"/>
+          <w:rStyle w:val="a6"/>
           <w:rFonts w:cstheme="minorHAnsi"/>
         </w:rPr>
         <w:t>void updateFileSize(List</w:t>
       </w:r>
       <w:r>
         <w:rPr>
-          <w:rStyle w:val="HTMLTypewriter"/>
+          <w:rStyle w:val="HTML"/>
           <w:rFonts w:asciiTheme="minorHAnsi" w:hAnsiTheme="minorHAnsi" w:cstheme="minorHAnsi"/>
           <w:b/>
           <w:bCs/>
@@ -6141,7 +6256,7 @@
       </w:r>
       <w:r>
         <w:rPr>
-          <w:rStyle w:val="Strong"/>
+          <w:rStyle w:val="a6"/>
           <w:rFonts w:cstheme="minorHAnsi"/>
         </w:rPr>
         <w:t>FileMeta</w:t>
@@ -6149,7 +6264,7 @@
       <w:hyperlink r:id="rId22" w:history="1"/>
       <w:r>
         <w:rPr>
-          <w:rStyle w:val="HTMLTypewriter"/>
+          <w:rStyle w:val="HTML"/>
           <w:rFonts w:asciiTheme="minorHAnsi" w:hAnsiTheme="minorHAnsi" w:cstheme="minorHAnsi"/>
           <w:b/>
           <w:bCs/>
@@ -6158,7 +6273,7 @@
       </w:r>
       <w:r>
         <w:rPr>
-          <w:rStyle w:val="Strong"/>
+          <w:rStyle w:val="a6"/>
           <w:rFonts w:cstheme="minorHAnsi"/>
         </w:rPr>
         <w:t xml:space="preserve"> files)</w:t>
@@ -6190,7 +6305,7 @@
     </w:p>
     <w:p>
       <w:pPr>
-        <w:pStyle w:val="NormalWeb"/>
+        <w:pStyle w:val="a5"/>
         <w:rPr>
           <w:rFonts w:asciiTheme="minorHAnsi" w:hAnsiTheme="minorHAnsi" w:cstheme="minorHAnsi"/>
           <w:sz w:val="21"/>
@@ -6216,7 +6331,7 @@
     </w:p>
     <w:p>
       <w:pPr>
-        <w:pStyle w:val="NormalWeb"/>
+        <w:pStyle w:val="a5"/>
         <w:ind w:left="420"/>
         <w:rPr>
           <w:rFonts w:asciiTheme="majorHAnsi" w:hAnsiTheme="majorHAnsi" w:cs="Courier New"/>
@@ -6245,7 +6360,7 @@
     </w:p>
     <w:p>
       <w:pPr>
-        <w:pStyle w:val="NormalWeb"/>
+        <w:pStyle w:val="a5"/>
         <w:ind w:left="420"/>
         <w:rPr>
           <w:rFonts w:asciiTheme="majorHAnsi" w:hAnsiTheme="majorHAnsi" w:cs="Courier New"/>
@@ -6274,7 +6389,7 @@
     </w:p>
     <w:p>
       <w:pPr>
-        <w:pStyle w:val="NormalWeb"/>
+        <w:pStyle w:val="a5"/>
         <w:ind w:left="420"/>
         <w:rPr>
           <w:rFonts w:asciiTheme="majorHAnsi" w:hAnsiTheme="majorHAnsi" w:cstheme="minorHAnsi"/>
@@ -6320,7 +6435,7 @@
     </w:p>
     <w:p>
       <w:pPr>
-        <w:pStyle w:val="NormalWeb"/>
+        <w:pStyle w:val="a5"/>
         <w:rPr>
           <w:rFonts w:asciiTheme="minorHAnsi" w:hAnsiTheme="minorHAnsi" w:cstheme="minorHAnsi"/>
           <w:sz w:val="21"/>
@@ -6414,7 +6529,7 @@
     </w:p>
     <w:p>
       <w:pPr>
-        <w:pStyle w:val="ListParagraph"/>
+        <w:pStyle w:val="a9"/>
         <w:numPr>
           <w:ilvl w:val="0"/>
           <w:numId w:val="31"/>
@@ -6498,7 +6613,7 @@
     </w:p>
     <w:p>
       <w:pPr>
-        <w:pStyle w:val="ListParagraph"/>
+        <w:pStyle w:val="a9"/>
         <w:numPr>
           <w:ilvl w:val="0"/>
           <w:numId w:val="30"/>
@@ -6575,7 +6690,7 @@
     </w:p>
     <w:p>
       <w:pPr>
-        <w:pStyle w:val="ListParagraph"/>
+        <w:pStyle w:val="a9"/>
         <w:numPr>
           <w:ilvl w:val="0"/>
           <w:numId w:val="29"/>
@@ -6655,7 +6770,7 @@
     </w:p>
     <w:p>
       <w:pPr>
-        <w:pStyle w:val="ListParagraph"/>
+        <w:pStyle w:val="a9"/>
         <w:numPr>
           <w:ilvl w:val="0"/>
           <w:numId w:val="29"/>
@@ -6692,7 +6807,7 @@
     </w:p>
     <w:p>
       <w:pPr>
-        <w:pStyle w:val="Heading3"/>
+        <w:pStyle w:val="3"/>
         <w:spacing w:before="0" w:after="0"/>
         <w:rPr>
           <w:rFonts w:asciiTheme="minorHAnsi" w:hAnsiTheme="minorHAnsi" w:cstheme="minorHAnsi"/>
@@ -6703,7 +6818,7 @@
       <w:bookmarkStart w:id="25" w:name="_Toc257869077"/>
       <w:r>
         <w:rPr>
-          <w:rStyle w:val="Heading3Char"/>
+          <w:rStyle w:val="3Char"/>
           <w:rFonts w:asciiTheme="minorHAnsi" w:hAnsiTheme="minorHAnsi" w:cstheme="minorHAnsi"/>
           <w:b/>
           <w:bCs/>
@@ -6713,7 +6828,7 @@
       </w:r>
       <w:r>
         <w:rPr>
-          <w:rStyle w:val="Heading3Char"/>
+          <w:rStyle w:val="3Char"/>
           <w:rFonts w:asciiTheme="minorHAnsi" w:hAnsiTheme="minorHAnsi" w:cstheme="minorHAnsi"/>
           <w:b/>
           <w:bCs/>
@@ -6722,7 +6837,7 @@
       </w:r>
       <w:r>
         <w:rPr>
-          <w:rStyle w:val="Heading3Char"/>
+          <w:rStyle w:val="3Char"/>
           <w:rFonts w:asciiTheme="minorHAnsi" w:hAnsiTheme="minorHAnsi" w:cstheme="minorHAnsi"/>
           <w:b/>
           <w:bCs/>
@@ -6740,7 +6855,7 @@
     </w:p>
     <w:p>
       <w:pPr>
-        <w:pStyle w:val="NormalWeb"/>
+        <w:pStyle w:val="a5"/>
         <w:spacing w:before="0" w:beforeAutospacing="0"/>
         <w:rPr>
           <w:rFonts w:asciiTheme="minorHAnsi" w:hAnsiTheme="minorHAnsi" w:cstheme="minorHAnsi"/>
@@ -6776,7 +6891,7 @@
       </w:pPr>
       <w:r>
         <w:rPr>
-          <w:rStyle w:val="Strong"/>
+          <w:rStyle w:val="a6"/>
           <w:rFonts w:cstheme="minorHAnsi"/>
         </w:rPr>
         <w:t>static FolderMeta</w:t>
@@ -6784,7 +6899,7 @@
       <w:hyperlink r:id="rId23" w:history="1"/>
       <w:r>
         <w:rPr>
-          <w:rStyle w:val="Strong"/>
+          <w:rStyle w:val="a6"/>
           <w:rFonts w:cstheme="minorHAnsi"/>
         </w:rPr>
         <w:t xml:space="preserve"> BuildTree</w:t>
@@ -6792,7 +6907,7 @@
       <w:hyperlink r:id="rId24" w:history="1"/>
       <w:r>
         <w:rPr>
-          <w:rStyle w:val="Strong"/>
+          <w:rStyle w:val="a6"/>
           <w:rFonts w:cstheme="minorHAnsi"/>
         </w:rPr>
         <w:t>(string rootDir)</w:t>
@@ -6832,7 +6947,7 @@
       </w:pPr>
       <w:r>
         <w:rPr>
-          <w:rStyle w:val="Strong"/>
+          <w:rStyle w:val="a6"/>
           <w:rFonts w:cstheme="minorHAnsi"/>
         </w:rPr>
         <w:t>static void DeleteFolder</w:t>
@@ -6840,7 +6955,7 @@
       <w:hyperlink r:id="rId25" w:history="1"/>
       <w:r>
         <w:rPr>
-          <w:rStyle w:val="Strong"/>
+          <w:rStyle w:val="a6"/>
           <w:rFonts w:cstheme="minorHAnsi"/>
         </w:rPr>
         <w:t>(string path)</w:t>
@@ -6880,7 +6995,7 @@
       </w:pPr>
       <w:r>
         <w:rPr>
-          <w:rStyle w:val="Strong"/>
+          <w:rStyle w:val="a6"/>
           <w:rFonts w:cstheme="minorHAnsi"/>
         </w:rPr>
         <w:t>static void DeleteFolderContent</w:t>
@@ -6888,7 +7003,7 @@
       <w:hyperlink r:id="rId26" w:history="1"/>
       <w:r>
         <w:rPr>
-          <w:rStyle w:val="Strong"/>
+          <w:rStyle w:val="a6"/>
           <w:rFonts w:cstheme="minorHAnsi"/>
         </w:rPr>
         <w:t>(string path)</w:t>
@@ -6928,7 +7043,7 @@
       </w:pPr>
       <w:r>
         <w:rPr>
-          <w:rStyle w:val="Strong"/>
+          <w:rStyle w:val="a6"/>
           <w:rFonts w:cstheme="minorHAnsi"/>
         </w:rPr>
         <w:t>static void EmptyFolder</w:t>
@@ -6936,7 +7051,7 @@
       <w:hyperlink r:id="rId27" w:history="1"/>
       <w:r>
         <w:rPr>
-          <w:rStyle w:val="Strong"/>
+          <w:rStyle w:val="a6"/>
           <w:rFonts w:cstheme="minorHAnsi"/>
         </w:rPr>
         <w:t>(string path)</w:t>
@@ -6984,13 +7099,13 @@
         <w:spacing w:before="100" w:beforeAutospacing="1" w:after="100" w:afterAutospacing="1"/>
         <w:ind w:left="360"/>
         <w:rPr>
-          <w:rStyle w:val="Strong"/>
-          <w:rFonts w:cstheme="minorHAnsi"/>
-        </w:rPr>
-      </w:pPr>
-      <w:r>
-        <w:rPr>
-          <w:rStyle w:val="Strong"/>
+          <w:rStyle w:val="a6"/>
+          <w:rFonts w:cstheme="minorHAnsi"/>
+        </w:rPr>
+      </w:pPr>
+      <w:r>
+        <w:rPr>
+          <w:rStyle w:val="a6"/>
           <w:rFonts w:cstheme="minorHAnsi"/>
         </w:rPr>
         <w:t>static void MoveFolderContents(string source, string target)</w:t>
@@ -6998,7 +7113,7 @@
     </w:p>
     <w:p>
       <w:pPr>
-        <w:pStyle w:val="ListParagraph"/>
+        <w:pStyle w:val="a9"/>
         <w:numPr>
           <w:ilvl w:val="1"/>
           <w:numId w:val="29"/>
@@ -7029,13 +7144,13 @@
         <w:spacing w:before="100" w:beforeAutospacing="1" w:after="100" w:afterAutospacing="1"/>
         <w:ind w:left="360"/>
         <w:rPr>
-          <w:rStyle w:val="Strong"/>
-          <w:rFonts w:cstheme="minorHAnsi"/>
-        </w:rPr>
-      </w:pPr>
-      <w:r>
-        <w:rPr>
-          <w:rStyle w:val="Strong"/>
+          <w:rStyle w:val="a6"/>
+          <w:rFonts w:cstheme="minorHAnsi"/>
+        </w:rPr>
+      </w:pPr>
+      <w:r>
+        <w:rPr>
+          <w:rStyle w:val="a6"/>
           <w:rFonts w:cstheme="minorHAnsi"/>
         </w:rPr>
         <w:t>static void MoveFolderContentWithReplace(string source, string target)</w:t>
@@ -7043,7 +7158,7 @@
     </w:p>
     <w:p>
       <w:pPr>
-        <w:pStyle w:val="ListParagraph"/>
+        <w:pStyle w:val="a9"/>
         <w:numPr>
           <w:ilvl w:val="1"/>
           <w:numId w:val="29"/>
@@ -7064,7 +7179,7 @@
     </w:p>
     <w:p>
       <w:pPr>
-        <w:pStyle w:val="Heading3"/>
+        <w:pStyle w:val="3"/>
         <w:rPr>
           <w:rFonts w:asciiTheme="minorHAnsi" w:hAnsiTheme="minorHAnsi" w:cstheme="minorHAnsi"/>
         </w:rPr>
@@ -7098,7 +7213,7 @@
     </w:p>
     <w:p>
       <w:pPr>
-        <w:pStyle w:val="NormalWeb"/>
+        <w:pStyle w:val="a5"/>
         <w:rPr>
           <w:rFonts w:asciiTheme="minorHAnsi" w:hAnsiTheme="minorHAnsi" w:cstheme="minorHAnsi"/>
           <w:sz w:val="21"/>
@@ -7116,7 +7231,7 @@
     </w:p>
     <w:p>
       <w:pPr>
-        <w:pStyle w:val="Heading3"/>
+        <w:pStyle w:val="3"/>
         <w:rPr>
           <w:rFonts w:asciiTheme="minorHAnsi" w:eastAsia="MS Mincho" w:hAnsiTheme="minorHAnsi" w:cstheme="minorHAnsi"/>
           <w:lang w:eastAsia="ja-JP"/>
@@ -7160,7 +7275,7 @@
     </w:p>
     <w:p>
       <w:pPr>
-        <w:pStyle w:val="NormalWeb"/>
+        <w:pStyle w:val="a5"/>
         <w:rPr>
           <w:rFonts w:cstheme="minorHAnsi"/>
         </w:rPr>
@@ -7182,15 +7297,15 @@
     </w:p>
     <w:p>
       <w:pPr>
-        <w:pStyle w:val="NormalWeb"/>
-        <w:rPr>
-          <w:rFonts w:cstheme="minorHAnsi"/>
-        </w:rPr>
-      </w:pPr>
-    </w:p>
-    <w:p>
-      <w:pPr>
-        <w:pStyle w:val="Heading3"/>
+        <w:pStyle w:val="a5"/>
+        <w:rPr>
+          <w:rFonts w:cstheme="minorHAnsi"/>
+        </w:rPr>
+      </w:pPr>
+    </w:p>
+    <w:p>
+      <w:pPr>
+        <w:pStyle w:val="3"/>
         <w:rPr>
           <w:rFonts w:asciiTheme="minorHAnsi" w:hAnsiTheme="minorHAnsi" w:cstheme="minorHAnsi"/>
         </w:rPr>
@@ -7217,13 +7332,13 @@
         <w:spacing w:before="100" w:beforeAutospacing="1" w:after="100" w:afterAutospacing="1"/>
         <w:ind w:left="360"/>
         <w:rPr>
-          <w:rStyle w:val="Strong"/>
-          <w:rFonts w:cstheme="minorHAnsi"/>
-        </w:rPr>
-      </w:pPr>
-      <w:r>
-        <w:rPr>
-          <w:rStyle w:val="Strong"/>
+          <w:rStyle w:val="a6"/>
+          <w:rFonts w:cstheme="minorHAnsi"/>
+        </w:rPr>
+      </w:pPr>
+      <w:r>
+        <w:rPr>
+          <w:rStyle w:val="a6"/>
           <w:rFonts w:cstheme="minorHAnsi"/>
         </w:rPr>
         <w:t>static void RestoreInterruptedPCJobPCChanges(PCJob pcJob)</w:t>
@@ -7276,13 +7391,13 @@
         <w:spacing w:before="100" w:beforeAutospacing="1" w:after="100" w:afterAutospacing="1"/>
         <w:ind w:left="360"/>
         <w:rPr>
-          <w:rStyle w:val="Strong"/>
-          <w:rFonts w:cstheme="minorHAnsi"/>
-        </w:rPr>
-      </w:pPr>
-      <w:r>
-        <w:rPr>
-          <w:rStyle w:val="Strong"/>
+          <w:rStyle w:val="a6"/>
+          <w:rFonts w:cstheme="minorHAnsi"/>
+        </w:rPr>
+      </w:pPr>
+      <w:r>
+        <w:rPr>
+          <w:rStyle w:val="a6"/>
           <w:rFonts w:cstheme="minorHAnsi"/>
         </w:rPr>
         <w:t>static void RestoreInterruptedUSB(PCJob pcJob)</w:t>
@@ -7341,13 +7456,13 @@
         <w:spacing w:before="100" w:beforeAutospacing="1" w:after="100" w:afterAutospacing="1"/>
         <w:ind w:left="360"/>
         <w:rPr>
-          <w:rStyle w:val="Strong"/>
-          <w:rFonts w:cstheme="minorHAnsi"/>
-        </w:rPr>
-      </w:pPr>
-      <w:r>
-        <w:rPr>
-          <w:rStyle w:val="Strong"/>
+          <w:rStyle w:val="a6"/>
+          <w:rFonts w:cstheme="minorHAnsi"/>
+        </w:rPr>
+      </w:pPr>
+      <w:r>
+        <w:rPr>
+          <w:rStyle w:val="a6"/>
           <w:rFonts w:cstheme="minorHAnsi"/>
         </w:rPr>
         <w:t>static void RestoreReSyncUSB(PCJob pcJob)</w:t>
@@ -7388,7 +7503,7 @@
         <w:spacing w:before="100" w:beforeAutospacing="1" w:after="100" w:afterAutospacing="1"/>
         <w:ind w:left="360"/>
         <w:rPr>
-          <w:rStyle w:val="Strong"/>
+          <w:rStyle w:val="a6"/>
           <w:rFonts w:cstheme="minorHAnsi"/>
         </w:rPr>
       </w:pPr>
@@ -7414,7 +7529,7 @@
     </w:p>
     <w:p>
       <w:pPr>
-        <w:pStyle w:val="Heading2"/>
+        <w:pStyle w:val="2"/>
       </w:pPr>
       <w:bookmarkStart w:id="29" w:name="_Toc257869080"/>
       <w:r>
@@ -7439,7 +7554,7 @@
       <w:r>
         <w:rPr>
           <w:noProof/>
-          <w:lang w:bidi="th-TH"/>
+          <w:lang w:eastAsia="zh-CN" w:bidi="ar-SA"/>
         </w:rPr>
         <w:drawing>
           <wp:inline distT="0" distB="0" distL="0" distR="0">
@@ -7503,7 +7618,7 @@
     </w:p>
     <w:p>
       <w:pPr>
-        <w:pStyle w:val="Heading3"/>
+        <w:pStyle w:val="3"/>
         <w:spacing w:before="0" w:after="0"/>
         <w:rPr>
           <w:rFonts w:asciiTheme="minorHAnsi" w:hAnsiTheme="minorHAnsi" w:cstheme="minorHAnsi"/>
@@ -7615,14 +7730,14 @@
       </w:pPr>
       <w:r>
         <w:rPr>
-          <w:rStyle w:val="Strong"/>
+          <w:rStyle w:val="a6"/>
           <w:rFonts w:cstheme="minorHAnsi"/>
         </w:rPr>
         <w:t>enum Type</w:t>
       </w:r>
       <w:r>
         <w:rPr>
-          <w:rStyle w:val="HTMLTypewriter"/>
+          <w:rStyle w:val="HTML"/>
           <w:rFonts w:asciiTheme="minorHAnsi" w:hAnsiTheme="minorHAnsi" w:cstheme="minorHAnsi"/>
           <w:b/>
           <w:bCs/>
@@ -7631,14 +7746,14 @@
       </w:r>
       <w:r>
         <w:rPr>
-          <w:rStyle w:val="Strong"/>
+          <w:rStyle w:val="a6"/>
           <w:rFonts w:cstheme="minorHAnsi"/>
         </w:rPr>
         <w:t xml:space="preserve"> New,Modified,Deleted,NotTouched </w:t>
       </w:r>
       <w:r>
         <w:rPr>
-          <w:rStyle w:val="HTMLTypewriter"/>
+          <w:rStyle w:val="HTML"/>
           <w:rFonts w:asciiTheme="minorHAnsi" w:hAnsiTheme="minorHAnsi" w:cstheme="minorHAnsi"/>
           <w:b/>
           <w:bCs/>
@@ -7756,7 +7871,7 @@
       </w:pPr>
       <w:r>
         <w:rPr>
-          <w:rStyle w:val="Strong"/>
+          <w:rStyle w:val="a6"/>
           <w:rFonts w:cstheme="minorHAnsi"/>
         </w:rPr>
         <w:t>string Name</w:t>
@@ -7797,7 +7912,7 @@
       </w:pPr>
       <w:r>
         <w:rPr>
-          <w:rStyle w:val="Strong"/>
+          <w:rStyle w:val="a6"/>
           <w:rFonts w:cstheme="minorHAnsi"/>
         </w:rPr>
         <w:t>string Path</w:t>
@@ -7852,7 +7967,7 @@
       </w:pPr>
       <w:r>
         <w:rPr>
-          <w:rStyle w:val="Strong"/>
+          <w:rStyle w:val="a6"/>
           <w:rFonts w:cstheme="minorHAnsi"/>
         </w:rPr>
         <w:t>string AbsolutePath</w:t>
@@ -7879,12 +7994,12 @@
           <w:numId w:val="2"/>
         </w:numPr>
         <w:rPr>
-          <w:rStyle w:val="Strong"/>
-        </w:rPr>
-      </w:pPr>
-      <w:r>
-        <w:rPr>
-          <w:rStyle w:val="Strong"/>
+          <w:rStyle w:val="a6"/>
+        </w:rPr>
+      </w:pPr>
+      <w:r>
+        <w:rPr>
+          <w:rStyle w:val="a6"/>
         </w:rPr>
         <w:t xml:space="preserve">string rootDir </w:t>
       </w:r>
@@ -7909,13 +8024,13 @@
     <w:p>
       <w:pPr>
         <w:rPr>
-          <w:rStyle w:val="Strong"/>
-          <w:rFonts w:cstheme="minorHAnsi"/>
-        </w:rPr>
-      </w:pPr>
-      <w:r>
-        <w:rPr>
-          <w:rStyle w:val="Strong"/>
+          <w:rStyle w:val="a6"/>
+          <w:rFonts w:cstheme="minorHAnsi"/>
+        </w:rPr>
+      </w:pPr>
+      <w:r>
+        <w:rPr>
+          <w:rStyle w:val="a6"/>
           <w:rFonts w:cstheme="minorHAnsi"/>
         </w:rPr>
         <w:t>Methods</w:t>
@@ -7924,13 +8039,13 @@
     <w:p>
       <w:pPr>
         <w:rPr>
-          <w:rStyle w:val="Strong"/>
-          <w:rFonts w:cstheme="minorHAnsi"/>
-        </w:rPr>
-      </w:pPr>
-      <w:r>
-        <w:rPr>
-          <w:rStyle w:val="Strong"/>
+          <w:rStyle w:val="a6"/>
+          <w:rFonts w:cstheme="minorHAnsi"/>
+        </w:rPr>
+      </w:pPr>
+      <w:r>
+        <w:rPr>
+          <w:rStyle w:val="a6"/>
           <w:rFonts w:cstheme="minorHAnsi"/>
         </w:rPr>
         <w:t>Private</w:t>
@@ -7943,19 +8058,19 @@
           <w:numId w:val="3"/>
         </w:numPr>
         <w:rPr>
-          <w:rStyle w:val="Strong"/>
-        </w:rPr>
-      </w:pPr>
-      <w:r>
-        <w:rPr>
-          <w:rStyle w:val="Strong"/>
+          <w:rStyle w:val="a6"/>
+        </w:rPr>
+      </w:pPr>
+      <w:r>
+        <w:rPr>
+          <w:rStyle w:val="a6"/>
           <w:rFonts w:cstheme="minorHAnsi"/>
         </w:rPr>
         <w:t xml:space="preserve">static bool operator </w:t>
       </w:r>
       <w:r>
         <w:rPr>
-          <w:rStyle w:val="Strong"/>
+          <w:rStyle w:val="a6"/>
           <w:b w:val="0"/>
           <w:bCs w:val="0"/>
         </w:rPr>
@@ -7963,14 +8078,14 @@
       </w:r>
       <w:r>
         <w:rPr>
-          <w:rStyle w:val="Strong"/>
+          <w:rStyle w:val="a6"/>
           <w:rFonts w:cstheme="minorHAnsi"/>
         </w:rPr>
         <w:t>(ComponentMeta first, ComponentMeta second)</w:t>
       </w:r>
       <w:r>
         <w:rPr>
-          <w:rStyle w:val="Strong"/>
+          <w:rStyle w:val="a6"/>
         </w:rPr>
         <w:t xml:space="preserve"> </w:t>
       </w:r>
@@ -7982,19 +8097,19 @@
           <w:numId w:val="3"/>
         </w:numPr>
         <w:rPr>
-          <w:rStyle w:val="Strong"/>
-        </w:rPr>
-      </w:pPr>
-      <w:r>
-        <w:rPr>
-          <w:rStyle w:val="Strong"/>
+          <w:rStyle w:val="a6"/>
+        </w:rPr>
+      </w:pPr>
+      <w:r>
+        <w:rPr>
+          <w:rStyle w:val="a6"/>
           <w:rFonts w:cstheme="minorHAnsi"/>
         </w:rPr>
         <w:t xml:space="preserve">static bool operator </w:t>
       </w:r>
       <w:r>
         <w:rPr>
-          <w:rStyle w:val="Strong"/>
+          <w:rStyle w:val="a6"/>
           <w:b w:val="0"/>
           <w:bCs w:val="0"/>
         </w:rPr>
@@ -8002,14 +8117,14 @@
       </w:r>
       <w:r>
         <w:rPr>
-          <w:rStyle w:val="Strong"/>
+          <w:rStyle w:val="a6"/>
           <w:rFonts w:cstheme="minorHAnsi"/>
         </w:rPr>
         <w:t>(ComponentMeta first, ComponentMeta second)</w:t>
       </w:r>
       <w:r>
         <w:rPr>
-          <w:rStyle w:val="Strong"/>
+          <w:rStyle w:val="a6"/>
         </w:rPr>
         <w:t xml:space="preserve"> </w:t>
       </w:r>
@@ -8047,7 +8162,7 @@
     </w:p>
     <w:p>
       <w:pPr>
-        <w:pStyle w:val="Heading3"/>
+        <w:pStyle w:val="3"/>
         <w:spacing w:before="0" w:after="0"/>
         <w:rPr>
           <w:rFonts w:asciiTheme="minorHAnsi" w:eastAsia="MS Mincho" w:hAnsiTheme="minorHAnsi" w:cstheme="minorHAnsi"/>
@@ -8200,7 +8315,7 @@
       </w:pPr>
       <w:r>
         <w:rPr>
-          <w:rStyle w:val="Strong"/>
+          <w:rStyle w:val="a6"/>
           <w:rFonts w:cstheme="minorHAnsi"/>
         </w:rPr>
         <w:t>Type FileType</w:t>
@@ -8242,7 +8357,7 @@
       </w:pPr>
       <w:r>
         <w:rPr>
-          <w:rStyle w:val="Strong"/>
+          <w:rStyle w:val="a6"/>
           <w:rFonts w:cstheme="minorHAnsi"/>
         </w:rPr>
         <w:t>public DateTime</w:t>
@@ -8250,7 +8365,7 @@
       <w:hyperlink r:id="rId31" w:history="1"/>
       <w:r>
         <w:rPr>
-          <w:rStyle w:val="Strong"/>
+          <w:rStyle w:val="a6"/>
           <w:rFonts w:cstheme="minorHAnsi"/>
         </w:rPr>
         <w:t xml:space="preserve"> LastModifiedTime</w:t>
@@ -8292,7 +8407,7 @@
       </w:pPr>
       <w:r>
         <w:rPr>
-          <w:rStyle w:val="Strong"/>
+          <w:rStyle w:val="a6"/>
           <w:rFonts w:cstheme="minorHAnsi"/>
         </w:rPr>
         <w:t>public DateTime</w:t>
@@ -8300,7 +8415,7 @@
       <w:hyperlink r:id="rId33" w:history="1"/>
       <w:r>
         <w:rPr>
-          <w:rStyle w:val="Strong"/>
+          <w:rStyle w:val="a6"/>
           <w:rFonts w:cstheme="minorHAnsi"/>
         </w:rPr>
         <w:t xml:space="preserve"> CreationTime</w:t>
@@ -8342,7 +8457,7 @@
       </w:pPr>
       <w:r>
         <w:rPr>
-          <w:rStyle w:val="Strong"/>
+          <w:rStyle w:val="a6"/>
           <w:rFonts w:cstheme="minorHAnsi"/>
         </w:rPr>
         <w:t>public long Size</w:t>
@@ -8400,7 +8515,7 @@
       </w:pPr>
       <w:r>
         <w:rPr>
-          <w:rStyle w:val="Strong"/>
+          <w:rStyle w:val="a6"/>
           <w:rFonts w:cstheme="minorHAnsi"/>
         </w:rPr>
         <w:t>FileMeta</w:t>
@@ -8408,7 +8523,7 @@
       <w:hyperlink r:id="rId35" w:history="1"/>
       <w:r>
         <w:rPr>
-          <w:rStyle w:val="Strong"/>
+          <w:rStyle w:val="a6"/>
           <w:rFonts w:cstheme="minorHAnsi"/>
         </w:rPr>
         <w:t>(string path, string rootDir) : base(path, rootDir)</w:t>
@@ -8456,7 +8571,7 @@
       </w:pPr>
       <w:r>
         <w:rPr>
-          <w:rStyle w:val="Strong"/>
+          <w:rStyle w:val="a6"/>
           <w:rFonts w:cstheme="minorHAnsi"/>
         </w:rPr>
         <w:t>FileMeta</w:t>
@@ -8464,7 +8579,7 @@
       <w:hyperlink r:id="rId37" w:history="1"/>
       <w:r>
         <w:rPr>
-          <w:rStyle w:val="Strong"/>
+          <w:rStyle w:val="a6"/>
           <w:rFonts w:cstheme="minorHAnsi"/>
         </w:rPr>
         <w:t>(FileMeta</w:t>
@@ -8472,7 +8587,7 @@
       <w:hyperlink r:id="rId38" w:history="1"/>
       <w:r>
         <w:rPr>
-          <w:rStyle w:val="Strong"/>
+          <w:rStyle w:val="a6"/>
           <w:rFonts w:cstheme="minorHAnsi"/>
         </w:rPr>
         <w:t xml:space="preserve"> file) : base(file.AbsolutePath</w:t>
@@ -8480,7 +8595,7 @@
       <w:hyperlink r:id="rId39" w:history="1"/>
       <w:r>
         <w:rPr>
-          <w:rStyle w:val="Strong"/>
+          <w:rStyle w:val="a6"/>
           <w:rFonts w:cstheme="minorHAnsi"/>
         </w:rPr>
         <w:t>,file.rootDir)</w:t>
@@ -8569,7 +8684,7 @@
       </w:pPr>
       <w:r>
         <w:rPr>
-          <w:rStyle w:val="Strong"/>
+          <w:rStyle w:val="a6"/>
           <w:rFonts w:cstheme="minorHAnsi"/>
         </w:rPr>
         <w:t>static int ConvertToKiloByte</w:t>
@@ -8577,7 +8692,7 @@
       <w:hyperlink r:id="rId42" w:history="1"/>
       <w:r>
         <w:rPr>
-          <w:rStyle w:val="Strong"/>
+          <w:rStyle w:val="a6"/>
           <w:rFonts w:cstheme="minorHAnsi"/>
         </w:rPr>
         <w:t>(FileInfo</w:t>
@@ -8585,7 +8700,7 @@
       <w:hyperlink r:id="rId43" w:history="1"/>
       <w:r>
         <w:rPr>
-          <w:rStyle w:val="Strong"/>
+          <w:rStyle w:val="a6"/>
           <w:rFonts w:cstheme="minorHAnsi"/>
         </w:rPr>
         <w:t xml:space="preserve"> fileInfo)</w:t>
@@ -8626,7 +8741,7 @@
       </w:pPr>
       <w:r>
         <w:rPr>
-          <w:rStyle w:val="Strong"/>
+          <w:rStyle w:val="a6"/>
           <w:rFonts w:cstheme="minorHAnsi"/>
         </w:rPr>
         <w:t>string getString()</w:t>
@@ -8664,7 +8779,7 @@
     </w:p>
     <w:p>
       <w:pPr>
-        <w:pStyle w:val="Heading3"/>
+        <w:pStyle w:val="3"/>
         <w:spacing w:before="0" w:after="0"/>
         <w:rPr>
           <w:rFonts w:asciiTheme="minorHAnsi" w:hAnsiTheme="minorHAnsi" w:cstheme="minorHAnsi"/>
@@ -8803,7 +8918,7 @@
       </w:pPr>
       <w:r>
         <w:rPr>
-          <w:rStyle w:val="Strong"/>
+          <w:rStyle w:val="a6"/>
           <w:rFonts w:cstheme="minorHAnsi"/>
         </w:rPr>
         <w:t>Type FolderType</w:t>
@@ -8845,14 +8960,14 @@
       </w:pPr>
       <w:r>
         <w:rPr>
-          <w:rStyle w:val="Strong"/>
+          <w:rStyle w:val="a6"/>
           <w:rFonts w:cstheme="minorHAnsi"/>
         </w:rPr>
         <w:t>List</w:t>
       </w:r>
       <w:r>
         <w:rPr>
-          <w:rStyle w:val="HTMLTypewriter"/>
+          <w:rStyle w:val="HTML"/>
           <w:rFonts w:asciiTheme="minorHAnsi" w:hAnsiTheme="minorHAnsi" w:cstheme="minorHAnsi"/>
           <w:b/>
           <w:bCs/>
@@ -8861,7 +8976,7 @@
       </w:r>
       <w:r>
         <w:rPr>
-          <w:rStyle w:val="Strong"/>
+          <w:rStyle w:val="a6"/>
           <w:rFonts w:cstheme="minorHAnsi"/>
         </w:rPr>
         <w:t>FolderMeta</w:t>
@@ -8869,7 +8984,7 @@
       <w:hyperlink r:id="rId45" w:history="1"/>
       <w:r>
         <w:rPr>
-          <w:rStyle w:val="HTMLTypewriter"/>
+          <w:rStyle w:val="HTML"/>
           <w:rFonts w:asciiTheme="minorHAnsi" w:hAnsiTheme="minorHAnsi" w:cstheme="minorHAnsi"/>
           <w:b/>
           <w:bCs/>
@@ -8878,7 +8993,7 @@
       </w:r>
       <w:r>
         <w:rPr>
-          <w:rStyle w:val="Strong"/>
+          <w:rStyle w:val="a6"/>
           <w:rFonts w:cstheme="minorHAnsi"/>
         </w:rPr>
         <w:t xml:space="preserve"> folders</w:t>
@@ -8919,14 +9034,14 @@
       </w:pPr>
       <w:r>
         <w:rPr>
-          <w:rStyle w:val="Strong"/>
+          <w:rStyle w:val="a6"/>
           <w:rFonts w:cstheme="minorHAnsi"/>
         </w:rPr>
         <w:t>List</w:t>
       </w:r>
       <w:r>
         <w:rPr>
-          <w:rStyle w:val="HTMLTypewriter"/>
+          <w:rStyle w:val="HTML"/>
           <w:rFonts w:asciiTheme="minorHAnsi" w:hAnsiTheme="minorHAnsi" w:cstheme="minorHAnsi"/>
           <w:b/>
           <w:bCs/>
@@ -8935,7 +9050,7 @@
       </w:r>
       <w:r>
         <w:rPr>
-          <w:rStyle w:val="Strong"/>
+          <w:rStyle w:val="a6"/>
           <w:rFonts w:cstheme="minorHAnsi"/>
         </w:rPr>
         <w:t>FileMeta</w:t>
@@ -8943,7 +9058,7 @@
       <w:hyperlink r:id="rId46" w:history="1"/>
       <w:r>
         <w:rPr>
-          <w:rStyle w:val="HTMLTypewriter"/>
+          <w:rStyle w:val="HTML"/>
           <w:rFonts w:asciiTheme="minorHAnsi" w:hAnsiTheme="minorHAnsi" w:cstheme="minorHAnsi"/>
           <w:b/>
           <w:bCs/>
@@ -8952,7 +9067,7 @@
       </w:r>
       <w:r>
         <w:rPr>
-          <w:rStyle w:val="Strong"/>
+          <w:rStyle w:val="a6"/>
           <w:rFonts w:cstheme="minorHAnsi"/>
         </w:rPr>
         <w:t xml:space="preserve"> files</w:t>
@@ -8993,7 +9108,7 @@
       </w:pPr>
       <w:r>
         <w:rPr>
-          <w:rStyle w:val="Strong"/>
+          <w:rStyle w:val="a6"/>
           <w:rFonts w:cstheme="minorHAnsi"/>
         </w:rPr>
         <w:t>long Size</w:t>
@@ -9051,7 +9166,7 @@
       </w:pPr>
       <w:r>
         <w:rPr>
-          <w:rStyle w:val="Strong"/>
+          <w:rStyle w:val="a6"/>
           <w:rFonts w:cstheme="minorHAnsi"/>
         </w:rPr>
         <w:t>FolderMeta</w:t>
@@ -9059,7 +9174,7 @@
       <w:hyperlink r:id="rId47" w:history="1"/>
       <w:r>
         <w:rPr>
-          <w:rStyle w:val="Strong"/>
+          <w:rStyle w:val="a6"/>
           <w:rFonts w:cstheme="minorHAnsi"/>
         </w:rPr>
         <w:t>(string path, string rootDir)</w:t>
@@ -9107,7 +9222,7 @@
       </w:pPr>
       <w:r>
         <w:rPr>
-          <w:rStyle w:val="Strong"/>
+          <w:rStyle w:val="a6"/>
           <w:rFonts w:cstheme="minorHAnsi"/>
         </w:rPr>
         <w:t>FolderMeta</w:t>
@@ -9115,7 +9230,7 @@
       <w:hyperlink r:id="rId49" w:history="1"/>
       <w:r>
         <w:rPr>
-          <w:rStyle w:val="Strong"/>
+          <w:rStyle w:val="a6"/>
           <w:rFonts w:cstheme="minorHAnsi"/>
         </w:rPr>
         <w:t>(FolderMeta</w:t>
@@ -9123,7 +9238,7 @@
       <w:hyperlink r:id="rId50" w:history="1"/>
       <w:r>
         <w:rPr>
-          <w:rStyle w:val="Strong"/>
+          <w:rStyle w:val="a6"/>
           <w:rFonts w:cstheme="minorHAnsi"/>
         </w:rPr>
         <w:t xml:space="preserve"> root):base(root.AbsolutePath</w:t>
@@ -9131,7 +9246,7 @@
       <w:hyperlink r:id="rId51" w:history="1"/>
       <w:r>
         <w:rPr>
-          <w:rStyle w:val="Strong"/>
+          <w:rStyle w:val="a6"/>
           <w:rFonts w:cstheme="minorHAnsi"/>
         </w:rPr>
         <w:t>,root.rootDir)</w:t>
@@ -9206,7 +9321,7 @@
       </w:pPr>
       <w:r>
         <w:rPr>
-          <w:rStyle w:val="Strong"/>
+          <w:rStyle w:val="a6"/>
           <w:rFonts w:cstheme="minorHAnsi"/>
         </w:rPr>
         <w:t>void AddFile</w:t>
@@ -9214,7 +9329,7 @@
       <w:hyperlink r:id="rId52" w:history="1"/>
       <w:r>
         <w:rPr>
-          <w:rStyle w:val="Strong"/>
+          <w:rStyle w:val="a6"/>
           <w:rFonts w:cstheme="minorHAnsi"/>
         </w:rPr>
         <w:t>(FileMeta</w:t>
@@ -9222,7 +9337,7 @@
       <w:hyperlink r:id="rId53" w:history="1"/>
       <w:r>
         <w:rPr>
-          <w:rStyle w:val="Strong"/>
+          <w:rStyle w:val="a6"/>
           <w:rFonts w:cstheme="minorHAnsi"/>
         </w:rPr>
         <w:t xml:space="preserve"> file)</w:t>
@@ -9263,7 +9378,7 @@
       </w:pPr>
       <w:r>
         <w:rPr>
-          <w:rStyle w:val="Strong"/>
+          <w:rStyle w:val="a6"/>
           <w:rFonts w:cstheme="minorHAnsi"/>
         </w:rPr>
         <w:t>void AddFolder</w:t>
@@ -9271,7 +9386,7 @@
       <w:hyperlink r:id="rId54" w:history="1"/>
       <w:r>
         <w:rPr>
-          <w:rStyle w:val="Strong"/>
+          <w:rStyle w:val="a6"/>
           <w:rFonts w:cstheme="minorHAnsi"/>
         </w:rPr>
         <w:t>(FolderMeta</w:t>
@@ -9279,7 +9394,7 @@
       <w:hyperlink r:id="rId55" w:history="1"/>
       <w:r>
         <w:rPr>
-          <w:rStyle w:val="Strong"/>
+          <w:rStyle w:val="a6"/>
           <w:rFonts w:cstheme="minorHAnsi"/>
         </w:rPr>
         <w:t xml:space="preserve"> folder)</w:t>
@@ -9320,14 +9435,14 @@
       </w:pPr>
       <w:r>
         <w:rPr>
-          <w:rStyle w:val="Strong"/>
+          <w:rStyle w:val="a6"/>
           <w:rFonts w:cstheme="minorHAnsi"/>
         </w:rPr>
         <w:t>IEnumerator</w:t>
       </w:r>
       <w:r>
         <w:rPr>
-          <w:rStyle w:val="HTMLTypewriter"/>
+          <w:rStyle w:val="HTML"/>
           <w:rFonts w:asciiTheme="minorHAnsi" w:hAnsiTheme="minorHAnsi" w:cstheme="minorHAnsi"/>
           <w:b/>
           <w:bCs/>
@@ -9336,7 +9451,7 @@
       </w:r>
       <w:r>
         <w:rPr>
-          <w:rStyle w:val="Strong"/>
+          <w:rStyle w:val="a6"/>
           <w:rFonts w:cstheme="minorHAnsi"/>
         </w:rPr>
         <w:t>FolderMeta</w:t>
@@ -9344,7 +9459,7 @@
       <w:hyperlink r:id="rId56" w:history="1"/>
       <w:r>
         <w:rPr>
-          <w:rStyle w:val="HTMLTypewriter"/>
+          <w:rStyle w:val="HTML"/>
           <w:rFonts w:asciiTheme="minorHAnsi" w:hAnsiTheme="minorHAnsi" w:cstheme="minorHAnsi"/>
           <w:b/>
           <w:bCs/>
@@ -9353,7 +9468,7 @@
       </w:r>
       <w:r>
         <w:rPr>
-          <w:rStyle w:val="Strong"/>
+          <w:rStyle w:val="a6"/>
           <w:rFonts w:cstheme="minorHAnsi"/>
         </w:rPr>
         <w:t xml:space="preserve"> GetFolders</w:t>
@@ -9361,7 +9476,7 @@
       <w:hyperlink r:id="rId57" w:history="1"/>
       <w:r>
         <w:rPr>
-          <w:rStyle w:val="Strong"/>
+          <w:rStyle w:val="a6"/>
           <w:rFonts w:cstheme="minorHAnsi"/>
         </w:rPr>
         <w:t>()</w:t>
@@ -9402,14 +9517,14 @@
       </w:pPr>
       <w:r>
         <w:rPr>
-          <w:rStyle w:val="Strong"/>
+          <w:rStyle w:val="a6"/>
           <w:rFonts w:cstheme="minorHAnsi"/>
         </w:rPr>
         <w:t>IEnumerator</w:t>
       </w:r>
       <w:r>
         <w:rPr>
-          <w:rStyle w:val="HTMLTypewriter"/>
+          <w:rStyle w:val="HTML"/>
           <w:rFonts w:asciiTheme="minorHAnsi" w:hAnsiTheme="minorHAnsi" w:cstheme="minorHAnsi"/>
           <w:b/>
           <w:bCs/>
@@ -9418,7 +9533,7 @@
       </w:r>
       <w:r>
         <w:rPr>
-          <w:rStyle w:val="Strong"/>
+          <w:rStyle w:val="a6"/>
           <w:rFonts w:cstheme="minorHAnsi"/>
         </w:rPr>
         <w:t>FileMeta</w:t>
@@ -9426,7 +9541,7 @@
       <w:hyperlink r:id="rId58" w:history="1"/>
       <w:r>
         <w:rPr>
-          <w:rStyle w:val="HTMLTypewriter"/>
+          <w:rStyle w:val="HTML"/>
           <w:rFonts w:asciiTheme="minorHAnsi" w:hAnsiTheme="minorHAnsi" w:cstheme="minorHAnsi"/>
           <w:b/>
           <w:bCs/>
@@ -9435,7 +9550,7 @@
       </w:r>
       <w:r>
         <w:rPr>
-          <w:rStyle w:val="Strong"/>
+          <w:rStyle w:val="a6"/>
           <w:rFonts w:cstheme="minorHAnsi"/>
         </w:rPr>
         <w:t xml:space="preserve"> GetFiles</w:t>
@@ -9443,7 +9558,7 @@
       <w:hyperlink r:id="rId59" w:history="1"/>
       <w:r>
         <w:rPr>
-          <w:rStyle w:val="Strong"/>
+          <w:rStyle w:val="a6"/>
           <w:rFonts w:cstheme="minorHAnsi"/>
         </w:rPr>
         <w:t>()</w:t>
@@ -9484,7 +9599,7 @@
       </w:pPr>
       <w:r>
         <w:rPr>
-          <w:rStyle w:val="Strong"/>
+          <w:rStyle w:val="a6"/>
           <w:rFonts w:cstheme="minorHAnsi"/>
         </w:rPr>
         <w:t>String getString()</w:t>
@@ -9516,7 +9631,7 @@
     </w:p>
     <w:p>
       <w:pPr>
-        <w:pStyle w:val="Heading3"/>
+        <w:pStyle w:val="3"/>
         <w:rPr>
           <w:rFonts w:asciiTheme="minorHAnsi" w:eastAsia="MS Mincho" w:hAnsiTheme="minorHAnsi" w:cstheme="minorHAnsi"/>
           <w:lang w:eastAsia="ja-JP"/>
@@ -9527,7 +9642,7 @@
       <w:bookmarkEnd w:id="34"/>
       <w:r>
         <w:rPr>
-          <w:rStyle w:val="Heading3Char"/>
+          <w:rStyle w:val="3Char"/>
           <w:rFonts w:asciiTheme="minorHAnsi" w:hAnsiTheme="minorHAnsi" w:cstheme="minorHAnsi"/>
           <w:b/>
           <w:bCs/>
@@ -9536,7 +9651,7 @@
       </w:r>
       <w:r>
         <w:rPr>
-          <w:rStyle w:val="Heading3Char"/>
+          <w:rStyle w:val="3Char"/>
           <w:rFonts w:asciiTheme="minorHAnsi" w:hAnsiTheme="minorHAnsi" w:cstheme="minorHAnsi"/>
           <w:b/>
           <w:bCs/>
@@ -9545,7 +9660,7 @@
       </w:r>
       <w:r>
         <w:rPr>
-          <w:rStyle w:val="Heading3Char"/>
+          <w:rStyle w:val="3Char"/>
           <w:rFonts w:asciiTheme="minorHAnsi" w:hAnsiTheme="minorHAnsi" w:cstheme="minorHAnsi"/>
           <w:b/>
           <w:bCs/>
@@ -9556,7 +9671,7 @@
     </w:p>
     <w:p>
       <w:pPr>
-        <w:pStyle w:val="NormalWeb"/>
+        <w:pStyle w:val="a5"/>
         <w:rPr>
           <w:rFonts w:asciiTheme="minorHAnsi" w:eastAsia="MS Mincho" w:hAnsiTheme="minorHAnsi" w:cstheme="minorHAnsi"/>
           <w:sz w:val="21"/>
@@ -9637,7 +9752,7 @@
       </w:pPr>
       <w:r>
         <w:rPr>
-          <w:rStyle w:val="Strong"/>
+          <w:rStyle w:val="a6"/>
           <w:rFonts w:cstheme="minorHAnsi"/>
         </w:rPr>
         <w:t>enum JobStatus</w:t>
@@ -9645,7 +9760,7 @@
       <w:hyperlink r:id="rId60" w:history="1"/>
       <w:r>
         <w:rPr>
-          <w:rStyle w:val="Strong"/>
+          <w:rStyle w:val="a6"/>
           <w:rFonts w:cstheme="minorHAnsi"/>
         </w:rPr>
         <w:t xml:space="preserve"> { Complete, Incomplete, NotReady</w:t>
@@ -9732,7 +9847,7 @@
       </w:pPr>
       <w:r>
         <w:rPr>
-          <w:rStyle w:val="Strong"/>
+          <w:rStyle w:val="a6"/>
           <w:rFonts w:cstheme="minorHAnsi"/>
         </w:rPr>
         <w:t>string JobName</w:t>
@@ -9758,7 +9873,7 @@
       </w:pPr>
       <w:r>
         <w:rPr>
-          <w:rStyle w:val="Strong"/>
+          <w:rStyle w:val="a6"/>
           <w:rFonts w:cstheme="minorHAnsi"/>
         </w:rPr>
         <w:t>JobStatus</w:t>
@@ -9766,7 +9881,7 @@
       <w:hyperlink r:id="rId64" w:history="1"/>
       <w:r>
         <w:rPr>
-          <w:rStyle w:val="Strong"/>
+          <w:rStyle w:val="a6"/>
           <w:rFonts w:cstheme="minorHAnsi"/>
         </w:rPr>
         <w:t xml:space="preserve"> JobState</w:t>
@@ -9792,7 +9907,7 @@
       </w:pPr>
       <w:r>
         <w:rPr>
-          <w:rStyle w:val="Strong"/>
+          <w:rStyle w:val="a6"/>
           <w:rFonts w:cstheme="minorHAnsi"/>
         </w:rPr>
         <w:t>string RelativeUSBPath</w:t>
@@ -9851,7 +9966,7 @@
       </w:pPr>
       <w:r>
         <w:rPr>
-          <w:rStyle w:val="Strong"/>
+          <w:rStyle w:val="a6"/>
           <w:rFonts w:cstheme="minorHAnsi"/>
         </w:rPr>
         <w:t>void ToggleStatus</w:t>
@@ -9859,7 +9974,7 @@
       <w:hyperlink r:id="rId66" w:history="1"/>
       <w:r>
         <w:rPr>
-          <w:rStyle w:val="Strong"/>
+          <w:rStyle w:val="a6"/>
           <w:rFonts w:cstheme="minorHAnsi"/>
         </w:rPr>
         <w:t>(JobStatus</w:t>
@@ -9867,7 +9982,7 @@
       <w:hyperlink r:id="rId67" w:history="1"/>
       <w:r>
         <w:rPr>
-          <w:rStyle w:val="Strong"/>
+          <w:rStyle w:val="a6"/>
           <w:rFonts w:cstheme="minorHAnsi"/>
         </w:rPr>
         <w:t xml:space="preserve"> state)</w:t>
@@ -9906,7 +10021,7 @@
     </w:p>
     <w:p>
       <w:pPr>
-        <w:pStyle w:val="Heading3"/>
+        <w:pStyle w:val="3"/>
         <w:rPr>
           <w:rFonts w:asciiTheme="minorHAnsi" w:hAnsiTheme="minorHAnsi" w:cstheme="minorHAnsi"/>
         </w:rPr>
@@ -10022,7 +10137,7 @@
       </w:pPr>
       <w:r>
         <w:rPr>
-          <w:rStyle w:val="Strong"/>
+          <w:rStyle w:val="a6"/>
           <w:rFonts w:cstheme="minorHAnsi"/>
         </w:rPr>
         <w:t>string PCPath</w:t>
@@ -10047,7 +10162,7 @@
       </w:pPr>
       <w:r>
         <w:rPr>
-          <w:rStyle w:val="Strong"/>
+          <w:rStyle w:val="a6"/>
           <w:rFonts w:cstheme="minorHAnsi"/>
         </w:rPr>
         <w:t>FolderMeta</w:t>
@@ -10055,7 +10170,7 @@
       <w:hyperlink r:id="rId68" w:history="1"/>
       <w:r>
         <w:rPr>
-          <w:rStyle w:val="Strong"/>
+          <w:rStyle w:val="a6"/>
           <w:rFonts w:cstheme="minorHAnsi"/>
         </w:rPr>
         <w:t xml:space="preserve"> FolderInfo</w:t>
@@ -10099,7 +10214,7 @@
       </w:pPr>
       <w:r>
         <w:rPr>
-          <w:rStyle w:val="Strong"/>
+          <w:rStyle w:val="a6"/>
           <w:rFonts w:cstheme="minorHAnsi"/>
         </w:rPr>
         <w:t>string PCID</w:t>
@@ -10141,7 +10256,7 @@
       </w:pPr>
       <w:r>
         <w:rPr>
-          <w:rStyle w:val="Strong"/>
+          <w:rStyle w:val="a6"/>
           <w:rFonts w:cstheme="minorHAnsi"/>
         </w:rPr>
         <w:lastRenderedPageBreak/>
@@ -10219,7 +10334,7 @@
       </w:pPr>
       <w:r>
         <w:rPr>
-          <w:rStyle w:val="Strong"/>
+          <w:rStyle w:val="a6"/>
           <w:rFonts w:cstheme="minorHAnsi"/>
         </w:rPr>
         <w:t>USBJob GetUsbJob</w:t>
@@ -10227,7 +10342,7 @@
       <w:hyperlink r:id="rId70" w:history="1"/>
       <w:r>
         <w:rPr>
-          <w:rStyle w:val="Strong"/>
+          <w:rStyle w:val="a6"/>
           <w:rFonts w:cstheme="minorHAnsi"/>
         </w:rPr>
         <w:t>()</w:t>
@@ -10252,7 +10367,7 @@
       </w:pPr>
       <w:r>
         <w:rPr>
-          <w:rStyle w:val="Strong"/>
+          <w:rStyle w:val="a6"/>
           <w:rFonts w:cstheme="minorHAnsi"/>
         </w:rPr>
         <w:t>void SetUsbJob</w:t>
@@ -10260,7 +10375,7 @@
       <w:hyperlink r:id="rId71" w:history="1"/>
       <w:r>
         <w:rPr>
-          <w:rStyle w:val="Strong"/>
+          <w:rStyle w:val="a6"/>
           <w:rFonts w:cstheme="minorHAnsi"/>
         </w:rPr>
         <w:t>(USBJob usb)</w:t>
@@ -10281,7 +10396,7 @@
     </w:p>
     <w:p>
       <w:pPr>
-        <w:pStyle w:val="Heading3"/>
+        <w:pStyle w:val="3"/>
         <w:rPr>
           <w:rFonts w:asciiTheme="minorHAnsi" w:eastAsia="MS Mincho" w:hAnsiTheme="minorHAnsi" w:cstheme="minorHAnsi"/>
           <w:lang w:eastAsia="ja-JP"/>
@@ -10291,7 +10406,7 @@
     </w:p>
     <w:p>
       <w:pPr>
-        <w:pStyle w:val="Heading3"/>
+        <w:pStyle w:val="3"/>
         <w:rPr>
           <w:rFonts w:asciiTheme="minorHAnsi" w:hAnsiTheme="minorHAnsi" w:cstheme="minorHAnsi"/>
         </w:rPr>
@@ -10419,7 +10534,7 @@
       </w:pPr>
       <w:r>
         <w:rPr>
-          <w:rStyle w:val="Strong"/>
+          <w:rStyle w:val="a6"/>
           <w:rFonts w:cstheme="minorHAnsi"/>
         </w:rPr>
         <w:t>string PCOnePath</w:t>
@@ -10444,7 +10559,7 @@
       </w:pPr>
       <w:r>
         <w:rPr>
-          <w:rStyle w:val="Strong"/>
+          <w:rStyle w:val="a6"/>
           <w:rFonts w:cstheme="minorHAnsi"/>
         </w:rPr>
         <w:t>string PCTwoPath</w:t>
@@ -10469,7 +10584,7 @@
       </w:pPr>
       <w:r>
         <w:rPr>
-          <w:rStyle w:val="Strong"/>
+          <w:rStyle w:val="a6"/>
           <w:rFonts w:cstheme="minorHAnsi"/>
         </w:rPr>
         <w:t>Differences diff</w:t>
@@ -10494,7 +10609,7 @@
       </w:pPr>
       <w:r>
         <w:rPr>
-          <w:rStyle w:val="Strong"/>
+          <w:rStyle w:val="a6"/>
           <w:rFonts w:cstheme="minorHAnsi"/>
         </w:rPr>
         <w:t>string PCOneID</w:t>
@@ -10519,7 +10634,7 @@
       </w:pPr>
       <w:r>
         <w:rPr>
-          <w:rStyle w:val="Strong"/>
+          <w:rStyle w:val="a6"/>
           <w:rFonts w:cstheme="minorHAnsi"/>
         </w:rPr>
         <w:t>string PCTwoID</w:t>
@@ -10544,7 +10659,7 @@
       </w:pPr>
       <w:r>
         <w:rPr>
-          <w:rStyle w:val="Strong"/>
+          <w:rStyle w:val="a6"/>
           <w:rFonts w:cstheme="minorHAnsi"/>
         </w:rPr>
         <w:t>string MostRecentPCID</w:t>
@@ -10587,7 +10702,7 @@
       </w:pPr>
       <w:r>
         <w:rPr>
-          <w:rStyle w:val="Strong"/>
+          <w:rStyle w:val="a6"/>
           <w:rFonts w:cstheme="minorHAnsi"/>
         </w:rPr>
         <w:t>bool PCOneDeleted</w:t>
@@ -10630,7 +10745,7 @@
       </w:pPr>
       <w:r>
         <w:rPr>
-          <w:rStyle w:val="Strong"/>
+          <w:rStyle w:val="a6"/>
           <w:rFonts w:cstheme="minorHAnsi"/>
         </w:rPr>
         <w:t>bool PCTwoDeleted</w:t>
@@ -10700,7 +10815,7 @@
     </w:p>
     <w:p>
       <w:pPr>
-        <w:pStyle w:val="Heading3"/>
+        <w:pStyle w:val="3"/>
         <w:spacing w:before="0" w:after="0"/>
         <w:rPr>
           <w:rFonts w:asciiTheme="minorHAnsi" w:hAnsiTheme="minorHAnsi" w:cstheme="minorHAnsi"/>
@@ -10840,14 +10955,14 @@
       </w:pPr>
       <w:r>
         <w:rPr>
-          <w:rStyle w:val="Strong"/>
+          <w:rStyle w:val="a6"/>
           <w:rFonts w:cstheme="minorHAnsi"/>
         </w:rPr>
         <w:t>List</w:t>
       </w:r>
       <w:r>
         <w:rPr>
-          <w:rStyle w:val="HTMLTypewriter"/>
+          <w:rStyle w:val="HTML"/>
           <w:rFonts w:asciiTheme="minorHAnsi" w:hAnsiTheme="minorHAnsi" w:cstheme="minorHAnsi"/>
           <w:b/>
           <w:bCs/>
@@ -10856,7 +10971,7 @@
       </w:r>
       <w:r>
         <w:rPr>
-          <w:rStyle w:val="Strong"/>
+          <w:rStyle w:val="a6"/>
           <w:rFonts w:cstheme="minorHAnsi"/>
         </w:rPr>
         <w:t>FolderMeta</w:t>
@@ -10864,7 +10979,7 @@
       <w:hyperlink r:id="rId72" w:history="1"/>
       <w:r>
         <w:rPr>
-          <w:rStyle w:val="HTMLTypewriter"/>
+          <w:rStyle w:val="HTML"/>
           <w:rFonts w:asciiTheme="minorHAnsi" w:hAnsiTheme="minorHAnsi" w:cstheme="minorHAnsi"/>
           <w:b/>
           <w:bCs/>
@@ -10873,14 +10988,14 @@
       </w:r>
       <w:r>
         <w:rPr>
-          <w:rStyle w:val="Strong"/>
+          <w:rStyle w:val="a6"/>
           <w:rFonts w:cstheme="minorHAnsi"/>
         </w:rPr>
         <w:t xml:space="preserve"> deletedFolderDifference =new List</w:t>
       </w:r>
       <w:r>
         <w:rPr>
-          <w:rStyle w:val="HTMLTypewriter"/>
+          <w:rStyle w:val="HTML"/>
           <w:rFonts w:asciiTheme="minorHAnsi" w:hAnsiTheme="minorHAnsi" w:cstheme="minorHAnsi"/>
           <w:b/>
           <w:bCs/>
@@ -10889,7 +11004,7 @@
       </w:r>
       <w:r>
         <w:rPr>
-          <w:rStyle w:val="Strong"/>
+          <w:rStyle w:val="a6"/>
           <w:rFonts w:cstheme="minorHAnsi"/>
         </w:rPr>
         <w:t>FolderMeta</w:t>
@@ -10897,7 +11012,7 @@
       <w:hyperlink r:id="rId73" w:history="1"/>
       <w:r>
         <w:rPr>
-          <w:rStyle w:val="HTMLTypewriter"/>
+          <w:rStyle w:val="HTML"/>
           <w:rFonts w:asciiTheme="minorHAnsi" w:hAnsiTheme="minorHAnsi" w:cstheme="minorHAnsi"/>
           <w:b/>
           <w:bCs/>
@@ -10906,7 +11021,7 @@
       </w:r>
       <w:r>
         <w:rPr>
-          <w:rStyle w:val="Strong"/>
+          <w:rStyle w:val="a6"/>
           <w:rFonts w:cstheme="minorHAnsi"/>
         </w:rPr>
         <w:t>();</w:t>
@@ -10920,7 +11035,7 @@
     </w:p>
     <w:p>
       <w:pPr>
-        <w:pStyle w:val="ListParagraph"/>
+        <w:pStyle w:val="a9"/>
         <w:numPr>
           <w:ilvl w:val="1"/>
           <w:numId w:val="16"/>
@@ -10948,14 +11063,14 @@
       </w:pPr>
       <w:r>
         <w:rPr>
-          <w:rStyle w:val="Strong"/>
+          <w:rStyle w:val="a6"/>
           <w:rFonts w:cstheme="minorHAnsi"/>
         </w:rPr>
         <w:t>List</w:t>
       </w:r>
       <w:r>
         <w:rPr>
-          <w:rStyle w:val="HTMLTypewriter"/>
+          <w:rStyle w:val="HTML"/>
           <w:rFonts w:asciiTheme="minorHAnsi" w:hAnsiTheme="minorHAnsi" w:cstheme="minorHAnsi"/>
           <w:b/>
           <w:bCs/>
@@ -10964,7 +11079,7 @@
       </w:r>
       <w:r>
         <w:rPr>
-          <w:rStyle w:val="Strong"/>
+          <w:rStyle w:val="a6"/>
           <w:rFonts w:cstheme="minorHAnsi"/>
         </w:rPr>
         <w:t>FolderMeta</w:t>
@@ -10972,7 +11087,7 @@
       <w:hyperlink r:id="rId74" w:history="1"/>
       <w:r>
         <w:rPr>
-          <w:rStyle w:val="HTMLTypewriter"/>
+          <w:rStyle w:val="HTML"/>
           <w:rFonts w:asciiTheme="minorHAnsi" w:hAnsiTheme="minorHAnsi" w:cstheme="minorHAnsi"/>
           <w:b/>
           <w:bCs/>
@@ -10981,14 +11096,14 @@
       </w:r>
       <w:r>
         <w:rPr>
-          <w:rStyle w:val="Strong"/>
+          <w:rStyle w:val="a6"/>
           <w:rFonts w:cstheme="minorHAnsi"/>
         </w:rPr>
         <w:t xml:space="preserve"> newFolderDifference = new List</w:t>
       </w:r>
       <w:r>
         <w:rPr>
-          <w:rStyle w:val="HTMLTypewriter"/>
+          <w:rStyle w:val="HTML"/>
           <w:rFonts w:asciiTheme="minorHAnsi" w:hAnsiTheme="minorHAnsi" w:cstheme="minorHAnsi"/>
           <w:b/>
           <w:bCs/>
@@ -10997,7 +11112,7 @@
       </w:r>
       <w:r>
         <w:rPr>
-          <w:rStyle w:val="Strong"/>
+          <w:rStyle w:val="a6"/>
           <w:rFonts w:cstheme="minorHAnsi"/>
         </w:rPr>
         <w:t>FolderMeta</w:t>
@@ -11005,7 +11120,7 @@
       <w:hyperlink r:id="rId75" w:history="1"/>
       <w:r>
         <w:rPr>
-          <w:rStyle w:val="HTMLTypewriter"/>
+          <w:rStyle w:val="HTML"/>
           <w:rFonts w:asciiTheme="minorHAnsi" w:hAnsiTheme="minorHAnsi" w:cstheme="minorHAnsi"/>
           <w:b/>
           <w:bCs/>
@@ -11014,7 +11129,7 @@
       </w:r>
       <w:r>
         <w:rPr>
-          <w:rStyle w:val="Strong"/>
+          <w:rStyle w:val="a6"/>
           <w:rFonts w:cstheme="minorHAnsi"/>
         </w:rPr>
         <w:t>();</w:t>
@@ -11028,7 +11143,7 @@
     </w:p>
     <w:p>
       <w:pPr>
-        <w:pStyle w:val="ListParagraph"/>
+        <w:pStyle w:val="a9"/>
         <w:numPr>
           <w:ilvl w:val="1"/>
           <w:numId w:val="17"/>
@@ -11056,14 +11171,14 @@
       </w:pPr>
       <w:r>
         <w:rPr>
-          <w:rStyle w:val="Strong"/>
+          <w:rStyle w:val="a6"/>
           <w:rFonts w:cstheme="minorHAnsi"/>
         </w:rPr>
         <w:t>List</w:t>
       </w:r>
       <w:r>
         <w:rPr>
-          <w:rStyle w:val="HTMLTypewriter"/>
+          <w:rStyle w:val="HTML"/>
           <w:rFonts w:asciiTheme="minorHAnsi" w:hAnsiTheme="minorHAnsi" w:cstheme="minorHAnsi"/>
           <w:b/>
           <w:bCs/>
@@ -11072,7 +11187,7 @@
       </w:r>
       <w:r>
         <w:rPr>
-          <w:rStyle w:val="Strong"/>
+          <w:rStyle w:val="a6"/>
           <w:rFonts w:cstheme="minorHAnsi"/>
         </w:rPr>
         <w:t>FileMeta</w:t>
@@ -11080,7 +11195,7 @@
       <w:hyperlink r:id="rId76" w:history="1"/>
       <w:r>
         <w:rPr>
-          <w:rStyle w:val="HTMLTypewriter"/>
+          <w:rStyle w:val="HTML"/>
           <w:rFonts w:asciiTheme="minorHAnsi" w:hAnsiTheme="minorHAnsi" w:cstheme="minorHAnsi"/>
           <w:b/>
           <w:bCs/>
@@ -11089,14 +11204,14 @@
       </w:r>
       <w:r>
         <w:rPr>
-          <w:rStyle w:val="Strong"/>
+          <w:rStyle w:val="a6"/>
           <w:rFonts w:cstheme="minorHAnsi"/>
         </w:rPr>
         <w:t xml:space="preserve"> deletedFileDifference = new List</w:t>
       </w:r>
       <w:r>
         <w:rPr>
-          <w:rStyle w:val="HTMLTypewriter"/>
+          <w:rStyle w:val="HTML"/>
           <w:rFonts w:asciiTheme="minorHAnsi" w:hAnsiTheme="minorHAnsi" w:cstheme="minorHAnsi"/>
           <w:b/>
           <w:bCs/>
@@ -11105,7 +11220,7 @@
       </w:r>
       <w:r>
         <w:rPr>
-          <w:rStyle w:val="Strong"/>
+          <w:rStyle w:val="a6"/>
           <w:rFonts w:cstheme="minorHAnsi"/>
         </w:rPr>
         <w:t>FileMeta</w:t>
@@ -11113,7 +11228,7 @@
       <w:hyperlink r:id="rId77" w:history="1"/>
       <w:r>
         <w:rPr>
-          <w:rStyle w:val="HTMLTypewriter"/>
+          <w:rStyle w:val="HTML"/>
           <w:rFonts w:asciiTheme="minorHAnsi" w:hAnsiTheme="minorHAnsi" w:cstheme="minorHAnsi"/>
           <w:b/>
           <w:bCs/>
@@ -11122,7 +11237,7 @@
       </w:r>
       <w:r>
         <w:rPr>
-          <w:rStyle w:val="Strong"/>
+          <w:rStyle w:val="a6"/>
           <w:rFonts w:cstheme="minorHAnsi"/>
         </w:rPr>
         <w:t>();</w:t>
@@ -11136,7 +11251,7 @@
     </w:p>
     <w:p>
       <w:pPr>
-        <w:pStyle w:val="ListParagraph"/>
+        <w:pStyle w:val="a9"/>
         <w:numPr>
           <w:ilvl w:val="1"/>
           <w:numId w:val="18"/>
@@ -11164,14 +11279,14 @@
       </w:pPr>
       <w:r>
         <w:rPr>
-          <w:rStyle w:val="Strong"/>
+          <w:rStyle w:val="a6"/>
           <w:rFonts w:cstheme="minorHAnsi"/>
         </w:rPr>
         <w:t>List</w:t>
       </w:r>
       <w:r>
         <w:rPr>
-          <w:rStyle w:val="HTMLTypewriter"/>
+          <w:rStyle w:val="HTML"/>
           <w:rFonts w:asciiTheme="minorHAnsi" w:hAnsiTheme="minorHAnsi" w:cstheme="minorHAnsi"/>
           <w:b/>
           <w:bCs/>
@@ -11180,7 +11295,7 @@
       </w:r>
       <w:r>
         <w:rPr>
-          <w:rStyle w:val="Strong"/>
+          <w:rStyle w:val="a6"/>
           <w:rFonts w:cstheme="minorHAnsi"/>
         </w:rPr>
         <w:t>FileMeta</w:t>
@@ -11188,7 +11303,7 @@
       <w:hyperlink r:id="rId78" w:history="1"/>
       <w:r>
         <w:rPr>
-          <w:rStyle w:val="HTMLTypewriter"/>
+          <w:rStyle w:val="HTML"/>
           <w:rFonts w:asciiTheme="minorHAnsi" w:hAnsiTheme="minorHAnsi" w:cstheme="minorHAnsi"/>
           <w:b/>
           <w:bCs/>
@@ -11197,14 +11312,14 @@
       </w:r>
       <w:r>
         <w:rPr>
-          <w:rStyle w:val="Strong"/>
+          <w:rStyle w:val="a6"/>
           <w:rFonts w:cstheme="minorHAnsi"/>
         </w:rPr>
         <w:t xml:space="preserve"> newFileDifference = new List</w:t>
       </w:r>
       <w:r>
         <w:rPr>
-          <w:rStyle w:val="HTMLTypewriter"/>
+          <w:rStyle w:val="HTML"/>
           <w:rFonts w:asciiTheme="minorHAnsi" w:hAnsiTheme="minorHAnsi" w:cstheme="minorHAnsi"/>
           <w:b/>
           <w:bCs/>
@@ -11213,7 +11328,7 @@
       </w:r>
       <w:r>
         <w:rPr>
-          <w:rStyle w:val="Strong"/>
+          <w:rStyle w:val="a6"/>
           <w:rFonts w:cstheme="minorHAnsi"/>
         </w:rPr>
         <w:t>FileMeta</w:t>
@@ -11221,7 +11336,7 @@
       <w:hyperlink r:id="rId79" w:history="1"/>
       <w:r>
         <w:rPr>
-          <w:rStyle w:val="HTMLTypewriter"/>
+          <w:rStyle w:val="HTML"/>
           <w:rFonts w:asciiTheme="minorHAnsi" w:hAnsiTheme="minorHAnsi" w:cstheme="minorHAnsi"/>
           <w:b/>
           <w:bCs/>
@@ -11230,7 +11345,7 @@
       </w:r>
       <w:r>
         <w:rPr>
-          <w:rStyle w:val="Strong"/>
+          <w:rStyle w:val="a6"/>
           <w:rFonts w:cstheme="minorHAnsi"/>
         </w:rPr>
         <w:t>();</w:t>
@@ -11244,7 +11359,7 @@
     </w:p>
     <w:p>
       <w:pPr>
-        <w:pStyle w:val="ListParagraph"/>
+        <w:pStyle w:val="a9"/>
         <w:numPr>
           <w:ilvl w:val="1"/>
           <w:numId w:val="19"/>
@@ -11272,14 +11387,14 @@
       </w:pPr>
       <w:r>
         <w:rPr>
-          <w:rStyle w:val="Strong"/>
+          <w:rStyle w:val="a6"/>
           <w:rFonts w:cstheme="minorHAnsi"/>
         </w:rPr>
         <w:t>List</w:t>
       </w:r>
       <w:r>
         <w:rPr>
-          <w:rStyle w:val="HTMLTypewriter"/>
+          <w:rStyle w:val="HTML"/>
           <w:rFonts w:asciiTheme="minorHAnsi" w:hAnsiTheme="minorHAnsi" w:cstheme="minorHAnsi"/>
           <w:b/>
           <w:bCs/>
@@ -11288,7 +11403,7 @@
       </w:r>
       <w:r>
         <w:rPr>
-          <w:rStyle w:val="Strong"/>
+          <w:rStyle w:val="a6"/>
           <w:rFonts w:cstheme="minorHAnsi"/>
         </w:rPr>
         <w:t>FileMeta</w:t>
@@ -11296,7 +11411,7 @@
       <w:hyperlink r:id="rId80" w:history="1"/>
       <w:r>
         <w:rPr>
-          <w:rStyle w:val="HTMLTypewriter"/>
+          <w:rStyle w:val="HTML"/>
           <w:rFonts w:asciiTheme="minorHAnsi" w:hAnsiTheme="minorHAnsi" w:cstheme="minorHAnsi"/>
           <w:b/>
           <w:bCs/>
@@ -11305,7 +11420,7 @@
       </w:r>
       <w:r>
         <w:rPr>
-          <w:rStyle w:val="Strong"/>
+          <w:rStyle w:val="a6"/>
           <w:rFonts w:cstheme="minorHAnsi"/>
         </w:rPr>
         <w:t xml:space="preserve"> modifiedFileDifference = new List&lt;FileMeta</w:t>
@@ -11313,7 +11428,7 @@
       <w:hyperlink r:id="rId81" w:history="1"/>
       <w:r>
         <w:rPr>
-          <w:rStyle w:val="HTMLTypewriter"/>
+          <w:rStyle w:val="HTML"/>
           <w:rFonts w:asciiTheme="minorHAnsi" w:hAnsiTheme="minorHAnsi" w:cstheme="minorHAnsi"/>
           <w:b/>
           <w:bCs/>
@@ -11322,7 +11437,7 @@
       </w:r>
       <w:r>
         <w:rPr>
-          <w:rStyle w:val="Strong"/>
+          <w:rStyle w:val="a6"/>
           <w:rFonts w:cstheme="minorHAnsi"/>
         </w:rPr>
         <w:t>();</w:t>
@@ -11336,7 +11451,7 @@
     </w:p>
     <w:p>
       <w:pPr>
-        <w:pStyle w:val="ListParagraph"/>
+        <w:pStyle w:val="a9"/>
         <w:numPr>
           <w:ilvl w:val="1"/>
           <w:numId w:val="20"/>
@@ -11354,7 +11469,7 @@
     </w:p>
     <w:p>
       <w:pPr>
-        <w:pStyle w:val="Heading3"/>
+        <w:pStyle w:val="3"/>
         <w:rPr>
           <w:rFonts w:asciiTheme="minorHAnsi" w:hAnsiTheme="minorHAnsi" w:cstheme="minorHAnsi"/>
         </w:rPr>
@@ -11363,7 +11478,7 @@
       <w:bookmarkStart w:id="44" w:name="Conflict"/>
       <w:r>
         <w:rPr>
-          <w:rStyle w:val="Heading3Char"/>
+          <w:rStyle w:val="3Char"/>
           <w:rFonts w:asciiTheme="minorHAnsi" w:hAnsiTheme="minorHAnsi" w:cstheme="minorHAnsi"/>
           <w:b/>
           <w:bCs/>
@@ -11374,7 +11489,7 @@
     </w:p>
     <w:p>
       <w:pPr>
-        <w:pStyle w:val="NormalWeb"/>
+        <w:pStyle w:val="a5"/>
         <w:rPr>
           <w:rFonts w:asciiTheme="minorHAnsi" w:eastAsia="MS Mincho" w:hAnsiTheme="minorHAnsi" w:cstheme="minorHAnsi"/>
           <w:lang w:eastAsia="ja-JP"/>
@@ -11441,7 +11556,7 @@
       </w:pPr>
       <w:r>
         <w:rPr>
-          <w:rStyle w:val="Strong"/>
+          <w:rStyle w:val="a6"/>
           <w:rFonts w:cstheme="minorHAnsi"/>
         </w:rPr>
         <w:t>enum FolderFileType</w:t>
@@ -11594,7 +11709,7 @@
       </w:pPr>
       <w:r>
         <w:rPr>
-          <w:rStyle w:val="Strong"/>
+          <w:rStyle w:val="a6"/>
           <w:rFonts w:cstheme="minorHAnsi"/>
         </w:rPr>
         <w:lastRenderedPageBreak/>
@@ -11693,7 +11808,7 @@
       </w:pPr>
       <w:r>
         <w:rPr>
-          <w:rStyle w:val="Strong"/>
+          <w:rStyle w:val="a6"/>
           <w:rFonts w:cstheme="minorHAnsi"/>
         </w:rPr>
         <w:t>enum ConflictType</w:t>
@@ -11773,7 +11888,7 @@
       </w:pPr>
       <w:r>
         <w:rPr>
-          <w:rStyle w:val="Strong"/>
+          <w:rStyle w:val="a6"/>
           <w:rFonts w:cstheme="minorHAnsi"/>
         </w:rPr>
         <w:t>FolderMeta</w:t>
@@ -11781,7 +11896,7 @@
       <w:hyperlink r:id="rId86" w:history="1"/>
       <w:r>
         <w:rPr>
-          <w:rStyle w:val="Strong"/>
+          <w:rStyle w:val="a6"/>
           <w:rFonts w:cstheme="minorHAnsi"/>
         </w:rPr>
         <w:t xml:space="preserve"> CurrentPCFolder</w:t>
@@ -11806,7 +11921,7 @@
       </w:pPr>
       <w:r>
         <w:rPr>
-          <w:rStyle w:val="Strong"/>
+          <w:rStyle w:val="a6"/>
           <w:rFonts w:cstheme="minorHAnsi"/>
         </w:rPr>
         <w:t>FolderMeta</w:t>
@@ -11814,7 +11929,7 @@
       <w:hyperlink r:id="rId87" w:history="1"/>
       <w:r>
         <w:rPr>
-          <w:rStyle w:val="Strong"/>
+          <w:rStyle w:val="a6"/>
           <w:rFonts w:cstheme="minorHAnsi"/>
         </w:rPr>
         <w:t xml:space="preserve"> USBFolder</w:t>
@@ -11839,7 +11954,7 @@
       </w:pPr>
       <w:r>
         <w:rPr>
-          <w:rStyle w:val="Strong"/>
+          <w:rStyle w:val="a6"/>
           <w:rFonts w:cstheme="minorHAnsi"/>
         </w:rPr>
         <w:t>FileMeta</w:t>
@@ -11847,7 +11962,7 @@
       <w:hyperlink r:id="rId88" w:history="1"/>
       <w:r>
         <w:rPr>
-          <w:rStyle w:val="Strong"/>
+          <w:rStyle w:val="a6"/>
           <w:rFonts w:cstheme="minorHAnsi"/>
         </w:rPr>
         <w:t xml:space="preserve"> CurrentPCFile</w:t>
@@ -11872,7 +11987,7 @@
       </w:pPr>
       <w:r>
         <w:rPr>
-          <w:rStyle w:val="Strong"/>
+          <w:rStyle w:val="a6"/>
           <w:rFonts w:cstheme="minorHAnsi"/>
         </w:rPr>
         <w:t>FileMeta</w:t>
@@ -11880,7 +11995,7 @@
       <w:hyperlink r:id="rId89" w:history="1"/>
       <w:r>
         <w:rPr>
-          <w:rStyle w:val="Strong"/>
+          <w:rStyle w:val="a6"/>
           <w:rFonts w:cstheme="minorHAnsi"/>
         </w:rPr>
         <w:t xml:space="preserve"> USBFile</w:t>
@@ -11905,7 +12020,7 @@
       </w:pPr>
       <w:r>
         <w:rPr>
-          <w:rStyle w:val="Strong"/>
+          <w:rStyle w:val="a6"/>
           <w:rFonts w:cstheme="minorHAnsi"/>
         </w:rPr>
         <w:t>FolderFileType</w:t>
@@ -11913,7 +12028,7 @@
       <w:hyperlink r:id="rId90" w:history="1"/>
       <w:r>
         <w:rPr>
-          <w:rStyle w:val="Strong"/>
+          <w:rStyle w:val="a6"/>
           <w:rFonts w:cstheme="minorHAnsi"/>
         </w:rPr>
         <w:t xml:space="preserve"> FolderOrFileConflictType</w:t>
@@ -11939,7 +12054,7 @@
       </w:pPr>
       <w:r>
         <w:rPr>
-          <w:rStyle w:val="Strong"/>
+          <w:rStyle w:val="a6"/>
           <w:rFonts w:cstheme="minorHAnsi"/>
         </w:rPr>
         <w:t>ConflictType</w:t>
@@ -11947,7 +12062,7 @@
       <w:hyperlink r:id="rId92" w:history="1"/>
       <w:r>
         <w:rPr>
-          <w:rStyle w:val="Strong"/>
+          <w:rStyle w:val="a6"/>
           <w:rFonts w:cstheme="minorHAnsi"/>
         </w:rPr>
         <w:t xml:space="preserve"> PCFolderFileType</w:t>
@@ -11972,7 +12087,7 @@
       </w:pPr>
       <w:r>
         <w:rPr>
-          <w:rStyle w:val="Strong"/>
+          <w:rStyle w:val="a6"/>
           <w:rFonts w:cstheme="minorHAnsi"/>
         </w:rPr>
         <w:t>ConflictType</w:t>
@@ -11980,7 +12095,7 @@
       <w:hyperlink r:id="rId93" w:history="1"/>
       <w:r>
         <w:rPr>
-          <w:rStyle w:val="Strong"/>
+          <w:rStyle w:val="a6"/>
           <w:rFonts w:cstheme="minorHAnsi"/>
         </w:rPr>
         <w:t xml:space="preserve"> USBFolderFileType</w:t>
@@ -12005,7 +12120,7 @@
       </w:pPr>
       <w:r>
         <w:rPr>
-          <w:rStyle w:val="Strong"/>
+          <w:rStyle w:val="a6"/>
           <w:rFonts w:cstheme="minorHAnsi"/>
         </w:rPr>
         <w:t>string Name</w:t>
@@ -12030,7 +12145,7 @@
       </w:pPr>
       <w:r>
         <w:rPr>
-          <w:rStyle w:val="Strong"/>
+          <w:rStyle w:val="a6"/>
           <w:rFonts w:cstheme="minorHAnsi"/>
         </w:rPr>
         <w:t>bool USBSelected</w:t>
@@ -12049,7 +12164,7 @@
       </w:pPr>
       <w:r>
         <w:rPr>
-          <w:rStyle w:val="Strong"/>
+          <w:rStyle w:val="a6"/>
           <w:rFonts w:cstheme="minorHAnsi"/>
         </w:rPr>
         <w:t>bool PCSelected</w:t>
@@ -12090,7 +12205,7 @@
     </w:p>
     <w:p>
       <w:pPr>
-        <w:pStyle w:val="Heading3"/>
+        <w:pStyle w:val="3"/>
         <w:rPr>
           <w:rFonts w:asciiTheme="minorHAnsi" w:eastAsia="MS Mincho" w:hAnsiTheme="minorHAnsi" w:cstheme="minorHAnsi"/>
           <w:lang w:eastAsia="ja-JP"/>
@@ -12197,7 +12312,7 @@
       </w:pPr>
       <w:r>
         <w:rPr>
-          <w:rStyle w:val="Strong"/>
+          <w:rStyle w:val="a6"/>
           <w:rFonts w:cstheme="minorHAnsi"/>
         </w:rPr>
         <w:t>public Differences USBDifferences</w:t>
@@ -12240,7 +12355,7 @@
       </w:pPr>
       <w:r>
         <w:rPr>
-          <w:rStyle w:val="Strong"/>
+          <w:rStyle w:val="a6"/>
           <w:rFonts w:cstheme="minorHAnsi"/>
         </w:rPr>
         <w:t>public Differences PCDifferences</w:t>
@@ -12283,14 +12398,14 @@
       </w:pPr>
       <w:r>
         <w:rPr>
-          <w:rStyle w:val="Strong"/>
+          <w:rStyle w:val="a6"/>
           <w:rFonts w:cstheme="minorHAnsi"/>
         </w:rPr>
         <w:t>public List</w:t>
       </w:r>
       <w:r>
         <w:rPr>
-          <w:rStyle w:val="HTMLTypewriter"/>
+          <w:rStyle w:val="HTML"/>
           <w:rFonts w:asciiTheme="minorHAnsi" w:hAnsiTheme="minorHAnsi" w:cstheme="minorHAnsi"/>
           <w:b/>
           <w:bCs/>
@@ -12299,14 +12414,14 @@
       </w:r>
       <w:r>
         <w:rPr>
-          <w:rStyle w:val="Strong"/>
+          <w:rStyle w:val="a6"/>
           <w:rFonts w:cstheme="minorHAnsi"/>
         </w:rPr>
         <w:t>Conflicts</w:t>
       </w:r>
       <w:r>
         <w:rPr>
-          <w:rStyle w:val="HTMLTypewriter"/>
+          <w:rStyle w:val="HTML"/>
           <w:rFonts w:asciiTheme="minorHAnsi" w:hAnsiTheme="minorHAnsi" w:cstheme="minorHAnsi"/>
           <w:b/>
           <w:bCs/>
@@ -12315,7 +12430,7 @@
       </w:r>
       <w:r>
         <w:rPr>
-          <w:rStyle w:val="Strong"/>
+          <w:rStyle w:val="a6"/>
           <w:rFonts w:cstheme="minorHAnsi"/>
         </w:rPr>
         <w:t xml:space="preserve"> conflictList</w:t>
@@ -12329,7 +12444,7 @@
     </w:p>
     <w:p>
       <w:pPr>
-        <w:pStyle w:val="ListParagraph"/>
+        <w:pStyle w:val="a9"/>
         <w:numPr>
           <w:ilvl w:val="1"/>
           <w:numId w:val="21"/>
@@ -12349,7 +12464,7 @@
     </w:p>
     <w:p>
       <w:pPr>
-        <w:pStyle w:val="Heading2"/>
+        <w:pStyle w:val="2"/>
         <w:spacing w:before="0" w:after="0"/>
         <w:rPr>
           <w:rFonts w:asciiTheme="minorHAnsi" w:eastAsia="MS Mincho" w:hAnsiTheme="minorHAnsi" w:cstheme="minorHAnsi"/>
@@ -12359,7 +12474,7 @@
       <w:bookmarkStart w:id="47" w:name="_Toc257869090"/>
       <w:r>
         <w:rPr>
-          <w:rStyle w:val="Heading3Char"/>
+          <w:rStyle w:val="3Char"/>
           <w:rFonts w:asciiTheme="minorHAnsi" w:hAnsiTheme="minorHAnsi" w:cstheme="minorHAnsi"/>
           <w:b/>
           <w:bCs/>
@@ -12368,7 +12483,7 @@
       </w:r>
       <w:r>
         <w:rPr>
-          <w:rStyle w:val="Heading3Char"/>
+          <w:rStyle w:val="3Char"/>
           <w:rFonts w:asciiTheme="minorHAnsi" w:hAnsiTheme="minorHAnsi" w:cstheme="minorHAnsi"/>
           <w:b/>
           <w:bCs/>
@@ -12402,7 +12517,7 @@
     </w:p>
     <w:p>
       <w:pPr>
-        <w:pStyle w:val="Heading2"/>
+        <w:pStyle w:val="2"/>
         <w:rPr>
           <w:rFonts w:asciiTheme="minorHAnsi" w:hAnsiTheme="minorHAnsi" w:cstheme="minorHAnsi"/>
           <w:lang w:eastAsia="ja-JP"/>
@@ -12440,7 +12555,7 @@
       <w:hyperlink r:id="rId94" w:history="1">
         <w:r>
           <w:rPr>
-            <w:rStyle w:val="Hyperlink"/>
+            <w:rStyle w:val="a7"/>
             <w:lang w:eastAsia="ja-JP"/>
           </w:rPr>
           <w:t>http://www.hardcodet.net/projects/wpf-notifyicon</w:t>
@@ -12467,9 +12582,9 @@
     </w:p>
     <w:p>
       <w:pPr>
-        <w:pStyle w:val="Heading1"/>
-        <w:rPr>
-          <w:rStyle w:val="Heading2Char"/>
+        <w:pStyle w:val="1"/>
+        <w:rPr>
+          <w:rStyle w:val="2Char"/>
           <w:rFonts w:asciiTheme="minorHAnsi" w:eastAsia="MS Mincho" w:hAnsiTheme="minorHAnsi" w:cstheme="minorHAnsi"/>
           <w:b/>
           <w:bCs/>
@@ -12503,7 +12618,7 @@
     </w:p>
     <w:p>
       <w:pPr>
-        <w:pStyle w:val="Heading2"/>
+        <w:pStyle w:val="2"/>
         <w:rPr>
           <w:lang w:eastAsia="ja-JP"/>
         </w:rPr>
@@ -12525,9 +12640,9 @@
     </w:p>
     <w:p>
       <w:pPr>
-        <w:pStyle w:val="Heading3"/>
-        <w:rPr>
-          <w:rStyle w:val="Heading2Char"/>
+        <w:pStyle w:val="3"/>
+        <w:rPr>
+          <w:rStyle w:val="2Char"/>
           <w:caps/>
           <w:color w:val="622423" w:themeColor="accent2" w:themeShade="7F"/>
           <w:spacing w:val="0"/>
@@ -12536,7 +12651,7 @@
       <w:bookmarkStart w:id="51" w:name="_Toc257869094"/>
       <w:r>
         <w:rPr>
-          <w:rStyle w:val="Heading2Char"/>
+          <w:rStyle w:val="2Char"/>
           <w:caps/>
           <w:color w:val="622423" w:themeColor="accent2" w:themeShade="7F"/>
           <w:spacing w:val="0"/>
@@ -12545,7 +12660,7 @@
       </w:r>
       <w:r>
         <w:rPr>
-          <w:rStyle w:val="Heading2Char"/>
+          <w:rStyle w:val="2Char"/>
           <w:caps/>
           <w:color w:val="622423" w:themeColor="accent2" w:themeShade="7F"/>
           <w:spacing w:val="0"/>
@@ -12554,7 +12669,7 @@
       </w:r>
       <w:r>
         <w:rPr>
-          <w:rStyle w:val="Heading2Char"/>
+          <w:rStyle w:val="2Char"/>
           <w:caps/>
           <w:color w:val="622423" w:themeColor="accent2" w:themeShade="7F"/>
           <w:spacing w:val="0"/>
@@ -12566,7 +12681,7 @@
     <w:p>
       <w:pPr>
         <w:rPr>
-          <w:rStyle w:val="Heading3Char"/>
+          <w:rStyle w:val="3Char"/>
           <w:rFonts w:asciiTheme="minorHAnsi" w:eastAsia="MS Mincho" w:hAnsiTheme="minorHAnsi" w:cstheme="minorHAnsi"/>
           <w:lang w:eastAsia="ja-JP"/>
         </w:rPr>
@@ -12575,7 +12690,7 @@
         <w:rPr>
           <w:rFonts w:cstheme="minorHAnsi"/>
           <w:noProof/>
-          <w:lang w:bidi="th-TH"/>
+          <w:lang w:eastAsia="zh-CN" w:bidi="ar-SA"/>
         </w:rPr>
         <w:drawing>
           <wp:inline distT="0" distB="0" distL="0" distR="0">
@@ -12616,7 +12731,7 @@
     </w:p>
     <w:p>
       <w:pPr>
-        <w:pStyle w:val="Heading3"/>
+        <w:pStyle w:val="3"/>
         <w:rPr>
           <w:szCs w:val="36"/>
         </w:rPr>
@@ -12639,7 +12754,7 @@
     <w:p>
       <w:pPr>
         <w:rPr>
-          <w:rStyle w:val="Heading2Char"/>
+          <w:rStyle w:val="2Char"/>
           <w:rFonts w:asciiTheme="minorHAnsi" w:eastAsia="MS Mincho" w:hAnsiTheme="minorHAnsi" w:cstheme="minorHAnsi"/>
           <w:b/>
           <w:bCs/>
@@ -12653,7 +12768,7 @@
           <w:noProof/>
           <w:sz w:val="24"/>
           <w:szCs w:val="24"/>
-          <w:lang w:bidi="th-TH"/>
+          <w:lang w:eastAsia="zh-CN" w:bidi="ar-SA"/>
         </w:rPr>
         <w:drawing>
           <wp:inline distT="0" distB="0" distL="0" distR="0">
@@ -12694,7 +12809,7 @@
     </w:p>
     <w:p>
       <w:pPr>
-        <w:pStyle w:val="Heading3"/>
+        <w:pStyle w:val="3"/>
       </w:pPr>
       <w:bookmarkStart w:id="53" w:name="_Toc257869096"/>
       <w:r>
@@ -12723,7 +12838,7 @@
           <w:noProof/>
           <w:sz w:val="24"/>
           <w:szCs w:val="24"/>
-          <w:lang w:bidi="th-TH"/>
+          <w:lang w:eastAsia="zh-CN" w:bidi="ar-SA"/>
         </w:rPr>
         <w:drawing>
           <wp:inline distT="0" distB="0" distL="0" distR="0">
@@ -12848,7 +12963,7 @@
     </w:p>
     <w:p>
       <w:pPr>
-        <w:pStyle w:val="Heading3"/>
+        <w:pStyle w:val="3"/>
         <w:rPr>
           <w:rFonts w:asciiTheme="minorHAnsi" w:hAnsiTheme="minorHAnsi" w:cstheme="minorHAnsi"/>
         </w:rPr>
@@ -12891,7 +13006,7 @@
           <w:noProof/>
           <w:sz w:val="24"/>
           <w:szCs w:val="24"/>
-          <w:lang w:bidi="th-TH"/>
+          <w:lang w:eastAsia="zh-CN" w:bidi="ar-SA"/>
         </w:rPr>
         <w:drawing>
           <wp:inline distT="0" distB="0" distL="0" distR="0">
@@ -12942,7 +13057,7 @@
     </w:p>
     <w:p>
       <w:pPr>
-        <w:pStyle w:val="Heading3"/>
+        <w:pStyle w:val="3"/>
         <w:rPr>
           <w:rFonts w:asciiTheme="minorHAnsi" w:hAnsiTheme="minorHAnsi" w:cstheme="minorHAnsi"/>
         </w:rPr>
@@ -13001,7 +13116,7 @@
           <w:noProof/>
           <w:sz w:val="24"/>
           <w:szCs w:val="24"/>
-          <w:lang w:bidi="th-TH"/>
+          <w:lang w:eastAsia="zh-CN" w:bidi="ar-SA"/>
         </w:rPr>
         <w:drawing>
           <wp:inline distT="0" distB="0" distL="0" distR="0">
@@ -13082,7 +13197,7 @@
     </w:p>
     <w:p>
       <w:pPr>
-        <w:pStyle w:val="Heading2"/>
+        <w:pStyle w:val="2"/>
       </w:pPr>
       <w:bookmarkStart w:id="57" w:name="_Toc257869099"/>
       <w:r>
@@ -13093,7 +13208,7 @@
     </w:p>
     <w:p>
       <w:pPr>
-        <w:pStyle w:val="Heading3"/>
+        <w:pStyle w:val="3"/>
         <w:rPr>
           <w:lang w:eastAsia="ja-JP"/>
         </w:rPr>
@@ -13114,7 +13229,7 @@
     </w:p>
     <w:p>
       <w:pPr>
-        <w:pStyle w:val="Heading3"/>
+        <w:pStyle w:val="3"/>
         <w:rPr>
           <w:lang w:eastAsia="ja-JP"/>
         </w:rPr>
@@ -13135,7 +13250,7 @@
     </w:p>
     <w:p>
       <w:pPr>
-        <w:pStyle w:val="Heading3"/>
+        <w:pStyle w:val="3"/>
       </w:pPr>
       <w:bookmarkStart w:id="58" w:name="_Toc257869100"/>
       <w:r>
@@ -13165,7 +13280,7 @@
     </w:p>
     <w:p>
       <w:pPr>
-        <w:pStyle w:val="Heading4"/>
+        <w:pStyle w:val="4"/>
       </w:pPr>
       <w:r>
         <w:t>3.2.</w:t>
@@ -13190,7 +13305,7 @@
     </w:p>
     <w:p>
       <w:pPr>
-        <w:pStyle w:val="ListParagraph"/>
+        <w:pStyle w:val="a9"/>
         <w:numPr>
           <w:ilvl w:val="0"/>
           <w:numId w:val="24"/>
@@ -13205,7 +13320,7 @@
     </w:p>
     <w:p>
       <w:pPr>
-        <w:pStyle w:val="ListParagraph"/>
+        <w:pStyle w:val="a9"/>
         <w:numPr>
           <w:ilvl w:val="0"/>
           <w:numId w:val="24"/>
@@ -13220,7 +13335,7 @@
     </w:p>
     <w:p>
       <w:pPr>
-        <w:pStyle w:val="ListParagraph"/>
+        <w:pStyle w:val="a9"/>
         <w:numPr>
           <w:ilvl w:val="0"/>
           <w:numId w:val="24"/>
@@ -13235,7 +13350,7 @@
     </w:p>
     <w:p>
       <w:pPr>
-        <w:pStyle w:val="ListParagraph"/>
+        <w:pStyle w:val="a9"/>
         <w:numPr>
           <w:ilvl w:val="0"/>
           <w:numId w:val="24"/>
@@ -13256,7 +13371,7 @@
     </w:p>
     <w:p>
       <w:pPr>
-        <w:pStyle w:val="ListParagraph"/>
+        <w:pStyle w:val="a9"/>
         <w:numPr>
           <w:ilvl w:val="0"/>
           <w:numId w:val="24"/>
@@ -13281,7 +13396,7 @@
     </w:p>
     <w:p>
       <w:pPr>
-        <w:pStyle w:val="Heading4"/>
+        <w:pStyle w:val="4"/>
       </w:pPr>
       <w:bookmarkStart w:id="59" w:name="_Toc257869101"/>
       <w:r>
@@ -13334,7 +13449,7 @@
     </w:p>
     <w:p>
       <w:pPr>
-        <w:pStyle w:val="ListParagraph"/>
+        <w:pStyle w:val="a9"/>
         <w:numPr>
           <w:ilvl w:val="0"/>
           <w:numId w:val="25"/>
@@ -13364,7 +13479,7 @@
     </w:p>
     <w:p>
       <w:pPr>
-        <w:pStyle w:val="ListParagraph"/>
+        <w:pStyle w:val="a9"/>
         <w:numPr>
           <w:ilvl w:val="1"/>
           <w:numId w:val="25"/>
@@ -13377,7 +13492,7 @@
     </w:p>
     <w:p>
       <w:pPr>
-        <w:pStyle w:val="ListParagraph"/>
+        <w:pStyle w:val="a9"/>
         <w:numPr>
           <w:ilvl w:val="0"/>
           <w:numId w:val="25"/>
@@ -13410,7 +13525,7 @@
     </w:p>
     <w:p>
       <w:pPr>
-        <w:pStyle w:val="ListParagraph"/>
+        <w:pStyle w:val="a9"/>
         <w:numPr>
           <w:ilvl w:val="1"/>
           <w:numId w:val="25"/>
@@ -13423,7 +13538,7 @@
     </w:p>
     <w:p>
       <w:pPr>
-        <w:pStyle w:val="ListParagraph"/>
+        <w:pStyle w:val="a9"/>
         <w:numPr>
           <w:ilvl w:val="0"/>
           <w:numId w:val="25"/>
@@ -13453,7 +13568,7 @@
     </w:p>
     <w:p>
       <w:pPr>
-        <w:pStyle w:val="ListParagraph"/>
+        <w:pStyle w:val="a9"/>
         <w:numPr>
           <w:ilvl w:val="1"/>
           <w:numId w:val="25"/>
@@ -13466,7 +13581,7 @@
     </w:p>
     <w:p>
       <w:pPr>
-        <w:pStyle w:val="ListParagraph"/>
+        <w:pStyle w:val="a9"/>
         <w:numPr>
           <w:ilvl w:val="0"/>
           <w:numId w:val="25"/>
@@ -13496,7 +13611,7 @@
     </w:p>
     <w:p>
       <w:pPr>
-        <w:pStyle w:val="ListParagraph"/>
+        <w:pStyle w:val="a9"/>
         <w:numPr>
           <w:ilvl w:val="1"/>
           <w:numId w:val="25"/>
@@ -13509,7 +13624,7 @@
     </w:p>
     <w:p>
       <w:pPr>
-        <w:pStyle w:val="ListParagraph"/>
+        <w:pStyle w:val="a9"/>
         <w:numPr>
           <w:ilvl w:val="0"/>
           <w:numId w:val="25"/>
@@ -13529,7 +13644,7 @@
     </w:p>
     <w:p>
       <w:pPr>
-        <w:pStyle w:val="ListParagraph"/>
+        <w:pStyle w:val="a9"/>
         <w:numPr>
           <w:ilvl w:val="1"/>
           <w:numId w:val="25"/>
@@ -13550,7 +13665,7 @@
     </w:p>
     <w:p>
       <w:pPr>
-        <w:pStyle w:val="ListParagraph"/>
+        <w:pStyle w:val="a9"/>
         <w:numPr>
           <w:ilvl w:val="0"/>
           <w:numId w:val="26"/>
@@ -13580,7 +13695,7 @@
     </w:p>
     <w:p>
       <w:pPr>
-        <w:pStyle w:val="ListParagraph"/>
+        <w:pStyle w:val="a9"/>
         <w:numPr>
           <w:ilvl w:val="1"/>
           <w:numId w:val="26"/>
@@ -13593,7 +13708,7 @@
     </w:p>
     <w:p>
       <w:pPr>
-        <w:pStyle w:val="ListParagraph"/>
+        <w:pStyle w:val="a9"/>
         <w:numPr>
           <w:ilvl w:val="0"/>
           <w:numId w:val="26"/>
@@ -13623,7 +13738,7 @@
     </w:p>
     <w:p>
       <w:pPr>
-        <w:pStyle w:val="ListParagraph"/>
+        <w:pStyle w:val="a9"/>
         <w:numPr>
           <w:ilvl w:val="1"/>
           <w:numId w:val="26"/>
@@ -13636,7 +13751,7 @@
     </w:p>
     <w:p>
       <w:pPr>
-        <w:pStyle w:val="ListParagraph"/>
+        <w:pStyle w:val="a9"/>
         <w:numPr>
           <w:ilvl w:val="0"/>
           <w:numId w:val="26"/>
@@ -13666,7 +13781,7 @@
     </w:p>
     <w:p>
       <w:pPr>
-        <w:pStyle w:val="ListParagraph"/>
+        <w:pStyle w:val="a9"/>
         <w:numPr>
           <w:ilvl w:val="1"/>
           <w:numId w:val="26"/>
@@ -13679,7 +13794,7 @@
     </w:p>
     <w:p>
       <w:pPr>
-        <w:pStyle w:val="ListParagraph"/>
+        <w:pStyle w:val="a9"/>
         <w:numPr>
           <w:ilvl w:val="0"/>
           <w:numId w:val="26"/>
@@ -13709,7 +13824,7 @@
     </w:p>
     <w:p>
       <w:pPr>
-        <w:pStyle w:val="ListParagraph"/>
+        <w:pStyle w:val="a9"/>
         <w:numPr>
           <w:ilvl w:val="1"/>
           <w:numId w:val="26"/>
@@ -13722,7 +13837,7 @@
     </w:p>
     <w:p>
       <w:pPr>
-        <w:pStyle w:val="ListParagraph"/>
+        <w:pStyle w:val="a9"/>
         <w:numPr>
           <w:ilvl w:val="0"/>
           <w:numId w:val="26"/>
@@ -13752,7 +13867,7 @@
     </w:p>
     <w:p>
       <w:pPr>
-        <w:pStyle w:val="ListParagraph"/>
+        <w:pStyle w:val="a9"/>
         <w:numPr>
           <w:ilvl w:val="1"/>
           <w:numId w:val="26"/>
@@ -13772,7 +13887,7 @@
     </w:p>
     <w:p>
       <w:pPr>
-        <w:pStyle w:val="ListParagraph"/>
+        <w:pStyle w:val="a9"/>
         <w:numPr>
           <w:ilvl w:val="0"/>
           <w:numId w:val="27"/>
@@ -13784,7 +13899,7 @@
     </w:p>
     <w:p>
       <w:pPr>
-        <w:pStyle w:val="ListParagraph"/>
+        <w:pStyle w:val="a9"/>
         <w:numPr>
           <w:ilvl w:val="0"/>
           <w:numId w:val="27"/>
@@ -13797,7 +13912,7 @@
     </w:p>
     <w:p>
       <w:pPr>
-        <w:pStyle w:val="ListParagraph"/>
+        <w:pStyle w:val="a9"/>
         <w:numPr>
           <w:ilvl w:val="0"/>
           <w:numId w:val="27"/>
@@ -13809,7 +13924,7 @@
     </w:p>
     <w:p>
       <w:pPr>
-        <w:pStyle w:val="ListParagraph"/>
+        <w:pStyle w:val="a9"/>
         <w:numPr>
           <w:ilvl w:val="0"/>
           <w:numId w:val="27"/>
@@ -13829,7 +13944,7 @@
     </w:p>
     <w:p>
       <w:pPr>
-        <w:pStyle w:val="Heading3"/>
+        <w:pStyle w:val="3"/>
         <w:rPr>
           <w:rFonts w:asciiTheme="minorHAnsi" w:eastAsia="MS Mincho" w:hAnsiTheme="minorHAnsi" w:cstheme="minorHAnsi"/>
           <w:lang w:eastAsia="ja-JP"/>
@@ -14010,7 +14125,7 @@
     </w:p>
     <w:p>
       <w:pPr>
-        <w:pStyle w:val="Heading3"/>
+        <w:pStyle w:val="3"/>
         <w:rPr>
           <w:rFonts w:asciiTheme="minorHAnsi" w:hAnsiTheme="minorHAnsi" w:cstheme="minorHAnsi"/>
           <w:lang w:eastAsia="ja-JP"/>
@@ -14196,7 +14311,7 @@
     </w:p>
     <w:p>
       <w:pPr>
-        <w:pStyle w:val="Heading1"/>
+        <w:pStyle w:val="1"/>
         <w:rPr>
           <w:lang w:eastAsia="ja-JP"/>
         </w:rPr>
@@ -14223,7 +14338,7 @@
     </w:p>
     <w:p>
       <w:pPr>
-        <w:pStyle w:val="ListParagraph"/>
+        <w:pStyle w:val="a9"/>
         <w:numPr>
           <w:ilvl w:val="0"/>
           <w:numId w:val="28"/>
@@ -18784,19 +18899,19 @@
     <w:lsdException w:name="Bibliography" w:uiPriority="37"/>
     <w:lsdException w:name="TOC Heading" w:uiPriority="39" w:qFormat="1"/>
   </w:latentStyles>
-  <w:style w:type="paragraph" w:default="1" w:styleId="Normal">
+  <w:style w:type="paragraph" w:default="1" w:styleId="a">
     <w:name w:val="Normal"/>
     <w:qFormat/>
-    <w:rsid w:val="004F6756"/>
+    <w:rsid w:val="004E7426"/>
   </w:style>
-  <w:style w:type="paragraph" w:styleId="Heading1">
+  <w:style w:type="paragraph" w:styleId="1">
     <w:name w:val="heading 1"/>
-    <w:basedOn w:val="Normal"/>
-    <w:next w:val="Normal"/>
-    <w:link w:val="Heading1Char"/>
+    <w:basedOn w:val="a"/>
+    <w:next w:val="a"/>
+    <w:link w:val="1Char"/>
     <w:uiPriority w:val="9"/>
     <w:qFormat/>
-    <w:rsid w:val="004F6756"/>
+    <w:rsid w:val="004E7426"/>
     <w:pPr>
       <w:pBdr>
         <w:bottom w:val="thinThickSmallGap" w:sz="12" w:space="1" w:color="943634" w:themeColor="accent2" w:themeShade="BF"/>
@@ -18813,15 +18928,15 @@
       <w:szCs w:val="28"/>
     </w:rPr>
   </w:style>
-  <w:style w:type="paragraph" w:styleId="Heading2">
+  <w:style w:type="paragraph" w:styleId="2">
     <w:name w:val="heading 2"/>
-    <w:basedOn w:val="Normal"/>
-    <w:next w:val="Normal"/>
-    <w:link w:val="Heading2Char"/>
+    <w:basedOn w:val="a"/>
+    <w:next w:val="a"/>
+    <w:link w:val="2Char"/>
     <w:uiPriority w:val="9"/>
     <w:unhideWhenUsed/>
     <w:qFormat/>
-    <w:rsid w:val="004F6756"/>
+    <w:rsid w:val="004E7426"/>
     <w:pPr>
       <w:pBdr>
         <w:bottom w:val="single" w:sz="4" w:space="1" w:color="622423" w:themeColor="accent2" w:themeShade="7F"/>
@@ -18838,15 +18953,15 @@
       <w:szCs w:val="24"/>
     </w:rPr>
   </w:style>
-  <w:style w:type="paragraph" w:styleId="Heading3">
+  <w:style w:type="paragraph" w:styleId="3">
     <w:name w:val="heading 3"/>
-    <w:basedOn w:val="Normal"/>
-    <w:next w:val="Normal"/>
-    <w:link w:val="Heading3Char"/>
+    <w:basedOn w:val="a"/>
+    <w:next w:val="a"/>
+    <w:link w:val="3Char"/>
     <w:uiPriority w:val="9"/>
     <w:unhideWhenUsed/>
     <w:qFormat/>
-    <w:rsid w:val="004F6756"/>
+    <w:rsid w:val="004E7426"/>
     <w:pPr>
       <w:pBdr>
         <w:top w:val="dotted" w:sz="4" w:space="1" w:color="622423" w:themeColor="accent2" w:themeShade="7F"/>
@@ -18863,15 +18978,15 @@
       <w:szCs w:val="24"/>
     </w:rPr>
   </w:style>
-  <w:style w:type="paragraph" w:styleId="Heading4">
+  <w:style w:type="paragraph" w:styleId="4">
     <w:name w:val="heading 4"/>
-    <w:basedOn w:val="Normal"/>
-    <w:next w:val="Normal"/>
-    <w:link w:val="Heading4Char"/>
+    <w:basedOn w:val="a"/>
+    <w:next w:val="a"/>
+    <w:link w:val="4Char"/>
     <w:uiPriority w:val="9"/>
     <w:unhideWhenUsed/>
     <w:qFormat/>
-    <w:rsid w:val="004F6756"/>
+    <w:rsid w:val="004E7426"/>
     <w:pPr>
       <w:pBdr>
         <w:bottom w:val="dotted" w:sz="4" w:space="1" w:color="943634" w:themeColor="accent2" w:themeShade="BF"/>
@@ -18886,15 +19001,15 @@
       <w:spacing w:val="10"/>
     </w:rPr>
   </w:style>
-  <w:style w:type="paragraph" w:styleId="Heading5">
+  <w:style w:type="paragraph" w:styleId="5">
     <w:name w:val="heading 5"/>
-    <w:basedOn w:val="Normal"/>
-    <w:next w:val="Normal"/>
-    <w:link w:val="Heading5Char"/>
+    <w:basedOn w:val="a"/>
+    <w:next w:val="a"/>
+    <w:link w:val="5Char"/>
     <w:uiPriority w:val="9"/>
     <w:unhideWhenUsed/>
     <w:qFormat/>
-    <w:rsid w:val="004F6756"/>
+    <w:rsid w:val="004E7426"/>
     <w:pPr>
       <w:spacing w:before="320" w:after="120"/>
       <w:jc w:val="center"/>
@@ -18906,16 +19021,16 @@
       <w:spacing w:val="10"/>
     </w:rPr>
   </w:style>
-  <w:style w:type="paragraph" w:styleId="Heading6">
+  <w:style w:type="paragraph" w:styleId="6">
     <w:name w:val="heading 6"/>
-    <w:basedOn w:val="Normal"/>
-    <w:next w:val="Normal"/>
-    <w:link w:val="Heading6Char"/>
+    <w:basedOn w:val="a"/>
+    <w:next w:val="a"/>
+    <w:link w:val="6Char"/>
     <w:uiPriority w:val="9"/>
     <w:semiHidden/>
     <w:unhideWhenUsed/>
     <w:qFormat/>
-    <w:rsid w:val="004F6756"/>
+    <w:rsid w:val="004E7426"/>
     <w:pPr>
       <w:spacing w:after="120"/>
       <w:jc w:val="center"/>
@@ -18927,16 +19042,16 @@
       <w:spacing w:val="10"/>
     </w:rPr>
   </w:style>
-  <w:style w:type="paragraph" w:styleId="Heading7">
+  <w:style w:type="paragraph" w:styleId="7">
     <w:name w:val="heading 7"/>
-    <w:basedOn w:val="Normal"/>
-    <w:next w:val="Normal"/>
-    <w:link w:val="Heading7Char"/>
+    <w:basedOn w:val="a"/>
+    <w:next w:val="a"/>
+    <w:link w:val="7Char"/>
     <w:uiPriority w:val="9"/>
     <w:semiHidden/>
     <w:unhideWhenUsed/>
     <w:qFormat/>
-    <w:rsid w:val="004F6756"/>
+    <w:rsid w:val="004E7426"/>
     <w:pPr>
       <w:spacing w:after="120"/>
       <w:jc w:val="center"/>
@@ -18950,16 +19065,16 @@
       <w:spacing w:val="10"/>
     </w:rPr>
   </w:style>
-  <w:style w:type="paragraph" w:styleId="Heading8">
+  <w:style w:type="paragraph" w:styleId="8">
     <w:name w:val="heading 8"/>
-    <w:basedOn w:val="Normal"/>
-    <w:next w:val="Normal"/>
-    <w:link w:val="Heading8Char"/>
+    <w:basedOn w:val="a"/>
+    <w:next w:val="a"/>
+    <w:link w:val="8Char"/>
     <w:uiPriority w:val="9"/>
     <w:semiHidden/>
     <w:unhideWhenUsed/>
     <w:qFormat/>
-    <w:rsid w:val="004F6756"/>
+    <w:rsid w:val="004E7426"/>
     <w:pPr>
       <w:spacing w:after="120"/>
       <w:jc w:val="center"/>
@@ -18972,16 +19087,16 @@
       <w:szCs w:val="20"/>
     </w:rPr>
   </w:style>
-  <w:style w:type="paragraph" w:styleId="Heading9">
+  <w:style w:type="paragraph" w:styleId="9">
     <w:name w:val="heading 9"/>
-    <w:basedOn w:val="Normal"/>
-    <w:next w:val="Normal"/>
-    <w:link w:val="Heading9Char"/>
+    <w:basedOn w:val="a"/>
+    <w:next w:val="a"/>
+    <w:link w:val="9Char"/>
     <w:uiPriority w:val="9"/>
     <w:semiHidden/>
     <w:unhideWhenUsed/>
     <w:qFormat/>
-    <w:rsid w:val="004F6756"/>
+    <w:rsid w:val="004E7426"/>
     <w:pPr>
       <w:spacing w:after="120"/>
       <w:jc w:val="center"/>
@@ -18996,12 +19111,13 @@
       <w:szCs w:val="20"/>
     </w:rPr>
   </w:style>
-  <w:style w:type="character" w:default="1" w:styleId="DefaultParagraphFont">
+  <w:style w:type="character" w:default="1" w:styleId="a0">
     <w:name w:val="Default Paragraph Font"/>
     <w:uiPriority w:val="1"/>
+    <w:semiHidden/>
     <w:unhideWhenUsed/>
   </w:style>
-  <w:style w:type="table" w:default="1" w:styleId="TableNormal">
+  <w:style w:type="table" w:default="1" w:styleId="a1">
     <w:name w:val="Normal Table"/>
     <w:uiPriority w:val="99"/>
     <w:semiHidden/>
@@ -19017,16 +19133,16 @@
       </w:tblCellMar>
     </w:tblPr>
   </w:style>
-  <w:style w:type="numbering" w:default="1" w:styleId="NoList">
+  <w:style w:type="numbering" w:default="1" w:styleId="a2">
     <w:name w:val="No List"/>
     <w:uiPriority w:val="99"/>
     <w:semiHidden/>
     <w:unhideWhenUsed/>
   </w:style>
-  <w:style w:type="paragraph" w:styleId="Header">
+  <w:style w:type="paragraph" w:styleId="a3">
     <w:name w:val="header"/>
-    <w:basedOn w:val="Normal"/>
-    <w:link w:val="HeaderChar"/>
+    <w:basedOn w:val="a"/>
+    <w:link w:val="Char"/>
     <w:uiPriority w:val="99"/>
     <w:semiHidden/>
     <w:unhideWhenUsed/>
@@ -19047,10 +19163,10 @@
       <w:szCs w:val="18"/>
     </w:rPr>
   </w:style>
-  <w:style w:type="character" w:customStyle="1" w:styleId="HeaderChar">
-    <w:name w:val="Header Char"/>
-    <w:basedOn w:val="DefaultParagraphFont"/>
-    <w:link w:val="Header"/>
+  <w:style w:type="character" w:customStyle="1" w:styleId="Char">
+    <w:name w:val="页眉 Char"/>
+    <w:basedOn w:val="a0"/>
+    <w:link w:val="a3"/>
     <w:uiPriority w:val="99"/>
     <w:semiHidden/>
     <w:rsid w:val="00CB5C66"/>
@@ -19059,10 +19175,10 @@
       <w:szCs w:val="18"/>
     </w:rPr>
   </w:style>
-  <w:style w:type="paragraph" w:styleId="Footer">
+  <w:style w:type="paragraph" w:styleId="a4">
     <w:name w:val="footer"/>
-    <w:basedOn w:val="Normal"/>
-    <w:link w:val="FooterChar"/>
+    <w:basedOn w:val="a"/>
+    <w:link w:val="Char0"/>
     <w:uiPriority w:val="99"/>
     <w:semiHidden/>
     <w:unhideWhenUsed/>
@@ -19079,10 +19195,10 @@
       <w:szCs w:val="18"/>
     </w:rPr>
   </w:style>
-  <w:style w:type="character" w:customStyle="1" w:styleId="FooterChar">
-    <w:name w:val="Footer Char"/>
-    <w:basedOn w:val="DefaultParagraphFont"/>
-    <w:link w:val="Footer"/>
+  <w:style w:type="character" w:customStyle="1" w:styleId="Char0">
+    <w:name w:val="页脚 Char"/>
+    <w:basedOn w:val="a0"/>
+    <w:link w:val="a4"/>
     <w:uiPriority w:val="99"/>
     <w:semiHidden/>
     <w:rsid w:val="00CB5C66"/>
@@ -19091,12 +19207,12 @@
       <w:szCs w:val="18"/>
     </w:rPr>
   </w:style>
-  <w:style w:type="character" w:customStyle="1" w:styleId="Heading2Char">
-    <w:name w:val="Heading 2 Char"/>
-    <w:basedOn w:val="DefaultParagraphFont"/>
-    <w:link w:val="Heading2"/>
+  <w:style w:type="character" w:customStyle="1" w:styleId="2Char">
+    <w:name w:val="标题 2 Char"/>
+    <w:basedOn w:val="a0"/>
+    <w:link w:val="2"/>
     <w:uiPriority w:val="9"/>
-    <w:rsid w:val="004F6756"/>
+    <w:rsid w:val="004E7426"/>
     <w:rPr>
       <w:caps/>
       <w:color w:val="632423" w:themeColor="accent2" w:themeShade="80"/>
@@ -19105,12 +19221,12 @@
       <w:szCs w:val="24"/>
     </w:rPr>
   </w:style>
-  <w:style w:type="character" w:customStyle="1" w:styleId="Heading3Char">
-    <w:name w:val="Heading 3 Char"/>
-    <w:basedOn w:val="DefaultParagraphFont"/>
-    <w:link w:val="Heading3"/>
+  <w:style w:type="character" w:customStyle="1" w:styleId="3Char">
+    <w:name w:val="标题 3 Char"/>
+    <w:basedOn w:val="a0"/>
+    <w:link w:val="3"/>
     <w:uiPriority w:val="9"/>
-    <w:rsid w:val="004F6756"/>
+    <w:rsid w:val="004E7426"/>
     <w:rPr>
       <w:rFonts w:eastAsiaTheme="majorEastAsia" w:cstheme="majorBidi"/>
       <w:caps/>
@@ -19119,9 +19235,9 @@
       <w:szCs w:val="24"/>
     </w:rPr>
   </w:style>
-  <w:style w:type="paragraph" w:styleId="NormalWeb">
+  <w:style w:type="paragraph" w:styleId="a5">
     <w:name w:val="Normal (Web)"/>
-    <w:basedOn w:val="Normal"/>
+    <w:basedOn w:val="a"/>
     <w:uiPriority w:val="99"/>
     <w:unhideWhenUsed/>
     <w:rsid w:val="00CB5C66"/>
@@ -19134,11 +19250,11 @@
       <w:szCs w:val="24"/>
     </w:rPr>
   </w:style>
-  <w:style w:type="character" w:styleId="Strong">
+  <w:style w:type="character" w:styleId="a6">
     <w:name w:val="Strong"/>
     <w:uiPriority w:val="22"/>
     <w:qFormat/>
-    <w:rsid w:val="004F6756"/>
+    <w:rsid w:val="004E7426"/>
     <w:rPr>
       <w:b/>
       <w:bCs/>
@@ -19148,17 +19264,17 @@
   </w:style>
   <w:style w:type="character" w:customStyle="1" w:styleId="apple-converted-space">
     <w:name w:val="apple-converted-space"/>
-    <w:basedOn w:val="DefaultParagraphFont"/>
+    <w:basedOn w:val="a0"/>
     <w:rsid w:val="00CB5C66"/>
   </w:style>
   <w:style w:type="character" w:customStyle="1" w:styleId="apple-style-span">
     <w:name w:val="apple-style-span"/>
-    <w:basedOn w:val="DefaultParagraphFont"/>
+    <w:basedOn w:val="a0"/>
     <w:rsid w:val="00CB5C66"/>
   </w:style>
-  <w:style w:type="character" w:styleId="Hyperlink">
+  <w:style w:type="character" w:styleId="a7">
     <w:name w:val="Hyperlink"/>
-    <w:basedOn w:val="DefaultParagraphFont"/>
+    <w:basedOn w:val="a0"/>
     <w:uiPriority w:val="99"/>
     <w:unhideWhenUsed/>
     <w:rsid w:val="00CB5C66"/>
@@ -19167,12 +19283,12 @@
       <w:u w:val="single"/>
     </w:rPr>
   </w:style>
-  <w:style w:type="character" w:customStyle="1" w:styleId="Heading1Char">
-    <w:name w:val="Heading 1 Char"/>
-    <w:basedOn w:val="DefaultParagraphFont"/>
-    <w:link w:val="Heading1"/>
+  <w:style w:type="character" w:customStyle="1" w:styleId="1Char">
+    <w:name w:val="标题 1 Char"/>
+    <w:basedOn w:val="a0"/>
+    <w:link w:val="1"/>
     <w:uiPriority w:val="9"/>
-    <w:rsid w:val="004F6756"/>
+    <w:rsid w:val="004E7426"/>
     <w:rPr>
       <w:rFonts w:eastAsiaTheme="majorEastAsia" w:cstheme="majorBidi"/>
       <w:caps/>
@@ -19182,12 +19298,12 @@
       <w:szCs w:val="28"/>
     </w:rPr>
   </w:style>
-  <w:style w:type="character" w:customStyle="1" w:styleId="Heading4Char">
-    <w:name w:val="Heading 4 Char"/>
-    <w:basedOn w:val="DefaultParagraphFont"/>
-    <w:link w:val="Heading4"/>
+  <w:style w:type="character" w:customStyle="1" w:styleId="4Char">
+    <w:name w:val="标题 4 Char"/>
+    <w:basedOn w:val="a0"/>
+    <w:link w:val="4"/>
     <w:uiPriority w:val="9"/>
-    <w:rsid w:val="004F6756"/>
+    <w:rsid w:val="004E7426"/>
     <w:rPr>
       <w:rFonts w:eastAsiaTheme="majorEastAsia" w:cstheme="majorBidi"/>
       <w:caps/>
@@ -19195,9 +19311,9 @@
       <w:spacing w:val="10"/>
     </w:rPr>
   </w:style>
-  <w:style w:type="character" w:styleId="HTMLTypewriter">
+  <w:style w:type="character" w:styleId="HTML">
     <w:name w:val="HTML Typewriter"/>
-    <w:basedOn w:val="DefaultParagraphFont"/>
+    <w:basedOn w:val="a0"/>
     <w:uiPriority w:val="99"/>
     <w:semiHidden/>
     <w:unhideWhenUsed/>
@@ -19208,12 +19324,12 @@
       <w:szCs w:val="24"/>
     </w:rPr>
   </w:style>
-  <w:style w:type="character" w:customStyle="1" w:styleId="Heading5Char">
-    <w:name w:val="Heading 5 Char"/>
-    <w:basedOn w:val="DefaultParagraphFont"/>
-    <w:link w:val="Heading5"/>
+  <w:style w:type="character" w:customStyle="1" w:styleId="5Char">
+    <w:name w:val="标题 5 Char"/>
+    <w:basedOn w:val="a0"/>
+    <w:link w:val="5"/>
     <w:uiPriority w:val="9"/>
-    <w:rsid w:val="004F6756"/>
+    <w:rsid w:val="004E7426"/>
     <w:rPr>
       <w:rFonts w:eastAsiaTheme="majorEastAsia" w:cstheme="majorBidi"/>
       <w:caps/>
@@ -19221,10 +19337,10 @@
       <w:spacing w:val="10"/>
     </w:rPr>
   </w:style>
-  <w:style w:type="paragraph" w:styleId="BalloonText">
+  <w:style w:type="paragraph" w:styleId="a8">
     <w:name w:val="Balloon Text"/>
-    <w:basedOn w:val="Normal"/>
-    <w:link w:val="BalloonTextChar"/>
+    <w:basedOn w:val="a"/>
+    <w:link w:val="Char1"/>
     <w:uiPriority w:val="99"/>
     <w:semiHidden/>
     <w:unhideWhenUsed/>
@@ -19234,10 +19350,10 @@
       <w:szCs w:val="18"/>
     </w:rPr>
   </w:style>
-  <w:style w:type="character" w:customStyle="1" w:styleId="BalloonTextChar">
-    <w:name w:val="Balloon Text Char"/>
-    <w:basedOn w:val="DefaultParagraphFont"/>
-    <w:link w:val="BalloonText"/>
+  <w:style w:type="character" w:customStyle="1" w:styleId="Char1">
+    <w:name w:val="批注框文本 Char"/>
+    <w:basedOn w:val="a0"/>
+    <w:link w:val="a8"/>
     <w:uiPriority w:val="99"/>
     <w:semiHidden/>
     <w:rsid w:val="00A446A1"/>
@@ -19246,23 +19362,23 @@
       <w:szCs w:val="18"/>
     </w:rPr>
   </w:style>
-  <w:style w:type="paragraph" w:styleId="TOCHeading">
+  <w:style w:type="paragraph" w:styleId="TOC">
     <w:name w:val="TOC Heading"/>
-    <w:basedOn w:val="Heading1"/>
-    <w:next w:val="Normal"/>
+    <w:basedOn w:val="1"/>
+    <w:next w:val="a"/>
     <w:uiPriority w:val="39"/>
     <w:semiHidden/>
     <w:unhideWhenUsed/>
     <w:qFormat/>
-    <w:rsid w:val="004F6756"/>
+    <w:rsid w:val="004E7426"/>
     <w:pPr>
       <w:outlineLvl w:val="9"/>
     </w:pPr>
   </w:style>
-  <w:style w:type="paragraph" w:styleId="TOC1">
+  <w:style w:type="paragraph" w:styleId="10">
     <w:name w:val="toc 1"/>
-    <w:basedOn w:val="Normal"/>
-    <w:next w:val="Normal"/>
+    <w:basedOn w:val="a"/>
+    <w:next w:val="a"/>
     <w:autoRedefine/>
     <w:uiPriority w:val="39"/>
     <w:unhideWhenUsed/>
@@ -19272,10 +19388,10 @@
       <w:spacing w:after="100"/>
     </w:pPr>
   </w:style>
-  <w:style w:type="paragraph" w:styleId="TOC3">
+  <w:style w:type="paragraph" w:styleId="30">
     <w:name w:val="toc 3"/>
-    <w:basedOn w:val="Normal"/>
-    <w:next w:val="Normal"/>
+    <w:basedOn w:val="a"/>
+    <w:next w:val="a"/>
     <w:autoRedefine/>
     <w:uiPriority w:val="39"/>
     <w:unhideWhenUsed/>
@@ -19286,10 +19402,10 @@
       <w:ind w:left="420"/>
     </w:pPr>
   </w:style>
-  <w:style w:type="paragraph" w:styleId="TOC2">
+  <w:style w:type="paragraph" w:styleId="20">
     <w:name w:val="toc 2"/>
-    <w:basedOn w:val="Normal"/>
-    <w:next w:val="Normal"/>
+    <w:basedOn w:val="a"/>
+    <w:next w:val="a"/>
     <w:autoRedefine/>
     <w:uiPriority w:val="39"/>
     <w:unhideWhenUsed/>
@@ -19300,35 +19416,35 @@
       <w:ind w:left="210"/>
     </w:pPr>
   </w:style>
-  <w:style w:type="paragraph" w:styleId="ListParagraph">
+  <w:style w:type="paragraph" w:styleId="a9">
     <w:name w:val="List Paragraph"/>
-    <w:basedOn w:val="Normal"/>
+    <w:basedOn w:val="a"/>
     <w:uiPriority w:val="34"/>
     <w:qFormat/>
-    <w:rsid w:val="004F6756"/>
+    <w:rsid w:val="004E7426"/>
     <w:pPr>
       <w:ind w:left="720"/>
       <w:contextualSpacing/>
     </w:pPr>
   </w:style>
-  <w:style w:type="paragraph" w:styleId="NoSpacing">
+  <w:style w:type="paragraph" w:styleId="aa">
     <w:name w:val="No Spacing"/>
-    <w:basedOn w:val="Normal"/>
-    <w:link w:val="NoSpacingChar"/>
+    <w:basedOn w:val="a"/>
+    <w:link w:val="Char2"/>
     <w:uiPriority w:val="1"/>
     <w:qFormat/>
-    <w:rsid w:val="004F6756"/>
+    <w:rsid w:val="004E7426"/>
     <w:pPr>
       <w:spacing w:after="0" w:line="240" w:lineRule="auto"/>
     </w:pPr>
   </w:style>
-  <w:style w:type="character" w:customStyle="1" w:styleId="Heading6Char">
-    <w:name w:val="Heading 6 Char"/>
-    <w:basedOn w:val="DefaultParagraphFont"/>
-    <w:link w:val="Heading6"/>
+  <w:style w:type="character" w:customStyle="1" w:styleId="6Char">
+    <w:name w:val="标题 6 Char"/>
+    <w:basedOn w:val="a0"/>
+    <w:link w:val="6"/>
     <w:uiPriority w:val="9"/>
     <w:semiHidden/>
-    <w:rsid w:val="004F6756"/>
+    <w:rsid w:val="004E7426"/>
     <w:rPr>
       <w:rFonts w:eastAsiaTheme="majorEastAsia" w:cstheme="majorBidi"/>
       <w:caps/>
@@ -19336,13 +19452,13 @@
       <w:spacing w:val="10"/>
     </w:rPr>
   </w:style>
-  <w:style w:type="character" w:customStyle="1" w:styleId="Heading7Char">
-    <w:name w:val="Heading 7 Char"/>
-    <w:basedOn w:val="DefaultParagraphFont"/>
-    <w:link w:val="Heading7"/>
+  <w:style w:type="character" w:customStyle="1" w:styleId="7Char">
+    <w:name w:val="标题 7 Char"/>
+    <w:basedOn w:val="a0"/>
+    <w:link w:val="7"/>
     <w:uiPriority w:val="9"/>
     <w:semiHidden/>
-    <w:rsid w:val="004F6756"/>
+    <w:rsid w:val="004E7426"/>
     <w:rPr>
       <w:rFonts w:eastAsiaTheme="majorEastAsia" w:cstheme="majorBidi"/>
       <w:i/>
@@ -19352,13 +19468,13 @@
       <w:spacing w:val="10"/>
     </w:rPr>
   </w:style>
-  <w:style w:type="character" w:customStyle="1" w:styleId="Heading8Char">
-    <w:name w:val="Heading 8 Char"/>
-    <w:basedOn w:val="DefaultParagraphFont"/>
-    <w:link w:val="Heading8"/>
+  <w:style w:type="character" w:customStyle="1" w:styleId="8Char">
+    <w:name w:val="标题 8 Char"/>
+    <w:basedOn w:val="a0"/>
+    <w:link w:val="8"/>
     <w:uiPriority w:val="9"/>
     <w:semiHidden/>
-    <w:rsid w:val="004F6756"/>
+    <w:rsid w:val="004E7426"/>
     <w:rPr>
       <w:rFonts w:eastAsiaTheme="majorEastAsia" w:cstheme="majorBidi"/>
       <w:caps/>
@@ -19367,13 +19483,13 @@
       <w:szCs w:val="20"/>
     </w:rPr>
   </w:style>
-  <w:style w:type="character" w:customStyle="1" w:styleId="Heading9Char">
-    <w:name w:val="Heading 9 Char"/>
-    <w:basedOn w:val="DefaultParagraphFont"/>
-    <w:link w:val="Heading9"/>
+  <w:style w:type="character" w:customStyle="1" w:styleId="9Char">
+    <w:name w:val="标题 9 Char"/>
+    <w:basedOn w:val="a0"/>
+    <w:link w:val="9"/>
     <w:uiPriority w:val="9"/>
     <w:semiHidden/>
-    <w:rsid w:val="004F6756"/>
+    <w:rsid w:val="004E7426"/>
     <w:rPr>
       <w:rFonts w:eastAsiaTheme="majorEastAsia" w:cstheme="majorBidi"/>
       <w:i/>
@@ -19384,15 +19500,15 @@
       <w:szCs w:val="20"/>
     </w:rPr>
   </w:style>
-  <w:style w:type="paragraph" w:styleId="Caption">
+  <w:style w:type="paragraph" w:styleId="ab">
     <w:name w:val="caption"/>
-    <w:basedOn w:val="Normal"/>
-    <w:next w:val="Normal"/>
+    <w:basedOn w:val="a"/>
+    <w:next w:val="a"/>
     <w:uiPriority w:val="35"/>
     <w:semiHidden/>
     <w:unhideWhenUsed/>
     <w:qFormat/>
-    <w:rsid w:val="004F6756"/>
+    <w:rsid w:val="004E7426"/>
     <w:rPr>
       <w:caps/>
       <w:spacing w:val="10"/>
@@ -19400,14 +19516,14 @@
       <w:szCs w:val="18"/>
     </w:rPr>
   </w:style>
-  <w:style w:type="paragraph" w:styleId="Title">
+  <w:style w:type="paragraph" w:styleId="ac">
     <w:name w:val="Title"/>
-    <w:basedOn w:val="Normal"/>
-    <w:next w:val="Normal"/>
-    <w:link w:val="TitleChar"/>
+    <w:basedOn w:val="a"/>
+    <w:next w:val="a"/>
+    <w:link w:val="Char3"/>
     <w:uiPriority w:val="10"/>
     <w:qFormat/>
-    <w:rsid w:val="004F6756"/>
+    <w:rsid w:val="004E7426"/>
     <w:pPr>
       <w:pBdr>
         <w:top w:val="dotted" w:sz="2" w:space="1" w:color="632423" w:themeColor="accent2" w:themeShade="80"/>
@@ -19424,12 +19540,12 @@
       <w:szCs w:val="44"/>
     </w:rPr>
   </w:style>
-  <w:style w:type="character" w:customStyle="1" w:styleId="TitleChar">
-    <w:name w:val="Title Char"/>
-    <w:basedOn w:val="DefaultParagraphFont"/>
-    <w:link w:val="Title"/>
+  <w:style w:type="character" w:customStyle="1" w:styleId="Char3">
+    <w:name w:val="标题 Char"/>
+    <w:basedOn w:val="a0"/>
+    <w:link w:val="ac"/>
     <w:uiPriority w:val="10"/>
-    <w:rsid w:val="004F6756"/>
+    <w:rsid w:val="004E7426"/>
     <w:rPr>
       <w:rFonts w:eastAsiaTheme="majorEastAsia" w:cstheme="majorBidi"/>
       <w:caps/>
@@ -19439,14 +19555,14 @@
       <w:szCs w:val="44"/>
     </w:rPr>
   </w:style>
-  <w:style w:type="paragraph" w:styleId="Subtitle">
+  <w:style w:type="paragraph" w:styleId="ad">
     <w:name w:val="Subtitle"/>
-    <w:basedOn w:val="Normal"/>
-    <w:next w:val="Normal"/>
-    <w:link w:val="SubtitleChar"/>
+    <w:basedOn w:val="a"/>
+    <w:next w:val="a"/>
+    <w:link w:val="Char4"/>
     <w:uiPriority w:val="11"/>
     <w:qFormat/>
-    <w:rsid w:val="004F6756"/>
+    <w:rsid w:val="004E7426"/>
     <w:pPr>
       <w:spacing w:after="560" w:line="240" w:lineRule="auto"/>
       <w:jc w:val="center"/>
@@ -19458,12 +19574,12 @@
       <w:szCs w:val="18"/>
     </w:rPr>
   </w:style>
-  <w:style w:type="character" w:customStyle="1" w:styleId="SubtitleChar">
-    <w:name w:val="Subtitle Char"/>
-    <w:basedOn w:val="DefaultParagraphFont"/>
-    <w:link w:val="Subtitle"/>
+  <w:style w:type="character" w:customStyle="1" w:styleId="Char4">
+    <w:name w:val="副标题 Char"/>
+    <w:basedOn w:val="a0"/>
+    <w:link w:val="ad"/>
     <w:uiPriority w:val="11"/>
-    <w:rsid w:val="004F6756"/>
+    <w:rsid w:val="004E7426"/>
     <w:rPr>
       <w:rFonts w:eastAsiaTheme="majorEastAsia" w:cstheme="majorBidi"/>
       <w:caps/>
@@ -19472,11 +19588,11 @@
       <w:szCs w:val="18"/>
     </w:rPr>
   </w:style>
-  <w:style w:type="character" w:styleId="Emphasis">
+  <w:style w:type="character" w:styleId="ae">
     <w:name w:val="Emphasis"/>
     <w:uiPriority w:val="20"/>
     <w:qFormat/>
-    <w:rsid w:val="004F6756"/>
+    <w:rsid w:val="004E7426"/>
     <w:rPr>
       <w:caps/>
       <w:spacing w:val="5"/>
@@ -19484,46 +19600,46 @@
       <w:szCs w:val="20"/>
     </w:rPr>
   </w:style>
-  <w:style w:type="character" w:customStyle="1" w:styleId="NoSpacingChar">
-    <w:name w:val="No Spacing Char"/>
-    <w:basedOn w:val="DefaultParagraphFont"/>
-    <w:link w:val="NoSpacing"/>
+  <w:style w:type="character" w:customStyle="1" w:styleId="Char2">
+    <w:name w:val="无间隔 Char"/>
+    <w:basedOn w:val="a0"/>
+    <w:link w:val="aa"/>
     <w:uiPriority w:val="1"/>
-    <w:rsid w:val="004F6756"/>
+    <w:rsid w:val="004E7426"/>
   </w:style>
-  <w:style w:type="paragraph" w:styleId="Quote">
+  <w:style w:type="paragraph" w:styleId="af">
     <w:name w:val="Quote"/>
-    <w:basedOn w:val="Normal"/>
-    <w:next w:val="Normal"/>
-    <w:link w:val="QuoteChar"/>
+    <w:basedOn w:val="a"/>
+    <w:next w:val="a"/>
+    <w:link w:val="Char5"/>
     <w:uiPriority w:val="29"/>
     <w:qFormat/>
-    <w:rsid w:val="004F6756"/>
+    <w:rsid w:val="004E7426"/>
     <w:rPr>
       <w:i/>
       <w:iCs/>
     </w:rPr>
   </w:style>
-  <w:style w:type="character" w:customStyle="1" w:styleId="QuoteChar">
-    <w:name w:val="Quote Char"/>
-    <w:basedOn w:val="DefaultParagraphFont"/>
-    <w:link w:val="Quote"/>
+  <w:style w:type="character" w:customStyle="1" w:styleId="Char5">
+    <w:name w:val="引用 Char"/>
+    <w:basedOn w:val="a0"/>
+    <w:link w:val="af"/>
     <w:uiPriority w:val="29"/>
-    <w:rsid w:val="004F6756"/>
+    <w:rsid w:val="004E7426"/>
     <w:rPr>
       <w:rFonts w:eastAsiaTheme="majorEastAsia" w:cstheme="majorBidi"/>
       <w:i/>
       <w:iCs/>
     </w:rPr>
   </w:style>
-  <w:style w:type="paragraph" w:styleId="IntenseQuote">
+  <w:style w:type="paragraph" w:styleId="af0">
     <w:name w:val="Intense Quote"/>
-    <w:basedOn w:val="Normal"/>
-    <w:next w:val="Normal"/>
-    <w:link w:val="IntenseQuoteChar"/>
+    <w:basedOn w:val="a"/>
+    <w:next w:val="a"/>
+    <w:link w:val="Char6"/>
     <w:uiPriority w:val="30"/>
     <w:qFormat/>
-    <w:rsid w:val="004F6756"/>
+    <w:rsid w:val="004E7426"/>
     <w:pPr>
       <w:pBdr>
         <w:top w:val="dotted" w:sz="2" w:space="10" w:color="632423" w:themeColor="accent2" w:themeShade="80"/>
@@ -19540,12 +19656,12 @@
       <w:szCs w:val="20"/>
     </w:rPr>
   </w:style>
-  <w:style w:type="character" w:customStyle="1" w:styleId="IntenseQuoteChar">
-    <w:name w:val="Intense Quote Char"/>
-    <w:basedOn w:val="DefaultParagraphFont"/>
-    <w:link w:val="IntenseQuote"/>
+  <w:style w:type="character" w:customStyle="1" w:styleId="Char6">
+    <w:name w:val="明显引用 Char"/>
+    <w:basedOn w:val="a0"/>
+    <w:link w:val="af0"/>
     <w:uiPriority w:val="30"/>
-    <w:rsid w:val="004F6756"/>
+    <w:rsid w:val="004E7426"/>
     <w:rPr>
       <w:rFonts w:eastAsiaTheme="majorEastAsia" w:cstheme="majorBidi"/>
       <w:caps/>
@@ -19555,21 +19671,21 @@
       <w:szCs w:val="20"/>
     </w:rPr>
   </w:style>
-  <w:style w:type="character" w:styleId="SubtleEmphasis">
+  <w:style w:type="character" w:styleId="af1">
     <w:name w:val="Subtle Emphasis"/>
     <w:uiPriority w:val="19"/>
     <w:qFormat/>
-    <w:rsid w:val="004F6756"/>
+    <w:rsid w:val="004E7426"/>
     <w:rPr>
       <w:i/>
       <w:iCs/>
     </w:rPr>
   </w:style>
-  <w:style w:type="character" w:styleId="IntenseEmphasis">
+  <w:style w:type="character" w:styleId="af2">
     <w:name w:val="Intense Emphasis"/>
     <w:uiPriority w:val="21"/>
     <w:qFormat/>
-    <w:rsid w:val="004F6756"/>
+    <w:rsid w:val="004E7426"/>
     <w:rPr>
       <w:i/>
       <w:iCs/>
@@ -19579,12 +19695,12 @@
       <w:szCs w:val="20"/>
     </w:rPr>
   </w:style>
-  <w:style w:type="character" w:styleId="SubtleReference">
+  <w:style w:type="character" w:styleId="af3">
     <w:name w:val="Subtle Reference"/>
-    <w:basedOn w:val="DefaultParagraphFont"/>
+    <w:basedOn w:val="a0"/>
     <w:uiPriority w:val="31"/>
     <w:qFormat/>
-    <w:rsid w:val="004F6756"/>
+    <w:rsid w:val="004E7426"/>
     <w:rPr>
       <w:rFonts w:asciiTheme="minorHAnsi" w:eastAsiaTheme="minorEastAsia" w:hAnsiTheme="minorHAnsi" w:cstheme="minorBidi"/>
       <w:i/>
@@ -19592,11 +19708,11 @@
       <w:color w:val="622423" w:themeColor="accent2" w:themeShade="7F"/>
     </w:rPr>
   </w:style>
-  <w:style w:type="character" w:styleId="IntenseReference">
+  <w:style w:type="character" w:styleId="af4">
     <w:name w:val="Intense Reference"/>
     <w:uiPriority w:val="32"/>
     <w:qFormat/>
-    <w:rsid w:val="004F6756"/>
+    <w:rsid w:val="004E7426"/>
     <w:rPr>
       <w:rFonts w:asciiTheme="minorHAnsi" w:eastAsiaTheme="minorEastAsia" w:hAnsiTheme="minorHAnsi" w:cstheme="minorBidi"/>
       <w:b/>
@@ -19606,11 +19722,11 @@
       <w:color w:val="622423" w:themeColor="accent2" w:themeShade="7F"/>
     </w:rPr>
   </w:style>
-  <w:style w:type="character" w:styleId="BookTitle">
+  <w:style w:type="character" w:styleId="af5">
     <w:name w:val="Book Title"/>
     <w:uiPriority w:val="33"/>
     <w:qFormat/>
-    <w:rsid w:val="004F6756"/>
+    <w:rsid w:val="004E7426"/>
     <w:rPr>
       <w:caps/>
       <w:color w:val="622423" w:themeColor="accent2" w:themeShade="7F"/>
@@ -19909,7 +20025,7 @@
 </file>
 
 <file path=customXml/itemProps1.xml><?xml version="1.0" encoding="utf-8"?>
-<ds:datastoreItem xmlns:ds="http://schemas.openxmlformats.org/officeDocument/2006/customXml" ds:itemID="{A718CF20-5ED7-4342-90DF-43A0487CEE93}">
+<ds:datastoreItem xmlns:ds="http://schemas.openxmlformats.org/officeDocument/2006/customXml" ds:itemID="{F56AA27A-94B6-4FD4-A0A1-3A14D98C3E6A}">
   <ds:schemaRefs>
     <ds:schemaRef ds:uri="http://schemas.openxmlformats.org/officeDocument/2006/bibliography"/>
   </ds:schemaRefs>

--- a/CleanSync_DeveloperGuide.docx
+++ b/CleanSync_DeveloperGuide.docx
@@ -3992,8 +3992,8 @@
         </w:rPr>
       </w:pPr>
       <w:bookmarkStart w:id="1" w:name="_1.1_CleanSync"/>
-      <w:bookmarkStart w:id="2" w:name="CLEANSync"/>
-      <w:bookmarkStart w:id="3" w:name="_Toc259125260"/>
+      <w:bookmarkStart w:id="2" w:name="_Toc259125260"/>
+      <w:bookmarkStart w:id="3" w:name="CLEANSync"/>
       <w:bookmarkEnd w:id="1"/>
       <w:r>
         <w:rPr>
@@ -4007,7 +4007,7 @@
         </w:rPr>
         <w:t>Introduction</w:t>
       </w:r>
-      <w:bookmarkEnd w:id="3"/>
+      <w:bookmarkEnd w:id="2"/>
     </w:p>
     <w:p>
       <w:pPr>
@@ -4189,9 +4189,9 @@
           <w:rFonts w:asciiTheme="minorHAnsi" w:hAnsiTheme="minorHAnsi" w:cstheme="minorHAnsi"/>
         </w:rPr>
       </w:pPr>
-      <w:bookmarkStart w:id="4" w:name="Features"/>
-      <w:bookmarkStart w:id="5" w:name="_Toc259125261"/>
-      <w:bookmarkEnd w:id="2"/>
+      <w:bookmarkStart w:id="4" w:name="_Toc259125261"/>
+      <w:bookmarkStart w:id="5" w:name="Features"/>
+      <w:bookmarkEnd w:id="3"/>
       <w:r>
         <w:rPr>
           <w:rFonts w:asciiTheme="minorHAnsi" w:hAnsiTheme="minorHAnsi" w:cstheme="minorHAnsi"/>
@@ -4205,7 +4205,7 @@
         </w:rPr>
         <w:t>Functionality features</w:t>
       </w:r>
-      <w:bookmarkEnd w:id="5"/>
+      <w:bookmarkEnd w:id="4"/>
     </w:p>
     <w:p>
       <w:r>
@@ -4688,7 +4688,7 @@
         </w:rPr>
       </w:pPr>
     </w:p>
-    <w:bookmarkEnd w:id="4"/>
+    <w:bookmarkEnd w:id="5"/>
     <w:p>
       <w:pPr>
         <w:pStyle w:val="Heading1"/>
@@ -9661,8 +9661,8 @@
           <w:rFonts w:asciiTheme="minorHAnsi" w:hAnsiTheme="minorHAnsi" w:cstheme="minorHAnsi"/>
         </w:rPr>
       </w:pPr>
-      <w:bookmarkStart w:id="39" w:name="PCJob_Class_Description"/>
-      <w:bookmarkStart w:id="40" w:name="_Toc259125286"/>
+      <w:bookmarkStart w:id="39" w:name="_Toc259125286"/>
+      <w:bookmarkStart w:id="40" w:name="PCJob_Class_Description"/>
       <w:r>
         <w:rPr>
           <w:rFonts w:asciiTheme="minorHAnsi" w:eastAsia="MS Mincho" w:hAnsiTheme="minorHAnsi" w:cstheme="minorHAnsi"/>
@@ -9691,14 +9691,14 @@
         </w:rPr>
         <w:t>PCJob</w:t>
       </w:r>
+      <w:bookmarkEnd w:id="39"/>
+      <w:r>
+        <w:rPr>
+          <w:rFonts w:asciiTheme="minorHAnsi" w:hAnsiTheme="minorHAnsi" w:cstheme="minorHAnsi"/>
+        </w:rPr>
+        <w:t xml:space="preserve"> </w:t>
+      </w:r>
       <w:bookmarkEnd w:id="40"/>
-      <w:r>
-        <w:rPr>
-          <w:rFonts w:asciiTheme="minorHAnsi" w:hAnsiTheme="minorHAnsi" w:cstheme="minorHAnsi"/>
-        </w:rPr>
-        <w:t xml:space="preserve"> </w:t>
-      </w:r>
-      <w:bookmarkEnd w:id="39"/>
     </w:p>
     <w:p>
       <w:pPr>
@@ -9940,8 +9940,8 @@
           <w:rFonts w:asciiTheme="minorHAnsi" w:hAnsiTheme="minorHAnsi" w:cstheme="minorHAnsi"/>
         </w:rPr>
       </w:pPr>
-      <w:bookmarkStart w:id="41" w:name="USBJob_Class_Description"/>
-      <w:bookmarkStart w:id="42" w:name="_Toc259125287"/>
+      <w:bookmarkStart w:id="41" w:name="_Toc259125287"/>
+      <w:bookmarkStart w:id="42" w:name="USBJob_Class_Description"/>
       <w:r>
         <w:rPr>
           <w:rFonts w:asciiTheme="minorHAnsi" w:eastAsia="MS Mincho" w:hAnsiTheme="minorHAnsi" w:cstheme="minorHAnsi"/>
@@ -9969,14 +9969,14 @@
         </w:rPr>
         <w:t>USBJob</w:t>
       </w:r>
+      <w:bookmarkEnd w:id="41"/>
+      <w:r>
+        <w:rPr>
+          <w:rFonts w:asciiTheme="minorHAnsi" w:hAnsiTheme="minorHAnsi" w:cstheme="minorHAnsi"/>
+        </w:rPr>
+        <w:t xml:space="preserve"> </w:t>
+      </w:r>
       <w:bookmarkEnd w:id="42"/>
-      <w:r>
-        <w:rPr>
-          <w:rFonts w:asciiTheme="minorHAnsi" w:hAnsiTheme="minorHAnsi" w:cstheme="minorHAnsi"/>
-        </w:rPr>
-        <w:t xml:space="preserve"> </w:t>
-      </w:r>
-      <w:bookmarkEnd w:id="41"/>
     </w:p>
     <w:p>
       <w:pPr>
@@ -10896,8 +10896,8 @@
           <w:rFonts w:asciiTheme="minorHAnsi" w:hAnsiTheme="minorHAnsi" w:cstheme="minorHAnsi"/>
         </w:rPr>
       </w:pPr>
-      <w:bookmarkStart w:id="46" w:name="Conflict"/>
-      <w:bookmarkStart w:id="47" w:name="_Toc259125289"/>
+      <w:bookmarkStart w:id="46" w:name="_Toc259125289"/>
+      <w:bookmarkStart w:id="47" w:name="Conflict"/>
       <w:r>
         <w:rPr>
           <w:rStyle w:val="Heading3Char"/>
@@ -10906,29 +10906,29 @@
         <w:lastRenderedPageBreak/>
         <w:t>2.2.8 Conflict</w:t>
       </w:r>
+      <w:bookmarkEnd w:id="46"/>
+    </w:p>
+    <w:p>
+      <w:pPr>
+        <w:pStyle w:val="NormalWeb"/>
+        <w:rPr>
+          <w:rFonts w:asciiTheme="minorHAnsi" w:eastAsia="MS Mincho" w:hAnsiTheme="minorHAnsi" w:cstheme="minorHAnsi"/>
+          <w:lang w:eastAsia="ja-JP"/>
+        </w:rPr>
+      </w:pPr>
+      <w:r>
+        <w:rPr>
+          <w:rFonts w:asciiTheme="minorHAnsi" w:hAnsiTheme="minorHAnsi" w:cstheme="minorHAnsi"/>
+        </w:rPr>
+        <w:t xml:space="preserve">Each conflict object represents one conflict found during synchronization analysis. </w:t>
+      </w:r>
+      <w:r>
+        <w:rPr>
+          <w:rFonts w:asciiTheme="minorHAnsi" w:hAnsiTheme="minorHAnsi" w:cstheme="minorHAnsi"/>
+        </w:rPr>
+        <w:t xml:space="preserve"> </w:t>
+      </w:r>
       <w:bookmarkEnd w:id="47"/>
-    </w:p>
-    <w:p>
-      <w:pPr>
-        <w:pStyle w:val="NormalWeb"/>
-        <w:rPr>
-          <w:rFonts w:asciiTheme="minorHAnsi" w:eastAsia="MS Mincho" w:hAnsiTheme="minorHAnsi" w:cstheme="minorHAnsi"/>
-          <w:lang w:eastAsia="ja-JP"/>
-        </w:rPr>
-      </w:pPr>
-      <w:r>
-        <w:rPr>
-          <w:rFonts w:asciiTheme="minorHAnsi" w:hAnsiTheme="minorHAnsi" w:cstheme="minorHAnsi"/>
-        </w:rPr>
-        <w:t xml:space="preserve">Each conflict object represents one conflict found during synchronization analysis. </w:t>
-      </w:r>
-      <w:r>
-        <w:rPr>
-          <w:rFonts w:asciiTheme="minorHAnsi" w:hAnsiTheme="minorHAnsi" w:cstheme="minorHAnsi"/>
-        </w:rPr>
-        <w:t xml:space="preserve"> </w:t>
-      </w:r>
-      <w:bookmarkEnd w:id="46"/>
     </w:p>
     <w:p>
       <w:pPr>
@@ -14264,6 +14264,12 @@
         </w:rPr>
         <w:t xml:space="preserve"> </w:t>
       </w:r>
+      <w:r>
+        <w:rPr>
+          <w:lang w:eastAsia="ja-JP"/>
+        </w:rPr>
+        <w:t>Not critical since no files or folders will be lost, but it does not do a full restore. Future versions can include an algorithm that removes new files off the folder.</w:t>
+      </w:r>
     </w:p>
     <w:p>
       <w:pPr>
@@ -14294,7 +14300,19 @@
         <w:rPr>
           <w:lang w:eastAsia="ja-JP"/>
         </w:rPr>
-        <w:t>During previewing after analyzing changes, if there are no changes, it will be stated explicitly so on the GUI window. Now, it only shows an empty tree view.</w:t>
+        <w:t xml:space="preserve">During previewing after analyzing changes, if there are no changes, it </w:t>
+      </w:r>
+      <w:r>
+        <w:rPr>
+          <w:lang w:eastAsia="ja-JP"/>
+        </w:rPr>
+        <w:t>can</w:t>
+      </w:r>
+      <w:r>
+        <w:rPr>
+          <w:lang w:eastAsia="ja-JP"/>
+        </w:rPr>
+        <w:t xml:space="preserve"> be stated explicitly so on the GUI window. Now, it only shows an empty tree view.</w:t>
       </w:r>
     </w:p>
     <w:p>
@@ -19287,6 +19305,7 @@
   <w:style w:type="character" w:default="1" w:styleId="DefaultParagraphFont">
     <w:name w:val="Default Paragraph Font"/>
     <w:uiPriority w:val="1"/>
+    <w:semiHidden/>
     <w:unhideWhenUsed/>
   </w:style>
   <w:style w:type="table" w:default="1" w:styleId="TableNormal">
@@ -20197,7 +20216,7 @@
 </file>
 
 <file path=customXml/itemProps1.xml><?xml version="1.0" encoding="utf-8"?>
-<ds:datastoreItem xmlns:ds="http://schemas.openxmlformats.org/officeDocument/2006/customXml" ds:itemID="{D0D76D53-D67E-4FF2-B147-1F9CE693E735}">
+<ds:datastoreItem xmlns:ds="http://schemas.openxmlformats.org/officeDocument/2006/customXml" ds:itemID="{6AECBFAA-FEB1-4B9D-84D5-2DB7355D94CF}">
   <ds:schemaRefs>
     <ds:schemaRef ds:uri="http://schemas.openxmlformats.org/officeDocument/2006/bibliography"/>
   </ds:schemaRefs>

--- a/CleanSync_DeveloperGuide.docx
+++ b/CleanSync_DeveloperGuide.docx
@@ -406,7 +406,7 @@
           <w:r>
             <w:fldChar w:fldCharType="separate"/>
           </w:r>
-          <w:hyperlink w:anchor="_Toc259125259" w:history="1">
+          <w:hyperlink w:anchor="_Toc259141410" w:history="1">
             <w:r>
               <w:rPr>
                 <w:rStyle w:val="Hyperlink"/>
@@ -451,7 +451,7 @@
                 <w:noProof/>
                 <w:webHidden/>
               </w:rPr>
-              <w:instrText xml:space="preserve"> PAGEREF _Toc259125259 \h </w:instrText>
+              <w:instrText xml:space="preserve"> PAGEREF _Toc259141410 \h </w:instrText>
             </w:r>
             <w:r>
               <w:rPr>
@@ -495,7 +495,7 @@
               <w:lang w:eastAsia="zh-CN" w:bidi="th-TH"/>
             </w:rPr>
           </w:pPr>
-          <w:hyperlink w:anchor="_Toc259125260" w:history="1">
+          <w:hyperlink w:anchor="_Toc259141411" w:history="1">
             <w:r>
               <w:rPr>
                 <w:rStyle w:val="Hyperlink"/>
@@ -523,7 +523,7 @@
                 <w:noProof/>
                 <w:webHidden/>
               </w:rPr>
-              <w:instrText xml:space="preserve"> PAGEREF _Toc259125260 \h </w:instrText>
+              <w:instrText xml:space="preserve"> PAGEREF _Toc259141411 \h </w:instrText>
             </w:r>
             <w:r>
               <w:rPr>
@@ -567,7 +567,7 @@
               <w:lang w:eastAsia="zh-CN" w:bidi="th-TH"/>
             </w:rPr>
           </w:pPr>
-          <w:hyperlink w:anchor="_Toc259125261" w:history="1">
+          <w:hyperlink w:anchor="_Toc259141412" w:history="1">
             <w:r>
               <w:rPr>
                 <w:rStyle w:val="Hyperlink"/>
@@ -595,7 +595,7 @@
                 <w:noProof/>
                 <w:webHidden/>
               </w:rPr>
-              <w:instrText xml:space="preserve"> PAGEREF _Toc259125261 \h </w:instrText>
+              <w:instrText xml:space="preserve"> PAGEREF _Toc259141412 \h </w:instrText>
             </w:r>
             <w:r>
               <w:rPr>
@@ -615,7 +615,7 @@
                 <w:noProof/>
                 <w:webHidden/>
               </w:rPr>
-              <w:t>4</w:t>
+              <w:t>3</w:t>
             </w:r>
             <w:r>
               <w:rPr>
@@ -639,7 +639,7 @@
               <w:lang w:eastAsia="zh-CN" w:bidi="th-TH"/>
             </w:rPr>
           </w:pPr>
-          <w:hyperlink w:anchor="_Toc259125262" w:history="1">
+          <w:hyperlink w:anchor="_Toc259141413" w:history="1">
             <w:r>
               <w:rPr>
                 <w:rStyle w:val="Hyperlink"/>
@@ -667,7 +667,7 @@
                 <w:noProof/>
                 <w:webHidden/>
               </w:rPr>
-              <w:instrText xml:space="preserve"> PAGEREF _Toc259125262 \h </w:instrText>
+              <w:instrText xml:space="preserve"> PAGEREF _Toc259141413 \h </w:instrText>
             </w:r>
             <w:r>
               <w:rPr>
@@ -687,7 +687,7 @@
                 <w:noProof/>
                 <w:webHidden/>
               </w:rPr>
-              <w:t>5</w:t>
+              <w:t>4</w:t>
             </w:r>
             <w:r>
               <w:rPr>
@@ -711,7 +711,7 @@
               <w:lang w:eastAsia="zh-CN" w:bidi="th-TH"/>
             </w:rPr>
           </w:pPr>
-          <w:hyperlink w:anchor="_Toc259125263" w:history="1">
+          <w:hyperlink w:anchor="_Toc259141414" w:history="1">
             <w:r>
               <w:rPr>
                 <w:rStyle w:val="Hyperlink"/>
@@ -739,7 +739,7 @@
                 <w:noProof/>
                 <w:webHidden/>
               </w:rPr>
-              <w:instrText xml:space="preserve"> PAGEREF _Toc259125263 \h </w:instrText>
+              <w:instrText xml:space="preserve"> PAGEREF _Toc259141414 \h </w:instrText>
             </w:r>
             <w:r>
               <w:rPr>
@@ -783,7 +783,7 @@
               <w:lang w:eastAsia="zh-CN" w:bidi="th-TH"/>
             </w:rPr>
           </w:pPr>
-          <w:hyperlink w:anchor="_Toc259125264" w:history="1">
+          <w:hyperlink w:anchor="_Toc259141415" w:history="1">
             <w:r>
               <w:rPr>
                 <w:rStyle w:val="Hyperlink"/>
@@ -810,7 +810,7 @@
                 <w:noProof/>
                 <w:webHidden/>
               </w:rPr>
-              <w:instrText xml:space="preserve"> PAGEREF _Toc259125264 \h </w:instrText>
+              <w:instrText xml:space="preserve"> PAGEREF _Toc259141415 \h </w:instrText>
             </w:r>
             <w:r>
               <w:rPr>
@@ -854,7 +854,7 @@
               <w:lang w:eastAsia="zh-CN" w:bidi="th-TH"/>
             </w:rPr>
           </w:pPr>
-          <w:hyperlink w:anchor="_Toc259125265" w:history="1">
+          <w:hyperlink w:anchor="_Toc259141416" w:history="1">
             <w:r>
               <w:rPr>
                 <w:rStyle w:val="Hyperlink"/>
@@ -891,7 +891,7 @@
                 <w:noProof/>
                 <w:webHidden/>
               </w:rPr>
-              <w:instrText xml:space="preserve"> PAGEREF _Toc259125265 \h </w:instrText>
+              <w:instrText xml:space="preserve"> PAGEREF _Toc259141416 \h </w:instrText>
             </w:r>
             <w:r>
               <w:rPr>
@@ -935,7 +935,7 @@
               <w:lang w:eastAsia="zh-CN" w:bidi="th-TH"/>
             </w:rPr>
           </w:pPr>
-          <w:hyperlink w:anchor="_Toc259125266" w:history="1">
+          <w:hyperlink w:anchor="_Toc259141417" w:history="1">
             <w:r>
               <w:rPr>
                 <w:rStyle w:val="Hyperlink"/>
@@ -972,7 +972,7 @@
                 <w:noProof/>
                 <w:webHidden/>
               </w:rPr>
-              <w:instrText xml:space="preserve"> PAGEREF _Toc259125266 \h </w:instrText>
+              <w:instrText xml:space="preserve"> PAGEREF _Toc259141417 \h </w:instrText>
             </w:r>
             <w:r>
               <w:rPr>
@@ -1016,7 +1016,7 @@
               <w:lang w:eastAsia="zh-CN" w:bidi="th-TH"/>
             </w:rPr>
           </w:pPr>
-          <w:hyperlink w:anchor="_Toc259125267" w:history="1">
+          <w:hyperlink w:anchor="_Toc259141418" w:history="1">
             <w:r>
               <w:rPr>
                 <w:rStyle w:val="Hyperlink"/>
@@ -1053,7 +1053,7 @@
                 <w:noProof/>
                 <w:webHidden/>
               </w:rPr>
-              <w:instrText xml:space="preserve"> PAGEREF _Toc259125267 \h </w:instrText>
+              <w:instrText xml:space="preserve"> PAGEREF _Toc259141418 \h </w:instrText>
             </w:r>
             <w:r>
               <w:rPr>
@@ -1097,7 +1097,7 @@
               <w:lang w:eastAsia="zh-CN" w:bidi="th-TH"/>
             </w:rPr>
           </w:pPr>
-          <w:hyperlink w:anchor="_Toc259125268" w:history="1">
+          <w:hyperlink w:anchor="_Toc259141419" w:history="1">
             <w:r>
               <w:rPr>
                 <w:rStyle w:val="Hyperlink"/>
@@ -1124,7 +1124,7 @@
                 <w:noProof/>
                 <w:webHidden/>
               </w:rPr>
-              <w:instrText xml:space="preserve"> PAGEREF _Toc259125268 \h </w:instrText>
+              <w:instrText xml:space="preserve"> PAGEREF _Toc259141419 \h </w:instrText>
             </w:r>
             <w:r>
               <w:rPr>
@@ -1168,7 +1168,7 @@
               <w:lang w:eastAsia="zh-CN" w:bidi="th-TH"/>
             </w:rPr>
           </w:pPr>
-          <w:hyperlink w:anchor="_Toc259125269" w:history="1">
+          <w:hyperlink w:anchor="_Toc259141420" w:history="1">
             <w:r>
               <w:rPr>
                 <w:rStyle w:val="Hyperlink"/>
@@ -1196,7 +1196,7 @@
                 <w:noProof/>
                 <w:webHidden/>
               </w:rPr>
-              <w:instrText xml:space="preserve"> PAGEREF _Toc259125269 \h </w:instrText>
+              <w:instrText xml:space="preserve"> PAGEREF _Toc259141420 \h </w:instrText>
             </w:r>
             <w:r>
               <w:rPr>
@@ -1240,7 +1240,7 @@
               <w:lang w:eastAsia="zh-CN" w:bidi="th-TH"/>
             </w:rPr>
           </w:pPr>
-          <w:hyperlink w:anchor="_Toc259125270" w:history="1">
+          <w:hyperlink w:anchor="_Toc259141421" w:history="1">
             <w:r>
               <w:rPr>
                 <w:rStyle w:val="Hyperlink"/>
@@ -1267,7 +1267,7 @@
                 <w:noProof/>
                 <w:webHidden/>
               </w:rPr>
-              <w:instrText xml:space="preserve"> PAGEREF _Toc259125270 \h </w:instrText>
+              <w:instrText xml:space="preserve"> PAGEREF _Toc259141421 \h </w:instrText>
             </w:r>
             <w:r>
               <w:rPr>
@@ -1311,7 +1311,7 @@
               <w:lang w:eastAsia="zh-CN" w:bidi="th-TH"/>
             </w:rPr>
           </w:pPr>
-          <w:hyperlink w:anchor="_Toc259125271" w:history="1">
+          <w:hyperlink w:anchor="_Toc259141422" w:history="1">
             <w:r>
               <w:rPr>
                 <w:rStyle w:val="Hyperlink"/>
@@ -1338,7 +1338,7 @@
                 <w:noProof/>
                 <w:webHidden/>
               </w:rPr>
-              <w:instrText xml:space="preserve"> PAGEREF _Toc259125271 \h </w:instrText>
+              <w:instrText xml:space="preserve"> PAGEREF _Toc259141422 \h </w:instrText>
             </w:r>
             <w:r>
               <w:rPr>
@@ -1382,7 +1382,7 @@
               <w:lang w:eastAsia="zh-CN" w:bidi="th-TH"/>
             </w:rPr>
           </w:pPr>
-          <w:hyperlink w:anchor="_Toc259125272" w:history="1">
+          <w:hyperlink w:anchor="_Toc259141423" w:history="1">
             <w:r>
               <w:rPr>
                 <w:rStyle w:val="Hyperlink"/>
@@ -1410,7 +1410,7 @@
                 <w:noProof/>
                 <w:webHidden/>
               </w:rPr>
-              <w:instrText xml:space="preserve"> PAGEREF _Toc259125272 \h </w:instrText>
+              <w:instrText xml:space="preserve"> PAGEREF _Toc259141423 \h </w:instrText>
             </w:r>
             <w:r>
               <w:rPr>
@@ -1454,7 +1454,7 @@
               <w:lang w:eastAsia="zh-CN" w:bidi="th-TH"/>
             </w:rPr>
           </w:pPr>
-          <w:hyperlink w:anchor="_Toc259125273" w:history="1">
+          <w:hyperlink w:anchor="_Toc259141424" w:history="1">
             <w:r>
               <w:rPr>
                 <w:rStyle w:val="Hyperlink"/>
@@ -1482,7 +1482,7 @@
                 <w:noProof/>
                 <w:webHidden/>
               </w:rPr>
-              <w:instrText xml:space="preserve"> PAGEREF _Toc259125273 \h </w:instrText>
+              <w:instrText xml:space="preserve"> PAGEREF _Toc259141424 \h </w:instrText>
             </w:r>
             <w:r>
               <w:rPr>
@@ -1526,7 +1526,7 @@
               <w:lang w:eastAsia="zh-CN" w:bidi="th-TH"/>
             </w:rPr>
           </w:pPr>
-          <w:hyperlink w:anchor="_Toc259125274" w:history="1">
+          <w:hyperlink w:anchor="_Toc259141425" w:history="1">
             <w:r>
               <w:rPr>
                 <w:rStyle w:val="Hyperlink"/>
@@ -1554,7 +1554,7 @@
                 <w:noProof/>
                 <w:webHidden/>
               </w:rPr>
-              <w:instrText xml:space="preserve"> PAGEREF _Toc259125274 \h </w:instrText>
+              <w:instrText xml:space="preserve"> PAGEREF _Toc259141425 \h </w:instrText>
             </w:r>
             <w:r>
               <w:rPr>
@@ -1598,7 +1598,7 @@
               <w:lang w:eastAsia="zh-CN" w:bidi="th-TH"/>
             </w:rPr>
           </w:pPr>
-          <w:hyperlink w:anchor="_Toc259125275" w:history="1">
+          <w:hyperlink w:anchor="_Toc259141426" w:history="1">
             <w:r>
               <w:rPr>
                 <w:rStyle w:val="Hyperlink"/>
@@ -1635,7 +1635,7 @@
                 <w:noProof/>
                 <w:webHidden/>
               </w:rPr>
-              <w:instrText xml:space="preserve"> PAGEREF _Toc259125275 \h </w:instrText>
+              <w:instrText xml:space="preserve"> PAGEREF _Toc259141426 \h </w:instrText>
             </w:r>
             <w:r>
               <w:rPr>
@@ -1679,7 +1679,7 @@
               <w:lang w:eastAsia="zh-CN" w:bidi="th-TH"/>
             </w:rPr>
           </w:pPr>
-          <w:hyperlink w:anchor="_Toc259125276" w:history="1">
+          <w:hyperlink w:anchor="_Toc259141427" w:history="1">
             <w:r>
               <w:rPr>
                 <w:rStyle w:val="Hyperlink"/>
@@ -1706,7 +1706,7 @@
                 <w:noProof/>
                 <w:webHidden/>
               </w:rPr>
-              <w:instrText xml:space="preserve"> PAGEREF _Toc259125276 \h </w:instrText>
+              <w:instrText xml:space="preserve"> PAGEREF _Toc259141427 \h </w:instrText>
             </w:r>
             <w:r>
               <w:rPr>
@@ -1750,7 +1750,7 @@
               <w:lang w:eastAsia="zh-CN" w:bidi="th-TH"/>
             </w:rPr>
           </w:pPr>
-          <w:hyperlink w:anchor="_Toc259125277" w:history="1">
+          <w:hyperlink w:anchor="_Toc259141428" w:history="1">
             <w:r>
               <w:rPr>
                 <w:rStyle w:val="Hyperlink"/>
@@ -1778,7 +1778,7 @@
                 <w:noProof/>
                 <w:webHidden/>
               </w:rPr>
-              <w:instrText xml:space="preserve"> PAGEREF _Toc259125277 \h </w:instrText>
+              <w:instrText xml:space="preserve"> PAGEREF _Toc259141428 \h </w:instrText>
             </w:r>
             <w:r>
               <w:rPr>
@@ -1822,14 +1822,23 @@
               <w:lang w:eastAsia="zh-CN" w:bidi="th-TH"/>
             </w:rPr>
           </w:pPr>
-          <w:hyperlink w:anchor="_Toc259125278" w:history="1">
+          <w:hyperlink w:anchor="_Toc259141429" w:history="1">
+            <w:r>
+              <w:rPr>
+                <w:rStyle w:val="Hyperlink"/>
+                <w:rFonts w:eastAsia="MS Mincho" w:cstheme="minorHAnsi"/>
+                <w:noProof/>
+                <w:lang w:eastAsia="ja-JP"/>
+              </w:rPr>
+              <w:t xml:space="preserve">2.2.6 </w:t>
+            </w:r>
             <w:r>
               <w:rPr>
                 <w:rStyle w:val="Hyperlink"/>
                 <w:rFonts w:cstheme="minorHAnsi"/>
                 <w:noProof/>
               </w:rPr>
-              <w:t>2.2.6 LogFile</w:t>
+              <w:t>ConflictHandler</w:t>
             </w:r>
             <w:r>
               <w:rPr>
@@ -1850,7 +1859,7 @@
                 <w:noProof/>
                 <w:webHidden/>
               </w:rPr>
-              <w:instrText xml:space="preserve"> PAGEREF _Toc259125278 \h </w:instrText>
+              <w:instrText xml:space="preserve"> PAGEREF _Toc259141429 \h </w:instrText>
             </w:r>
             <w:r>
               <w:rPr>
@@ -1870,7 +1879,7 @@
                 <w:noProof/>
                 <w:webHidden/>
               </w:rPr>
-              <w:t>13</w:t>
+              <w:t>14</w:t>
             </w:r>
             <w:r>
               <w:rPr>
@@ -1894,13 +1903,11 @@
               <w:lang w:eastAsia="zh-CN" w:bidi="th-TH"/>
             </w:rPr>
           </w:pPr>
-          <w:hyperlink w:anchor="_Toc259125279" w:history="1">
+          <w:hyperlink w:anchor="_Toc259141430" w:history="1">
             <w:r>
               <w:rPr>
                 <w:rStyle w:val="Hyperlink"/>
-                <w:rFonts w:eastAsia="MS Mincho" w:cstheme="minorHAnsi"/>
-                <w:noProof/>
-                <w:lang w:eastAsia="ja-JP"/>
+                <w:noProof/>
               </w:rPr>
               <w:t xml:space="preserve">2.2.7 </w:t>
             </w:r>
@@ -1910,7 +1917,7 @@
                 <w:rFonts w:cstheme="minorHAnsi"/>
                 <w:noProof/>
               </w:rPr>
-              <w:t>ConflictHandler</w:t>
+              <w:t>JobsRestoreLogic</w:t>
             </w:r>
             <w:r>
               <w:rPr>
@@ -1931,7 +1938,7 @@
                 <w:noProof/>
                 <w:webHidden/>
               </w:rPr>
-              <w:instrText xml:space="preserve"> PAGEREF _Toc259125279 \h </w:instrText>
+              <w:instrText xml:space="preserve"> PAGEREF _Toc259141430 \h </w:instrText>
             </w:r>
             <w:r>
               <w:rPr>
@@ -1951,7 +1958,78 @@
                 <w:noProof/>
                 <w:webHidden/>
               </w:rPr>
-              <w:t>13</w:t>
+              <w:t>14</w:t>
+            </w:r>
+            <w:r>
+              <w:rPr>
+                <w:noProof/>
+                <w:webHidden/>
+              </w:rPr>
+              <w:fldChar w:fldCharType="end"/>
+            </w:r>
+          </w:hyperlink>
+        </w:p>
+        <w:p>
+          <w:pPr>
+            <w:pStyle w:val="TOC2"/>
+            <w:tabs>
+              <w:tab w:val="right" w:leader="dot" w:pos="8296"/>
+            </w:tabs>
+            <w:rPr>
+              <w:rFonts w:asciiTheme="minorHAnsi" w:eastAsiaTheme="minorEastAsia" w:hAnsiTheme="minorHAnsi" w:cstheme="minorBidi"/>
+              <w:noProof/>
+              <w:szCs w:val="28"/>
+              <w:lang w:eastAsia="zh-CN" w:bidi="th-TH"/>
+            </w:rPr>
+          </w:pPr>
+          <w:hyperlink w:anchor="_Toc259141431" w:history="1">
+            <w:r>
+              <w:rPr>
+                <w:rStyle w:val="Hyperlink"/>
+                <w:noProof/>
+              </w:rPr>
+              <w:t>2.3 Metadata</w:t>
+            </w:r>
+            <w:r>
+              <w:rPr>
+                <w:noProof/>
+                <w:webHidden/>
+              </w:rPr>
+              <w:tab/>
+            </w:r>
+            <w:r>
+              <w:rPr>
+                <w:noProof/>
+                <w:webHidden/>
+              </w:rPr>
+              <w:fldChar w:fldCharType="begin"/>
+            </w:r>
+            <w:r>
+              <w:rPr>
+                <w:noProof/>
+                <w:webHidden/>
+              </w:rPr>
+              <w:instrText xml:space="preserve"> PAGEREF _Toc259141431 \h </w:instrText>
+            </w:r>
+            <w:r>
+              <w:rPr>
+                <w:noProof/>
+                <w:webHidden/>
+              </w:rPr>
+            </w:r>
+            <w:r>
+              <w:rPr>
+                <w:noProof/>
+                <w:webHidden/>
+              </w:rPr>
+              <w:fldChar w:fldCharType="separate"/>
+            </w:r>
+            <w:r>
+              <w:rPr>
+                <w:noProof/>
+                <w:webHidden/>
+              </w:rPr>
+              <w:t>15</w:t>
             </w:r>
             <w:r>
               <w:rPr>
@@ -1975,13 +2053,15 @@
               <w:lang w:eastAsia="zh-CN" w:bidi="th-TH"/>
             </w:rPr>
           </w:pPr>
-          <w:hyperlink w:anchor="_Toc259125280" w:history="1">
+          <w:hyperlink w:anchor="_Toc259141432" w:history="1">
             <w:r>
               <w:rPr>
                 <w:rStyle w:val="Hyperlink"/>
-                <w:noProof/>
-              </w:rPr>
-              <w:t xml:space="preserve">2.2.8 </w:t>
+                <w:rFonts w:eastAsia="MS Mincho" w:cstheme="minorHAnsi"/>
+                <w:noProof/>
+                <w:lang w:eastAsia="ja-JP"/>
+              </w:rPr>
+              <w:t xml:space="preserve">2.3.1 </w:t>
             </w:r>
             <w:r>
               <w:rPr>
@@ -1989,7 +2069,7 @@
                 <w:rFonts w:cstheme="minorHAnsi"/>
                 <w:noProof/>
               </w:rPr>
-              <w:t>JobsRestoreLogic</w:t>
+              <w:t>ComponentMeta</w:t>
             </w:r>
             <w:r>
               <w:rPr>
@@ -2010,7 +2090,7 @@
                 <w:noProof/>
                 <w:webHidden/>
               </w:rPr>
-              <w:instrText xml:space="preserve"> PAGEREF _Toc259125280 \h </w:instrText>
+              <w:instrText xml:space="preserve"> PAGEREF _Toc259141432 \h </w:instrText>
             </w:r>
             <w:r>
               <w:rPr>
@@ -2030,7 +2110,708 @@
                 <w:noProof/>
                 <w:webHidden/>
               </w:rPr>
-              <w:t>14</w:t>
+              <w:t>16</w:t>
+            </w:r>
+            <w:r>
+              <w:rPr>
+                <w:noProof/>
+                <w:webHidden/>
+              </w:rPr>
+              <w:fldChar w:fldCharType="end"/>
+            </w:r>
+          </w:hyperlink>
+        </w:p>
+        <w:p>
+          <w:pPr>
+            <w:pStyle w:val="TOC3"/>
+            <w:tabs>
+              <w:tab w:val="right" w:leader="dot" w:pos="8296"/>
+            </w:tabs>
+            <w:rPr>
+              <w:rFonts w:asciiTheme="minorHAnsi" w:eastAsiaTheme="minorEastAsia" w:hAnsiTheme="minorHAnsi" w:cstheme="minorBidi"/>
+              <w:noProof/>
+              <w:szCs w:val="28"/>
+              <w:lang w:eastAsia="zh-CN" w:bidi="th-TH"/>
+            </w:rPr>
+          </w:pPr>
+          <w:hyperlink w:anchor="_Toc259141433" w:history="1">
+            <w:r>
+              <w:rPr>
+                <w:rStyle w:val="Hyperlink"/>
+                <w:rFonts w:eastAsia="MS Mincho" w:cstheme="minorHAnsi"/>
+                <w:noProof/>
+                <w:lang w:eastAsia="ja-JP"/>
+              </w:rPr>
+              <w:t xml:space="preserve">2.3.2 </w:t>
+            </w:r>
+            <w:r>
+              <w:rPr>
+                <w:rStyle w:val="Hyperlink"/>
+                <w:rFonts w:cstheme="minorHAnsi"/>
+                <w:noProof/>
+              </w:rPr>
+              <w:t>FileMeta</w:t>
+            </w:r>
+            <w:r>
+              <w:rPr>
+                <w:noProof/>
+                <w:webHidden/>
+              </w:rPr>
+              <w:tab/>
+            </w:r>
+            <w:r>
+              <w:rPr>
+                <w:noProof/>
+                <w:webHidden/>
+              </w:rPr>
+              <w:fldChar w:fldCharType="begin"/>
+            </w:r>
+            <w:r>
+              <w:rPr>
+                <w:noProof/>
+                <w:webHidden/>
+              </w:rPr>
+              <w:instrText xml:space="preserve"> PAGEREF _Toc259141433 \h </w:instrText>
+            </w:r>
+            <w:r>
+              <w:rPr>
+                <w:noProof/>
+                <w:webHidden/>
+              </w:rPr>
+            </w:r>
+            <w:r>
+              <w:rPr>
+                <w:noProof/>
+                <w:webHidden/>
+              </w:rPr>
+              <w:fldChar w:fldCharType="separate"/>
+            </w:r>
+            <w:r>
+              <w:rPr>
+                <w:noProof/>
+                <w:webHidden/>
+              </w:rPr>
+              <w:t>17</w:t>
+            </w:r>
+            <w:r>
+              <w:rPr>
+                <w:noProof/>
+                <w:webHidden/>
+              </w:rPr>
+              <w:fldChar w:fldCharType="end"/>
+            </w:r>
+          </w:hyperlink>
+        </w:p>
+        <w:p>
+          <w:pPr>
+            <w:pStyle w:val="TOC3"/>
+            <w:tabs>
+              <w:tab w:val="right" w:leader="dot" w:pos="8296"/>
+            </w:tabs>
+            <w:rPr>
+              <w:rFonts w:asciiTheme="minorHAnsi" w:eastAsiaTheme="minorEastAsia" w:hAnsiTheme="minorHAnsi" w:cstheme="minorBidi"/>
+              <w:noProof/>
+              <w:szCs w:val="28"/>
+              <w:lang w:eastAsia="zh-CN" w:bidi="th-TH"/>
+            </w:rPr>
+          </w:pPr>
+          <w:hyperlink w:anchor="_Toc259141434" w:history="1">
+            <w:r>
+              <w:rPr>
+                <w:rStyle w:val="Hyperlink"/>
+                <w:rFonts w:eastAsia="MS Mincho" w:cstheme="minorHAnsi"/>
+                <w:noProof/>
+                <w:lang w:eastAsia="ja-JP"/>
+              </w:rPr>
+              <w:t xml:space="preserve">2.3.3 </w:t>
+            </w:r>
+            <w:r>
+              <w:rPr>
+                <w:rStyle w:val="Hyperlink"/>
+                <w:rFonts w:cstheme="minorHAnsi"/>
+                <w:noProof/>
+              </w:rPr>
+              <w:t>FolderMeta</w:t>
+            </w:r>
+            <w:r>
+              <w:rPr>
+                <w:noProof/>
+                <w:webHidden/>
+              </w:rPr>
+              <w:tab/>
+            </w:r>
+            <w:r>
+              <w:rPr>
+                <w:noProof/>
+                <w:webHidden/>
+              </w:rPr>
+              <w:fldChar w:fldCharType="begin"/>
+            </w:r>
+            <w:r>
+              <w:rPr>
+                <w:noProof/>
+                <w:webHidden/>
+              </w:rPr>
+              <w:instrText xml:space="preserve"> PAGEREF _Toc259141434 \h </w:instrText>
+            </w:r>
+            <w:r>
+              <w:rPr>
+                <w:noProof/>
+                <w:webHidden/>
+              </w:rPr>
+            </w:r>
+            <w:r>
+              <w:rPr>
+                <w:noProof/>
+                <w:webHidden/>
+              </w:rPr>
+              <w:fldChar w:fldCharType="separate"/>
+            </w:r>
+            <w:r>
+              <w:rPr>
+                <w:noProof/>
+                <w:webHidden/>
+              </w:rPr>
+              <w:t>17</w:t>
+            </w:r>
+            <w:r>
+              <w:rPr>
+                <w:noProof/>
+                <w:webHidden/>
+              </w:rPr>
+              <w:fldChar w:fldCharType="end"/>
+            </w:r>
+          </w:hyperlink>
+        </w:p>
+        <w:p>
+          <w:pPr>
+            <w:pStyle w:val="TOC3"/>
+            <w:tabs>
+              <w:tab w:val="right" w:leader="dot" w:pos="8296"/>
+            </w:tabs>
+            <w:rPr>
+              <w:rFonts w:asciiTheme="minorHAnsi" w:eastAsiaTheme="minorEastAsia" w:hAnsiTheme="minorHAnsi" w:cstheme="minorBidi"/>
+              <w:noProof/>
+              <w:szCs w:val="28"/>
+              <w:lang w:eastAsia="zh-CN" w:bidi="th-TH"/>
+            </w:rPr>
+          </w:pPr>
+          <w:hyperlink w:anchor="_Toc259141435" w:history="1">
+            <w:r>
+              <w:rPr>
+                <w:rStyle w:val="Hyperlink"/>
+                <w:rFonts w:cstheme="minorHAnsi"/>
+                <w:noProof/>
+              </w:rPr>
+              <w:t>2.3.4 JobDefinition</w:t>
+            </w:r>
+            <w:r>
+              <w:rPr>
+                <w:noProof/>
+                <w:webHidden/>
+              </w:rPr>
+              <w:tab/>
+            </w:r>
+            <w:r>
+              <w:rPr>
+                <w:noProof/>
+                <w:webHidden/>
+              </w:rPr>
+              <w:fldChar w:fldCharType="begin"/>
+            </w:r>
+            <w:r>
+              <w:rPr>
+                <w:noProof/>
+                <w:webHidden/>
+              </w:rPr>
+              <w:instrText xml:space="preserve"> PAGEREF _Toc259141435 \h </w:instrText>
+            </w:r>
+            <w:r>
+              <w:rPr>
+                <w:noProof/>
+                <w:webHidden/>
+              </w:rPr>
+            </w:r>
+            <w:r>
+              <w:rPr>
+                <w:noProof/>
+                <w:webHidden/>
+              </w:rPr>
+              <w:fldChar w:fldCharType="separate"/>
+            </w:r>
+            <w:r>
+              <w:rPr>
+                <w:noProof/>
+                <w:webHidden/>
+              </w:rPr>
+              <w:t>18</w:t>
+            </w:r>
+            <w:r>
+              <w:rPr>
+                <w:noProof/>
+                <w:webHidden/>
+              </w:rPr>
+              <w:fldChar w:fldCharType="end"/>
+            </w:r>
+          </w:hyperlink>
+        </w:p>
+        <w:p>
+          <w:pPr>
+            <w:pStyle w:val="TOC3"/>
+            <w:tabs>
+              <w:tab w:val="right" w:leader="dot" w:pos="8296"/>
+            </w:tabs>
+            <w:rPr>
+              <w:rFonts w:asciiTheme="minorHAnsi" w:eastAsiaTheme="minorEastAsia" w:hAnsiTheme="minorHAnsi" w:cstheme="minorBidi"/>
+              <w:noProof/>
+              <w:szCs w:val="28"/>
+              <w:lang w:eastAsia="zh-CN" w:bidi="th-TH"/>
+            </w:rPr>
+          </w:pPr>
+          <w:hyperlink w:anchor="_Toc259141436" w:history="1">
+            <w:r>
+              <w:rPr>
+                <w:rStyle w:val="Hyperlink"/>
+                <w:rFonts w:eastAsia="MS Mincho" w:cstheme="minorHAnsi"/>
+                <w:noProof/>
+                <w:lang w:eastAsia="ja-JP"/>
+              </w:rPr>
+              <w:t xml:space="preserve">2.3.5 </w:t>
+            </w:r>
+            <w:r>
+              <w:rPr>
+                <w:rStyle w:val="Hyperlink"/>
+                <w:rFonts w:cstheme="minorHAnsi"/>
+                <w:noProof/>
+              </w:rPr>
+              <w:t>PCJob</w:t>
+            </w:r>
+            <w:r>
+              <w:rPr>
+                <w:noProof/>
+                <w:webHidden/>
+              </w:rPr>
+              <w:tab/>
+            </w:r>
+            <w:r>
+              <w:rPr>
+                <w:noProof/>
+                <w:webHidden/>
+              </w:rPr>
+              <w:fldChar w:fldCharType="begin"/>
+            </w:r>
+            <w:r>
+              <w:rPr>
+                <w:noProof/>
+                <w:webHidden/>
+              </w:rPr>
+              <w:instrText xml:space="preserve"> PAGEREF _Toc259141436 \h </w:instrText>
+            </w:r>
+            <w:r>
+              <w:rPr>
+                <w:noProof/>
+                <w:webHidden/>
+              </w:rPr>
+            </w:r>
+            <w:r>
+              <w:rPr>
+                <w:noProof/>
+                <w:webHidden/>
+              </w:rPr>
+              <w:fldChar w:fldCharType="separate"/>
+            </w:r>
+            <w:r>
+              <w:rPr>
+                <w:noProof/>
+                <w:webHidden/>
+              </w:rPr>
+              <w:t>19</w:t>
+            </w:r>
+            <w:r>
+              <w:rPr>
+                <w:noProof/>
+                <w:webHidden/>
+              </w:rPr>
+              <w:fldChar w:fldCharType="end"/>
+            </w:r>
+          </w:hyperlink>
+        </w:p>
+        <w:p>
+          <w:pPr>
+            <w:pStyle w:val="TOC3"/>
+            <w:tabs>
+              <w:tab w:val="right" w:leader="dot" w:pos="8296"/>
+            </w:tabs>
+            <w:rPr>
+              <w:rFonts w:asciiTheme="minorHAnsi" w:eastAsiaTheme="minorEastAsia" w:hAnsiTheme="minorHAnsi" w:cstheme="minorBidi"/>
+              <w:noProof/>
+              <w:szCs w:val="28"/>
+              <w:lang w:eastAsia="zh-CN" w:bidi="th-TH"/>
+            </w:rPr>
+          </w:pPr>
+          <w:hyperlink w:anchor="_Toc259141437" w:history="1">
+            <w:r>
+              <w:rPr>
+                <w:rStyle w:val="Hyperlink"/>
+                <w:rFonts w:eastAsia="MS Mincho" w:cstheme="minorHAnsi"/>
+                <w:noProof/>
+                <w:lang w:eastAsia="ja-JP"/>
+              </w:rPr>
+              <w:t xml:space="preserve">2.3.6 </w:t>
+            </w:r>
+            <w:r>
+              <w:rPr>
+                <w:rStyle w:val="Hyperlink"/>
+                <w:rFonts w:cstheme="minorHAnsi"/>
+                <w:noProof/>
+              </w:rPr>
+              <w:t>USBJob</w:t>
+            </w:r>
+            <w:r>
+              <w:rPr>
+                <w:noProof/>
+                <w:webHidden/>
+              </w:rPr>
+              <w:tab/>
+            </w:r>
+            <w:r>
+              <w:rPr>
+                <w:noProof/>
+                <w:webHidden/>
+              </w:rPr>
+              <w:fldChar w:fldCharType="begin"/>
+            </w:r>
+            <w:r>
+              <w:rPr>
+                <w:noProof/>
+                <w:webHidden/>
+              </w:rPr>
+              <w:instrText xml:space="preserve"> PAGEREF _Toc259141437 \h </w:instrText>
+            </w:r>
+            <w:r>
+              <w:rPr>
+                <w:noProof/>
+                <w:webHidden/>
+              </w:rPr>
+            </w:r>
+            <w:r>
+              <w:rPr>
+                <w:noProof/>
+                <w:webHidden/>
+              </w:rPr>
+              <w:fldChar w:fldCharType="separate"/>
+            </w:r>
+            <w:r>
+              <w:rPr>
+                <w:noProof/>
+                <w:webHidden/>
+              </w:rPr>
+              <w:t>19</w:t>
+            </w:r>
+            <w:r>
+              <w:rPr>
+                <w:noProof/>
+                <w:webHidden/>
+              </w:rPr>
+              <w:fldChar w:fldCharType="end"/>
+            </w:r>
+          </w:hyperlink>
+        </w:p>
+        <w:p>
+          <w:pPr>
+            <w:pStyle w:val="TOC3"/>
+            <w:tabs>
+              <w:tab w:val="right" w:leader="dot" w:pos="8296"/>
+            </w:tabs>
+            <w:rPr>
+              <w:rFonts w:asciiTheme="minorHAnsi" w:eastAsiaTheme="minorEastAsia" w:hAnsiTheme="minorHAnsi" w:cstheme="minorBidi"/>
+              <w:noProof/>
+              <w:szCs w:val="28"/>
+              <w:lang w:eastAsia="zh-CN" w:bidi="th-TH"/>
+            </w:rPr>
+          </w:pPr>
+          <w:hyperlink w:anchor="_Toc259141438" w:history="1">
+            <w:r>
+              <w:rPr>
+                <w:rStyle w:val="Hyperlink"/>
+                <w:rFonts w:eastAsia="MS Mincho" w:cstheme="minorHAnsi"/>
+                <w:noProof/>
+                <w:lang w:eastAsia="ja-JP"/>
+              </w:rPr>
+              <w:t xml:space="preserve">2.3.7 </w:t>
+            </w:r>
+            <w:r>
+              <w:rPr>
+                <w:rStyle w:val="Hyperlink"/>
+                <w:rFonts w:cstheme="minorHAnsi"/>
+                <w:noProof/>
+              </w:rPr>
+              <w:t>Differences</w:t>
+            </w:r>
+            <w:r>
+              <w:rPr>
+                <w:noProof/>
+                <w:webHidden/>
+              </w:rPr>
+              <w:tab/>
+            </w:r>
+            <w:r>
+              <w:rPr>
+                <w:noProof/>
+                <w:webHidden/>
+              </w:rPr>
+              <w:fldChar w:fldCharType="begin"/>
+            </w:r>
+            <w:r>
+              <w:rPr>
+                <w:noProof/>
+                <w:webHidden/>
+              </w:rPr>
+              <w:instrText xml:space="preserve"> PAGEREF _Toc259141438 \h </w:instrText>
+            </w:r>
+            <w:r>
+              <w:rPr>
+                <w:noProof/>
+                <w:webHidden/>
+              </w:rPr>
+            </w:r>
+            <w:r>
+              <w:rPr>
+                <w:noProof/>
+                <w:webHidden/>
+              </w:rPr>
+              <w:fldChar w:fldCharType="separate"/>
+            </w:r>
+            <w:r>
+              <w:rPr>
+                <w:noProof/>
+                <w:webHidden/>
+              </w:rPr>
+              <w:t>20</w:t>
+            </w:r>
+            <w:r>
+              <w:rPr>
+                <w:noProof/>
+                <w:webHidden/>
+              </w:rPr>
+              <w:fldChar w:fldCharType="end"/>
+            </w:r>
+          </w:hyperlink>
+        </w:p>
+        <w:p>
+          <w:pPr>
+            <w:pStyle w:val="TOC3"/>
+            <w:tabs>
+              <w:tab w:val="right" w:leader="dot" w:pos="8296"/>
+            </w:tabs>
+            <w:rPr>
+              <w:rFonts w:asciiTheme="minorHAnsi" w:eastAsiaTheme="minorEastAsia" w:hAnsiTheme="minorHAnsi" w:cstheme="minorBidi"/>
+              <w:noProof/>
+              <w:szCs w:val="28"/>
+              <w:lang w:eastAsia="zh-CN" w:bidi="th-TH"/>
+            </w:rPr>
+          </w:pPr>
+          <w:hyperlink w:anchor="_Toc259141439" w:history="1">
+            <w:r>
+              <w:rPr>
+                <w:rStyle w:val="Hyperlink"/>
+                <w:rFonts w:cstheme="minorHAnsi"/>
+                <w:noProof/>
+              </w:rPr>
+              <w:t>2.2.8 Conflict</w:t>
+            </w:r>
+            <w:r>
+              <w:rPr>
+                <w:noProof/>
+                <w:webHidden/>
+              </w:rPr>
+              <w:tab/>
+            </w:r>
+            <w:r>
+              <w:rPr>
+                <w:noProof/>
+                <w:webHidden/>
+              </w:rPr>
+              <w:fldChar w:fldCharType="begin"/>
+            </w:r>
+            <w:r>
+              <w:rPr>
+                <w:noProof/>
+                <w:webHidden/>
+              </w:rPr>
+              <w:instrText xml:space="preserve"> PAGEREF _Toc259141439 \h </w:instrText>
+            </w:r>
+            <w:r>
+              <w:rPr>
+                <w:noProof/>
+                <w:webHidden/>
+              </w:rPr>
+            </w:r>
+            <w:r>
+              <w:rPr>
+                <w:noProof/>
+                <w:webHidden/>
+              </w:rPr>
+              <w:fldChar w:fldCharType="separate"/>
+            </w:r>
+            <w:r>
+              <w:rPr>
+                <w:noProof/>
+                <w:webHidden/>
+              </w:rPr>
+              <w:t>21</w:t>
+            </w:r>
+            <w:r>
+              <w:rPr>
+                <w:noProof/>
+                <w:webHidden/>
+              </w:rPr>
+              <w:fldChar w:fldCharType="end"/>
+            </w:r>
+          </w:hyperlink>
+        </w:p>
+        <w:p>
+          <w:pPr>
+            <w:pStyle w:val="TOC3"/>
+            <w:tabs>
+              <w:tab w:val="right" w:leader="dot" w:pos="8296"/>
+            </w:tabs>
+            <w:rPr>
+              <w:rFonts w:asciiTheme="minorHAnsi" w:eastAsiaTheme="minorEastAsia" w:hAnsiTheme="minorHAnsi" w:cstheme="minorBidi"/>
+              <w:noProof/>
+              <w:szCs w:val="28"/>
+              <w:lang w:eastAsia="zh-CN" w:bidi="th-TH"/>
+            </w:rPr>
+          </w:pPr>
+          <w:hyperlink w:anchor="_Toc259141440" w:history="1">
+            <w:r>
+              <w:rPr>
+                <w:rStyle w:val="Hyperlink"/>
+                <w:rFonts w:eastAsia="MS Mincho" w:cstheme="minorHAnsi"/>
+                <w:noProof/>
+                <w:lang w:eastAsia="ja-JP"/>
+              </w:rPr>
+              <w:t xml:space="preserve">2.2.9 </w:t>
+            </w:r>
+            <w:r>
+              <w:rPr>
+                <w:rStyle w:val="Hyperlink"/>
+                <w:rFonts w:cstheme="minorHAnsi"/>
+                <w:noProof/>
+              </w:rPr>
+              <w:t>ComparisonResult</w:t>
+            </w:r>
+            <w:r>
+              <w:rPr>
+                <w:noProof/>
+                <w:webHidden/>
+              </w:rPr>
+              <w:tab/>
+            </w:r>
+            <w:r>
+              <w:rPr>
+                <w:noProof/>
+                <w:webHidden/>
+              </w:rPr>
+              <w:fldChar w:fldCharType="begin"/>
+            </w:r>
+            <w:r>
+              <w:rPr>
+                <w:noProof/>
+                <w:webHidden/>
+              </w:rPr>
+              <w:instrText xml:space="preserve"> PAGEREF _Toc259141440 \h </w:instrText>
+            </w:r>
+            <w:r>
+              <w:rPr>
+                <w:noProof/>
+                <w:webHidden/>
+              </w:rPr>
+            </w:r>
+            <w:r>
+              <w:rPr>
+                <w:noProof/>
+                <w:webHidden/>
+              </w:rPr>
+              <w:fldChar w:fldCharType="separate"/>
+            </w:r>
+            <w:r>
+              <w:rPr>
+                <w:noProof/>
+                <w:webHidden/>
+              </w:rPr>
+              <w:t>22</w:t>
+            </w:r>
+            <w:r>
+              <w:rPr>
+                <w:noProof/>
+                <w:webHidden/>
+              </w:rPr>
+              <w:fldChar w:fldCharType="end"/>
+            </w:r>
+          </w:hyperlink>
+        </w:p>
+        <w:p>
+          <w:pPr>
+            <w:pStyle w:val="TOC3"/>
+            <w:tabs>
+              <w:tab w:val="right" w:leader="dot" w:pos="8296"/>
+            </w:tabs>
+            <w:rPr>
+              <w:rFonts w:asciiTheme="minorHAnsi" w:eastAsiaTheme="minorEastAsia" w:hAnsiTheme="minorHAnsi" w:cstheme="minorBidi"/>
+              <w:noProof/>
+              <w:szCs w:val="28"/>
+              <w:lang w:eastAsia="zh-CN" w:bidi="th-TH"/>
+            </w:rPr>
+          </w:pPr>
+          <w:hyperlink w:anchor="_Toc259141441" w:history="1">
+            <w:r>
+              <w:rPr>
+                <w:rStyle w:val="Hyperlink"/>
+                <w:noProof/>
+              </w:rPr>
+              <w:t>2.2.10 JobConfig</w:t>
+            </w:r>
+            <w:r>
+              <w:rPr>
+                <w:noProof/>
+                <w:webHidden/>
+              </w:rPr>
+              <w:tab/>
+            </w:r>
+            <w:r>
+              <w:rPr>
+                <w:noProof/>
+                <w:webHidden/>
+              </w:rPr>
+              <w:fldChar w:fldCharType="begin"/>
+            </w:r>
+            <w:r>
+              <w:rPr>
+                <w:noProof/>
+                <w:webHidden/>
+              </w:rPr>
+              <w:instrText xml:space="preserve"> PAGEREF _Toc259141441 \h </w:instrText>
+            </w:r>
+            <w:r>
+              <w:rPr>
+                <w:noProof/>
+                <w:webHidden/>
+              </w:rPr>
+            </w:r>
+            <w:r>
+              <w:rPr>
+                <w:noProof/>
+                <w:webHidden/>
+              </w:rPr>
+              <w:fldChar w:fldCharType="separate"/>
+            </w:r>
+            <w:r>
+              <w:rPr>
+                <w:noProof/>
+                <w:webHidden/>
+              </w:rPr>
+              <w:t>23</w:t>
             </w:r>
             <w:r>
               <w:rPr>
@@ -2054,13 +2835,15 @@
               <w:lang w:eastAsia="zh-CN" w:bidi="th-TH"/>
             </w:rPr>
           </w:pPr>
-          <w:hyperlink w:anchor="_Toc259125281" w:history="1">
+          <w:hyperlink w:anchor="_Toc259141442" w:history="1">
             <w:r>
               <w:rPr>
                 <w:rStyle w:val="Hyperlink"/>
-                <w:noProof/>
-              </w:rPr>
-              <w:t>2.3 Metadata</w:t>
+                <w:rFonts w:cstheme="minorHAnsi"/>
+                <w:noProof/>
+                <w:lang w:eastAsia="ja-JP"/>
+              </w:rPr>
+              <w:t>2.3 External Components</w:t>
             </w:r>
             <w:r>
               <w:rPr>
@@ -2081,7 +2864,7 @@
                 <w:noProof/>
                 <w:webHidden/>
               </w:rPr>
-              <w:instrText xml:space="preserve"> PAGEREF _Toc259125281 \h </w:instrText>
+              <w:instrText xml:space="preserve"> PAGEREF _Toc259141442 \h </w:instrText>
             </w:r>
             <w:r>
               <w:rPr>
@@ -2101,7 +2884,158 @@
                 <w:noProof/>
                 <w:webHidden/>
               </w:rPr>
-              <w:t>15</w:t>
+              <w:t>23</w:t>
+            </w:r>
+            <w:r>
+              <w:rPr>
+                <w:noProof/>
+                <w:webHidden/>
+              </w:rPr>
+              <w:fldChar w:fldCharType="end"/>
+            </w:r>
+          </w:hyperlink>
+        </w:p>
+        <w:p>
+          <w:pPr>
+            <w:pStyle w:val="TOC1"/>
+            <w:tabs>
+              <w:tab w:val="right" w:leader="dot" w:pos="8296"/>
+            </w:tabs>
+            <w:rPr>
+              <w:rFonts w:asciiTheme="minorHAnsi" w:eastAsiaTheme="minorEastAsia" w:hAnsiTheme="minorHAnsi" w:cstheme="minorBidi"/>
+              <w:noProof/>
+              <w:szCs w:val="28"/>
+              <w:lang w:eastAsia="zh-CN" w:bidi="th-TH"/>
+            </w:rPr>
+          </w:pPr>
+          <w:hyperlink w:anchor="_Toc259141443" w:history="1">
+            <w:r>
+              <w:rPr>
+                <w:rStyle w:val="Hyperlink"/>
+                <w:rFonts w:cstheme="minorHAnsi"/>
+                <w:noProof/>
+              </w:rPr>
+              <w:t>3 Technical Details</w:t>
+            </w:r>
+            <w:r>
+              <w:rPr>
+                <w:noProof/>
+                <w:webHidden/>
+              </w:rPr>
+              <w:tab/>
+            </w:r>
+            <w:r>
+              <w:rPr>
+                <w:noProof/>
+                <w:webHidden/>
+              </w:rPr>
+              <w:fldChar w:fldCharType="begin"/>
+            </w:r>
+            <w:r>
+              <w:rPr>
+                <w:noProof/>
+                <w:webHidden/>
+              </w:rPr>
+              <w:instrText xml:space="preserve"> PAGEREF _Toc259141443 \h </w:instrText>
+            </w:r>
+            <w:r>
+              <w:rPr>
+                <w:noProof/>
+                <w:webHidden/>
+              </w:rPr>
+            </w:r>
+            <w:r>
+              <w:rPr>
+                <w:noProof/>
+                <w:webHidden/>
+              </w:rPr>
+              <w:fldChar w:fldCharType="separate"/>
+            </w:r>
+            <w:r>
+              <w:rPr>
+                <w:noProof/>
+                <w:webHidden/>
+              </w:rPr>
+              <w:t>24</w:t>
+            </w:r>
+            <w:r>
+              <w:rPr>
+                <w:noProof/>
+                <w:webHidden/>
+              </w:rPr>
+              <w:fldChar w:fldCharType="end"/>
+            </w:r>
+          </w:hyperlink>
+        </w:p>
+        <w:p>
+          <w:pPr>
+            <w:pStyle w:val="TOC2"/>
+            <w:tabs>
+              <w:tab w:val="right" w:leader="dot" w:pos="8296"/>
+            </w:tabs>
+            <w:rPr>
+              <w:rFonts w:asciiTheme="minorHAnsi" w:eastAsiaTheme="minorEastAsia" w:hAnsiTheme="minorHAnsi" w:cstheme="minorBidi"/>
+              <w:noProof/>
+              <w:szCs w:val="28"/>
+              <w:lang w:eastAsia="zh-CN" w:bidi="th-TH"/>
+            </w:rPr>
+          </w:pPr>
+          <w:hyperlink w:anchor="_Toc259141444" w:history="1">
+            <w:r>
+              <w:rPr>
+                <w:rStyle w:val="Hyperlink"/>
+                <w:noProof/>
+              </w:rPr>
+              <w:t xml:space="preserve">3.1 </w:t>
+            </w:r>
+            <w:r>
+              <w:rPr>
+                <w:rStyle w:val="Hyperlink"/>
+                <w:noProof/>
+                <w:lang w:eastAsia="ja-JP"/>
+              </w:rPr>
+              <w:t>Sequence Diagrams</w:t>
+            </w:r>
+            <w:r>
+              <w:rPr>
+                <w:noProof/>
+                <w:webHidden/>
+              </w:rPr>
+              <w:tab/>
+            </w:r>
+            <w:r>
+              <w:rPr>
+                <w:noProof/>
+                <w:webHidden/>
+              </w:rPr>
+              <w:fldChar w:fldCharType="begin"/>
+            </w:r>
+            <w:r>
+              <w:rPr>
+                <w:noProof/>
+                <w:webHidden/>
+              </w:rPr>
+              <w:instrText xml:space="preserve"> PAGEREF _Toc259141444 \h </w:instrText>
+            </w:r>
+            <w:r>
+              <w:rPr>
+                <w:noProof/>
+                <w:webHidden/>
+              </w:rPr>
+            </w:r>
+            <w:r>
+              <w:rPr>
+                <w:noProof/>
+                <w:webHidden/>
+              </w:rPr>
+              <w:fldChar w:fldCharType="separate"/>
+            </w:r>
+            <w:r>
+              <w:rPr>
+                <w:noProof/>
+                <w:webHidden/>
+              </w:rPr>
+              <w:t>24</w:t>
             </w:r>
             <w:r>
               <w:rPr>
@@ -2125,23 +3059,13 @@
               <w:lang w:eastAsia="zh-CN" w:bidi="th-TH"/>
             </w:rPr>
           </w:pPr>
-          <w:hyperlink w:anchor="_Toc259125282" w:history="1">
+          <w:hyperlink w:anchor="_Toc259141445" w:history="1">
             <w:r>
               <w:rPr>
                 <w:rStyle w:val="Hyperlink"/>
-                <w:rFonts w:eastAsia="MS Mincho" w:cstheme="minorHAnsi"/>
-                <w:noProof/>
-                <w:lang w:eastAsia="ja-JP"/>
-              </w:rPr>
-              <w:t xml:space="preserve">2.3.1 </w:t>
-            </w:r>
-            <w:r>
-              <w:rPr>
-                <w:rStyle w:val="Hyperlink"/>
-                <w:rFonts w:cstheme="minorHAnsi"/>
-                <w:noProof/>
-              </w:rPr>
-              <w:t>ComponentMeta</w:t>
+                <w:noProof/>
+              </w:rPr>
+              <w:t>3.1.1 Create a job</w:t>
             </w:r>
             <w:r>
               <w:rPr>
@@ -2162,7 +3086,7 @@
                 <w:noProof/>
                 <w:webHidden/>
               </w:rPr>
-              <w:instrText xml:space="preserve"> PAGEREF _Toc259125282 \h </w:instrText>
+              <w:instrText xml:space="preserve"> PAGEREF _Toc259141445 \h </w:instrText>
             </w:r>
             <w:r>
               <w:rPr>
@@ -2182,7 +3106,7 @@
                 <w:noProof/>
                 <w:webHidden/>
               </w:rPr>
-              <w:t>16</w:t>
+              <w:t>24</w:t>
             </w:r>
             <w:r>
               <w:rPr>
@@ -2206,23 +3130,13 @@
               <w:lang w:eastAsia="zh-CN" w:bidi="th-TH"/>
             </w:rPr>
           </w:pPr>
-          <w:hyperlink w:anchor="_Toc259125283" w:history="1">
+          <w:hyperlink w:anchor="_Toc259141446" w:history="1">
             <w:r>
               <w:rPr>
                 <w:rStyle w:val="Hyperlink"/>
-                <w:rFonts w:eastAsia="MS Mincho" w:cstheme="minorHAnsi"/>
-                <w:noProof/>
-                <w:lang w:eastAsia="ja-JP"/>
-              </w:rPr>
-              <w:t xml:space="preserve">2.3.2 </w:t>
-            </w:r>
-            <w:r>
-              <w:rPr>
-                <w:rStyle w:val="Hyperlink"/>
-                <w:rFonts w:cstheme="minorHAnsi"/>
-                <w:noProof/>
-              </w:rPr>
-              <w:t>FileMeta</w:t>
+                <w:noProof/>
+              </w:rPr>
+              <w:t>3.1.2 Accept a job</w:t>
             </w:r>
             <w:r>
               <w:rPr>
@@ -2243,7 +3157,7 @@
                 <w:noProof/>
                 <w:webHidden/>
               </w:rPr>
-              <w:instrText xml:space="preserve"> PAGEREF _Toc259125283 \h </w:instrText>
+              <w:instrText xml:space="preserve"> PAGEREF _Toc259141446 \h </w:instrText>
             </w:r>
             <w:r>
               <w:rPr>
@@ -2263,7 +3177,7 @@
                 <w:noProof/>
                 <w:webHidden/>
               </w:rPr>
-              <w:t>17</w:t>
+              <w:t>24</w:t>
             </w:r>
             <w:r>
               <w:rPr>
@@ -2287,23 +3201,13 @@
               <w:lang w:eastAsia="zh-CN" w:bidi="th-TH"/>
             </w:rPr>
           </w:pPr>
-          <w:hyperlink w:anchor="_Toc259125284" w:history="1">
+          <w:hyperlink w:anchor="_Toc259141447" w:history="1">
             <w:r>
               <w:rPr>
                 <w:rStyle w:val="Hyperlink"/>
-                <w:rFonts w:eastAsia="MS Mincho" w:cstheme="minorHAnsi"/>
-                <w:noProof/>
-                <w:lang w:eastAsia="ja-JP"/>
-              </w:rPr>
-              <w:t xml:space="preserve">2.3.3 </w:t>
-            </w:r>
-            <w:r>
-              <w:rPr>
-                <w:rStyle w:val="Hyperlink"/>
-                <w:rFonts w:cstheme="minorHAnsi"/>
-                <w:noProof/>
-              </w:rPr>
-              <w:t>FolderMeta</w:t>
+                <w:noProof/>
+              </w:rPr>
+              <w:t>3.1.3 Accept &amp; Sync</w:t>
             </w:r>
             <w:r>
               <w:rPr>
@@ -2324,7 +3228,7 @@
                 <w:noProof/>
                 <w:webHidden/>
               </w:rPr>
-              <w:instrText xml:space="preserve"> PAGEREF _Toc259125284 \h </w:instrText>
+              <w:instrText xml:space="preserve"> PAGEREF _Toc259141447 \h </w:instrText>
             </w:r>
             <w:r>
               <w:rPr>
@@ -2344,7 +3248,7 @@
                 <w:noProof/>
                 <w:webHidden/>
               </w:rPr>
-              <w:t>17</w:t>
+              <w:t>25</w:t>
             </w:r>
             <w:r>
               <w:rPr>
@@ -2368,14 +3272,23 @@
               <w:lang w:eastAsia="zh-CN" w:bidi="th-TH"/>
             </w:rPr>
           </w:pPr>
-          <w:hyperlink w:anchor="_Toc259125285" w:history="1">
+          <w:hyperlink w:anchor="_Toc259141448" w:history="1">
+            <w:r>
+              <w:rPr>
+                <w:rStyle w:val="Hyperlink"/>
+                <w:rFonts w:eastAsia="MS Mincho" w:cstheme="minorHAnsi"/>
+                <w:noProof/>
+                <w:lang w:eastAsia="ja-JP"/>
+              </w:rPr>
+              <w:t>3.1.4</w:t>
+            </w:r>
             <w:r>
               <w:rPr>
                 <w:rStyle w:val="Hyperlink"/>
                 <w:rFonts w:cstheme="minorHAnsi"/>
                 <w:noProof/>
               </w:rPr>
-              <w:t>2.3.4 JobDefinition</w:t>
+              <w:t xml:space="preserve"> First Setup</w:t>
             </w:r>
             <w:r>
               <w:rPr>
@@ -2396,7 +3309,7 @@
                 <w:noProof/>
                 <w:webHidden/>
               </w:rPr>
-              <w:instrText xml:space="preserve"> PAGEREF _Toc259125285 \h </w:instrText>
+              <w:instrText xml:space="preserve"> PAGEREF _Toc259141448 \h </w:instrText>
             </w:r>
             <w:r>
               <w:rPr>
@@ -2416,7 +3329,7 @@
                 <w:noProof/>
                 <w:webHidden/>
               </w:rPr>
-              <w:t>18</w:t>
+              <w:t>26</w:t>
             </w:r>
             <w:r>
               <w:rPr>
@@ -2440,7 +3353,7 @@
               <w:lang w:eastAsia="zh-CN" w:bidi="th-TH"/>
             </w:rPr>
           </w:pPr>
-          <w:hyperlink w:anchor="_Toc259125286" w:history="1">
+          <w:hyperlink w:anchor="_Toc259141449" w:history="1">
             <w:r>
               <w:rPr>
                 <w:rStyle w:val="Hyperlink"/>
@@ -2448,7 +3361,7 @@
                 <w:noProof/>
                 <w:lang w:eastAsia="ja-JP"/>
               </w:rPr>
-              <w:t xml:space="preserve">2.3.5 </w:t>
+              <w:t>3</w:t>
             </w:r>
             <w:r>
               <w:rPr>
@@ -2456,7 +3369,24 @@
                 <w:rFonts w:cstheme="minorHAnsi"/>
                 <w:noProof/>
               </w:rPr>
-              <w:t>PCJob</w:t>
+              <w:t>.</w:t>
+            </w:r>
+            <w:r>
+              <w:rPr>
+                <w:rStyle w:val="Hyperlink"/>
+                <w:rFonts w:eastAsia="MS Mincho" w:cstheme="minorHAnsi"/>
+                <w:noProof/>
+                <w:lang w:eastAsia="ja-JP"/>
+              </w:rPr>
+              <w:t>1.</w:t>
+            </w:r>
+            <w:r>
+              <w:rPr>
+                <w:rStyle w:val="Hyperlink"/>
+                <w:rFonts w:cstheme="minorHAnsi"/>
+                <w:noProof/>
+              </w:rPr>
+              <w:t>5 Normal Sync</w:t>
             </w:r>
             <w:r>
               <w:rPr>
@@ -2477,7 +3407,7 @@
                 <w:noProof/>
                 <w:webHidden/>
               </w:rPr>
-              <w:instrText xml:space="preserve"> PAGEREF _Toc259125286 \h </w:instrText>
+              <w:instrText xml:space="preserve"> PAGEREF _Toc259141449 \h </w:instrText>
             </w:r>
             <w:r>
               <w:rPr>
@@ -2497,7 +3427,78 @@
                 <w:noProof/>
                 <w:webHidden/>
               </w:rPr>
-              <w:t>19</w:t>
+              <w:t>27</w:t>
+            </w:r>
+            <w:r>
+              <w:rPr>
+                <w:noProof/>
+                <w:webHidden/>
+              </w:rPr>
+              <w:fldChar w:fldCharType="end"/>
+            </w:r>
+          </w:hyperlink>
+        </w:p>
+        <w:p>
+          <w:pPr>
+            <w:pStyle w:val="TOC2"/>
+            <w:tabs>
+              <w:tab w:val="right" w:leader="dot" w:pos="8296"/>
+            </w:tabs>
+            <w:rPr>
+              <w:rFonts w:asciiTheme="minorHAnsi" w:eastAsiaTheme="minorEastAsia" w:hAnsiTheme="minorHAnsi" w:cstheme="minorBidi"/>
+              <w:noProof/>
+              <w:szCs w:val="28"/>
+              <w:lang w:eastAsia="zh-CN" w:bidi="th-TH"/>
+            </w:rPr>
+          </w:pPr>
+          <w:hyperlink w:anchor="_Toc259141450" w:history="1">
+            <w:r>
+              <w:rPr>
+                <w:rStyle w:val="Hyperlink"/>
+                <w:noProof/>
+              </w:rPr>
+              <w:t>3.2 Implementation Details</w:t>
+            </w:r>
+            <w:r>
+              <w:rPr>
+                <w:noProof/>
+                <w:webHidden/>
+              </w:rPr>
+              <w:tab/>
+            </w:r>
+            <w:r>
+              <w:rPr>
+                <w:noProof/>
+                <w:webHidden/>
+              </w:rPr>
+              <w:fldChar w:fldCharType="begin"/>
+            </w:r>
+            <w:r>
+              <w:rPr>
+                <w:noProof/>
+                <w:webHidden/>
+              </w:rPr>
+              <w:instrText xml:space="preserve"> PAGEREF _Toc259141450 \h </w:instrText>
+            </w:r>
+            <w:r>
+              <w:rPr>
+                <w:noProof/>
+                <w:webHidden/>
+              </w:rPr>
+            </w:r>
+            <w:r>
+              <w:rPr>
+                <w:noProof/>
+                <w:webHidden/>
+              </w:rPr>
+              <w:fldChar w:fldCharType="separate"/>
+            </w:r>
+            <w:r>
+              <w:rPr>
+                <w:noProof/>
+                <w:webHidden/>
+              </w:rPr>
+              <w:t>28</w:t>
             </w:r>
             <w:r>
               <w:rPr>
@@ -2521,23 +3522,14 @@
               <w:lang w:eastAsia="zh-CN" w:bidi="th-TH"/>
             </w:rPr>
           </w:pPr>
-          <w:hyperlink w:anchor="_Toc259125287" w:history="1">
+          <w:hyperlink w:anchor="_Toc259141451" w:history="1">
             <w:r>
               <w:rPr>
                 <w:rStyle w:val="Hyperlink"/>
-                <w:rFonts w:eastAsia="MS Mincho" w:cstheme="minorHAnsi"/>
                 <w:noProof/>
                 <w:lang w:eastAsia="ja-JP"/>
               </w:rPr>
-              <w:t xml:space="preserve">2.3.6 </w:t>
-            </w:r>
-            <w:r>
-              <w:rPr>
-                <w:rStyle w:val="Hyperlink"/>
-                <w:rFonts w:cstheme="minorHAnsi"/>
-                <w:noProof/>
-              </w:rPr>
-              <w:t>USBJob</w:t>
+              <w:t>3.2.1 Conflict Handling</w:t>
             </w:r>
             <w:r>
               <w:rPr>
@@ -2558,7 +3550,7 @@
                 <w:noProof/>
                 <w:webHidden/>
               </w:rPr>
-              <w:instrText xml:space="preserve"> PAGEREF _Toc259125287 \h </w:instrText>
+              <w:instrText xml:space="preserve"> PAGEREF _Toc259141451 \h </w:instrText>
             </w:r>
             <w:r>
               <w:rPr>
@@ -2578,7 +3570,7 @@
                 <w:noProof/>
                 <w:webHidden/>
               </w:rPr>
-              <w:t>19</w:t>
+              <w:t>28</w:t>
             </w:r>
             <w:r>
               <w:rPr>
@@ -2602,23 +3594,13 @@
               <w:lang w:eastAsia="zh-CN" w:bidi="th-TH"/>
             </w:rPr>
           </w:pPr>
-          <w:hyperlink w:anchor="_Toc259125288" w:history="1">
+          <w:hyperlink w:anchor="_Toc259141452" w:history="1">
             <w:r>
               <w:rPr>
                 <w:rStyle w:val="Hyperlink"/>
-                <w:rFonts w:eastAsia="MS Mincho" w:cstheme="minorHAnsi"/>
-                <w:noProof/>
-                <w:lang w:eastAsia="ja-JP"/>
-              </w:rPr>
-              <w:t xml:space="preserve">2.3.7 </w:t>
-            </w:r>
-            <w:r>
-              <w:rPr>
-                <w:rStyle w:val="Hyperlink"/>
-                <w:rFonts w:cstheme="minorHAnsi"/>
-                <w:noProof/>
-              </w:rPr>
-              <w:t>Differences</w:t>
+                <w:noProof/>
+              </w:rPr>
+              <w:t>3.2.2 Clean Synchronization</w:t>
             </w:r>
             <w:r>
               <w:rPr>
@@ -2639,7 +3621,7 @@
                 <w:noProof/>
                 <w:webHidden/>
               </w:rPr>
-              <w:instrText xml:space="preserve"> PAGEREF _Toc259125288 \h </w:instrText>
+              <w:instrText xml:space="preserve"> PAGEREF _Toc259141452 \h </w:instrText>
             </w:r>
             <w:r>
               <w:rPr>
@@ -2659,7 +3641,7 @@
                 <w:noProof/>
                 <w:webHidden/>
               </w:rPr>
-              <w:t>20</w:t>
+              <w:t>30</w:t>
             </w:r>
             <w:r>
               <w:rPr>
@@ -2683,14 +3665,15 @@
               <w:lang w:eastAsia="zh-CN" w:bidi="th-TH"/>
             </w:rPr>
           </w:pPr>
-          <w:hyperlink w:anchor="_Toc259125289" w:history="1">
+          <w:hyperlink w:anchor="_Toc259141453" w:history="1">
             <w:r>
               <w:rPr>
                 <w:rStyle w:val="Hyperlink"/>
                 <w:rFonts w:cstheme="minorHAnsi"/>
                 <w:noProof/>
-              </w:rPr>
-              <w:t>2.2.8 Conflict</w:t>
+                <w:lang w:eastAsia="ja-JP"/>
+              </w:rPr>
+              <w:t>3.2.3 Determining folders to store meta data</w:t>
             </w:r>
             <w:r>
               <w:rPr>
@@ -2711,7 +3694,7 @@
                 <w:noProof/>
                 <w:webHidden/>
               </w:rPr>
-              <w:instrText xml:space="preserve"> PAGEREF _Toc259125289 \h </w:instrText>
+              <w:instrText xml:space="preserve"> PAGEREF _Toc259141453 \h </w:instrText>
             </w:r>
             <w:r>
               <w:rPr>
@@ -2731,7 +3714,7 @@
                 <w:noProof/>
                 <w:webHidden/>
               </w:rPr>
-              <w:t>21</w:t>
+              <w:t>32</w:t>
             </w:r>
             <w:r>
               <w:rPr>
@@ -2755,23 +3738,15 @@
               <w:lang w:eastAsia="zh-CN" w:bidi="th-TH"/>
             </w:rPr>
           </w:pPr>
-          <w:hyperlink w:anchor="_Toc259125290" w:history="1">
-            <w:r>
-              <w:rPr>
-                <w:rStyle w:val="Hyperlink"/>
-                <w:rFonts w:eastAsia="MS Mincho" w:cstheme="minorHAnsi"/>
-                <w:noProof/>
-                <w:lang w:eastAsia="ja-JP"/>
-              </w:rPr>
-              <w:t xml:space="preserve">2.2.9 </w:t>
-            </w:r>
+          <w:hyperlink w:anchor="_Toc259141454" w:history="1">
             <w:r>
               <w:rPr>
                 <w:rStyle w:val="Hyperlink"/>
                 <w:rFonts w:cstheme="minorHAnsi"/>
                 <w:noProof/>
-              </w:rPr>
-              <w:t>ComparisonResult</w:t>
+                <w:lang w:eastAsia="ja-JP"/>
+              </w:rPr>
+              <w:t>3.2.4 Loading and unloading meta data to and from the hard disk.</w:t>
             </w:r>
             <w:r>
               <w:rPr>
@@ -2792,7 +3767,7 @@
                 <w:noProof/>
                 <w:webHidden/>
               </w:rPr>
-              <w:instrText xml:space="preserve"> PAGEREF _Toc259125290 \h </w:instrText>
+              <w:instrText xml:space="preserve"> PAGEREF _Toc259141454 \h </w:instrText>
             </w:r>
             <w:r>
               <w:rPr>
@@ -2812,151 +3787,7 @@
                 <w:noProof/>
                 <w:webHidden/>
               </w:rPr>
-              <w:t>22</w:t>
-            </w:r>
-            <w:r>
-              <w:rPr>
-                <w:noProof/>
-                <w:webHidden/>
-              </w:rPr>
-              <w:fldChar w:fldCharType="end"/>
-            </w:r>
-          </w:hyperlink>
-        </w:p>
-        <w:p>
-          <w:pPr>
-            <w:pStyle w:val="TOC3"/>
-            <w:tabs>
-              <w:tab w:val="right" w:leader="dot" w:pos="8296"/>
-            </w:tabs>
-            <w:rPr>
-              <w:rFonts w:asciiTheme="minorHAnsi" w:eastAsiaTheme="minorEastAsia" w:hAnsiTheme="minorHAnsi" w:cstheme="minorBidi"/>
-              <w:noProof/>
-              <w:szCs w:val="28"/>
-              <w:lang w:eastAsia="zh-CN" w:bidi="th-TH"/>
-            </w:rPr>
-          </w:pPr>
-          <w:hyperlink w:anchor="_Toc259125291" w:history="1">
-            <w:r>
-              <w:rPr>
-                <w:rStyle w:val="Hyperlink"/>
-                <w:noProof/>
-              </w:rPr>
-              <w:t>2.2.10 JobConfig</w:t>
-            </w:r>
-            <w:r>
-              <w:rPr>
-                <w:noProof/>
-                <w:webHidden/>
-              </w:rPr>
-              <w:tab/>
-            </w:r>
-            <w:r>
-              <w:rPr>
-                <w:noProof/>
-                <w:webHidden/>
-              </w:rPr>
-              <w:fldChar w:fldCharType="begin"/>
-            </w:r>
-            <w:r>
-              <w:rPr>
-                <w:noProof/>
-                <w:webHidden/>
-              </w:rPr>
-              <w:instrText xml:space="preserve"> PAGEREF _Toc259125291 \h </w:instrText>
-            </w:r>
-            <w:r>
-              <w:rPr>
-                <w:noProof/>
-                <w:webHidden/>
-              </w:rPr>
-            </w:r>
-            <w:r>
-              <w:rPr>
-                <w:noProof/>
-                <w:webHidden/>
-              </w:rPr>
-              <w:fldChar w:fldCharType="separate"/>
-            </w:r>
-            <w:r>
-              <w:rPr>
-                <w:noProof/>
-                <w:webHidden/>
-              </w:rPr>
-              <w:t>23</w:t>
-            </w:r>
-            <w:r>
-              <w:rPr>
-                <w:noProof/>
-                <w:webHidden/>
-              </w:rPr>
-              <w:fldChar w:fldCharType="end"/>
-            </w:r>
-          </w:hyperlink>
-        </w:p>
-        <w:p>
-          <w:pPr>
-            <w:pStyle w:val="TOC2"/>
-            <w:tabs>
-              <w:tab w:val="right" w:leader="dot" w:pos="8296"/>
-            </w:tabs>
-            <w:rPr>
-              <w:rFonts w:asciiTheme="minorHAnsi" w:eastAsiaTheme="minorEastAsia" w:hAnsiTheme="minorHAnsi" w:cstheme="minorBidi"/>
-              <w:noProof/>
-              <w:szCs w:val="28"/>
-              <w:lang w:eastAsia="zh-CN" w:bidi="th-TH"/>
-            </w:rPr>
-          </w:pPr>
-          <w:hyperlink w:anchor="_Toc259125292" w:history="1">
-            <w:r>
-              <w:rPr>
-                <w:rStyle w:val="Hyperlink"/>
-                <w:rFonts w:cstheme="minorHAnsi"/>
-                <w:noProof/>
-                <w:lang w:eastAsia="ja-JP"/>
-              </w:rPr>
-              <w:t>2.3 External Components</w:t>
-            </w:r>
-            <w:r>
-              <w:rPr>
-                <w:noProof/>
-                <w:webHidden/>
-              </w:rPr>
-              <w:tab/>
-            </w:r>
-            <w:r>
-              <w:rPr>
-                <w:noProof/>
-                <w:webHidden/>
-              </w:rPr>
-              <w:fldChar w:fldCharType="begin"/>
-            </w:r>
-            <w:r>
-              <w:rPr>
-                <w:noProof/>
-                <w:webHidden/>
-              </w:rPr>
-              <w:instrText xml:space="preserve"> PAGEREF _Toc259125292 \h </w:instrText>
-            </w:r>
-            <w:r>
-              <w:rPr>
-                <w:noProof/>
-                <w:webHidden/>
-              </w:rPr>
-            </w:r>
-            <w:r>
-              <w:rPr>
-                <w:noProof/>
-                <w:webHidden/>
-              </w:rPr>
-              <w:fldChar w:fldCharType="separate"/>
-            </w:r>
-            <w:r>
-              <w:rPr>
-                <w:noProof/>
-                <w:webHidden/>
-              </w:rPr>
-              <w:t>23</w:t>
+              <w:t>32</w:t>
             </w:r>
             <w:r>
               <w:rPr>
@@ -2980,14 +3811,14 @@
               <w:lang w:eastAsia="zh-CN" w:bidi="th-TH"/>
             </w:rPr>
           </w:pPr>
-          <w:hyperlink w:anchor="_Toc259125293" w:history="1">
+          <w:hyperlink w:anchor="_Toc259141455" w:history="1">
             <w:r>
               <w:rPr>
                 <w:rStyle w:val="Hyperlink"/>
-                <w:rFonts w:cstheme="minorHAnsi"/>
-                <w:noProof/>
-              </w:rPr>
-              <w:t>3 Technical Details</w:t>
+                <w:noProof/>
+                <w:lang w:eastAsia="ja-JP"/>
+              </w:rPr>
+              <w:t>4. Known issues</w:t>
             </w:r>
             <w:r>
               <w:rPr>
@@ -3008,910 +3839,7 @@
                 <w:noProof/>
                 <w:webHidden/>
               </w:rPr>
-              <w:instrText xml:space="preserve"> PAGEREF _Toc259125293 \h </w:instrText>
-            </w:r>
-            <w:r>
-              <w:rPr>
-                <w:noProof/>
-                <w:webHidden/>
-              </w:rPr>
-            </w:r>
-            <w:r>
-              <w:rPr>
-                <w:noProof/>
-                <w:webHidden/>
-              </w:rPr>
-              <w:fldChar w:fldCharType="separate"/>
-            </w:r>
-            <w:r>
-              <w:rPr>
-                <w:noProof/>
-                <w:webHidden/>
-              </w:rPr>
-              <w:t>24</w:t>
-            </w:r>
-            <w:r>
-              <w:rPr>
-                <w:noProof/>
-                <w:webHidden/>
-              </w:rPr>
-              <w:fldChar w:fldCharType="end"/>
-            </w:r>
-          </w:hyperlink>
-        </w:p>
-        <w:p>
-          <w:pPr>
-            <w:pStyle w:val="TOC2"/>
-            <w:tabs>
-              <w:tab w:val="right" w:leader="dot" w:pos="8296"/>
-            </w:tabs>
-            <w:rPr>
-              <w:rFonts w:asciiTheme="minorHAnsi" w:eastAsiaTheme="minorEastAsia" w:hAnsiTheme="minorHAnsi" w:cstheme="minorBidi"/>
-              <w:noProof/>
-              <w:szCs w:val="28"/>
-              <w:lang w:eastAsia="zh-CN" w:bidi="th-TH"/>
-            </w:rPr>
-          </w:pPr>
-          <w:hyperlink w:anchor="_Toc259125294" w:history="1">
-            <w:r>
-              <w:rPr>
-                <w:rStyle w:val="Hyperlink"/>
-                <w:noProof/>
-              </w:rPr>
-              <w:t xml:space="preserve">3.1 </w:t>
-            </w:r>
-            <w:r>
-              <w:rPr>
-                <w:rStyle w:val="Hyperlink"/>
-                <w:noProof/>
-                <w:lang w:eastAsia="ja-JP"/>
-              </w:rPr>
-              <w:t>Sequence Diagrams</w:t>
-            </w:r>
-            <w:r>
-              <w:rPr>
-                <w:noProof/>
-                <w:webHidden/>
-              </w:rPr>
-              <w:tab/>
-            </w:r>
-            <w:r>
-              <w:rPr>
-                <w:noProof/>
-                <w:webHidden/>
-              </w:rPr>
-              <w:fldChar w:fldCharType="begin"/>
-            </w:r>
-            <w:r>
-              <w:rPr>
-                <w:noProof/>
-                <w:webHidden/>
-              </w:rPr>
-              <w:instrText xml:space="preserve"> PAGEREF _Toc259125294 \h </w:instrText>
-            </w:r>
-            <w:r>
-              <w:rPr>
-                <w:noProof/>
-                <w:webHidden/>
-              </w:rPr>
-            </w:r>
-            <w:r>
-              <w:rPr>
-                <w:noProof/>
-                <w:webHidden/>
-              </w:rPr>
-              <w:fldChar w:fldCharType="separate"/>
-            </w:r>
-            <w:r>
-              <w:rPr>
-                <w:noProof/>
-                <w:webHidden/>
-              </w:rPr>
-              <w:t>24</w:t>
-            </w:r>
-            <w:r>
-              <w:rPr>
-                <w:noProof/>
-                <w:webHidden/>
-              </w:rPr>
-              <w:fldChar w:fldCharType="end"/>
-            </w:r>
-          </w:hyperlink>
-        </w:p>
-        <w:p>
-          <w:pPr>
-            <w:pStyle w:val="TOC3"/>
-            <w:tabs>
-              <w:tab w:val="right" w:leader="dot" w:pos="8296"/>
-            </w:tabs>
-            <w:rPr>
-              <w:rFonts w:asciiTheme="minorHAnsi" w:eastAsiaTheme="minorEastAsia" w:hAnsiTheme="minorHAnsi" w:cstheme="minorBidi"/>
-              <w:noProof/>
-              <w:szCs w:val="28"/>
-              <w:lang w:eastAsia="zh-CN" w:bidi="th-TH"/>
-            </w:rPr>
-          </w:pPr>
-          <w:hyperlink w:anchor="_Toc259125295" w:history="1">
-            <w:r>
-              <w:rPr>
-                <w:rStyle w:val="Hyperlink"/>
-                <w:noProof/>
-              </w:rPr>
-              <w:t>3.1.1 Create a job</w:t>
-            </w:r>
-            <w:r>
-              <w:rPr>
-                <w:noProof/>
-                <w:webHidden/>
-              </w:rPr>
-              <w:tab/>
-            </w:r>
-            <w:r>
-              <w:rPr>
-                <w:noProof/>
-                <w:webHidden/>
-              </w:rPr>
-              <w:fldChar w:fldCharType="begin"/>
-            </w:r>
-            <w:r>
-              <w:rPr>
-                <w:noProof/>
-                <w:webHidden/>
-              </w:rPr>
-              <w:instrText xml:space="preserve"> PAGEREF _Toc259125295 \h </w:instrText>
-            </w:r>
-            <w:r>
-              <w:rPr>
-                <w:noProof/>
-                <w:webHidden/>
-              </w:rPr>
-            </w:r>
-            <w:r>
-              <w:rPr>
-                <w:noProof/>
-                <w:webHidden/>
-              </w:rPr>
-              <w:fldChar w:fldCharType="separate"/>
-            </w:r>
-            <w:r>
-              <w:rPr>
-                <w:noProof/>
-                <w:webHidden/>
-              </w:rPr>
-              <w:t>24</w:t>
-            </w:r>
-            <w:r>
-              <w:rPr>
-                <w:noProof/>
-                <w:webHidden/>
-              </w:rPr>
-              <w:fldChar w:fldCharType="end"/>
-            </w:r>
-          </w:hyperlink>
-        </w:p>
-        <w:p>
-          <w:pPr>
-            <w:pStyle w:val="TOC3"/>
-            <w:tabs>
-              <w:tab w:val="right" w:leader="dot" w:pos="8296"/>
-            </w:tabs>
-            <w:rPr>
-              <w:rFonts w:asciiTheme="minorHAnsi" w:eastAsiaTheme="minorEastAsia" w:hAnsiTheme="minorHAnsi" w:cstheme="minorBidi"/>
-              <w:noProof/>
-              <w:szCs w:val="28"/>
-              <w:lang w:eastAsia="zh-CN" w:bidi="th-TH"/>
-            </w:rPr>
-          </w:pPr>
-          <w:hyperlink w:anchor="_Toc259125296" w:history="1">
-            <w:r>
-              <w:rPr>
-                <w:rStyle w:val="Hyperlink"/>
-                <w:noProof/>
-              </w:rPr>
-              <w:t>3.1.2 Accept a job</w:t>
-            </w:r>
-            <w:r>
-              <w:rPr>
-                <w:noProof/>
-                <w:webHidden/>
-              </w:rPr>
-              <w:tab/>
-            </w:r>
-            <w:r>
-              <w:rPr>
-                <w:noProof/>
-                <w:webHidden/>
-              </w:rPr>
-              <w:fldChar w:fldCharType="begin"/>
-            </w:r>
-            <w:r>
-              <w:rPr>
-                <w:noProof/>
-                <w:webHidden/>
-              </w:rPr>
-              <w:instrText xml:space="preserve"> PAGEREF _Toc259125296 \h </w:instrText>
-            </w:r>
-            <w:r>
-              <w:rPr>
-                <w:noProof/>
-                <w:webHidden/>
-              </w:rPr>
-            </w:r>
-            <w:r>
-              <w:rPr>
-                <w:noProof/>
-                <w:webHidden/>
-              </w:rPr>
-              <w:fldChar w:fldCharType="separate"/>
-            </w:r>
-            <w:r>
-              <w:rPr>
-                <w:noProof/>
-                <w:webHidden/>
-              </w:rPr>
-              <w:t>24</w:t>
-            </w:r>
-            <w:r>
-              <w:rPr>
-                <w:noProof/>
-                <w:webHidden/>
-              </w:rPr>
-              <w:fldChar w:fldCharType="end"/>
-            </w:r>
-          </w:hyperlink>
-        </w:p>
-        <w:p>
-          <w:pPr>
-            <w:pStyle w:val="TOC3"/>
-            <w:tabs>
-              <w:tab w:val="right" w:leader="dot" w:pos="8296"/>
-            </w:tabs>
-            <w:rPr>
-              <w:rFonts w:asciiTheme="minorHAnsi" w:eastAsiaTheme="minorEastAsia" w:hAnsiTheme="minorHAnsi" w:cstheme="minorBidi"/>
-              <w:noProof/>
-              <w:szCs w:val="28"/>
-              <w:lang w:eastAsia="zh-CN" w:bidi="th-TH"/>
-            </w:rPr>
-          </w:pPr>
-          <w:hyperlink w:anchor="_Toc259125297" w:history="1">
-            <w:r>
-              <w:rPr>
-                <w:rStyle w:val="Hyperlink"/>
-                <w:noProof/>
-              </w:rPr>
-              <w:t>3.1.3 Accept &amp; Sync</w:t>
-            </w:r>
-            <w:r>
-              <w:rPr>
-                <w:noProof/>
-                <w:webHidden/>
-              </w:rPr>
-              <w:tab/>
-            </w:r>
-            <w:r>
-              <w:rPr>
-                <w:noProof/>
-                <w:webHidden/>
-              </w:rPr>
-              <w:fldChar w:fldCharType="begin"/>
-            </w:r>
-            <w:r>
-              <w:rPr>
-                <w:noProof/>
-                <w:webHidden/>
-              </w:rPr>
-              <w:instrText xml:space="preserve"> PAGEREF _Toc259125297 \h </w:instrText>
-            </w:r>
-            <w:r>
-              <w:rPr>
-                <w:noProof/>
-                <w:webHidden/>
-              </w:rPr>
-            </w:r>
-            <w:r>
-              <w:rPr>
-                <w:noProof/>
-                <w:webHidden/>
-              </w:rPr>
-              <w:fldChar w:fldCharType="separate"/>
-            </w:r>
-            <w:r>
-              <w:rPr>
-                <w:noProof/>
-                <w:webHidden/>
-              </w:rPr>
-              <w:t>25</w:t>
-            </w:r>
-            <w:r>
-              <w:rPr>
-                <w:noProof/>
-                <w:webHidden/>
-              </w:rPr>
-              <w:fldChar w:fldCharType="end"/>
-            </w:r>
-          </w:hyperlink>
-        </w:p>
-        <w:p>
-          <w:pPr>
-            <w:pStyle w:val="TOC3"/>
-            <w:tabs>
-              <w:tab w:val="right" w:leader="dot" w:pos="8296"/>
-            </w:tabs>
-            <w:rPr>
-              <w:rFonts w:asciiTheme="minorHAnsi" w:eastAsiaTheme="minorEastAsia" w:hAnsiTheme="minorHAnsi" w:cstheme="minorBidi"/>
-              <w:noProof/>
-              <w:szCs w:val="28"/>
-              <w:lang w:eastAsia="zh-CN" w:bidi="th-TH"/>
-            </w:rPr>
-          </w:pPr>
-          <w:hyperlink w:anchor="_Toc259125298" w:history="1">
-            <w:r>
-              <w:rPr>
-                <w:rStyle w:val="Hyperlink"/>
-                <w:rFonts w:eastAsia="MS Mincho" w:cstheme="minorHAnsi"/>
-                <w:noProof/>
-                <w:lang w:eastAsia="ja-JP"/>
-              </w:rPr>
-              <w:t>3.1.4</w:t>
-            </w:r>
-            <w:r>
-              <w:rPr>
-                <w:rStyle w:val="Hyperlink"/>
-                <w:rFonts w:cstheme="minorHAnsi"/>
-                <w:noProof/>
-              </w:rPr>
-              <w:t xml:space="preserve"> First Setup</w:t>
-            </w:r>
-            <w:r>
-              <w:rPr>
-                <w:noProof/>
-                <w:webHidden/>
-              </w:rPr>
-              <w:tab/>
-            </w:r>
-            <w:r>
-              <w:rPr>
-                <w:noProof/>
-                <w:webHidden/>
-              </w:rPr>
-              <w:fldChar w:fldCharType="begin"/>
-            </w:r>
-            <w:r>
-              <w:rPr>
-                <w:noProof/>
-                <w:webHidden/>
-              </w:rPr>
-              <w:instrText xml:space="preserve"> PAGEREF _Toc259125298 \h </w:instrText>
-            </w:r>
-            <w:r>
-              <w:rPr>
-                <w:noProof/>
-                <w:webHidden/>
-              </w:rPr>
-            </w:r>
-            <w:r>
-              <w:rPr>
-                <w:noProof/>
-                <w:webHidden/>
-              </w:rPr>
-              <w:fldChar w:fldCharType="separate"/>
-            </w:r>
-            <w:r>
-              <w:rPr>
-                <w:noProof/>
-                <w:webHidden/>
-              </w:rPr>
-              <w:t>26</w:t>
-            </w:r>
-            <w:r>
-              <w:rPr>
-                <w:noProof/>
-                <w:webHidden/>
-              </w:rPr>
-              <w:fldChar w:fldCharType="end"/>
-            </w:r>
-          </w:hyperlink>
-        </w:p>
-        <w:p>
-          <w:pPr>
-            <w:pStyle w:val="TOC3"/>
-            <w:tabs>
-              <w:tab w:val="right" w:leader="dot" w:pos="8296"/>
-            </w:tabs>
-            <w:rPr>
-              <w:rFonts w:asciiTheme="minorHAnsi" w:eastAsiaTheme="minorEastAsia" w:hAnsiTheme="minorHAnsi" w:cstheme="minorBidi"/>
-              <w:noProof/>
-              <w:szCs w:val="28"/>
-              <w:lang w:eastAsia="zh-CN" w:bidi="th-TH"/>
-            </w:rPr>
-          </w:pPr>
-          <w:hyperlink w:anchor="_Toc259125299" w:history="1">
-            <w:r>
-              <w:rPr>
-                <w:rStyle w:val="Hyperlink"/>
-                <w:rFonts w:eastAsia="MS Mincho" w:cstheme="minorHAnsi"/>
-                <w:noProof/>
-                <w:lang w:eastAsia="ja-JP"/>
-              </w:rPr>
-              <w:t>3</w:t>
-            </w:r>
-            <w:r>
-              <w:rPr>
-                <w:rStyle w:val="Hyperlink"/>
-                <w:rFonts w:cstheme="minorHAnsi"/>
-                <w:noProof/>
-              </w:rPr>
-              <w:t>.</w:t>
-            </w:r>
-            <w:r>
-              <w:rPr>
-                <w:rStyle w:val="Hyperlink"/>
-                <w:rFonts w:eastAsia="MS Mincho" w:cstheme="minorHAnsi"/>
-                <w:noProof/>
-                <w:lang w:eastAsia="ja-JP"/>
-              </w:rPr>
-              <w:t>1.</w:t>
-            </w:r>
-            <w:r>
-              <w:rPr>
-                <w:rStyle w:val="Hyperlink"/>
-                <w:rFonts w:cstheme="minorHAnsi"/>
-                <w:noProof/>
-              </w:rPr>
-              <w:t>5 Normal Sync</w:t>
-            </w:r>
-            <w:r>
-              <w:rPr>
-                <w:noProof/>
-                <w:webHidden/>
-              </w:rPr>
-              <w:tab/>
-            </w:r>
-            <w:r>
-              <w:rPr>
-                <w:noProof/>
-                <w:webHidden/>
-              </w:rPr>
-              <w:fldChar w:fldCharType="begin"/>
-            </w:r>
-            <w:r>
-              <w:rPr>
-                <w:noProof/>
-                <w:webHidden/>
-              </w:rPr>
-              <w:instrText xml:space="preserve"> PAGEREF _Toc259125299 \h </w:instrText>
-            </w:r>
-            <w:r>
-              <w:rPr>
-                <w:noProof/>
-                <w:webHidden/>
-              </w:rPr>
-            </w:r>
-            <w:r>
-              <w:rPr>
-                <w:noProof/>
-                <w:webHidden/>
-              </w:rPr>
-              <w:fldChar w:fldCharType="separate"/>
-            </w:r>
-            <w:r>
-              <w:rPr>
-                <w:noProof/>
-                <w:webHidden/>
-              </w:rPr>
-              <w:t>27</w:t>
-            </w:r>
-            <w:r>
-              <w:rPr>
-                <w:noProof/>
-                <w:webHidden/>
-              </w:rPr>
-              <w:fldChar w:fldCharType="end"/>
-            </w:r>
-          </w:hyperlink>
-        </w:p>
-        <w:p>
-          <w:pPr>
-            <w:pStyle w:val="TOC2"/>
-            <w:tabs>
-              <w:tab w:val="right" w:leader="dot" w:pos="8296"/>
-            </w:tabs>
-            <w:rPr>
-              <w:rFonts w:asciiTheme="minorHAnsi" w:eastAsiaTheme="minorEastAsia" w:hAnsiTheme="minorHAnsi" w:cstheme="minorBidi"/>
-              <w:noProof/>
-              <w:szCs w:val="28"/>
-              <w:lang w:eastAsia="zh-CN" w:bidi="th-TH"/>
-            </w:rPr>
-          </w:pPr>
-          <w:hyperlink w:anchor="_Toc259125300" w:history="1">
-            <w:r>
-              <w:rPr>
-                <w:rStyle w:val="Hyperlink"/>
-                <w:noProof/>
-              </w:rPr>
-              <w:t>3.2 Implementation Details</w:t>
-            </w:r>
-            <w:r>
-              <w:rPr>
-                <w:noProof/>
-                <w:webHidden/>
-              </w:rPr>
-              <w:tab/>
-            </w:r>
-            <w:r>
-              <w:rPr>
-                <w:noProof/>
-                <w:webHidden/>
-              </w:rPr>
-              <w:fldChar w:fldCharType="begin"/>
-            </w:r>
-            <w:r>
-              <w:rPr>
-                <w:noProof/>
-                <w:webHidden/>
-              </w:rPr>
-              <w:instrText xml:space="preserve"> PAGEREF _Toc259125300 \h </w:instrText>
-            </w:r>
-            <w:r>
-              <w:rPr>
-                <w:noProof/>
-                <w:webHidden/>
-              </w:rPr>
-            </w:r>
-            <w:r>
-              <w:rPr>
-                <w:noProof/>
-                <w:webHidden/>
-              </w:rPr>
-              <w:fldChar w:fldCharType="separate"/>
-            </w:r>
-            <w:r>
-              <w:rPr>
-                <w:noProof/>
-                <w:webHidden/>
-              </w:rPr>
-              <w:t>28</w:t>
-            </w:r>
-            <w:r>
-              <w:rPr>
-                <w:noProof/>
-                <w:webHidden/>
-              </w:rPr>
-              <w:fldChar w:fldCharType="end"/>
-            </w:r>
-          </w:hyperlink>
-        </w:p>
-        <w:p>
-          <w:pPr>
-            <w:pStyle w:val="TOC3"/>
-            <w:tabs>
-              <w:tab w:val="right" w:leader="dot" w:pos="8296"/>
-            </w:tabs>
-            <w:rPr>
-              <w:rFonts w:asciiTheme="minorHAnsi" w:eastAsiaTheme="minorEastAsia" w:hAnsiTheme="minorHAnsi" w:cstheme="minorBidi"/>
-              <w:noProof/>
-              <w:szCs w:val="28"/>
-              <w:lang w:eastAsia="zh-CN" w:bidi="th-TH"/>
-            </w:rPr>
-          </w:pPr>
-          <w:hyperlink w:anchor="_Toc259125301" w:history="1">
-            <w:r>
-              <w:rPr>
-                <w:rStyle w:val="Hyperlink"/>
-                <w:noProof/>
-                <w:lang w:eastAsia="ja-JP"/>
-              </w:rPr>
-              <w:t>3.2.1 Conflict Handling</w:t>
-            </w:r>
-            <w:r>
-              <w:rPr>
-                <w:noProof/>
-                <w:webHidden/>
-              </w:rPr>
-              <w:tab/>
-            </w:r>
-            <w:r>
-              <w:rPr>
-                <w:noProof/>
-                <w:webHidden/>
-              </w:rPr>
-              <w:fldChar w:fldCharType="begin"/>
-            </w:r>
-            <w:r>
-              <w:rPr>
-                <w:noProof/>
-                <w:webHidden/>
-              </w:rPr>
-              <w:instrText xml:space="preserve"> PAGEREF _Toc259125301 \h </w:instrText>
-            </w:r>
-            <w:r>
-              <w:rPr>
-                <w:noProof/>
-                <w:webHidden/>
-              </w:rPr>
-            </w:r>
-            <w:r>
-              <w:rPr>
-                <w:noProof/>
-                <w:webHidden/>
-              </w:rPr>
-              <w:fldChar w:fldCharType="separate"/>
-            </w:r>
-            <w:r>
-              <w:rPr>
-                <w:noProof/>
-                <w:webHidden/>
-              </w:rPr>
-              <w:t>28</w:t>
-            </w:r>
-            <w:r>
-              <w:rPr>
-                <w:noProof/>
-                <w:webHidden/>
-              </w:rPr>
-              <w:fldChar w:fldCharType="end"/>
-            </w:r>
-          </w:hyperlink>
-        </w:p>
-        <w:p>
-          <w:pPr>
-            <w:pStyle w:val="TOC3"/>
-            <w:tabs>
-              <w:tab w:val="right" w:leader="dot" w:pos="8296"/>
-            </w:tabs>
-            <w:rPr>
-              <w:rFonts w:asciiTheme="minorHAnsi" w:eastAsiaTheme="minorEastAsia" w:hAnsiTheme="minorHAnsi" w:cstheme="minorBidi"/>
-              <w:noProof/>
-              <w:szCs w:val="28"/>
-              <w:lang w:eastAsia="zh-CN" w:bidi="th-TH"/>
-            </w:rPr>
-          </w:pPr>
-          <w:hyperlink w:anchor="_Toc259125302" w:history="1">
-            <w:r>
-              <w:rPr>
-                <w:rStyle w:val="Hyperlink"/>
-                <w:noProof/>
-              </w:rPr>
-              <w:t>3.2.2 Clean Synchronization</w:t>
-            </w:r>
-            <w:r>
-              <w:rPr>
-                <w:noProof/>
-                <w:webHidden/>
-              </w:rPr>
-              <w:tab/>
-            </w:r>
-            <w:r>
-              <w:rPr>
-                <w:noProof/>
-                <w:webHidden/>
-              </w:rPr>
-              <w:fldChar w:fldCharType="begin"/>
-            </w:r>
-            <w:r>
-              <w:rPr>
-                <w:noProof/>
-                <w:webHidden/>
-              </w:rPr>
-              <w:instrText xml:space="preserve"> PAGEREF _Toc259125302 \h </w:instrText>
-            </w:r>
-            <w:r>
-              <w:rPr>
-                <w:noProof/>
-                <w:webHidden/>
-              </w:rPr>
-            </w:r>
-            <w:r>
-              <w:rPr>
-                <w:noProof/>
-                <w:webHidden/>
-              </w:rPr>
-              <w:fldChar w:fldCharType="separate"/>
-            </w:r>
-            <w:r>
-              <w:rPr>
-                <w:noProof/>
-                <w:webHidden/>
-              </w:rPr>
-              <w:t>30</w:t>
-            </w:r>
-            <w:r>
-              <w:rPr>
-                <w:noProof/>
-                <w:webHidden/>
-              </w:rPr>
-              <w:fldChar w:fldCharType="end"/>
-            </w:r>
-          </w:hyperlink>
-        </w:p>
-        <w:p>
-          <w:pPr>
-            <w:pStyle w:val="TOC3"/>
-            <w:tabs>
-              <w:tab w:val="right" w:leader="dot" w:pos="8296"/>
-            </w:tabs>
-            <w:rPr>
-              <w:rFonts w:asciiTheme="minorHAnsi" w:eastAsiaTheme="minorEastAsia" w:hAnsiTheme="minorHAnsi" w:cstheme="minorBidi"/>
-              <w:noProof/>
-              <w:szCs w:val="28"/>
-              <w:lang w:eastAsia="zh-CN" w:bidi="th-TH"/>
-            </w:rPr>
-          </w:pPr>
-          <w:hyperlink w:anchor="_Toc259125303" w:history="1">
-            <w:r>
-              <w:rPr>
-                <w:rStyle w:val="Hyperlink"/>
-                <w:rFonts w:cstheme="minorHAnsi"/>
-                <w:noProof/>
-                <w:lang w:eastAsia="ja-JP"/>
-              </w:rPr>
-              <w:t>3.2.3 Determining folders to store meta data</w:t>
-            </w:r>
-            <w:r>
-              <w:rPr>
-                <w:noProof/>
-                <w:webHidden/>
-              </w:rPr>
-              <w:tab/>
-            </w:r>
-            <w:r>
-              <w:rPr>
-                <w:noProof/>
-                <w:webHidden/>
-              </w:rPr>
-              <w:fldChar w:fldCharType="begin"/>
-            </w:r>
-            <w:r>
-              <w:rPr>
-                <w:noProof/>
-                <w:webHidden/>
-              </w:rPr>
-              <w:instrText xml:space="preserve"> PAGEREF _Toc259125303 \h </w:instrText>
-            </w:r>
-            <w:r>
-              <w:rPr>
-                <w:noProof/>
-                <w:webHidden/>
-              </w:rPr>
-            </w:r>
-            <w:r>
-              <w:rPr>
-                <w:noProof/>
-                <w:webHidden/>
-              </w:rPr>
-              <w:fldChar w:fldCharType="separate"/>
-            </w:r>
-            <w:r>
-              <w:rPr>
-                <w:noProof/>
-                <w:webHidden/>
-              </w:rPr>
-              <w:t>32</w:t>
-            </w:r>
-            <w:r>
-              <w:rPr>
-                <w:noProof/>
-                <w:webHidden/>
-              </w:rPr>
-              <w:fldChar w:fldCharType="end"/>
-            </w:r>
-          </w:hyperlink>
-        </w:p>
-        <w:p>
-          <w:pPr>
-            <w:pStyle w:val="TOC3"/>
-            <w:tabs>
-              <w:tab w:val="right" w:leader="dot" w:pos="8296"/>
-            </w:tabs>
-            <w:rPr>
-              <w:rFonts w:asciiTheme="minorHAnsi" w:eastAsiaTheme="minorEastAsia" w:hAnsiTheme="minorHAnsi" w:cstheme="minorBidi"/>
-              <w:noProof/>
-              <w:szCs w:val="28"/>
-              <w:lang w:eastAsia="zh-CN" w:bidi="th-TH"/>
-            </w:rPr>
-          </w:pPr>
-          <w:hyperlink w:anchor="_Toc259125304" w:history="1">
-            <w:r>
-              <w:rPr>
-                <w:rStyle w:val="Hyperlink"/>
-                <w:rFonts w:cstheme="minorHAnsi"/>
-                <w:noProof/>
-                <w:lang w:eastAsia="ja-JP"/>
-              </w:rPr>
-              <w:t>3.2.4 Loading and unloading meta data to and from the hard disk.</w:t>
-            </w:r>
-            <w:r>
-              <w:rPr>
-                <w:noProof/>
-                <w:webHidden/>
-              </w:rPr>
-              <w:tab/>
-            </w:r>
-            <w:r>
-              <w:rPr>
-                <w:noProof/>
-                <w:webHidden/>
-              </w:rPr>
-              <w:fldChar w:fldCharType="begin"/>
-            </w:r>
-            <w:r>
-              <w:rPr>
-                <w:noProof/>
-                <w:webHidden/>
-              </w:rPr>
-              <w:instrText xml:space="preserve"> PAGEREF _Toc259125304 \h </w:instrText>
-            </w:r>
-            <w:r>
-              <w:rPr>
-                <w:noProof/>
-                <w:webHidden/>
-              </w:rPr>
-            </w:r>
-            <w:r>
-              <w:rPr>
-                <w:noProof/>
-                <w:webHidden/>
-              </w:rPr>
-              <w:fldChar w:fldCharType="separate"/>
-            </w:r>
-            <w:r>
-              <w:rPr>
-                <w:noProof/>
-                <w:webHidden/>
-              </w:rPr>
-              <w:t>32</w:t>
-            </w:r>
-            <w:r>
-              <w:rPr>
-                <w:noProof/>
-                <w:webHidden/>
-              </w:rPr>
-              <w:fldChar w:fldCharType="end"/>
-            </w:r>
-          </w:hyperlink>
-        </w:p>
-        <w:p>
-          <w:pPr>
-            <w:pStyle w:val="TOC1"/>
-            <w:tabs>
-              <w:tab w:val="right" w:leader="dot" w:pos="8296"/>
-            </w:tabs>
-            <w:rPr>
-              <w:rFonts w:asciiTheme="minorHAnsi" w:eastAsiaTheme="minorEastAsia" w:hAnsiTheme="minorHAnsi" w:cstheme="minorBidi"/>
-              <w:noProof/>
-              <w:szCs w:val="28"/>
-              <w:lang w:eastAsia="zh-CN" w:bidi="th-TH"/>
-            </w:rPr>
-          </w:pPr>
-          <w:hyperlink w:anchor="_Toc259125305" w:history="1">
-            <w:r>
-              <w:rPr>
-                <w:rStyle w:val="Hyperlink"/>
-                <w:noProof/>
-                <w:lang w:eastAsia="ja-JP"/>
-              </w:rPr>
-              <w:t>4. Known issues</w:t>
-            </w:r>
-            <w:r>
-              <w:rPr>
-                <w:noProof/>
-                <w:webHidden/>
-              </w:rPr>
-              <w:tab/>
-            </w:r>
-            <w:r>
-              <w:rPr>
-                <w:noProof/>
-                <w:webHidden/>
-              </w:rPr>
-              <w:fldChar w:fldCharType="begin"/>
-            </w:r>
-            <w:r>
-              <w:rPr>
-                <w:noProof/>
-                <w:webHidden/>
-              </w:rPr>
-              <w:instrText xml:space="preserve"> PAGEREF _Toc259125305 \h </w:instrText>
+              <w:instrText xml:space="preserve"> PAGEREF _Toc259141455 \h </w:instrText>
             </w:r>
             <w:r>
               <w:rPr>
@@ -3956,7 +3884,7 @@
           <w:rFonts w:cstheme="minorHAnsi"/>
         </w:rPr>
       </w:pPr>
-      <w:bookmarkStart w:id="0" w:name="_Toc259125259"/>
+      <w:bookmarkStart w:id="0" w:name="_Toc259141410"/>
       <w:r>
         <w:rPr>
           <w:rFonts w:cstheme="minorHAnsi"/>
@@ -3992,8 +3920,8 @@
         </w:rPr>
       </w:pPr>
       <w:bookmarkStart w:id="1" w:name="_1.1_CleanSync"/>
-      <w:bookmarkStart w:id="2" w:name="_Toc259125260"/>
-      <w:bookmarkStart w:id="3" w:name="CLEANSync"/>
+      <w:bookmarkStart w:id="2" w:name="CLEANSync"/>
+      <w:bookmarkStart w:id="3" w:name="_Toc259141411"/>
       <w:bookmarkEnd w:id="1"/>
       <w:r>
         <w:rPr>
@@ -4007,7 +3935,7 @@
         </w:rPr>
         <w:t>Introduction</w:t>
       </w:r>
-      <w:bookmarkEnd w:id="2"/>
+      <w:bookmarkEnd w:id="3"/>
     </w:p>
     <w:p>
       <w:pPr>
@@ -4184,14 +4112,23 @@
     </w:p>
     <w:p>
       <w:pPr>
+        <w:spacing w:before="240" w:after="240"/>
+        <w:rPr>
+          <w:rFonts w:eastAsia="SimSun" w:cstheme="minorHAnsi"/>
+          <w:szCs w:val="21"/>
+        </w:rPr>
+      </w:pPr>
+    </w:p>
+    <w:p>
+      <w:pPr>
         <w:pStyle w:val="Heading2"/>
         <w:rPr>
           <w:rFonts w:asciiTheme="minorHAnsi" w:hAnsiTheme="minorHAnsi" w:cstheme="minorHAnsi"/>
         </w:rPr>
       </w:pPr>
-      <w:bookmarkStart w:id="4" w:name="_Toc259125261"/>
-      <w:bookmarkStart w:id="5" w:name="Features"/>
-      <w:bookmarkEnd w:id="3"/>
+      <w:bookmarkStart w:id="4" w:name="Features"/>
+      <w:bookmarkStart w:id="5" w:name="_Toc259141412"/>
+      <w:bookmarkEnd w:id="2"/>
       <w:r>
         <w:rPr>
           <w:rFonts w:asciiTheme="minorHAnsi" w:hAnsiTheme="minorHAnsi" w:cstheme="minorHAnsi"/>
@@ -4205,7 +4142,7 @@
         </w:rPr>
         <w:t>Functionality features</w:t>
       </w:r>
-      <w:bookmarkEnd w:id="4"/>
+      <w:bookmarkEnd w:id="5"/>
     </w:p>
     <w:p>
       <w:r>
@@ -4472,7 +4409,7 @@
           <w:rFonts w:asciiTheme="minorHAnsi" w:hAnsiTheme="minorHAnsi" w:cstheme="minorHAnsi"/>
         </w:rPr>
       </w:pPr>
-      <w:bookmarkStart w:id="6" w:name="_Toc259125262"/>
+      <w:bookmarkStart w:id="6" w:name="_Toc259141413"/>
       <w:r>
         <w:rPr>
           <w:rFonts w:asciiTheme="minorHAnsi" w:hAnsiTheme="minorHAnsi" w:cstheme="minorHAnsi"/>
@@ -4688,7 +4625,7 @@
         </w:rPr>
       </w:pPr>
     </w:p>
-    <w:bookmarkEnd w:id="5"/>
+    <w:bookmarkEnd w:id="4"/>
     <w:p>
       <w:pPr>
         <w:pStyle w:val="Heading1"/>
@@ -4709,7 +4646,7 @@
           <w:rFonts w:cstheme="minorHAnsi"/>
         </w:rPr>
       </w:pPr>
-      <w:bookmarkStart w:id="7" w:name="_Toc259125263"/>
+      <w:bookmarkStart w:id="7" w:name="_Toc259141414"/>
       <w:r>
         <w:rPr>
           <w:rFonts w:cstheme="minorHAnsi"/>
@@ -4884,7 +4821,7 @@
         </w:rPr>
         <w:tab/>
       </w:r>
-      <w:bookmarkStart w:id="8" w:name="_Toc259125264"/>
+      <w:bookmarkStart w:id="8" w:name="_Toc259141415"/>
       <w:r>
         <w:t>2</w:t>
       </w:r>
@@ -4990,7 +4927,7 @@
           <w:bCs/>
         </w:rPr>
       </w:pPr>
-      <w:bookmarkStart w:id="9" w:name="_Toc259125265"/>
+      <w:bookmarkStart w:id="9" w:name="_Toc259141416"/>
       <w:r>
         <w:rPr>
           <w:rFonts w:asciiTheme="minorHAnsi" w:eastAsia="MS Mincho" w:hAnsiTheme="minorHAnsi" w:cstheme="minorHAnsi"/>
@@ -5038,7 +4975,7 @@
           <w:bCs/>
         </w:rPr>
       </w:pPr>
-      <w:bookmarkStart w:id="10" w:name="_Toc259125266"/>
+      <w:bookmarkStart w:id="10" w:name="_Toc259141417"/>
       <w:r>
         <w:rPr>
           <w:rFonts w:asciiTheme="minorHAnsi" w:eastAsia="MS Mincho" w:hAnsiTheme="minorHAnsi" w:cstheme="minorHAnsi"/>
@@ -5085,7 +5022,7 @@
           <w:bCs/>
         </w:rPr>
       </w:pPr>
-      <w:bookmarkStart w:id="11" w:name="_Toc259125267"/>
+      <w:bookmarkStart w:id="11" w:name="_Toc259141418"/>
       <w:r>
         <w:rPr>
           <w:rFonts w:asciiTheme="minorHAnsi" w:eastAsia="MS Mincho" w:hAnsiTheme="minorHAnsi" w:cstheme="minorHAnsi"/>
@@ -5130,7 +5067,7 @@
           <w:szCs w:val="27"/>
         </w:rPr>
       </w:pPr>
-      <w:bookmarkStart w:id="12" w:name="_Toc259125268"/>
+      <w:bookmarkStart w:id="12" w:name="_Toc259141419"/>
       <w:r>
         <w:rPr>
           <w:szCs w:val="27"/>
@@ -5205,7 +5142,7 @@
           <w:rFonts w:asciiTheme="minorHAnsi" w:hAnsiTheme="minorHAnsi" w:cstheme="minorHAnsi"/>
         </w:rPr>
       </w:pPr>
-      <w:bookmarkStart w:id="13" w:name="_Toc259125269"/>
+      <w:bookmarkStart w:id="13" w:name="_Toc259141420"/>
       <w:r>
         <w:rPr>
           <w:rFonts w:asciiTheme="minorHAnsi" w:hAnsiTheme="minorHAnsi" w:cstheme="minorHAnsi"/>
@@ -5506,7 +5443,7 @@
       <w:pPr>
         <w:pStyle w:val="Heading3"/>
       </w:pPr>
-      <w:bookmarkStart w:id="14" w:name="_Toc259125270"/>
+      <w:bookmarkStart w:id="14" w:name="_Toc259141421"/>
       <w:r>
         <w:t>2.1.5</w:t>
       </w:r>
@@ -5527,7 +5464,7 @@
       <w:pPr>
         <w:pStyle w:val="Heading3"/>
       </w:pPr>
-      <w:bookmarkStart w:id="15" w:name="_Toc259125271"/>
+      <w:bookmarkStart w:id="15" w:name="_Toc259141422"/>
       <w:r>
         <w:t xml:space="preserve">2.1.6 </w:t>
       </w:r>
@@ -5569,7 +5506,7 @@
           <w:rFonts w:asciiTheme="minorHAnsi" w:hAnsiTheme="minorHAnsi" w:cstheme="minorHAnsi"/>
         </w:rPr>
       </w:pPr>
-      <w:bookmarkStart w:id="16" w:name="_Toc259125272"/>
+      <w:bookmarkStart w:id="16" w:name="_Toc259141423"/>
       <w:r>
         <w:rPr>
           <w:rFonts w:asciiTheme="minorHAnsi" w:hAnsiTheme="minorHAnsi" w:cstheme="minorHAnsi"/>
@@ -5599,9 +5536,9 @@
         </w:rPr>
         <w:drawing>
           <wp:inline distT="0" distB="0" distL="0" distR="0">
-            <wp:extent cx="5874144" cy="2286000"/>
-            <wp:effectExtent l="19050" t="0" r="0" b="0"/>
-            <wp:docPr id="58" name="Picture 58"/>
+            <wp:extent cx="5274310" cy="2077432"/>
+            <wp:effectExtent l="19050" t="0" r="2540" b="0"/>
+            <wp:docPr id="2" name="Picture 1" descr="C:\Users\Pirororor\Desktop\Untitled.png"/>
             <wp:cNvGraphicFramePr>
               <a:graphicFrameLocks xmlns:a="http://schemas.openxmlformats.org/drawingml/2006/main" noChangeAspect="1"/>
             </wp:cNvGraphicFramePr>
@@ -5609,7 +5546,7 @@
               <a:graphicData uri="http://schemas.openxmlformats.org/drawingml/2006/picture">
                 <pic:pic xmlns:pic="http://schemas.openxmlformats.org/drawingml/2006/picture">
                   <pic:nvPicPr>
-                    <pic:cNvPr id="0" name="Picture 58"/>
+                    <pic:cNvPr id="0" name="Picture 1" descr="C:\Users\Pirororor\Desktop\Untitled.png"/>
                     <pic:cNvPicPr>
                       <a:picLocks noChangeAspect="1" noChangeArrowheads="1"/>
                     </pic:cNvPicPr>
@@ -5624,7 +5561,7 @@
                   <pic:spPr bwMode="auto">
                     <a:xfrm>
                       <a:off x="0" y="0"/>
-                      <a:ext cx="5877890" cy="2287458"/>
+                      <a:ext cx="5274310" cy="2077432"/>
                     </a:xfrm>
                     <a:prstGeom prst="rect">
                       <a:avLst/>
@@ -5652,7 +5589,7 @@
         </w:rPr>
       </w:pPr>
       <w:bookmarkStart w:id="17" w:name="_2.1.1.1_MainLogic"/>
-      <w:bookmarkStart w:id="18" w:name="_Toc259125273"/>
+      <w:bookmarkStart w:id="18" w:name="_Toc259141424"/>
       <w:bookmarkEnd w:id="17"/>
       <w:r>
         <w:rPr>
@@ -5984,11 +5921,12 @@
           <w:rFonts w:asciiTheme="minorHAnsi" w:hAnsiTheme="minorHAnsi" w:cstheme="minorHAnsi"/>
         </w:rPr>
       </w:pPr>
-      <w:bookmarkStart w:id="19" w:name="_Toc259125274"/>
+      <w:bookmarkStart w:id="19" w:name="_Toc259141425"/>
       <w:r>
         <w:rPr>
           <w:rFonts w:asciiTheme="minorHAnsi" w:hAnsiTheme="minorHAnsi" w:cstheme="minorHAnsi"/>
         </w:rPr>
+        <w:lastRenderedPageBreak/>
         <w:t>2.</w:t>
       </w:r>
       <w:r>
@@ -6104,7 +6042,7 @@
         </w:rPr>
       </w:pPr>
       <w:bookmarkStart w:id="20" w:name=""/>
-      <w:bookmarkStart w:id="21" w:name="_Toc259125275"/>
+      <w:bookmarkStart w:id="21" w:name="_Toc259141426"/>
       <w:bookmarkEnd w:id="20"/>
       <w:r>
         <w:rPr>
@@ -6232,7 +6170,7 @@
       <w:pPr>
         <w:pStyle w:val="Heading3"/>
       </w:pPr>
-      <w:bookmarkStart w:id="22" w:name="_Toc259125276"/>
+      <w:bookmarkStart w:id="22" w:name="_Toc259141427"/>
       <w:r>
         <w:t>2.</w:t>
       </w:r>
@@ -7100,7 +7038,7 @@
           <w:rFonts w:asciiTheme="minorHAnsi" w:hAnsiTheme="minorHAnsi" w:cstheme="minorHAnsi"/>
         </w:rPr>
       </w:pPr>
-      <w:bookmarkStart w:id="27" w:name="_Toc259125277"/>
+      <w:bookmarkStart w:id="27" w:name="_Toc259141428"/>
       <w:r>
         <w:rPr>
           <w:rStyle w:val="Heading3Char"/>
@@ -7426,56 +7364,6 @@
         <w:spacing w:before="100" w:beforeAutospacing="1" w:after="100" w:afterAutospacing="1"/>
         <w:ind w:left="1440"/>
         <w:rPr>
-          <w:rFonts w:eastAsia="MS Mincho" w:cstheme="minorHAnsi"/>
-          <w:lang w:eastAsia="ja-JP"/>
-        </w:rPr>
-      </w:pPr>
-      <w:r>
-        <w:rPr>
-          <w:rFonts w:eastAsia="MS Mincho" w:cstheme="minorHAnsi"/>
-          <w:lang w:eastAsia="ja-JP"/>
-        </w:rPr>
-        <w:t>This method will move the contents inside the source to the target. Files and folders will explicitly be overwritten.</w:t>
-      </w:r>
-    </w:p>
-    <w:p>
-      <w:pPr>
-        <w:pStyle w:val="Heading3"/>
-        <w:rPr>
-          <w:rFonts w:asciiTheme="minorHAnsi" w:hAnsiTheme="minorHAnsi" w:cstheme="minorHAnsi"/>
-        </w:rPr>
-      </w:pPr>
-      <w:bookmarkStart w:id="29" w:name="_Toc259125278"/>
-      <w:r>
-        <w:rPr>
-          <w:rFonts w:asciiTheme="minorHAnsi" w:hAnsiTheme="minorHAnsi" w:cstheme="minorHAnsi"/>
-        </w:rPr>
-        <w:t>2.</w:t>
-      </w:r>
-      <w:r>
-        <w:rPr>
-          <w:rFonts w:asciiTheme="minorHAnsi" w:hAnsiTheme="minorHAnsi" w:cstheme="minorHAnsi"/>
-        </w:rPr>
-        <w:t>2</w:t>
-      </w:r>
-      <w:r>
-        <w:rPr>
-          <w:rFonts w:asciiTheme="minorHAnsi" w:hAnsiTheme="minorHAnsi" w:cstheme="minorHAnsi"/>
-        </w:rPr>
-        <w:t>.6 LogFile</w:t>
-      </w:r>
-      <w:bookmarkEnd w:id="29"/>
-      <w:r>
-        <w:rPr>
-          <w:rFonts w:asciiTheme="minorHAnsi" w:hAnsiTheme="minorHAnsi" w:cstheme="minorHAnsi"/>
-        </w:rPr>
-        <w:t xml:space="preserve">   </w:t>
-      </w:r>
-    </w:p>
-    <w:p>
-      <w:pPr>
-        <w:pStyle w:val="NormalWeb"/>
-        <w:rPr>
           <w:rFonts w:asciiTheme="minorHAnsi" w:hAnsiTheme="minorHAnsi" w:cstheme="minorHAnsi"/>
           <w:sz w:val="21"/>
           <w:szCs w:val="21"/>
@@ -7483,70 +7371,229 @@
       </w:pPr>
       <w:r>
         <w:rPr>
+          <w:rFonts w:eastAsia="MS Mincho" w:cstheme="minorHAnsi"/>
+          <w:lang w:eastAsia="ja-JP"/>
+        </w:rPr>
+        <w:t>This method will move the contents inside the source to the target. Files and folders will explicitly be overwritten.</w:t>
+      </w:r>
+      <w:r>
+        <w:rPr>
           <w:rFonts w:asciiTheme="minorHAnsi" w:hAnsiTheme="minorHAnsi" w:cstheme="minorHAnsi"/>
           <w:sz w:val="21"/>
           <w:szCs w:val="21"/>
         </w:rPr>
-        <w:t xml:space="preserve">LogFile is in charge of logging. The path to the file is specified and every subsequent log is written to that file. </w:t>
-      </w:r>
-    </w:p>
-    <w:p>
-      <w:pPr>
-        <w:pStyle w:val="Heading3"/>
-        <w:rPr>
-          <w:rFonts w:asciiTheme="minorHAnsi" w:eastAsia="MS Mincho" w:hAnsiTheme="minorHAnsi" w:cstheme="minorHAnsi"/>
-          <w:lang w:eastAsia="ja-JP"/>
-        </w:rPr>
-      </w:pPr>
-      <w:bookmarkStart w:id="30" w:name="_Toc259125279"/>
-      <w:r>
-        <w:rPr>
-          <w:rFonts w:asciiTheme="minorHAnsi" w:eastAsia="MS Mincho" w:hAnsiTheme="minorHAnsi" w:cstheme="minorHAnsi"/>
-          <w:lang w:eastAsia="ja-JP"/>
-        </w:rPr>
-        <w:t>2.</w:t>
-      </w:r>
-      <w:r>
-        <w:rPr>
-          <w:rFonts w:asciiTheme="minorHAnsi" w:eastAsia="MS Mincho" w:hAnsiTheme="minorHAnsi" w:cstheme="minorHAnsi"/>
-          <w:lang w:eastAsia="ja-JP"/>
-        </w:rPr>
-        <w:t>2</w:t>
-      </w:r>
-      <w:r>
-        <w:rPr>
-          <w:rFonts w:asciiTheme="minorHAnsi" w:eastAsia="MS Mincho" w:hAnsiTheme="minorHAnsi" w:cstheme="minorHAnsi"/>
-          <w:lang w:eastAsia="ja-JP"/>
-        </w:rPr>
-        <w:t xml:space="preserve">.7 </w:t>
-      </w:r>
-      <w:r>
-        <w:rPr>
-          <w:rFonts w:asciiTheme="minorHAnsi" w:hAnsiTheme="minorHAnsi" w:cstheme="minorHAnsi"/>
-        </w:rPr>
-        <w:t>ConflictHa</w:t>
-      </w:r>
-      <w:r>
-        <w:rPr>
-          <w:rFonts w:asciiTheme="minorHAnsi" w:hAnsiTheme="minorHAnsi" w:cstheme="minorHAnsi"/>
-        </w:rPr>
-        <w:t>ndler</w:t>
-      </w:r>
-      <w:bookmarkEnd w:id="30"/>
-    </w:p>
-    <w:p>
-      <w:pPr>
-        <w:pStyle w:val="NormalWeb"/>
-        <w:rPr>
-          <w:rFonts w:cstheme="minorHAnsi"/>
-        </w:rPr>
-      </w:pPr>
-      <w:r>
+        <w:t xml:space="preserve"> </w:t>
+      </w:r>
+    </w:p>
+    <w:p>
+      <w:pPr>
+        <w:pStyle w:val="ListParagraph"/>
+        <w:spacing w:before="100" w:beforeAutospacing="1" w:after="100" w:afterAutospacing="1"/>
+        <w:ind w:left="1440"/>
         <w:rPr>
           <w:rFonts w:asciiTheme="minorHAnsi" w:hAnsiTheme="minorHAnsi" w:cstheme="minorHAnsi"/>
           <w:sz w:val="21"/>
           <w:szCs w:val="21"/>
         </w:rPr>
+      </w:pPr>
+    </w:p>
+    <w:p>
+      <w:pPr>
+        <w:pStyle w:val="ListParagraph"/>
+        <w:spacing w:before="100" w:beforeAutospacing="1" w:after="100" w:afterAutospacing="1"/>
+        <w:ind w:left="1440"/>
+        <w:rPr>
+          <w:rFonts w:asciiTheme="minorHAnsi" w:hAnsiTheme="minorHAnsi" w:cstheme="minorHAnsi"/>
+          <w:sz w:val="21"/>
+          <w:szCs w:val="21"/>
+        </w:rPr>
+      </w:pPr>
+    </w:p>
+    <w:p>
+      <w:pPr>
+        <w:pStyle w:val="ListParagraph"/>
+        <w:spacing w:before="100" w:beforeAutospacing="1" w:after="100" w:afterAutospacing="1"/>
+        <w:ind w:left="1440"/>
+        <w:rPr>
+          <w:rFonts w:asciiTheme="minorHAnsi" w:hAnsiTheme="minorHAnsi" w:cstheme="minorHAnsi"/>
+          <w:sz w:val="21"/>
+          <w:szCs w:val="21"/>
+        </w:rPr>
+      </w:pPr>
+    </w:p>
+    <w:p>
+      <w:pPr>
+        <w:pStyle w:val="ListParagraph"/>
+        <w:spacing w:before="100" w:beforeAutospacing="1" w:after="100" w:afterAutospacing="1"/>
+        <w:ind w:left="1440"/>
+        <w:rPr>
+          <w:rFonts w:asciiTheme="minorHAnsi" w:hAnsiTheme="minorHAnsi" w:cstheme="minorHAnsi"/>
+          <w:sz w:val="21"/>
+          <w:szCs w:val="21"/>
+        </w:rPr>
+      </w:pPr>
+    </w:p>
+    <w:p>
+      <w:pPr>
+        <w:pStyle w:val="ListParagraph"/>
+        <w:spacing w:before="100" w:beforeAutospacing="1" w:after="100" w:afterAutospacing="1"/>
+        <w:ind w:left="1440"/>
+        <w:rPr>
+          <w:rFonts w:asciiTheme="minorHAnsi" w:hAnsiTheme="minorHAnsi" w:cstheme="minorHAnsi"/>
+          <w:sz w:val="21"/>
+          <w:szCs w:val="21"/>
+        </w:rPr>
+      </w:pPr>
+    </w:p>
+    <w:p>
+      <w:pPr>
+        <w:pStyle w:val="ListParagraph"/>
+        <w:spacing w:before="100" w:beforeAutospacing="1" w:after="100" w:afterAutospacing="1"/>
+        <w:ind w:left="1440"/>
+        <w:rPr>
+          <w:rFonts w:asciiTheme="minorHAnsi" w:hAnsiTheme="minorHAnsi" w:cstheme="minorHAnsi"/>
+          <w:sz w:val="21"/>
+          <w:szCs w:val="21"/>
+        </w:rPr>
+      </w:pPr>
+    </w:p>
+    <w:p>
+      <w:pPr>
+        <w:pStyle w:val="ListParagraph"/>
+        <w:spacing w:before="100" w:beforeAutospacing="1" w:after="100" w:afterAutospacing="1"/>
+        <w:ind w:left="1440"/>
+        <w:rPr>
+          <w:rFonts w:asciiTheme="minorHAnsi" w:hAnsiTheme="minorHAnsi" w:cstheme="minorHAnsi"/>
+          <w:sz w:val="21"/>
+          <w:szCs w:val="21"/>
+        </w:rPr>
+      </w:pPr>
+    </w:p>
+    <w:p>
+      <w:pPr>
+        <w:pStyle w:val="ListParagraph"/>
+        <w:spacing w:before="100" w:beforeAutospacing="1" w:after="100" w:afterAutospacing="1"/>
+        <w:ind w:left="1440"/>
+        <w:rPr>
+          <w:rFonts w:asciiTheme="minorHAnsi" w:hAnsiTheme="minorHAnsi" w:cstheme="minorHAnsi"/>
+          <w:sz w:val="21"/>
+          <w:szCs w:val="21"/>
+        </w:rPr>
+      </w:pPr>
+    </w:p>
+    <w:p>
+      <w:pPr>
+        <w:pStyle w:val="ListParagraph"/>
+        <w:spacing w:before="100" w:beforeAutospacing="1" w:after="100" w:afterAutospacing="1"/>
+        <w:ind w:left="1440"/>
+        <w:rPr>
+          <w:rFonts w:asciiTheme="minorHAnsi" w:hAnsiTheme="minorHAnsi" w:cstheme="minorHAnsi"/>
+          <w:sz w:val="21"/>
+          <w:szCs w:val="21"/>
+        </w:rPr>
+      </w:pPr>
+    </w:p>
+    <w:p>
+      <w:pPr>
+        <w:pStyle w:val="ListParagraph"/>
+        <w:spacing w:before="100" w:beforeAutospacing="1" w:after="100" w:afterAutospacing="1"/>
+        <w:ind w:left="1440"/>
+        <w:rPr>
+          <w:rFonts w:asciiTheme="minorHAnsi" w:hAnsiTheme="minorHAnsi" w:cstheme="minorHAnsi"/>
+          <w:sz w:val="21"/>
+          <w:szCs w:val="21"/>
+        </w:rPr>
+      </w:pPr>
+    </w:p>
+    <w:p>
+      <w:pPr>
+        <w:pStyle w:val="ListParagraph"/>
+        <w:spacing w:before="100" w:beforeAutospacing="1" w:after="100" w:afterAutospacing="1"/>
+        <w:ind w:left="1440"/>
+        <w:rPr>
+          <w:rFonts w:asciiTheme="minorHAnsi" w:hAnsiTheme="minorHAnsi" w:cstheme="minorHAnsi"/>
+          <w:sz w:val="21"/>
+          <w:szCs w:val="21"/>
+        </w:rPr>
+      </w:pPr>
+    </w:p>
+    <w:p>
+      <w:pPr>
+        <w:pStyle w:val="ListParagraph"/>
+        <w:spacing w:before="100" w:beforeAutospacing="1" w:after="100" w:afterAutospacing="1"/>
+        <w:ind w:left="1440"/>
+        <w:rPr>
+          <w:rFonts w:asciiTheme="minorHAnsi" w:hAnsiTheme="minorHAnsi" w:cstheme="minorHAnsi"/>
+          <w:sz w:val="21"/>
+          <w:szCs w:val="21"/>
+        </w:rPr>
+      </w:pPr>
+    </w:p>
+    <w:p>
+      <w:pPr>
+        <w:pStyle w:val="Heading3"/>
+        <w:rPr>
+          <w:rFonts w:asciiTheme="minorHAnsi" w:eastAsia="MS Mincho" w:hAnsiTheme="minorHAnsi" w:cstheme="minorHAnsi"/>
+          <w:lang w:eastAsia="ja-JP"/>
+        </w:rPr>
+      </w:pPr>
+      <w:bookmarkStart w:id="29" w:name="_Toc259141429"/>
+      <w:r>
+        <w:rPr>
+          <w:rFonts w:asciiTheme="minorHAnsi" w:eastAsia="MS Mincho" w:hAnsiTheme="minorHAnsi" w:cstheme="minorHAnsi"/>
+          <w:lang w:eastAsia="ja-JP"/>
+        </w:rPr>
+        <w:lastRenderedPageBreak/>
+        <w:t>2.</w:t>
+      </w:r>
+      <w:r>
+        <w:rPr>
+          <w:rFonts w:asciiTheme="minorHAnsi" w:eastAsia="MS Mincho" w:hAnsiTheme="minorHAnsi" w:cstheme="minorHAnsi"/>
+          <w:lang w:eastAsia="ja-JP"/>
+        </w:rPr>
+        <w:t>2</w:t>
+      </w:r>
+      <w:r>
+        <w:rPr>
+          <w:rFonts w:asciiTheme="minorHAnsi" w:eastAsia="MS Mincho" w:hAnsiTheme="minorHAnsi" w:cstheme="minorHAnsi"/>
+          <w:lang w:eastAsia="ja-JP"/>
+        </w:rPr>
+        <w:t>.6</w:t>
+      </w:r>
+      <w:r>
+        <w:rPr>
+          <w:rFonts w:asciiTheme="minorHAnsi" w:eastAsia="MS Mincho" w:hAnsiTheme="minorHAnsi" w:cstheme="minorHAnsi"/>
+          <w:lang w:eastAsia="ja-JP"/>
+        </w:rPr>
+        <w:t xml:space="preserve"> </w:t>
+      </w:r>
+      <w:r>
+        <w:rPr>
+          <w:rFonts w:asciiTheme="minorHAnsi" w:hAnsiTheme="minorHAnsi" w:cstheme="minorHAnsi"/>
+        </w:rPr>
+        <w:t>ConflictHa</w:t>
+      </w:r>
+      <w:r>
+        <w:rPr>
+          <w:rFonts w:asciiTheme="minorHAnsi" w:hAnsiTheme="minorHAnsi" w:cstheme="minorHAnsi"/>
+        </w:rPr>
+        <w:t>ndler</w:t>
+      </w:r>
+      <w:bookmarkEnd w:id="29"/>
+    </w:p>
+    <w:p>
+      <w:pPr>
+        <w:pStyle w:val="NormalWeb"/>
+        <w:rPr>
+          <w:rFonts w:cstheme="minorHAnsi"/>
+        </w:rPr>
+      </w:pPr>
+      <w:r>
+        <w:rPr>
+          <w:rFonts w:asciiTheme="minorHAnsi" w:hAnsiTheme="minorHAnsi" w:cstheme="minorHAnsi"/>
+          <w:sz w:val="21"/>
+          <w:szCs w:val="21"/>
+        </w:rPr>
         <w:t xml:space="preserve">This method handles any conflicts found. Based on the job setting, different conflicts will be handled differently. </w:t>
       </w:r>
       <w:r>
@@ -7558,23 +7605,14 @@
     </w:p>
     <w:p>
       <w:pPr>
-        <w:pStyle w:val="NormalWeb"/>
-        <w:rPr>
-          <w:rFonts w:cstheme="minorHAnsi"/>
-        </w:rPr>
-      </w:pPr>
-    </w:p>
-    <w:p>
-      <w:pPr>
         <w:pStyle w:val="Heading3"/>
         <w:rPr>
           <w:rFonts w:asciiTheme="minorHAnsi" w:hAnsiTheme="minorHAnsi" w:cstheme="minorHAnsi"/>
         </w:rPr>
       </w:pPr>
-      <w:bookmarkStart w:id="31" w:name="_Toc259125280"/>
-      <w:r>
-        <w:lastRenderedPageBreak/>
-        <w:t>2.2.8</w:t>
+      <w:bookmarkStart w:id="30" w:name="_Toc259141430"/>
+      <w:r>
+        <w:t>2.2.7</w:t>
       </w:r>
       <w:r>
         <w:rPr>
@@ -7588,7 +7626,7 @@
         </w:rPr>
         <w:t>JobsRestoreLogic</w:t>
       </w:r>
-      <w:bookmarkEnd w:id="31"/>
+      <w:bookmarkEnd w:id="30"/>
     </w:p>
     <w:p>
       <w:pPr>
@@ -7785,7 +7823,7 @@
       <w:pPr>
         <w:pStyle w:val="Heading2"/>
       </w:pPr>
-      <w:bookmarkStart w:id="32" w:name="_Toc259125281"/>
+      <w:bookmarkStart w:id="31" w:name="_Toc259141431"/>
       <w:r>
         <w:lastRenderedPageBreak/>
         <w:t>2.</w:t>
@@ -7796,7 +7834,7 @@
       <w:r>
         <w:t xml:space="preserve"> Metadata</w:t>
       </w:r>
-      <w:bookmarkEnd w:id="32"/>
+      <w:bookmarkEnd w:id="31"/>
     </w:p>
     <w:p>
       <w:pPr>
@@ -7878,7 +7916,7 @@
           <w:rFonts w:asciiTheme="minorHAnsi" w:hAnsiTheme="minorHAnsi" w:cstheme="minorHAnsi"/>
         </w:rPr>
       </w:pPr>
-      <w:bookmarkStart w:id="33" w:name="_Toc259125282"/>
+      <w:bookmarkStart w:id="32" w:name="_Toc259141432"/>
       <w:r>
         <w:rPr>
           <w:rFonts w:asciiTheme="minorHAnsi" w:eastAsia="MS Mincho" w:hAnsiTheme="minorHAnsi" w:cstheme="minorHAnsi"/>
@@ -7907,22 +7945,22 @@
         </w:rPr>
         <w:t>ComponentMeta</w:t>
       </w:r>
+      <w:bookmarkEnd w:id="32"/>
+    </w:p>
+    <w:p>
+      <w:pPr>
+        <w:rPr>
+          <w:rFonts w:cstheme="minorHAnsi"/>
+        </w:rPr>
+      </w:pPr>
+      <w:bookmarkStart w:id="33" w:name="This_is_the_basic_file_and_folder_metada"/>
+      <w:r>
+        <w:rPr>
+          <w:rFonts w:cstheme="minorHAnsi"/>
+        </w:rPr>
+        <w:t>This is the basic file and folder metadata definition extends form the basic metadata definition "</w:t>
+      </w:r>
       <w:bookmarkEnd w:id="33"/>
-    </w:p>
-    <w:p>
-      <w:pPr>
-        <w:rPr>
-          <w:rFonts w:cstheme="minorHAnsi"/>
-        </w:rPr>
-      </w:pPr>
-      <w:bookmarkStart w:id="34" w:name="This_is_the_basic_file_and_folder_metada"/>
-      <w:r>
-        <w:rPr>
-          <w:rFonts w:cstheme="minorHAnsi"/>
-        </w:rPr>
-        <w:t>This is the basic file and folder metadata definition extends form the basic metadata definition "</w:t>
-      </w:r>
-      <w:bookmarkEnd w:id="34"/>
       <w:r>
         <w:rPr>
           <w:rFonts w:cstheme="minorHAnsi"/>
@@ -8396,7 +8434,7 @@
           <w:lang w:eastAsia="ja-JP"/>
         </w:rPr>
       </w:pPr>
-      <w:bookmarkStart w:id="35" w:name="_Toc259125283"/>
+      <w:bookmarkStart w:id="34" w:name="_Toc259141433"/>
       <w:r>
         <w:rPr>
           <w:rFonts w:asciiTheme="minorHAnsi" w:eastAsia="MS Mincho" w:hAnsiTheme="minorHAnsi" w:cstheme="minorHAnsi"/>
@@ -8425,7 +8463,7 @@
         </w:rPr>
         <w:t>FileMeta</w:t>
       </w:r>
-      <w:bookmarkEnd w:id="35"/>
+      <w:bookmarkEnd w:id="34"/>
     </w:p>
     <w:p>
       <w:pPr>
@@ -8606,7 +8644,7 @@
           <w:rFonts w:asciiTheme="minorHAnsi" w:hAnsiTheme="minorHAnsi" w:cstheme="minorHAnsi"/>
         </w:rPr>
       </w:pPr>
-      <w:bookmarkStart w:id="36" w:name="_Toc259125284"/>
+      <w:bookmarkStart w:id="35" w:name="_Toc259141434"/>
       <w:r>
         <w:rPr>
           <w:rFonts w:asciiTheme="minorHAnsi" w:eastAsia="MS Mincho" w:hAnsiTheme="minorHAnsi" w:cstheme="minorHAnsi"/>
@@ -8634,7 +8672,7 @@
         </w:rPr>
         <w:t>FolderMeta</w:t>
       </w:r>
-      <w:bookmarkEnd w:id="36"/>
+      <w:bookmarkEnd w:id="35"/>
       <w:r>
         <w:rPr>
           <w:rFonts w:asciiTheme="minorHAnsi" w:hAnsiTheme="minorHAnsi" w:cstheme="minorHAnsi"/>
@@ -9265,9 +9303,9 @@
           <w:lang w:eastAsia="ja-JP"/>
         </w:rPr>
       </w:pPr>
-      <w:bookmarkStart w:id="37" w:name="Class_Description"/>
-      <w:bookmarkStart w:id="38" w:name="_Toc259125285"/>
-      <w:bookmarkEnd w:id="37"/>
+      <w:bookmarkStart w:id="36" w:name="Class_Description"/>
+      <w:bookmarkStart w:id="37" w:name="_Toc259141435"/>
+      <w:bookmarkEnd w:id="36"/>
       <w:r>
         <w:rPr>
           <w:rStyle w:val="Heading3Char"/>
@@ -9289,7 +9327,7 @@
         </w:rPr>
         <w:t>.4 JobDefinition</w:t>
       </w:r>
-      <w:bookmarkEnd w:id="38"/>
+      <w:bookmarkEnd w:id="37"/>
     </w:p>
     <w:p>
       <w:pPr>
@@ -9661,8 +9699,8 @@
           <w:rFonts w:asciiTheme="minorHAnsi" w:hAnsiTheme="minorHAnsi" w:cstheme="minorHAnsi"/>
         </w:rPr>
       </w:pPr>
-      <w:bookmarkStart w:id="39" w:name="_Toc259125286"/>
-      <w:bookmarkStart w:id="40" w:name="PCJob_Class_Description"/>
+      <w:bookmarkStart w:id="38" w:name="PCJob_Class_Description"/>
+      <w:bookmarkStart w:id="39" w:name="_Toc259141436"/>
       <w:r>
         <w:rPr>
           <w:rFonts w:asciiTheme="minorHAnsi" w:eastAsia="MS Mincho" w:hAnsiTheme="minorHAnsi" w:cstheme="minorHAnsi"/>
@@ -9698,7 +9736,7 @@
         </w:rPr>
         <w:t xml:space="preserve"> </w:t>
       </w:r>
-      <w:bookmarkEnd w:id="40"/>
+      <w:bookmarkEnd w:id="38"/>
     </w:p>
     <w:p>
       <w:pPr>
@@ -9940,8 +9978,8 @@
           <w:rFonts w:asciiTheme="minorHAnsi" w:hAnsiTheme="minorHAnsi" w:cstheme="minorHAnsi"/>
         </w:rPr>
       </w:pPr>
-      <w:bookmarkStart w:id="41" w:name="_Toc259125287"/>
-      <w:bookmarkStart w:id="42" w:name="USBJob_Class_Description"/>
+      <w:bookmarkStart w:id="40" w:name="USBJob_Class_Description"/>
+      <w:bookmarkStart w:id="41" w:name="_Toc259141437"/>
       <w:r>
         <w:rPr>
           <w:rFonts w:asciiTheme="minorHAnsi" w:eastAsia="MS Mincho" w:hAnsiTheme="minorHAnsi" w:cstheme="minorHAnsi"/>
@@ -9976,7 +10014,7 @@
         </w:rPr>
         <w:t xml:space="preserve"> </w:t>
       </w:r>
-      <w:bookmarkEnd w:id="42"/>
+      <w:bookmarkEnd w:id="40"/>
     </w:p>
     <w:p>
       <w:pPr>
@@ -10203,8 +10241,8 @@
           <w:rFonts w:asciiTheme="minorHAnsi" w:hAnsiTheme="minorHAnsi" w:cstheme="minorHAnsi"/>
         </w:rPr>
       </w:pPr>
-      <w:bookmarkStart w:id="43" w:name="Differences"/>
-      <w:bookmarkStart w:id="44" w:name="_Toc259125288"/>
+      <w:bookmarkStart w:id="42" w:name="Differences"/>
+      <w:bookmarkStart w:id="43" w:name="_Toc259141438"/>
       <w:r>
         <w:rPr>
           <w:rFonts w:asciiTheme="minorHAnsi" w:eastAsia="MS Mincho" w:hAnsiTheme="minorHAnsi" w:cstheme="minorHAnsi"/>
@@ -10232,63 +10270,63 @@
         </w:rPr>
         <w:t>Differences</w:t>
       </w:r>
+      <w:bookmarkEnd w:id="42"/>
       <w:bookmarkEnd w:id="43"/>
+    </w:p>
+    <w:p>
+      <w:pPr>
+        <w:rPr>
+          <w:rFonts w:cstheme="minorHAnsi"/>
+        </w:rPr>
+      </w:pPr>
+      <w:bookmarkStart w:id="44" w:name="Handle_basically_five_different_type_of_"/>
+      <w:r>
+        <w:rPr>
+          <w:rFonts w:eastAsia="MS Mincho" w:cstheme="minorHAnsi"/>
+          <w:lang w:eastAsia="ja-JP"/>
+        </w:rPr>
+        <w:t>CleanSync</w:t>
+      </w:r>
+      <w:r>
+        <w:rPr>
+          <w:rFonts w:eastAsia="MS Mincho" w:cstheme="minorHAnsi"/>
+          <w:lang w:eastAsia="ja-JP"/>
+        </w:rPr>
+        <w:t xml:space="preserve"> h</w:t>
+      </w:r>
+      <w:r>
+        <w:rPr>
+          <w:rFonts w:cstheme="minorHAnsi"/>
+        </w:rPr>
+        <w:t>andle</w:t>
+      </w:r>
+      <w:r>
+        <w:rPr>
+          <w:rFonts w:eastAsia="MS Mincho" w:cstheme="minorHAnsi"/>
+          <w:lang w:eastAsia="ja-JP"/>
+        </w:rPr>
+        <w:t>s</w:t>
+      </w:r>
+      <w:r>
+        <w:rPr>
+          <w:rFonts w:cstheme="minorHAnsi"/>
+        </w:rPr>
+        <w:t xml:space="preserve"> five different type</w:t>
+      </w:r>
+      <w:r>
+        <w:rPr>
+          <w:rFonts w:eastAsia="MS Mincho" w:cstheme="minorHAnsi"/>
+          <w:lang w:eastAsia="ja-JP"/>
+        </w:rPr>
+        <w:t>s</w:t>
+      </w:r>
+      <w:r>
+        <w:rPr>
+          <w:rFonts w:cstheme="minorHAnsi"/>
+        </w:rPr>
+        <w:t xml:space="preserve"> of differences:</w:t>
+      </w:r>
       <w:bookmarkEnd w:id="44"/>
-    </w:p>
-    <w:p>
-      <w:pPr>
-        <w:rPr>
-          <w:rFonts w:cstheme="minorHAnsi"/>
-        </w:rPr>
-      </w:pPr>
-      <w:bookmarkStart w:id="45" w:name="Handle_basically_five_different_type_of_"/>
-      <w:r>
-        <w:rPr>
-          <w:rFonts w:eastAsia="MS Mincho" w:cstheme="minorHAnsi"/>
-          <w:lang w:eastAsia="ja-JP"/>
-        </w:rPr>
-        <w:t>CleanSync</w:t>
-      </w:r>
-      <w:r>
-        <w:rPr>
-          <w:rFonts w:eastAsia="MS Mincho" w:cstheme="minorHAnsi"/>
-          <w:lang w:eastAsia="ja-JP"/>
-        </w:rPr>
-        <w:t xml:space="preserve"> h</w:t>
-      </w:r>
-      <w:r>
-        <w:rPr>
-          <w:rFonts w:cstheme="minorHAnsi"/>
-        </w:rPr>
-        <w:t>andle</w:t>
-      </w:r>
-      <w:r>
-        <w:rPr>
-          <w:rFonts w:eastAsia="MS Mincho" w:cstheme="minorHAnsi"/>
-          <w:lang w:eastAsia="ja-JP"/>
-        </w:rPr>
-        <w:t>s</w:t>
-      </w:r>
-      <w:r>
-        <w:rPr>
-          <w:rFonts w:cstheme="minorHAnsi"/>
-        </w:rPr>
-        <w:t xml:space="preserve"> five different type</w:t>
-      </w:r>
-      <w:r>
-        <w:rPr>
-          <w:rFonts w:eastAsia="MS Mincho" w:cstheme="minorHAnsi"/>
-          <w:lang w:eastAsia="ja-JP"/>
-        </w:rPr>
-        <w:t>s</w:t>
-      </w:r>
-      <w:r>
-        <w:rPr>
-          <w:rFonts w:cstheme="minorHAnsi"/>
-        </w:rPr>
-        <w:t xml:space="preserve"> of differences:</w:t>
-      </w:r>
-      <w:bookmarkEnd w:id="45"/>
     </w:p>
     <w:p>
       <w:pPr>
@@ -10896,8 +10934,8 @@
           <w:rFonts w:asciiTheme="minorHAnsi" w:hAnsiTheme="minorHAnsi" w:cstheme="minorHAnsi"/>
         </w:rPr>
       </w:pPr>
-      <w:bookmarkStart w:id="46" w:name="_Toc259125289"/>
-      <w:bookmarkStart w:id="47" w:name="Conflict"/>
+      <w:bookmarkStart w:id="45" w:name="Conflict"/>
+      <w:bookmarkStart w:id="46" w:name="_Toc259141439"/>
       <w:r>
         <w:rPr>
           <w:rStyle w:val="Heading3Char"/>
@@ -10928,7 +10966,7 @@
         </w:rPr>
         <w:t xml:space="preserve"> </w:t>
       </w:r>
-      <w:bookmarkEnd w:id="47"/>
+      <w:bookmarkEnd w:id="45"/>
     </w:p>
     <w:p>
       <w:pPr>
@@ -11593,7 +11631,7 @@
           <w:lang w:eastAsia="ja-JP"/>
         </w:rPr>
       </w:pPr>
-      <w:bookmarkStart w:id="48" w:name="_Toc259125290"/>
+      <w:bookmarkStart w:id="47" w:name="_Toc259141440"/>
       <w:r>
         <w:rPr>
           <w:rFonts w:asciiTheme="minorHAnsi" w:eastAsia="MS Mincho" w:hAnsiTheme="minorHAnsi" w:cstheme="minorHAnsi"/>
@@ -11621,23 +11659,23 @@
         </w:rPr>
         <w:t>ComparisonResult</w:t>
       </w:r>
+      <w:bookmarkEnd w:id="47"/>
+    </w:p>
+    <w:p>
+      <w:pPr>
+        <w:rPr>
+          <w:rFonts w:eastAsia="MS Mincho" w:cstheme="minorHAnsi"/>
+          <w:lang w:eastAsia="ja-JP"/>
+        </w:rPr>
+      </w:pPr>
+      <w:bookmarkStart w:id="48" w:name="Comparison_Result_contains_the_result_th"/>
+      <w:r>
+        <w:rPr>
+          <w:rFonts w:cstheme="minorHAnsi"/>
+        </w:rPr>
+        <w:t>Comparison Result contains the result through compare logic, which maintains three different results: Differences on PC, difference on removable devices and lastly the conflict between the two above.</w:t>
+      </w:r>
       <w:bookmarkEnd w:id="48"/>
-    </w:p>
-    <w:p>
-      <w:pPr>
-        <w:rPr>
-          <w:rFonts w:eastAsia="MS Mincho" w:cstheme="minorHAnsi"/>
-          <w:lang w:eastAsia="ja-JP"/>
-        </w:rPr>
-      </w:pPr>
-      <w:bookmarkStart w:id="49" w:name="Comparison_Result_contains_the_result_th"/>
-      <w:r>
-        <w:rPr>
-          <w:rFonts w:cstheme="minorHAnsi"/>
-        </w:rPr>
-        <w:t>Comparison Result contains the result through compare logic, which maintains three different results: Differences on PC, difference on removable devices and lastly the conflict between the two above.</w:t>
-      </w:r>
-      <w:bookmarkEnd w:id="49"/>
     </w:p>
     <w:p>
       <w:pPr>
@@ -11858,60 +11896,60 @@
           <w:lang w:eastAsia="ja-JP"/>
         </w:rPr>
       </w:pPr>
-      <w:bookmarkStart w:id="50" w:name="_Toc259125291"/>
+      <w:bookmarkStart w:id="49" w:name="_Toc259141441"/>
       <w:r>
         <w:lastRenderedPageBreak/>
         <w:t>2.2.10 JobConfig</w:t>
       </w:r>
+      <w:bookmarkEnd w:id="49"/>
+    </w:p>
+    <w:p>
+      <w:pPr>
+        <w:rPr>
+          <w:rFonts w:eastAsia="MS Mincho" w:cstheme="minorHAnsi"/>
+          <w:lang w:eastAsia="ja-JP"/>
+        </w:rPr>
+      </w:pPr>
+      <w:r>
+        <w:rPr>
+          <w:rFonts w:eastAsia="MS Mincho" w:cstheme="minorHAnsi"/>
+          <w:lang w:eastAsia="ja-JP"/>
+        </w:rPr>
+        <w:t>JobConfig is stored in every PCJob, and stores the configurations of the job on this PC. 2 configurations are currently handled: automation and auto-conflict resolving. Automation enables the job to be synchronized automatically whenever it’s removable device is plugged in or whenever CleanSync starts up with the removable device plugged in. Conflict resolving allows user to specify the job to always copy either the computer or the removable device’s files and folders to the other.</w:t>
+      </w:r>
+    </w:p>
+    <w:p>
+      <w:pPr>
+        <w:rPr>
+          <w:rFonts w:eastAsia="MS Mincho" w:cstheme="minorHAnsi"/>
+          <w:lang w:eastAsia="ja-JP"/>
+        </w:rPr>
+      </w:pPr>
+    </w:p>
+    <w:p>
+      <w:pPr>
+        <w:pStyle w:val="Heading2"/>
+        <w:rPr>
+          <w:rFonts w:asciiTheme="minorHAnsi" w:hAnsiTheme="minorHAnsi" w:cstheme="minorHAnsi"/>
+          <w:lang w:eastAsia="ja-JP"/>
+        </w:rPr>
+      </w:pPr>
+      <w:bookmarkStart w:id="50" w:name="_Toc259141442"/>
+      <w:r>
+        <w:rPr>
+          <w:rFonts w:asciiTheme="minorHAnsi" w:hAnsiTheme="minorHAnsi" w:cstheme="minorHAnsi"/>
+          <w:lang w:eastAsia="ja-JP"/>
+        </w:rPr>
+        <w:t>2.3</w:t>
+      </w:r>
+      <w:r>
+        <w:rPr>
+          <w:rFonts w:asciiTheme="minorHAnsi" w:hAnsiTheme="minorHAnsi" w:cstheme="minorHAnsi"/>
+          <w:lang w:eastAsia="ja-JP"/>
+        </w:rPr>
+        <w:t xml:space="preserve"> External Components</w:t>
+      </w:r>
       <w:bookmarkEnd w:id="50"/>
-    </w:p>
-    <w:p>
-      <w:pPr>
-        <w:rPr>
-          <w:rFonts w:eastAsia="MS Mincho" w:cstheme="minorHAnsi"/>
-          <w:lang w:eastAsia="ja-JP"/>
-        </w:rPr>
-      </w:pPr>
-      <w:r>
-        <w:rPr>
-          <w:rFonts w:eastAsia="MS Mincho" w:cstheme="minorHAnsi"/>
-          <w:lang w:eastAsia="ja-JP"/>
-        </w:rPr>
-        <w:t>JobConfig is stored in every PCJob, and stores the configurations of the job on this PC. 2 configurations are currently handled: automation and auto-conflict resolving. Automation enables the job to be synchronized automatically whenever it’s removable device is plugged in or whenever CleanSync starts up with the removable device plugged in. Conflict resolving allows user to specify the job to always copy either the computer or the removable device’s files and folders to the other.</w:t>
-      </w:r>
-    </w:p>
-    <w:p>
-      <w:pPr>
-        <w:rPr>
-          <w:rFonts w:eastAsia="MS Mincho" w:cstheme="minorHAnsi"/>
-          <w:lang w:eastAsia="ja-JP"/>
-        </w:rPr>
-      </w:pPr>
-    </w:p>
-    <w:p>
-      <w:pPr>
-        <w:pStyle w:val="Heading2"/>
-        <w:rPr>
-          <w:rFonts w:asciiTheme="minorHAnsi" w:hAnsiTheme="minorHAnsi" w:cstheme="minorHAnsi"/>
-          <w:lang w:eastAsia="ja-JP"/>
-        </w:rPr>
-      </w:pPr>
-      <w:bookmarkStart w:id="51" w:name="_Toc259125292"/>
-      <w:r>
-        <w:rPr>
-          <w:rFonts w:asciiTheme="minorHAnsi" w:hAnsiTheme="minorHAnsi" w:cstheme="minorHAnsi"/>
-          <w:lang w:eastAsia="ja-JP"/>
-        </w:rPr>
-        <w:t>2.3</w:t>
-      </w:r>
-      <w:r>
-        <w:rPr>
-          <w:rFonts w:asciiTheme="minorHAnsi" w:hAnsiTheme="minorHAnsi" w:cstheme="minorHAnsi"/>
-          <w:lang w:eastAsia="ja-JP"/>
-        </w:rPr>
-        <w:t xml:space="preserve"> External Components</w:t>
-      </w:r>
-      <w:bookmarkEnd w:id="51"/>
     </w:p>
     <w:p>
       <w:pPr>
@@ -11967,7 +12005,7 @@
           <w:lang w:eastAsia="ja-JP"/>
         </w:rPr>
       </w:pPr>
-      <w:bookmarkStart w:id="52" w:name="_Toc259125293"/>
+      <w:bookmarkStart w:id="51" w:name="_Toc259141443"/>
       <w:r>
         <w:rPr>
           <w:rFonts w:cstheme="minorHAnsi"/>
@@ -11987,26 +12025,26 @@
         </w:rPr>
         <w:t>Technical Details</w:t>
       </w:r>
+      <w:bookmarkEnd w:id="51"/>
+    </w:p>
+    <w:p>
+      <w:pPr>
+        <w:pStyle w:val="Heading2"/>
+        <w:rPr>
+          <w:lang w:eastAsia="ja-JP"/>
+        </w:rPr>
+      </w:pPr>
+      <w:bookmarkStart w:id="52" w:name="_Toc259141444"/>
+      <w:r>
+        <w:t xml:space="preserve">3.1 </w:t>
+      </w:r>
+      <w:r>
+        <w:rPr>
+          <w:lang w:eastAsia="ja-JP"/>
+        </w:rPr>
+        <w:t>Sequence Diagrams</w:t>
+      </w:r>
       <w:bookmarkEnd w:id="52"/>
-    </w:p>
-    <w:p>
-      <w:pPr>
-        <w:pStyle w:val="Heading2"/>
-        <w:rPr>
-          <w:lang w:eastAsia="ja-JP"/>
-        </w:rPr>
-      </w:pPr>
-      <w:bookmarkStart w:id="53" w:name="_Toc259125294"/>
-      <w:r>
-        <w:t xml:space="preserve">3.1 </w:t>
-      </w:r>
-      <w:r>
-        <w:rPr>
-          <w:lang w:eastAsia="ja-JP"/>
-        </w:rPr>
-        <w:t>Sequence Diagrams</w:t>
-      </w:r>
-      <w:bookmarkEnd w:id="53"/>
       <w:r>
         <w:t xml:space="preserve"> </w:t>
       </w:r>
@@ -12021,7 +12059,7 @@
           <w:spacing w:val="0"/>
         </w:rPr>
       </w:pPr>
-      <w:bookmarkStart w:id="54" w:name="_Toc259125295"/>
+      <w:bookmarkStart w:id="53" w:name="_Toc259141445"/>
       <w:r>
         <w:rPr>
           <w:rStyle w:val="Heading2Char"/>
@@ -12049,7 +12087,7 @@
         </w:rPr>
         <w:t xml:space="preserve"> Create a job</w:t>
       </w:r>
-      <w:bookmarkEnd w:id="54"/>
+      <w:bookmarkEnd w:id="53"/>
     </w:p>
     <w:p>
       <w:pPr>
@@ -12109,7 +12147,7 @@
           <w:szCs w:val="36"/>
         </w:rPr>
       </w:pPr>
-      <w:bookmarkStart w:id="55" w:name="_Toc259125296"/>
+      <w:bookmarkStart w:id="54" w:name="_Toc259141446"/>
       <w:r>
         <w:t>3.</w:t>
       </w:r>
@@ -12122,7 +12160,7 @@
       <w:r>
         <w:t xml:space="preserve"> Accept a job</w:t>
       </w:r>
-      <w:bookmarkEnd w:id="55"/>
+      <w:bookmarkEnd w:id="54"/>
     </w:p>
     <w:p>
       <w:pPr>
@@ -12184,7 +12222,7 @@
       <w:pPr>
         <w:pStyle w:val="Heading3"/>
       </w:pPr>
-      <w:bookmarkStart w:id="56" w:name="_Toc259125297"/>
+      <w:bookmarkStart w:id="55" w:name="_Toc259141447"/>
       <w:r>
         <w:lastRenderedPageBreak/>
         <w:t>3.</w:t>
@@ -12195,7 +12233,7 @@
       <w:r>
         <w:t xml:space="preserve"> Accept &amp; Sync</w:t>
       </w:r>
-      <w:bookmarkEnd w:id="56"/>
+      <w:bookmarkEnd w:id="55"/>
     </w:p>
     <w:p>
       <w:pPr>
@@ -12341,7 +12379,7 @@
           <w:rFonts w:asciiTheme="minorHAnsi" w:hAnsiTheme="minorHAnsi" w:cstheme="minorHAnsi"/>
         </w:rPr>
       </w:pPr>
-      <w:bookmarkStart w:id="57" w:name="_Toc259125298"/>
+      <w:bookmarkStart w:id="56" w:name="_Toc259141448"/>
       <w:r>
         <w:rPr>
           <w:rFonts w:asciiTheme="minorHAnsi" w:eastAsia="MS Mincho" w:hAnsiTheme="minorHAnsi" w:cstheme="minorHAnsi"/>
@@ -12363,7 +12401,7 @@
         </w:rPr>
         <w:t xml:space="preserve"> First Setup</w:t>
       </w:r>
-      <w:bookmarkEnd w:id="57"/>
+      <w:bookmarkEnd w:id="56"/>
     </w:p>
     <w:p>
       <w:pPr>
@@ -12435,7 +12473,7 @@
           <w:rFonts w:asciiTheme="minorHAnsi" w:hAnsiTheme="minorHAnsi" w:cstheme="minorHAnsi"/>
         </w:rPr>
       </w:pPr>
-      <w:bookmarkStart w:id="58" w:name="_Toc259125299"/>
+      <w:bookmarkStart w:id="57" w:name="_Toc259141449"/>
       <w:r>
         <w:rPr>
           <w:rFonts w:asciiTheme="minorHAnsi" w:eastAsia="MS Mincho" w:hAnsiTheme="minorHAnsi" w:cstheme="minorHAnsi"/>
@@ -12469,7 +12507,7 @@
         </w:rPr>
         <w:t xml:space="preserve"> Normal Sync</w:t>
       </w:r>
-      <w:bookmarkEnd w:id="58"/>
+      <w:bookmarkEnd w:id="57"/>
     </w:p>
     <w:p>
       <w:pPr>
@@ -12556,7 +12594,7 @@
           <w:lang w:eastAsia="ja-JP"/>
         </w:rPr>
       </w:pPr>
-      <w:bookmarkStart w:id="59" w:name="Renaming_of_Files_and_Folders_in_the_USB"/>
+      <w:bookmarkStart w:id="58" w:name="Renaming_of_Files_and_Folders_in_the_USB"/>
     </w:p>
     <w:p>
       <w:pPr>
@@ -12572,34 +12610,34 @@
       <w:pPr>
         <w:pStyle w:val="Heading2"/>
       </w:pPr>
-      <w:bookmarkStart w:id="60" w:name="_Toc259125300"/>
+      <w:bookmarkStart w:id="59" w:name="_Toc259141450"/>
       <w:r>
         <w:lastRenderedPageBreak/>
         <w:t>3.2 Implementation Details</w:t>
       </w:r>
+      <w:bookmarkEnd w:id="59"/>
+    </w:p>
+    <w:p>
+      <w:pPr>
+        <w:pStyle w:val="Heading3"/>
+        <w:rPr>
+          <w:lang w:eastAsia="ja-JP"/>
+        </w:rPr>
+      </w:pPr>
+      <w:bookmarkStart w:id="60" w:name="_Toc259141451"/>
+      <w:r>
+        <w:rPr>
+          <w:lang w:eastAsia="ja-JP"/>
+        </w:rPr>
+        <w:t>3.2.1</w:t>
+      </w:r>
+      <w:r>
+        <w:rPr>
+          <w:lang w:eastAsia="ja-JP"/>
+        </w:rPr>
+        <w:t xml:space="preserve"> Conflict Handling</w:t>
+      </w:r>
       <w:bookmarkEnd w:id="60"/>
-    </w:p>
-    <w:p>
-      <w:pPr>
-        <w:pStyle w:val="Heading3"/>
-        <w:rPr>
-          <w:lang w:eastAsia="ja-JP"/>
-        </w:rPr>
-      </w:pPr>
-      <w:bookmarkStart w:id="61" w:name="_Toc259125301"/>
-      <w:r>
-        <w:rPr>
-          <w:lang w:eastAsia="ja-JP"/>
-        </w:rPr>
-        <w:t>3.2.1</w:t>
-      </w:r>
-      <w:r>
-        <w:rPr>
-          <w:lang w:eastAsia="ja-JP"/>
-        </w:rPr>
-        <w:t xml:space="preserve"> Conflict Handling</w:t>
-      </w:r>
-      <w:bookmarkEnd w:id="61"/>
     </w:p>
     <w:p>
       <w:r>
@@ -13119,7 +13157,7 @@
       <w:pPr>
         <w:pStyle w:val="Heading3"/>
       </w:pPr>
-      <w:bookmarkStart w:id="62" w:name="_Toc259125302"/>
+      <w:bookmarkStart w:id="61" w:name="_Toc259141452"/>
       <w:r>
         <w:t>3.2.</w:t>
       </w:r>
@@ -13129,7 +13167,7 @@
       <w:r>
         <w:t xml:space="preserve"> Clean Synchronization</w:t>
       </w:r>
-      <w:bookmarkEnd w:id="62"/>
+      <w:bookmarkEnd w:id="61"/>
     </w:p>
     <w:p>
       <w:r>
@@ -13743,7 +13781,7 @@
         <w:t>The difference will be set to deleted</w:t>
       </w:r>
     </w:p>
-    <w:bookmarkEnd w:id="59"/>
+    <w:bookmarkEnd w:id="58"/>
     <w:p>
       <w:r>
         <w:t>To allow for restoration of previous state and backing up of deleted files and folders, normal synchronization works as follows:</w:t>
@@ -13814,7 +13852,7 @@
           <w:lang w:eastAsia="ja-JP"/>
         </w:rPr>
       </w:pPr>
-      <w:bookmarkStart w:id="63" w:name="_Toc259125303"/>
+      <w:bookmarkStart w:id="62" w:name="_Toc259141453"/>
       <w:r>
         <w:rPr>
           <w:rFonts w:asciiTheme="minorHAnsi" w:hAnsiTheme="minorHAnsi" w:cstheme="minorHAnsi"/>
@@ -13829,189 +13867,189 @@
         </w:rPr>
         <w:t xml:space="preserve"> Determining folders to store meta data</w:t>
       </w:r>
+      <w:bookmarkEnd w:id="62"/>
+    </w:p>
+    <w:p>
+      <w:pPr>
+        <w:rPr>
+          <w:rFonts w:eastAsia="MS Mincho"/>
+          <w:lang w:eastAsia="ja-JP"/>
+        </w:rPr>
+      </w:pPr>
+      <w:r>
+        <w:rPr>
+          <w:rFonts w:eastAsia="MS Mincho" w:hint="eastAsia"/>
+          <w:lang w:eastAsia="ja-JP"/>
+        </w:rPr>
+        <w:t>There are two types of meta data. One is meta data for folder on computer (PC), we</w:t>
+      </w:r>
+      <w:r>
+        <w:rPr>
+          <w:rFonts w:eastAsia="MS Mincho"/>
+          <w:lang w:eastAsia="ja-JP"/>
+        </w:rPr>
+        <w:t>’</w:t>
+      </w:r>
+      <w:r>
+        <w:rPr>
+          <w:rFonts w:eastAsia="MS Mincho" w:hint="eastAsia"/>
+          <w:lang w:eastAsia="ja-JP"/>
+        </w:rPr>
+        <w:t>ll refer to this type as PCJob. The other is meta data for folder on removable device, we</w:t>
+      </w:r>
+      <w:r>
+        <w:rPr>
+          <w:rFonts w:eastAsia="MS Mincho"/>
+          <w:lang w:eastAsia="ja-JP"/>
+        </w:rPr>
+        <w:t>’</w:t>
+      </w:r>
+      <w:r>
+        <w:rPr>
+          <w:rFonts w:eastAsia="MS Mincho" w:hint="eastAsia"/>
+          <w:lang w:eastAsia="ja-JP"/>
+        </w:rPr>
+        <w:t>ll refer to this type as USBJob.</w:t>
+      </w:r>
+      <w:r>
+        <w:rPr>
+          <w:rFonts w:eastAsia="MS Mincho"/>
+          <w:lang w:eastAsia="ja-JP"/>
+        </w:rPr>
+        <w:t xml:space="preserve"> The directory that stores the root folder on the computer is on the application data folder of the user, and on the removable device is the root folder of the drive. On the computer, a folder “CleanSync” will be created and on the removable device,  </w:t>
+      </w:r>
+    </w:p>
+    <w:p>
+      <w:pPr>
+        <w:rPr>
+          <w:rFonts w:eastAsia="MS Mincho"/>
+          <w:lang w:eastAsia="ja-JP"/>
+        </w:rPr>
+      </w:pPr>
+      <w:r>
+        <w:rPr>
+          <w:rFonts w:eastAsia="MS Mincho" w:hint="eastAsia"/>
+          <w:lang w:eastAsia="ja-JP"/>
+        </w:rPr>
+        <w:t xml:space="preserve">The root folder to store PCJobs is the path the Clean Sync executable resides in. All meta data are stored in a folder named </w:t>
+      </w:r>
+      <w:r>
+        <w:rPr>
+          <w:rFonts w:eastAsia="MS Mincho"/>
+          <w:lang w:eastAsia="ja-JP"/>
+        </w:rPr>
+        <w:t>“</w:t>
+      </w:r>
+      <w:r>
+        <w:rPr>
+          <w:rFonts w:eastAsia="MS Mincho" w:hint="eastAsia"/>
+          <w:lang w:eastAsia="ja-JP"/>
+        </w:rPr>
+        <w:t>_cs_job_data</w:t>
+      </w:r>
+      <w:r>
+        <w:rPr>
+          <w:rFonts w:eastAsia="MS Mincho"/>
+          <w:lang w:eastAsia="ja-JP"/>
+        </w:rPr>
+        <w:t>”</w:t>
+      </w:r>
+      <w:r>
+        <w:rPr>
+          <w:rFonts w:eastAsia="MS Mincho" w:hint="eastAsia"/>
+          <w:lang w:eastAsia="ja-JP"/>
+        </w:rPr>
+        <w:t xml:space="preserve"> and the property of the folder is set to System Hidden.</w:t>
+      </w:r>
+    </w:p>
+    <w:p>
+      <w:pPr>
+        <w:rPr>
+          <w:rFonts w:eastAsia="MS Mincho"/>
+          <w:lang w:eastAsia="ja-JP"/>
+        </w:rPr>
+      </w:pPr>
+      <w:r>
+        <w:rPr>
+          <w:rFonts w:eastAsia="MS Mincho" w:hint="eastAsia"/>
+          <w:lang w:eastAsia="ja-JP"/>
+        </w:rPr>
+        <w:t>The root folder t</w:t>
+      </w:r>
+      <w:r>
+        <w:rPr>
+          <w:rFonts w:eastAsia="MS Mincho" w:hint="eastAsia"/>
+          <w:lang w:eastAsia="ja-JP"/>
+        </w:rPr>
+        <w:t xml:space="preserve">o store USBJobs is the path of the root drive of the USBJob. All meta data are stored in folder named </w:t>
+      </w:r>
+      <w:r>
+        <w:rPr>
+          <w:rFonts w:eastAsia="MS Mincho"/>
+          <w:lang w:eastAsia="ja-JP"/>
+        </w:rPr>
+        <w:t>“</w:t>
+      </w:r>
+      <w:r>
+        <w:rPr>
+          <w:rFonts w:eastAsia="MS Mincho" w:hint="eastAsia"/>
+          <w:lang w:eastAsia="ja-JP"/>
+        </w:rPr>
+        <w:t>_cs_job_data</w:t>
+      </w:r>
+      <w:r>
+        <w:rPr>
+          <w:rFonts w:eastAsia="MS Mincho"/>
+          <w:lang w:eastAsia="ja-JP"/>
+        </w:rPr>
+        <w:t>”</w:t>
+      </w:r>
+      <w:r>
+        <w:rPr>
+          <w:rFonts w:eastAsia="MS Mincho" w:hint="eastAsia"/>
+          <w:lang w:eastAsia="ja-JP"/>
+        </w:rPr>
+        <w:t xml:space="preserve"> and the property </w:t>
+      </w:r>
+      <w:r>
+        <w:rPr>
+          <w:rFonts w:eastAsia="MS Mincho"/>
+          <w:lang w:eastAsia="ja-JP"/>
+        </w:rPr>
+        <w:t>of the</w:t>
+      </w:r>
+      <w:r>
+        <w:rPr>
+          <w:rFonts w:eastAsia="MS Mincho" w:hint="eastAsia"/>
+          <w:lang w:eastAsia="ja-JP"/>
+        </w:rPr>
+        <w:t xml:space="preserve"> folder is set to System Hidden.</w:t>
+      </w:r>
+    </w:p>
+    <w:p>
+      <w:pPr>
+        <w:pStyle w:val="Heading3"/>
+        <w:rPr>
+          <w:rFonts w:asciiTheme="minorHAnsi" w:hAnsiTheme="minorHAnsi" w:cstheme="minorHAnsi"/>
+          <w:lang w:eastAsia="ja-JP"/>
+        </w:rPr>
+      </w:pPr>
+      <w:bookmarkStart w:id="63" w:name="_Toc259141454"/>
+      <w:r>
+        <w:rPr>
+          <w:rFonts w:asciiTheme="minorHAnsi" w:hAnsiTheme="minorHAnsi" w:cstheme="minorHAnsi"/>
+          <w:lang w:eastAsia="ja-JP"/>
+        </w:rPr>
+        <w:t>3.2.4</w:t>
+      </w:r>
+      <w:r>
+        <w:rPr>
+          <w:rFonts w:asciiTheme="minorHAnsi" w:hAnsiTheme="minorHAnsi" w:cstheme="minorHAnsi"/>
+          <w:lang w:eastAsia="ja-JP"/>
+        </w:rPr>
+        <w:t xml:space="preserve"> Loading and unloading meta data to and from the hard disk.</w:t>
+      </w:r>
       <w:bookmarkEnd w:id="63"/>
-    </w:p>
-    <w:p>
-      <w:pPr>
-        <w:rPr>
-          <w:rFonts w:eastAsia="MS Mincho"/>
-          <w:lang w:eastAsia="ja-JP"/>
-        </w:rPr>
-      </w:pPr>
-      <w:r>
-        <w:rPr>
-          <w:rFonts w:eastAsia="MS Mincho" w:hint="eastAsia"/>
-          <w:lang w:eastAsia="ja-JP"/>
-        </w:rPr>
-        <w:t>There are two types of meta data. One is meta data for folder on computer (PC), we</w:t>
-      </w:r>
-      <w:r>
-        <w:rPr>
-          <w:rFonts w:eastAsia="MS Mincho"/>
-          <w:lang w:eastAsia="ja-JP"/>
-        </w:rPr>
-        <w:t>’</w:t>
-      </w:r>
-      <w:r>
-        <w:rPr>
-          <w:rFonts w:eastAsia="MS Mincho" w:hint="eastAsia"/>
-          <w:lang w:eastAsia="ja-JP"/>
-        </w:rPr>
-        <w:t>ll refer to this type as PCJob. The other is meta data for folder on removable device, we</w:t>
-      </w:r>
-      <w:r>
-        <w:rPr>
-          <w:rFonts w:eastAsia="MS Mincho"/>
-          <w:lang w:eastAsia="ja-JP"/>
-        </w:rPr>
-        <w:t>’</w:t>
-      </w:r>
-      <w:r>
-        <w:rPr>
-          <w:rFonts w:eastAsia="MS Mincho" w:hint="eastAsia"/>
-          <w:lang w:eastAsia="ja-JP"/>
-        </w:rPr>
-        <w:t>ll refer to this type as USBJob.</w:t>
-      </w:r>
-      <w:r>
-        <w:rPr>
-          <w:rFonts w:eastAsia="MS Mincho"/>
-          <w:lang w:eastAsia="ja-JP"/>
-        </w:rPr>
-        <w:t xml:space="preserve"> The directory that stores the root folder on the computer is on the application data folder of the user, and on the removable device is the root folder of the drive. On the computer, a folder “CleanSync” will be created and on the removable device,  </w:t>
-      </w:r>
-    </w:p>
-    <w:p>
-      <w:pPr>
-        <w:rPr>
-          <w:rFonts w:eastAsia="MS Mincho"/>
-          <w:lang w:eastAsia="ja-JP"/>
-        </w:rPr>
-      </w:pPr>
-      <w:r>
-        <w:rPr>
-          <w:rFonts w:eastAsia="MS Mincho" w:hint="eastAsia"/>
-          <w:lang w:eastAsia="ja-JP"/>
-        </w:rPr>
-        <w:t xml:space="preserve">The root folder to store PCJobs is the path the Clean Sync executable resides in. All meta data are stored in a folder named </w:t>
-      </w:r>
-      <w:r>
-        <w:rPr>
-          <w:rFonts w:eastAsia="MS Mincho"/>
-          <w:lang w:eastAsia="ja-JP"/>
-        </w:rPr>
-        <w:t>“</w:t>
-      </w:r>
-      <w:r>
-        <w:rPr>
-          <w:rFonts w:eastAsia="MS Mincho" w:hint="eastAsia"/>
-          <w:lang w:eastAsia="ja-JP"/>
-        </w:rPr>
-        <w:t>_cs_job_data</w:t>
-      </w:r>
-      <w:r>
-        <w:rPr>
-          <w:rFonts w:eastAsia="MS Mincho"/>
-          <w:lang w:eastAsia="ja-JP"/>
-        </w:rPr>
-        <w:t>”</w:t>
-      </w:r>
-      <w:r>
-        <w:rPr>
-          <w:rFonts w:eastAsia="MS Mincho" w:hint="eastAsia"/>
-          <w:lang w:eastAsia="ja-JP"/>
-        </w:rPr>
-        <w:t xml:space="preserve"> and the property of the folder is set to System Hidden.</w:t>
-      </w:r>
-    </w:p>
-    <w:p>
-      <w:pPr>
-        <w:rPr>
-          <w:rFonts w:eastAsia="MS Mincho"/>
-          <w:lang w:eastAsia="ja-JP"/>
-        </w:rPr>
-      </w:pPr>
-      <w:r>
-        <w:rPr>
-          <w:rFonts w:eastAsia="MS Mincho" w:hint="eastAsia"/>
-          <w:lang w:eastAsia="ja-JP"/>
-        </w:rPr>
-        <w:t>The root folder t</w:t>
-      </w:r>
-      <w:r>
-        <w:rPr>
-          <w:rFonts w:eastAsia="MS Mincho" w:hint="eastAsia"/>
-          <w:lang w:eastAsia="ja-JP"/>
-        </w:rPr>
-        <w:t xml:space="preserve">o store USBJobs is the path of the root drive of the USBJob. All meta data are stored in folder named </w:t>
-      </w:r>
-      <w:r>
-        <w:rPr>
-          <w:rFonts w:eastAsia="MS Mincho"/>
-          <w:lang w:eastAsia="ja-JP"/>
-        </w:rPr>
-        <w:t>“</w:t>
-      </w:r>
-      <w:r>
-        <w:rPr>
-          <w:rFonts w:eastAsia="MS Mincho" w:hint="eastAsia"/>
-          <w:lang w:eastAsia="ja-JP"/>
-        </w:rPr>
-        <w:t>_cs_job_data</w:t>
-      </w:r>
-      <w:r>
-        <w:rPr>
-          <w:rFonts w:eastAsia="MS Mincho"/>
-          <w:lang w:eastAsia="ja-JP"/>
-        </w:rPr>
-        <w:t>”</w:t>
-      </w:r>
-      <w:r>
-        <w:rPr>
-          <w:rFonts w:eastAsia="MS Mincho" w:hint="eastAsia"/>
-          <w:lang w:eastAsia="ja-JP"/>
-        </w:rPr>
-        <w:t xml:space="preserve"> and the property </w:t>
-      </w:r>
-      <w:r>
-        <w:rPr>
-          <w:rFonts w:eastAsia="MS Mincho"/>
-          <w:lang w:eastAsia="ja-JP"/>
-        </w:rPr>
-        <w:t>of the</w:t>
-      </w:r>
-      <w:r>
-        <w:rPr>
-          <w:rFonts w:eastAsia="MS Mincho" w:hint="eastAsia"/>
-          <w:lang w:eastAsia="ja-JP"/>
-        </w:rPr>
-        <w:t xml:space="preserve"> folder is set to System Hidden.</w:t>
-      </w:r>
-    </w:p>
-    <w:p>
-      <w:pPr>
-        <w:pStyle w:val="Heading3"/>
-        <w:rPr>
-          <w:rFonts w:asciiTheme="minorHAnsi" w:hAnsiTheme="minorHAnsi" w:cstheme="minorHAnsi"/>
-          <w:lang w:eastAsia="ja-JP"/>
-        </w:rPr>
-      </w:pPr>
-      <w:bookmarkStart w:id="64" w:name="_Toc259125304"/>
-      <w:r>
-        <w:rPr>
-          <w:rFonts w:asciiTheme="minorHAnsi" w:hAnsiTheme="minorHAnsi" w:cstheme="minorHAnsi"/>
-          <w:lang w:eastAsia="ja-JP"/>
-        </w:rPr>
-        <w:t>3.2.4</w:t>
-      </w:r>
-      <w:r>
-        <w:rPr>
-          <w:rFonts w:asciiTheme="minorHAnsi" w:hAnsiTheme="minorHAnsi" w:cstheme="minorHAnsi"/>
-          <w:lang w:eastAsia="ja-JP"/>
-        </w:rPr>
-        <w:t xml:space="preserve"> Loading and unloading meta data to and from the hard disk.</w:t>
-      </w:r>
-      <w:bookmarkEnd w:id="64"/>
     </w:p>
     <w:p>
       <w:pPr>
@@ -14169,14 +14207,14 @@
           <w:lang w:eastAsia="ja-JP"/>
         </w:rPr>
       </w:pPr>
-      <w:bookmarkStart w:id="65" w:name="_Toc259125305"/>
+      <w:bookmarkStart w:id="64" w:name="_Toc259141455"/>
       <w:r>
         <w:rPr>
           <w:lang w:eastAsia="ja-JP"/>
         </w:rPr>
         <w:t>4. Known issues</w:t>
       </w:r>
-      <w:bookmarkEnd w:id="65"/>
+      <w:bookmarkEnd w:id="64"/>
     </w:p>
     <w:p>
       <w:pPr>
@@ -20216,7 +20254,7 @@
 </file>
 
 <file path=customXml/itemProps1.xml><?xml version="1.0" encoding="utf-8"?>
-<ds:datastoreItem xmlns:ds="http://schemas.openxmlformats.org/officeDocument/2006/customXml" ds:itemID="{6AECBFAA-FEB1-4B9D-84D5-2DB7355D94CF}">
+<ds:datastoreItem xmlns:ds="http://schemas.openxmlformats.org/officeDocument/2006/customXml" ds:itemID="{065D0203-7761-49B7-AD55-48104DC7B7AE}">
   <ds:schemaRefs>
     <ds:schemaRef ds:uri="http://schemas.openxmlformats.org/officeDocument/2006/bibliography"/>
   </ds:schemaRefs>
